--- a/Manuscripts/manuscript.bio.docx
+++ b/Manuscripts/manuscript.bio.docx
@@ -4,7 +4,8 @@
   <w:body>
     <w:p>
       <w:pPr>
-        <w:spacing w:line="480" w:lineRule="auto"/>
+        <w:pStyle w:val="Title"/>
+        <w:jc w:val="center"/>
         <w:rPr>
           <w:rFonts w:ascii="Times New Roman" w:hAnsi="Times New Roman" w:cs="Times New Roman"/>
           <w:b/>
@@ -14,24 +15,190 @@
       <w:r>
         <w:rPr>
           <w:rFonts w:ascii="Times New Roman" w:hAnsi="Times New Roman" w:cs="Times New Roman"/>
+        </w:rPr>
+        <w:t>Gestational Early-Time Restricted Feeding Results in Sex-Specific Glucose Intolerance in Adult Male Offspring</w:t>
+      </w:r>
+    </w:p>
+    <w:p>
+      <w:pPr>
+        <w:spacing w:line="480" w:lineRule="auto"/>
+        <w:rPr>
+          <w:rFonts w:ascii="Times New Roman" w:hAnsi="Times New Roman" w:cs="Times New Roman"/>
           <w:b/>
           <w:bCs/>
         </w:rPr>
-        <w:tab/>
-      </w:r>
+      </w:pPr>
+    </w:p>
+    <w:p>
+      <w:pPr>
+        <w:spacing w:line="480" w:lineRule="auto"/>
+        <w:rPr>
+          <w:rFonts w:ascii="Times New Roman" w:hAnsi="Times New Roman" w:cs="Times New Roman"/>
+          <w:vertAlign w:val="superscript"/>
+        </w:rPr>
+      </w:pPr>
       <w:r>
         <w:rPr>
           <w:rFonts w:ascii="Times New Roman" w:hAnsi="Times New Roman" w:cs="Times New Roman"/>
           <w:b/>
           <w:bCs/>
         </w:rPr>
-        <w:t xml:space="preserve">Title: </w:t>
-      </w:r>
-      <w:r>
-        <w:rPr>
-          <w:rFonts w:ascii="Times New Roman" w:hAnsi="Times New Roman" w:cs="Times New Roman"/>
-        </w:rPr>
-        <w:t>Gestational Early-Time Restricted Feeding Results in Sex-Specific Glucose Intolerance in Adult Male Offspring</w:t>
+        <w:t>Authors</w:t>
+      </w:r>
+      <w:r>
+        <w:rPr>
+          <w:rFonts w:ascii="Times New Roman" w:hAnsi="Times New Roman" w:cs="Times New Roman"/>
+          <w:b/>
+          <w:bCs/>
+        </w:rPr>
+        <w:t xml:space="preserve"> &amp; Affiliations</w:t>
+      </w:r>
+      <w:r>
+        <w:rPr>
+          <w:rFonts w:ascii="Times New Roman" w:hAnsi="Times New Roman" w:cs="Times New Roman"/>
+          <w:b/>
+          <w:bCs/>
+        </w:rPr>
+        <w:t xml:space="preserve">: </w:t>
+      </w:r>
+      <w:r>
+        <w:rPr>
+          <w:rFonts w:ascii="Times New Roman" w:hAnsi="Times New Roman" w:cs="Times New Roman"/>
+        </w:rPr>
+        <w:t>Molly C. Mulcahy</w:t>
+      </w:r>
+      <w:r>
+        <w:rPr>
+          <w:rFonts w:ascii="Times New Roman" w:hAnsi="Times New Roman" w:cs="Times New Roman"/>
+          <w:vertAlign w:val="superscript"/>
+        </w:rPr>
+        <w:t>1</w:t>
+      </w:r>
+      <w:r>
+        <w:rPr>
+          <w:rFonts w:ascii="Times New Roman" w:hAnsi="Times New Roman" w:cs="Times New Roman"/>
+        </w:rPr>
+        <w:t xml:space="preserve">, </w:t>
+      </w:r>
+      <w:proofErr w:type="spellStart"/>
+      <w:r>
+        <w:rPr>
+          <w:rFonts w:ascii="Times New Roman" w:hAnsi="Times New Roman" w:cs="Times New Roman"/>
+        </w:rPr>
+        <w:t>Noura</w:t>
+      </w:r>
+      <w:proofErr w:type="spellEnd"/>
+      <w:r>
+        <w:rPr>
+          <w:rFonts w:ascii="Times New Roman" w:hAnsi="Times New Roman" w:cs="Times New Roman"/>
+        </w:rPr>
+        <w:t xml:space="preserve"> El Habbal</w:t>
+      </w:r>
+      <w:r>
+        <w:rPr>
+          <w:rFonts w:ascii="Times New Roman" w:hAnsi="Times New Roman" w:cs="Times New Roman"/>
+          <w:vertAlign w:val="superscript"/>
+        </w:rPr>
+        <w:t>1</w:t>
+      </w:r>
+      <w:r>
+        <w:rPr>
+          <w:rFonts w:ascii="Times New Roman" w:hAnsi="Times New Roman" w:cs="Times New Roman"/>
+        </w:rPr>
+        <w:t>,</w:t>
+      </w:r>
+      <w:r>
+        <w:rPr>
+          <w:rFonts w:ascii="Times New Roman" w:hAnsi="Times New Roman" w:cs="Times New Roman"/>
+        </w:rPr>
+        <w:t xml:space="preserve"> Detrick Snyder</w:t>
+      </w:r>
+      <w:r>
+        <w:rPr>
+          <w:rFonts w:ascii="Times New Roman" w:hAnsi="Times New Roman" w:cs="Times New Roman"/>
+          <w:vertAlign w:val="superscript"/>
+        </w:rPr>
+        <w:t>1</w:t>
+      </w:r>
+      <w:r>
+        <w:rPr>
+          <w:rFonts w:ascii="Times New Roman" w:hAnsi="Times New Roman" w:cs="Times New Roman"/>
+        </w:rPr>
+        <w:t xml:space="preserve">, </w:t>
+      </w:r>
+      <w:proofErr w:type="spellStart"/>
+      <w:r>
+        <w:rPr>
+          <w:rFonts w:ascii="Times New Roman" w:hAnsi="Times New Roman" w:cs="Times New Roman"/>
+        </w:rPr>
+        <w:t>JeAnna</w:t>
+      </w:r>
+      <w:proofErr w:type="spellEnd"/>
+      <w:r>
+        <w:rPr>
+          <w:rFonts w:ascii="Times New Roman" w:hAnsi="Times New Roman" w:cs="Times New Roman"/>
+        </w:rPr>
+        <w:t xml:space="preserve"> R. Redd</w:t>
+      </w:r>
+      <w:r>
+        <w:rPr>
+          <w:rFonts w:ascii="Times New Roman" w:hAnsi="Times New Roman" w:cs="Times New Roman"/>
+          <w:vertAlign w:val="superscript"/>
+        </w:rPr>
+        <w:t>1</w:t>
+      </w:r>
+      <w:r>
+        <w:rPr>
+          <w:rFonts w:ascii="Times New Roman" w:hAnsi="Times New Roman" w:cs="Times New Roman"/>
+        </w:rPr>
+        <w:t xml:space="preserve">, </w:t>
+      </w:r>
+      <w:proofErr w:type="spellStart"/>
+      <w:r>
+        <w:rPr>
+          <w:rFonts w:ascii="Times New Roman" w:hAnsi="Times New Roman" w:cs="Times New Roman"/>
+        </w:rPr>
+        <w:t>Haijing</w:t>
+      </w:r>
+      <w:proofErr w:type="spellEnd"/>
+      <w:r>
+        <w:rPr>
+          <w:rFonts w:ascii="Times New Roman" w:hAnsi="Times New Roman" w:cs="Times New Roman"/>
+        </w:rPr>
+        <w:t xml:space="preserve"> Sun</w:t>
+      </w:r>
+      <w:r>
+        <w:rPr>
+          <w:rFonts w:ascii="Times New Roman" w:hAnsi="Times New Roman" w:cs="Times New Roman"/>
+          <w:vertAlign w:val="superscript"/>
+        </w:rPr>
+        <w:t>2</w:t>
+      </w:r>
+      <w:r>
+        <w:rPr>
+          <w:rFonts w:ascii="Times New Roman" w:hAnsi="Times New Roman" w:cs="Times New Roman"/>
+        </w:rPr>
+        <w:t>, Brigid E. Gregg</w:t>
+      </w:r>
+      <w:r>
+        <w:rPr>
+          <w:rFonts w:ascii="Times New Roman" w:hAnsi="Times New Roman" w:cs="Times New Roman"/>
+          <w:vertAlign w:val="superscript"/>
+        </w:rPr>
+        <w:t>1,2</w:t>
+      </w:r>
+      <w:r>
+        <w:rPr>
+          <w:rFonts w:ascii="Times New Roman" w:hAnsi="Times New Roman" w:cs="Times New Roman"/>
+        </w:rPr>
+        <w:t>, Dave Bridges</w:t>
+      </w:r>
+      <w:r>
+        <w:rPr>
+          <w:rFonts w:ascii="Times New Roman" w:hAnsi="Times New Roman" w:cs="Times New Roman"/>
+          <w:vertAlign w:val="superscript"/>
+        </w:rPr>
+        <w:t>1</w:t>
       </w:r>
     </w:p>
     <w:p>
@@ -39,8 +206,7 @@
         <w:spacing w:line="480" w:lineRule="auto"/>
         <w:rPr>
           <w:rFonts w:ascii="Times New Roman" w:hAnsi="Times New Roman" w:cs="Times New Roman"/>
-          <w:b/>
-          <w:bCs/>
+          <w:vertAlign w:val="superscript"/>
         </w:rPr>
       </w:pPr>
     </w:p>
@@ -49,155 +215,20 @@
         <w:spacing w:line="480" w:lineRule="auto"/>
         <w:rPr>
           <w:rFonts w:ascii="Times New Roman" w:hAnsi="Times New Roman" w:cs="Times New Roman"/>
+        </w:rPr>
+      </w:pPr>
+      <w:r>
+        <w:rPr>
+          <w:rFonts w:ascii="Times New Roman" w:hAnsi="Times New Roman" w:cs="Times New Roman"/>
           <w:vertAlign w:val="superscript"/>
         </w:rPr>
-      </w:pPr>
-      <w:r>
-        <w:rPr>
-          <w:rFonts w:ascii="Times New Roman" w:hAnsi="Times New Roman" w:cs="Times New Roman"/>
-          <w:b/>
-          <w:bCs/>
-        </w:rPr>
-        <w:t xml:space="preserve">Authors: </w:t>
-      </w:r>
-      <w:r>
-        <w:rPr>
-          <w:rFonts w:ascii="Times New Roman" w:hAnsi="Times New Roman" w:cs="Times New Roman"/>
-        </w:rPr>
-        <w:t>Molly C. Mulcahy</w:t>
-      </w:r>
-      <w:r>
-        <w:rPr>
-          <w:rFonts w:ascii="Times New Roman" w:hAnsi="Times New Roman" w:cs="Times New Roman"/>
-          <w:vertAlign w:val="superscript"/>
-        </w:rPr>
         <w:t>1</w:t>
       </w:r>
       <w:r>
         <w:rPr>
           <w:rFonts w:ascii="Times New Roman" w:hAnsi="Times New Roman" w:cs="Times New Roman"/>
         </w:rPr>
-        <w:t xml:space="preserve">, </w:t>
-      </w:r>
-      <w:proofErr w:type="spellStart"/>
-      <w:r>
-        <w:rPr>
-          <w:rFonts w:ascii="Times New Roman" w:hAnsi="Times New Roman" w:cs="Times New Roman"/>
-        </w:rPr>
-        <w:t>Noura</w:t>
-      </w:r>
-      <w:proofErr w:type="spellEnd"/>
-      <w:r>
-        <w:rPr>
-          <w:rFonts w:ascii="Times New Roman" w:hAnsi="Times New Roman" w:cs="Times New Roman"/>
-        </w:rPr>
-        <w:t xml:space="preserve"> El Habbal</w:t>
-      </w:r>
-      <w:r>
-        <w:rPr>
-          <w:rFonts w:ascii="Times New Roman" w:hAnsi="Times New Roman" w:cs="Times New Roman"/>
-          <w:vertAlign w:val="superscript"/>
-        </w:rPr>
-        <w:t>1</w:t>
-      </w:r>
-      <w:r>
-        <w:rPr>
-          <w:rFonts w:ascii="Times New Roman" w:hAnsi="Times New Roman" w:cs="Times New Roman"/>
-        </w:rPr>
-        <w:t>,</w:t>
-      </w:r>
-      <w:r>
-        <w:rPr>
-          <w:rFonts w:ascii="Times New Roman" w:hAnsi="Times New Roman" w:cs="Times New Roman"/>
-        </w:rPr>
-        <w:t xml:space="preserve"> Detrick Snyder</w:t>
-      </w:r>
-      <w:r>
-        <w:rPr>
-          <w:rFonts w:ascii="Times New Roman" w:hAnsi="Times New Roman" w:cs="Times New Roman"/>
-          <w:vertAlign w:val="superscript"/>
-        </w:rPr>
-        <w:t>1</w:t>
-      </w:r>
-      <w:r>
-        <w:rPr>
-          <w:rFonts w:ascii="Times New Roman" w:hAnsi="Times New Roman" w:cs="Times New Roman"/>
-        </w:rPr>
-        <w:t xml:space="preserve">, </w:t>
-      </w:r>
-      <w:proofErr w:type="spellStart"/>
-      <w:r>
-        <w:rPr>
-          <w:rFonts w:ascii="Times New Roman" w:hAnsi="Times New Roman" w:cs="Times New Roman"/>
-        </w:rPr>
-        <w:t>JeAnna</w:t>
-      </w:r>
-      <w:proofErr w:type="spellEnd"/>
-      <w:r>
-        <w:rPr>
-          <w:rFonts w:ascii="Times New Roman" w:hAnsi="Times New Roman" w:cs="Times New Roman"/>
-        </w:rPr>
-        <w:t xml:space="preserve"> R. Redd</w:t>
-      </w:r>
-      <w:r>
-        <w:rPr>
-          <w:rFonts w:ascii="Times New Roman" w:hAnsi="Times New Roman" w:cs="Times New Roman"/>
-          <w:vertAlign w:val="superscript"/>
-        </w:rPr>
-        <w:t>1</w:t>
-      </w:r>
-      <w:r>
-        <w:rPr>
-          <w:rFonts w:ascii="Times New Roman" w:hAnsi="Times New Roman" w:cs="Times New Roman"/>
-        </w:rPr>
-        <w:t xml:space="preserve">, </w:t>
-      </w:r>
-      <w:proofErr w:type="spellStart"/>
-      <w:r>
-        <w:rPr>
-          <w:rFonts w:ascii="Times New Roman" w:hAnsi="Times New Roman" w:cs="Times New Roman"/>
-        </w:rPr>
-        <w:t>Haijing</w:t>
-      </w:r>
-      <w:proofErr w:type="spellEnd"/>
-      <w:r>
-        <w:rPr>
-          <w:rFonts w:ascii="Times New Roman" w:hAnsi="Times New Roman" w:cs="Times New Roman"/>
-        </w:rPr>
-        <w:t xml:space="preserve"> Sun</w:t>
-      </w:r>
-      <w:r>
-        <w:rPr>
-          <w:rFonts w:ascii="Times New Roman" w:hAnsi="Times New Roman" w:cs="Times New Roman"/>
-          <w:vertAlign w:val="superscript"/>
-        </w:rPr>
-        <w:t>2</w:t>
-      </w:r>
-      <w:r>
-        <w:rPr>
-          <w:rFonts w:ascii="Times New Roman" w:hAnsi="Times New Roman" w:cs="Times New Roman"/>
-        </w:rPr>
-        <w:t>, Brigid E. Gregg</w:t>
-      </w:r>
-      <w:r>
-        <w:rPr>
-          <w:rFonts w:ascii="Times New Roman" w:hAnsi="Times New Roman" w:cs="Times New Roman"/>
-          <w:vertAlign w:val="superscript"/>
-        </w:rPr>
-        <w:t>1,2</w:t>
-      </w:r>
-      <w:r>
-        <w:rPr>
-          <w:rFonts w:ascii="Times New Roman" w:hAnsi="Times New Roman" w:cs="Times New Roman"/>
-        </w:rPr>
-        <w:t>, Dave Bridges</w:t>
-      </w:r>
-      <w:r>
-        <w:rPr>
-          <w:rFonts w:ascii="Times New Roman" w:hAnsi="Times New Roman" w:cs="Times New Roman"/>
-          <w:vertAlign w:val="superscript"/>
-        </w:rPr>
-        <w:t>1</w:t>
+        <w:t>University of Michigan School of Public Health, Department of Nutritional Sciences, Ann Arbor MI, USA</w:t>
       </w:r>
     </w:p>
     <w:p>
@@ -205,123 +236,20 @@
         <w:spacing w:line="480" w:lineRule="auto"/>
         <w:rPr>
           <w:rFonts w:ascii="Times New Roman" w:hAnsi="Times New Roman" w:cs="Times New Roman"/>
-          <w:b/>
-          <w:bCs/>
-        </w:rPr>
-      </w:pPr>
-      <w:r>
-        <w:rPr>
-          <w:rFonts w:ascii="Times New Roman" w:hAnsi="Times New Roman" w:cs="Times New Roman"/>
-          <w:b/>
-          <w:bCs/>
-        </w:rPr>
-        <w:t>Affiliation:</w:t>
-      </w:r>
-      <w:r>
-        <w:rPr>
-          <w:rFonts w:ascii="Times New Roman" w:hAnsi="Times New Roman" w:cs="Times New Roman"/>
-          <w:b/>
-          <w:bCs/>
-        </w:rPr>
-        <w:t xml:space="preserve"> </w:t>
-      </w:r>
-    </w:p>
-    <w:p>
-      <w:pPr>
-        <w:pStyle w:val="ListParagraph"/>
-        <w:numPr>
-          <w:ilvl w:val="0"/>
-          <w:numId w:val="16"/>
-        </w:numPr>
-        <w:spacing w:line="480" w:lineRule="auto"/>
-        <w:rPr>
-          <w:rFonts w:ascii="Times New Roman" w:hAnsi="Times New Roman" w:cs="Times New Roman"/>
-        </w:rPr>
-      </w:pPr>
-      <w:r>
-        <w:rPr>
-          <w:rFonts w:ascii="Times New Roman" w:hAnsi="Times New Roman" w:cs="Times New Roman"/>
-        </w:rPr>
-        <w:t>University of Michigan School of Public Health, Department of Nutritional Sciences, Ann Arbor MI, USA</w:t>
-      </w:r>
-    </w:p>
-    <w:p>
-      <w:pPr>
-        <w:pStyle w:val="ListParagraph"/>
-        <w:numPr>
-          <w:ilvl w:val="0"/>
-          <w:numId w:val="16"/>
-        </w:numPr>
-        <w:spacing w:line="480" w:lineRule="auto"/>
-        <w:rPr>
-          <w:rFonts w:ascii="Times New Roman" w:hAnsi="Times New Roman" w:cs="Times New Roman"/>
-        </w:rPr>
-      </w:pPr>
+        </w:rPr>
+      </w:pPr>
+      <w:r>
+        <w:rPr>
+          <w:rFonts w:ascii="Times New Roman" w:hAnsi="Times New Roman" w:cs="Times New Roman"/>
+          <w:vertAlign w:val="superscript"/>
+        </w:rPr>
+        <w:t>2</w:t>
+      </w:r>
       <w:r>
         <w:rPr>
           <w:rFonts w:ascii="Times New Roman" w:hAnsi="Times New Roman" w:cs="Times New Roman"/>
         </w:rPr>
         <w:t>University of Michigan Medicine, Department of pediatrics, Division of, Diabetes, Endocrinology, and Metabolism, Ann Arbor MI, USA</w:t>
-      </w:r>
-    </w:p>
-    <w:p>
-      <w:pPr>
-        <w:spacing w:line="480" w:lineRule="auto"/>
-        <w:rPr>
-          <w:rFonts w:ascii="Times New Roman" w:hAnsi="Times New Roman" w:cs="Times New Roman"/>
-          <w:b/>
-          <w:bCs/>
-        </w:rPr>
-      </w:pPr>
-    </w:p>
-    <w:p>
-      <w:pPr>
-        <w:spacing w:line="480" w:lineRule="auto"/>
-        <w:rPr>
-          <w:rFonts w:ascii="Times New Roman" w:hAnsi="Times New Roman" w:cs="Times New Roman"/>
-        </w:rPr>
-      </w:pPr>
-      <w:r>
-        <w:rPr>
-          <w:rFonts w:ascii="Times New Roman" w:hAnsi="Times New Roman" w:cs="Times New Roman"/>
-          <w:b/>
-          <w:bCs/>
-        </w:rPr>
-        <w:t xml:space="preserve">Keywords: </w:t>
-      </w:r>
-      <w:r>
-        <w:rPr>
-          <w:rFonts w:ascii="Times New Roman" w:hAnsi="Times New Roman" w:cs="Times New Roman"/>
-        </w:rPr>
-        <w:t>time-restricted feeding, glucose intolerance, maternal nutrition, developmental programming</w:t>
-      </w:r>
-    </w:p>
-    <w:p>
-      <w:pPr>
-        <w:pStyle w:val="Header"/>
-        <w:rPr>
-          <w:rFonts w:ascii="Times New Roman" w:hAnsi="Times New Roman" w:cs="Times New Roman"/>
-        </w:rPr>
-      </w:pPr>
-      <w:r>
-        <w:rPr>
-          <w:rFonts w:ascii="Times New Roman" w:hAnsi="Times New Roman" w:cs="Times New Roman"/>
-          <w:b/>
-          <w:bCs/>
-        </w:rPr>
-        <w:t>Running title:</w:t>
-      </w:r>
-      <w:r>
-        <w:rPr>
-          <w:rFonts w:ascii="Times New Roman" w:hAnsi="Times New Roman" w:cs="Times New Roman"/>
-        </w:rPr>
-        <w:t xml:space="preserve"> </w:t>
-      </w:r>
-      <w:r>
-        <w:rPr>
-          <w:rFonts w:ascii="Times New Roman" w:hAnsi="Times New Roman" w:cs="Times New Roman"/>
-        </w:rPr>
-        <w:t>Gestational eTRF leads to glucose intolerance</w:t>
       </w:r>
     </w:p>
     <w:p>
@@ -474,6 +402,38 @@
     </w:p>
     <w:p>
       <w:pPr>
+        <w:pStyle w:val="Default"/>
+      </w:pPr>
+    </w:p>
+    <w:p>
+      <w:pPr>
+        <w:spacing w:line="480" w:lineRule="auto"/>
+        <w:rPr>
+          <w:rFonts w:ascii="Times New Roman" w:hAnsi="Times New Roman" w:cs="Times New Roman"/>
+        </w:rPr>
+      </w:pPr>
+      <w:r>
+        <w:rPr>
+          <w:rFonts w:ascii="Times New Roman" w:hAnsi="Times New Roman" w:cs="Times New Roman"/>
+          <w:b/>
+          <w:bCs/>
+        </w:rPr>
+        <w:t xml:space="preserve">Keywords: </w:t>
+      </w:r>
+      <w:r>
+        <w:rPr>
+          <w:rFonts w:ascii="Times New Roman" w:hAnsi="Times New Roman" w:cs="Times New Roman"/>
+        </w:rPr>
+        <w:t>time-restricted feeding, glucose intolerance, maternal nutrition, developmental programming</w:t>
+      </w:r>
+    </w:p>
+    <w:p>
+      <w:pPr>
+        <w:pStyle w:val="Default"/>
+      </w:pPr>
+    </w:p>
+    <w:p>
+      <w:pPr>
         <w:tabs>
           <w:tab w:val="left" w:pos="1973"/>
         </w:tabs>
@@ -503,18 +463,9 @@
     </w:p>
     <w:p>
       <w:pPr>
-        <w:rPr>
-          <w:rFonts w:ascii="Times New Roman" w:hAnsi="Times New Roman" w:cs="Times New Roman"/>
-          <w:b/>
-          <w:bCs/>
-        </w:rPr>
-      </w:pPr>
-      <w:r>
-        <w:rPr>
-          <w:rFonts w:ascii="Times New Roman" w:hAnsi="Times New Roman" w:cs="Times New Roman"/>
-          <w:b/>
-          <w:bCs/>
-        </w:rPr>
+        <w:pStyle w:val="Headers"/>
+      </w:pPr>
+      <w:r>
         <w:lastRenderedPageBreak/>
         <w:t xml:space="preserve">Abstract </w:t>
       </w:r>
@@ -898,19 +849,9 @@
     </w:p>
     <w:p>
       <w:pPr>
-        <w:ind w:firstLine="720"/>
-        <w:rPr>
-          <w:rFonts w:ascii="Times New Roman" w:hAnsi="Times New Roman" w:cs="Times New Roman"/>
-          <w:b/>
-          <w:bCs/>
-        </w:rPr>
-      </w:pPr>
-      <w:r>
-        <w:rPr>
-          <w:rFonts w:ascii="Times New Roman" w:hAnsi="Times New Roman" w:cs="Times New Roman"/>
-          <w:b/>
-          <w:bCs/>
-        </w:rPr>
+        <w:pStyle w:val="Headers"/>
+      </w:pPr>
+      <w:r>
         <w:lastRenderedPageBreak/>
         <w:br/>
         <w:t>Introduction</w:t>
@@ -2697,12 +2638,12 @@
         </w:rPr>
         <w:t xml:space="preserve"> </w:t>
       </w:r>
-      <w:r>
-        <w:rPr>
-          <w:rFonts w:ascii="Times New Roman" w:hAnsi="Times New Roman" w:cs="Times New Roman"/>
-          <w:b/>
-          <w:bCs/>
-        </w:rPr>
+    </w:p>
+    <w:p>
+      <w:pPr>
+        <w:pStyle w:val="Headers"/>
+      </w:pPr>
+      <w:r>
         <w:br/>
         <w:t>Methods</w:t>
       </w:r>
@@ -2726,6 +2667,7 @@
     </w:p>
     <w:p>
       <w:pPr>
+        <w:ind w:firstLine="720"/>
         <w:rPr>
           <w:rFonts w:ascii="Times New Roman" w:hAnsi="Times New Roman" w:cs="Times New Roman"/>
         </w:rPr>
@@ -3371,6 +3313,7 @@
     </w:p>
     <w:p>
       <w:pPr>
+        <w:ind w:firstLine="720"/>
         <w:rPr>
           <w:rFonts w:ascii="Times New Roman" w:hAnsi="Times New Roman" w:cs="Times New Roman"/>
         </w:rPr>
@@ -3594,6 +3537,7 @@
     </w:p>
     <w:p>
       <w:pPr>
+        <w:ind w:firstLine="720"/>
         <w:rPr>
           <w:rFonts w:ascii="Times New Roman" w:hAnsi="Times New Roman" w:cs="Times New Roman"/>
         </w:rPr>
@@ -3794,7 +3738,14 @@
         <w:rPr>
           <w:rFonts w:ascii="Times New Roman" w:hAnsi="Times New Roman" w:cs="Times New Roman"/>
         </w:rPr>
-        <w:t>(insulin dose 2.5</w:t>
+        <w:t xml:space="preserve">(insulin dose </w:t>
+      </w:r>
+      <w:r>
+        <w:rPr>
+          <w:rFonts w:ascii="Times New Roman" w:hAnsi="Times New Roman" w:cs="Times New Roman"/>
+        </w:rPr>
+        <w:lastRenderedPageBreak/>
+        <w:t>2.5</w:t>
       </w:r>
       <w:r>
         <w:rPr>
@@ -3854,14 +3805,7 @@
         <w:rPr>
           <w:rFonts w:ascii="Times New Roman" w:hAnsi="Times New Roman" w:cs="Times New Roman"/>
         </w:rPr>
-        <w:t xml:space="preserve"> for each </w:t>
-      </w:r>
-      <w:r>
-        <w:rPr>
-          <w:rFonts w:ascii="Times New Roman" w:hAnsi="Times New Roman" w:cs="Times New Roman"/>
-        </w:rPr>
-        <w:lastRenderedPageBreak/>
-        <w:t>animal</w:t>
+        <w:t xml:space="preserve"> for each animal</w:t>
       </w:r>
       <w:r>
         <w:rPr>
@@ -3896,17 +3840,27 @@
           <w:iCs/>
         </w:rPr>
       </w:pPr>
-      <w:r>
+    </w:p>
+    <w:p>
+      <w:pPr>
         <w:rPr>
           <w:rFonts w:ascii="Times New Roman" w:hAnsi="Times New Roman" w:cs="Times New Roman"/>
           <w:i/>
           <w:iCs/>
         </w:rPr>
+      </w:pPr>
+      <w:r>
+        <w:rPr>
+          <w:rFonts w:ascii="Times New Roman" w:hAnsi="Times New Roman" w:cs="Times New Roman"/>
+          <w:i/>
+          <w:iCs/>
+        </w:rPr>
         <w:t>Glucose Stimulated-Insulin Secretion testing in vivo</w:t>
       </w:r>
     </w:p>
     <w:p>
       <w:pPr>
+        <w:ind w:firstLine="720"/>
         <w:rPr>
           <w:rFonts w:ascii="Times New Roman" w:hAnsi="Times New Roman" w:cs="Times New Roman"/>
         </w:rPr>
@@ -4132,17 +4086,27 @@
           <w:iCs/>
         </w:rPr>
       </w:pPr>
-      <w:r>
+    </w:p>
+    <w:p>
+      <w:pPr>
         <w:rPr>
           <w:rFonts w:ascii="Times New Roman" w:hAnsi="Times New Roman" w:cs="Times New Roman"/>
           <w:i/>
           <w:iCs/>
         </w:rPr>
+      </w:pPr>
+      <w:r>
+        <w:rPr>
+          <w:rFonts w:ascii="Times New Roman" w:hAnsi="Times New Roman" w:cs="Times New Roman"/>
+          <w:i/>
+          <w:iCs/>
+        </w:rPr>
         <w:t>Statistical analysis</w:t>
       </w:r>
     </w:p>
     <w:p>
       <w:pPr>
+        <w:ind w:firstLine="720"/>
         <w:rPr>
           <w:rFonts w:ascii="Times New Roman" w:hAnsi="Times New Roman" w:cs="Times New Roman"/>
         </w:rPr>
@@ -4521,71 +4485,250 @@
           <w:bCs/>
         </w:rPr>
       </w:pPr>
+    </w:p>
+    <w:p>
+      <w:pPr>
+        <w:pStyle w:val="Headers"/>
+      </w:pPr>
+      <w:r>
+        <w:t>Results</w:t>
+      </w:r>
+    </w:p>
+    <w:p>
+      <w:pPr>
+        <w:rPr>
+          <w:rFonts w:ascii="Times New Roman" w:hAnsi="Times New Roman" w:cs="Times New Roman"/>
+          <w:i/>
+          <w:iCs/>
+        </w:rPr>
+      </w:pPr>
+      <w:r>
+        <w:rPr>
+          <w:rFonts w:ascii="Times New Roman" w:hAnsi="Times New Roman" w:cs="Times New Roman"/>
+          <w:i/>
+          <w:iCs/>
+        </w:rPr>
+        <w:t xml:space="preserve">Gestational </w:t>
+      </w:r>
+      <w:r>
+        <w:rPr>
+          <w:rFonts w:ascii="Times New Roman" w:hAnsi="Times New Roman" w:cs="Times New Roman"/>
+          <w:i/>
+          <w:iCs/>
+        </w:rPr>
+        <w:t>eTRF</w:t>
+      </w:r>
+      <w:r>
+        <w:rPr>
+          <w:rFonts w:ascii="Times New Roman" w:hAnsi="Times New Roman" w:cs="Times New Roman"/>
+          <w:i/>
+          <w:iCs/>
+        </w:rPr>
+        <w:t xml:space="preserve"> </w:t>
+      </w:r>
+      <w:r>
+        <w:rPr>
+          <w:rFonts w:ascii="Times New Roman" w:hAnsi="Times New Roman" w:cs="Times New Roman"/>
+          <w:i/>
+          <w:iCs/>
+        </w:rPr>
+        <w:t xml:space="preserve">increases </w:t>
+      </w:r>
+      <w:r>
+        <w:rPr>
+          <w:rFonts w:ascii="Times New Roman" w:hAnsi="Times New Roman" w:cs="Times New Roman"/>
+          <w:i/>
+          <w:iCs/>
+        </w:rPr>
+        <w:t xml:space="preserve">food intake, but not body composition </w:t>
+      </w:r>
+      <w:r>
+        <w:rPr>
+          <w:rFonts w:ascii="Times New Roman" w:hAnsi="Times New Roman" w:cs="Times New Roman"/>
+          <w:i/>
+          <w:iCs/>
+        </w:rPr>
+        <w:t>in early life</w:t>
+      </w:r>
+    </w:p>
+    <w:p>
+      <w:pPr>
+        <w:ind w:firstLine="720"/>
+        <w:rPr>
+          <w:rFonts w:ascii="Times New Roman" w:hAnsi="Times New Roman" w:cs="Times New Roman"/>
+        </w:rPr>
+      </w:pPr>
+      <w:r>
+        <w:rPr>
+          <w:rFonts w:ascii="Times New Roman" w:hAnsi="Times New Roman" w:cs="Times New Roman"/>
+        </w:rPr>
+        <w:t xml:space="preserve">To model early time restricted feeding (eTRF), we used a normal chow diet (NCD) and </w:t>
+      </w:r>
+      <w:r>
+        <w:rPr>
+          <w:rFonts w:ascii="Times New Roman" w:hAnsi="Times New Roman" w:cs="Times New Roman"/>
+        </w:rPr>
+        <w:t>assigned</w:t>
+      </w:r>
+      <w:r>
+        <w:rPr>
+          <w:rFonts w:ascii="Times New Roman" w:hAnsi="Times New Roman" w:cs="Times New Roman"/>
+        </w:rPr>
+        <w:t xml:space="preserve"> </w:t>
+      </w:r>
+      <w:r>
+        <w:rPr>
+          <w:rFonts w:ascii="Times New Roman" w:hAnsi="Times New Roman" w:cs="Times New Roman"/>
+        </w:rPr>
+        <w:t xml:space="preserve">female </w:t>
+      </w:r>
+      <w:r>
+        <w:rPr>
+          <w:rFonts w:ascii="Times New Roman" w:hAnsi="Times New Roman" w:cs="Times New Roman"/>
+        </w:rPr>
+        <w:t>mice to either unrestricted (</w:t>
+      </w:r>
+      <w:r>
+        <w:rPr>
+          <w:rFonts w:ascii="Times New Roman" w:hAnsi="Times New Roman" w:cs="Times New Roman"/>
+          <w:i/>
+          <w:iCs/>
+        </w:rPr>
+        <w:t>ad libitum</w:t>
+      </w:r>
+      <w:r>
+        <w:rPr>
+          <w:rFonts w:ascii="Times New Roman" w:hAnsi="Times New Roman" w:cs="Times New Roman"/>
+          <w:i/>
+          <w:iCs/>
+        </w:rPr>
+        <w:t xml:space="preserve">, </w:t>
+      </w:r>
+      <w:r>
+        <w:rPr>
+          <w:rFonts w:ascii="Times New Roman" w:hAnsi="Times New Roman" w:cs="Times New Roman"/>
+        </w:rPr>
+        <w:t>AL</w:t>
+      </w:r>
+      <w:r>
+        <w:rPr>
+          <w:rFonts w:ascii="Times New Roman" w:hAnsi="Times New Roman" w:cs="Times New Roman"/>
+        </w:rPr>
+        <w:t xml:space="preserve">) or </w:t>
+      </w:r>
+      <w:r>
+        <w:rPr>
+          <w:rFonts w:ascii="Times New Roman" w:hAnsi="Times New Roman" w:cs="Times New Roman"/>
+        </w:rPr>
+        <w:t xml:space="preserve">6 hours of </w:t>
+      </w:r>
+      <w:r>
+        <w:rPr>
+          <w:rFonts w:ascii="Times New Roman" w:hAnsi="Times New Roman" w:cs="Times New Roman"/>
+        </w:rPr>
+        <w:t xml:space="preserve">restricted </w:t>
+      </w:r>
+      <w:r>
+        <w:rPr>
+          <w:rFonts w:ascii="Times New Roman" w:hAnsi="Times New Roman" w:cs="Times New Roman"/>
+        </w:rPr>
+        <w:t>food availability between ZT14-20</w:t>
+      </w:r>
+      <w:r>
+        <w:rPr>
+          <w:rFonts w:ascii="Times New Roman" w:hAnsi="Times New Roman" w:cs="Times New Roman"/>
+        </w:rPr>
+        <w:t xml:space="preserve"> (eTRF</w:t>
+      </w:r>
+      <w:r>
+        <w:rPr>
+          <w:rFonts w:ascii="Times New Roman" w:hAnsi="Times New Roman" w:cs="Times New Roman"/>
+        </w:rPr>
+        <w:t>,</w:t>
+      </w:r>
+      <w:r>
+        <w:rPr>
+          <w:rFonts w:ascii="Times New Roman" w:hAnsi="Times New Roman" w:cs="Times New Roman"/>
+        </w:rPr>
+        <w:t xml:space="preserve"> </w:t>
+      </w:r>
+      <w:r>
+        <w:rPr>
+          <w:rFonts w:ascii="Times New Roman" w:hAnsi="Times New Roman" w:cs="Times New Roman"/>
+        </w:rPr>
+        <w:t>50% of their active nocturnal window</w:t>
+      </w:r>
+      <w:r>
+        <w:rPr>
+          <w:rFonts w:ascii="Times New Roman" w:hAnsi="Times New Roman" w:cs="Times New Roman"/>
+        </w:rPr>
+        <w:t>)</w:t>
+      </w:r>
+      <w:r>
+        <w:rPr>
+          <w:rFonts w:ascii="Times New Roman" w:hAnsi="Times New Roman" w:cs="Times New Roman"/>
+        </w:rPr>
+        <w:t xml:space="preserve"> (</w:t>
+      </w:r>
       <w:r>
         <w:rPr>
           <w:rFonts w:ascii="Times New Roman" w:hAnsi="Times New Roman" w:cs="Times New Roman"/>
           <w:b/>
           <w:bCs/>
         </w:rPr>
-        <w:t>Results</w:t>
+        <w:t>Figure 1A</w:t>
+      </w:r>
+      <w:r>
+        <w:rPr>
+          <w:rFonts w:ascii="Times New Roman" w:hAnsi="Times New Roman" w:cs="Times New Roman"/>
+        </w:rPr>
+        <w:t xml:space="preserve">).  </w:t>
+      </w:r>
+      <w:r>
+        <w:rPr>
+          <w:rFonts w:ascii="Times New Roman" w:hAnsi="Times New Roman" w:cs="Times New Roman"/>
+        </w:rPr>
+        <w:t xml:space="preserve">This approach limits potential sleep disruptions and is more translationally relevant to human dietary restriction. </w:t>
+      </w:r>
+      <w:r>
+        <w:rPr>
+          <w:rFonts w:ascii="Times New Roman" w:hAnsi="Times New Roman" w:cs="Times New Roman"/>
+        </w:rPr>
+        <w:t>This treatment started a week before mating and continued through delivery</w:t>
+      </w:r>
+      <w:r>
+        <w:rPr>
+          <w:rFonts w:ascii="Times New Roman" w:hAnsi="Times New Roman" w:cs="Times New Roman"/>
+        </w:rPr>
+        <w:t xml:space="preserve"> (</w:t>
+      </w:r>
+      <w:r>
+        <w:rPr>
+          <w:rFonts w:ascii="Times New Roman" w:hAnsi="Times New Roman" w:cs="Times New Roman"/>
+          <w:b/>
+          <w:bCs/>
+        </w:rPr>
+        <w:t>Figure 1B</w:t>
+      </w:r>
+      <w:r>
+        <w:rPr>
+          <w:rFonts w:ascii="Times New Roman" w:hAnsi="Times New Roman" w:cs="Times New Roman"/>
+        </w:rPr>
+        <w:t>)</w:t>
+      </w:r>
+      <w:r>
+        <w:rPr>
+          <w:rFonts w:ascii="Times New Roman" w:hAnsi="Times New Roman" w:cs="Times New Roman"/>
+        </w:rPr>
+        <w:t xml:space="preserve">. Litters were normalized to equal sizes to reduce variability.  </w:t>
       </w:r>
     </w:p>
     <w:p>
       <w:pPr>
         <w:rPr>
           <w:rFonts w:ascii="Times New Roman" w:hAnsi="Times New Roman" w:cs="Times New Roman"/>
-          <w:i/>
-          <w:iCs/>
-        </w:rPr>
-      </w:pPr>
-      <w:r>
-        <w:rPr>
-          <w:rFonts w:ascii="Times New Roman" w:hAnsi="Times New Roman" w:cs="Times New Roman"/>
-          <w:i/>
-          <w:iCs/>
-        </w:rPr>
-        <w:t xml:space="preserve">Gestational </w:t>
-      </w:r>
-      <w:r>
-        <w:rPr>
-          <w:rFonts w:ascii="Times New Roman" w:hAnsi="Times New Roman" w:cs="Times New Roman"/>
-          <w:i/>
-          <w:iCs/>
-        </w:rPr>
-        <w:t>eTRF</w:t>
-      </w:r>
-      <w:r>
-        <w:rPr>
-          <w:rFonts w:ascii="Times New Roman" w:hAnsi="Times New Roman" w:cs="Times New Roman"/>
-          <w:i/>
-          <w:iCs/>
-        </w:rPr>
-        <w:t xml:space="preserve"> </w:t>
-      </w:r>
-      <w:r>
-        <w:rPr>
-          <w:rFonts w:ascii="Times New Roman" w:hAnsi="Times New Roman" w:cs="Times New Roman"/>
-          <w:i/>
-          <w:iCs/>
-        </w:rPr>
-        <w:t xml:space="preserve">increases </w:t>
-      </w:r>
-      <w:r>
-        <w:rPr>
-          <w:rFonts w:ascii="Times New Roman" w:hAnsi="Times New Roman" w:cs="Times New Roman"/>
-          <w:i/>
-          <w:iCs/>
-        </w:rPr>
-        <w:t xml:space="preserve">food intake, but not body composition </w:t>
-      </w:r>
-      <w:r>
-        <w:rPr>
-          <w:rFonts w:ascii="Times New Roman" w:hAnsi="Times New Roman" w:cs="Times New Roman"/>
-          <w:i/>
-          <w:iCs/>
-        </w:rPr>
-        <w:t>in early life</w:t>
-      </w:r>
+        </w:rPr>
+      </w:pPr>
     </w:p>
     <w:p>
       <w:pPr>
@@ -4593,189 +4736,9 @@
           <w:rFonts w:ascii="Times New Roman" w:hAnsi="Times New Roman" w:cs="Times New Roman"/>
         </w:rPr>
       </w:pPr>
-      <w:r>
-        <w:rPr>
-          <w:rFonts w:ascii="Times New Roman" w:hAnsi="Times New Roman" w:cs="Times New Roman"/>
-        </w:rPr>
-        <w:t xml:space="preserve">To model early time restricted feeding (eTRF), we used a normal chow diet (NCD) and </w:t>
-      </w:r>
-      <w:r>
-        <w:rPr>
-          <w:rFonts w:ascii="Times New Roman" w:hAnsi="Times New Roman" w:cs="Times New Roman"/>
-        </w:rPr>
-        <w:t>assigned</w:t>
-      </w:r>
-      <w:r>
-        <w:rPr>
-          <w:rFonts w:ascii="Times New Roman" w:hAnsi="Times New Roman" w:cs="Times New Roman"/>
-        </w:rPr>
-        <w:t xml:space="preserve"> </w:t>
-      </w:r>
-      <w:r>
-        <w:rPr>
-          <w:rFonts w:ascii="Times New Roman" w:hAnsi="Times New Roman" w:cs="Times New Roman"/>
-        </w:rPr>
-        <w:t xml:space="preserve">female </w:t>
-      </w:r>
-      <w:r>
-        <w:rPr>
-          <w:rFonts w:ascii="Times New Roman" w:hAnsi="Times New Roman" w:cs="Times New Roman"/>
-        </w:rPr>
-        <w:t>mice to either unrestricted (</w:t>
-      </w:r>
-      <w:r>
-        <w:rPr>
-          <w:rFonts w:ascii="Times New Roman" w:hAnsi="Times New Roman" w:cs="Times New Roman"/>
-          <w:i/>
-          <w:iCs/>
-        </w:rPr>
-        <w:t>ad libitum</w:t>
-      </w:r>
-      <w:r>
-        <w:rPr>
-          <w:rFonts w:ascii="Times New Roman" w:hAnsi="Times New Roman" w:cs="Times New Roman"/>
-          <w:i/>
-          <w:iCs/>
-        </w:rPr>
-        <w:t xml:space="preserve">, </w:t>
-      </w:r>
-      <w:r>
-        <w:rPr>
-          <w:rFonts w:ascii="Times New Roman" w:hAnsi="Times New Roman" w:cs="Times New Roman"/>
-        </w:rPr>
-        <w:t>AL</w:t>
-      </w:r>
-      <w:r>
-        <w:rPr>
-          <w:rFonts w:ascii="Times New Roman" w:hAnsi="Times New Roman" w:cs="Times New Roman"/>
-        </w:rPr>
-        <w:t xml:space="preserve">) or </w:t>
-      </w:r>
-      <w:r>
-        <w:rPr>
-          <w:rFonts w:ascii="Times New Roman" w:hAnsi="Times New Roman" w:cs="Times New Roman"/>
-        </w:rPr>
-        <w:t xml:space="preserve">6 hours of </w:t>
-      </w:r>
-      <w:r>
-        <w:rPr>
-          <w:rFonts w:ascii="Times New Roman" w:hAnsi="Times New Roman" w:cs="Times New Roman"/>
-        </w:rPr>
-        <w:t xml:space="preserve">restricted </w:t>
-      </w:r>
-      <w:r>
-        <w:rPr>
-          <w:rFonts w:ascii="Times New Roman" w:hAnsi="Times New Roman" w:cs="Times New Roman"/>
-        </w:rPr>
-        <w:t>food availability between ZT14-20</w:t>
-      </w:r>
-      <w:r>
-        <w:rPr>
-          <w:rFonts w:ascii="Times New Roman" w:hAnsi="Times New Roman" w:cs="Times New Roman"/>
-        </w:rPr>
-        <w:t xml:space="preserve"> (eTRF</w:t>
-      </w:r>
-      <w:r>
-        <w:rPr>
-          <w:rFonts w:ascii="Times New Roman" w:hAnsi="Times New Roman" w:cs="Times New Roman"/>
-        </w:rPr>
-        <w:t>,</w:t>
-      </w:r>
-      <w:r>
-        <w:rPr>
-          <w:rFonts w:ascii="Times New Roman" w:hAnsi="Times New Roman" w:cs="Times New Roman"/>
-        </w:rPr>
-        <w:t xml:space="preserve"> </w:t>
-      </w:r>
-      <w:r>
-        <w:rPr>
-          <w:rFonts w:ascii="Times New Roman" w:hAnsi="Times New Roman" w:cs="Times New Roman"/>
-        </w:rPr>
-        <w:t>50% of their active nocturnal window</w:t>
-      </w:r>
-      <w:r>
-        <w:rPr>
-          <w:rFonts w:ascii="Times New Roman" w:hAnsi="Times New Roman" w:cs="Times New Roman"/>
-        </w:rPr>
-        <w:t>)</w:t>
-      </w:r>
-      <w:r>
-        <w:rPr>
-          <w:rFonts w:ascii="Times New Roman" w:hAnsi="Times New Roman" w:cs="Times New Roman"/>
-        </w:rPr>
-        <w:t xml:space="preserve"> (</w:t>
-      </w:r>
-      <w:r>
-        <w:rPr>
-          <w:rFonts w:ascii="Times New Roman" w:hAnsi="Times New Roman" w:cs="Times New Roman"/>
-          <w:b/>
-          <w:bCs/>
-        </w:rPr>
-        <w:t>Figure 1A</w:t>
-      </w:r>
-      <w:r>
-        <w:rPr>
-          <w:rFonts w:ascii="Times New Roman" w:hAnsi="Times New Roman" w:cs="Times New Roman"/>
-        </w:rPr>
-        <w:t xml:space="preserve">).  </w:t>
-      </w:r>
-      <w:r>
-        <w:rPr>
-          <w:rFonts w:ascii="Times New Roman" w:hAnsi="Times New Roman" w:cs="Times New Roman"/>
-        </w:rPr>
-        <w:t xml:space="preserve">This approach limits potential sleep disruptions and is more translationally relevant to human dietary restriction. </w:t>
-      </w:r>
-      <w:r>
-        <w:rPr>
-          <w:rFonts w:ascii="Times New Roman" w:hAnsi="Times New Roman" w:cs="Times New Roman"/>
-        </w:rPr>
-        <w:t>This treatment started a week before mating and continued through delivery</w:t>
-      </w:r>
-      <w:r>
-        <w:rPr>
-          <w:rFonts w:ascii="Times New Roman" w:hAnsi="Times New Roman" w:cs="Times New Roman"/>
-        </w:rPr>
-        <w:t xml:space="preserve"> (</w:t>
-      </w:r>
-      <w:r>
-        <w:rPr>
-          <w:rFonts w:ascii="Times New Roman" w:hAnsi="Times New Roman" w:cs="Times New Roman"/>
-          <w:b/>
-          <w:bCs/>
-        </w:rPr>
-        <w:t>Figure 1B</w:t>
-      </w:r>
-      <w:r>
-        <w:rPr>
-          <w:rFonts w:ascii="Times New Roman" w:hAnsi="Times New Roman" w:cs="Times New Roman"/>
-        </w:rPr>
-        <w:t>)</w:t>
-      </w:r>
-      <w:r>
-        <w:rPr>
-          <w:rFonts w:ascii="Times New Roman" w:hAnsi="Times New Roman" w:cs="Times New Roman"/>
-        </w:rPr>
-        <w:t xml:space="preserve">. Litters were normalized to equal sizes to reduce variability.  </w:t>
-      </w:r>
     </w:p>
     <w:p>
       <w:pPr>
-        <w:spacing w:line="480" w:lineRule="auto"/>
-        <w:rPr>
-          <w:rFonts w:ascii="Times New Roman" w:hAnsi="Times New Roman" w:cs="Times New Roman"/>
-        </w:rPr>
-      </w:pPr>
-    </w:p>
-    <w:p>
-      <w:pPr>
-        <w:spacing w:line="480" w:lineRule="auto"/>
-        <w:rPr>
-          <w:rFonts w:ascii="Times New Roman" w:hAnsi="Times New Roman" w:cs="Times New Roman"/>
-        </w:rPr>
-      </w:pPr>
-    </w:p>
-    <w:p>
-      <w:pPr>
         <w:rPr>
           <w:rFonts w:ascii="Times New Roman" w:hAnsi="Times New Roman" w:cs="Times New Roman"/>
         </w:rPr>
@@ -4785,26 +4748,25 @@
           <w:rFonts w:ascii="Times New Roman" w:hAnsi="Times New Roman" w:cs="Times New Roman"/>
           <w:noProof/>
         </w:rPr>
-        <w:lastRenderedPageBreak/>
         <mc:AlternateContent>
           <mc:Choice Requires="wps">
             <w:drawing>
-              <wp:anchor distT="0" distB="0" distL="114300" distR="114300" simplePos="0" relativeHeight="251661312" behindDoc="1" locked="0" layoutInCell="1" allowOverlap="1" wp14:anchorId="1F8EC664" wp14:editId="23973227">
+              <wp:anchor distT="0" distB="0" distL="114300" distR="114300" simplePos="0" relativeHeight="251661312" behindDoc="1" locked="0" layoutInCell="1" allowOverlap="1" wp14:anchorId="1F8EC664" wp14:editId="79B52A47">
                 <wp:simplePos x="0" y="0"/>
                 <wp:positionH relativeFrom="column">
-                  <wp:posOffset>0</wp:posOffset>
+                  <wp:posOffset>-228854</wp:posOffset>
                 </wp:positionH>
                 <wp:positionV relativeFrom="paragraph">
-                  <wp:posOffset>356235</wp:posOffset>
+                  <wp:posOffset>309245</wp:posOffset>
                 </wp:positionV>
-                <wp:extent cx="5532120" cy="5449570"/>
-                <wp:effectExtent l="0" t="0" r="17780" b="11430"/>
+                <wp:extent cx="6391275" cy="5010785"/>
+                <wp:effectExtent l="0" t="0" r="9525" b="18415"/>
                 <wp:wrapTight wrapText="bothSides">
                   <wp:wrapPolygon edited="0">
                     <wp:start x="0" y="0"/>
-                    <wp:lineTo x="0" y="21595"/>
-                    <wp:lineTo x="21620" y="21595"/>
-                    <wp:lineTo x="21620" y="0"/>
+                    <wp:lineTo x="0" y="21625"/>
+                    <wp:lineTo x="21589" y="21625"/>
+                    <wp:lineTo x="21589" y="0"/>
                     <wp:lineTo x="0" y="0"/>
                   </wp:wrapPolygon>
                 </wp:wrapTight>
@@ -4817,7 +4779,7 @@
                       <wps:spPr>
                         <a:xfrm>
                           <a:off x="0" y="0"/>
-                          <a:ext cx="5532120" cy="5449570"/>
+                          <a:ext cx="6391275" cy="5010785"/>
                         </a:xfrm>
                         <a:prstGeom prst="rect">
                           <a:avLst/>
@@ -4834,6 +4796,9 @@
                       <wps:txbx>
                         <w:txbxContent>
                           <w:p>
+                            <w:r>
+                              <w:t xml:space="preserve">                </w:t>
+                            </w:r>
                             <w:r>
                               <w:rPr>
                                 <w:noProof/>
@@ -4899,7 +4864,17 @@
                                 <w:sz w:val="22"/>
                                 <w:szCs w:val="22"/>
                               </w:rPr>
-                              <w:t>Figure 1: Gestational eTRF Experimental Design</w:t>
+                              <w:t xml:space="preserve">Figure 1: </w:t>
+                            </w:r>
+                            <w:r>
+                              <w:rPr>
+                                <w:rFonts w:ascii="Times New Roman" w:hAnsi="Times New Roman" w:cs="Times New Roman"/>
+                                <w:b/>
+                                <w:bCs/>
+                                <w:sz w:val="22"/>
+                                <w:szCs w:val="22"/>
+                              </w:rPr>
+                              <w:t>Experimental Protocol and Timing</w:t>
                             </w:r>
                           </w:p>
                           <w:p>
@@ -4974,10 +4949,13 @@
                 <v:stroke joinstyle="miter"/>
                 <v:path gradientshapeok="t" o:connecttype="rect"/>
               </v:shapetype>
-              <v:shape id="Text Box 3" o:spid="_x0000_s1026" type="#_x0000_t202" style="position:absolute;margin-left:0;margin-top:28.05pt;width:435.6pt;height:429.1pt;z-index:-251655168;visibility:visible;mso-wrap-style:square;mso-width-percent:0;mso-height-percent:0;mso-wrap-distance-left:9pt;mso-wrap-distance-top:0;mso-wrap-distance-right:9pt;mso-wrap-distance-bottom:0;mso-position-horizontal:absolute;mso-position-horizontal-relative:text;mso-position-vertical:absolute;mso-position-vertical-relative:text;mso-width-percent:0;mso-height-percent:0;mso-width-relative:margin;mso-height-relative:margin;v-text-anchor:top" o:gfxdata="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" fillcolor="white [3201]" strokeweight=".5pt">
+              <v:shape id="Text Box 3" o:spid="_x0000_s1026" type="#_x0000_t202" style="position:absolute;margin-left:-18pt;margin-top:24.35pt;width:503.25pt;height:394.55pt;z-index:-251655168;visibility:visible;mso-wrap-style:square;mso-width-percent:0;mso-height-percent:0;mso-wrap-distance-left:9pt;mso-wrap-distance-top:0;mso-wrap-distance-right:9pt;mso-wrap-distance-bottom:0;mso-position-horizontal:absolute;mso-position-horizontal-relative:text;mso-position-vertical:absolute;mso-position-vertical-relative:text;mso-width-percent:0;mso-height-percent:0;mso-width-relative:margin;mso-height-relative:margin;v-text-anchor:top" o:gfxdata="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" fillcolor="white [3201]" strokeweight=".5pt">
                 <v:textbox>
                   <w:txbxContent>
                     <w:p>
+                      <w:r>
+                        <w:t xml:space="preserve">                </w:t>
+                      </w:r>
                       <w:r>
                         <w:rPr>
                           <w:noProof/>
@@ -5043,7 +5021,17 @@
                           <w:sz w:val="22"/>
                           <w:szCs w:val="22"/>
                         </w:rPr>
-                        <w:t>Figure 1: Gestational eTRF Experimental Design</w:t>
+                        <w:t xml:space="preserve">Figure 1: </w:t>
+                      </w:r>
+                      <w:r>
+                        <w:rPr>
+                          <w:rFonts w:ascii="Times New Roman" w:hAnsi="Times New Roman" w:cs="Times New Roman"/>
+                          <w:b/>
+                          <w:bCs/>
+                          <w:sz w:val="22"/>
+                          <w:szCs w:val="22"/>
+                        </w:rPr>
+                        <w:t>Experimental Protocol and Timing</w:t>
                       </w:r>
                     </w:p>
                     <w:p>
@@ -5785,14 +5773,7 @@
         <w:rPr>
           <w:rFonts w:ascii="Times New Roman" w:hAnsi="Times New Roman" w:cs="Times New Roman"/>
         </w:rPr>
-        <w:t xml:space="preserve"> was evident </w:t>
-      </w:r>
-      <w:r>
-        <w:rPr>
-          <w:rFonts w:ascii="Times New Roman" w:hAnsi="Times New Roman" w:cs="Times New Roman"/>
-        </w:rPr>
-        <w:lastRenderedPageBreak/>
-        <w:t xml:space="preserve">through linear </w:t>
+        <w:t xml:space="preserve"> was evident through linear </w:t>
       </w:r>
       <w:r>
         <w:rPr>
@@ -5877,7 +5858,14 @@
         <w:rPr>
           <w:rFonts w:ascii="Times New Roman" w:hAnsi="Times New Roman" w:cs="Times New Roman"/>
         </w:rPr>
-        <w:t>Summarizing the ITT by calculating the a</w:t>
+        <w:t xml:space="preserve">Summarizing the ITT by </w:t>
+      </w:r>
+      <w:r>
+        <w:rPr>
+          <w:rFonts w:ascii="Times New Roman" w:hAnsi="Times New Roman" w:cs="Times New Roman"/>
+        </w:rPr>
+        <w:lastRenderedPageBreak/>
+        <w:t>calculating the a</w:t>
       </w:r>
       <w:r>
         <w:rPr>
@@ -10052,22 +10040,22 @@
         <mc:AlternateContent>
           <mc:Choice Requires="wps">
             <w:drawing>
-              <wp:anchor distT="0" distB="0" distL="114300" distR="114300" simplePos="0" relativeHeight="251670528" behindDoc="1" locked="0" layoutInCell="1" allowOverlap="1" wp14:anchorId="53C9D67E" wp14:editId="75C77A85">
+              <wp:anchor distT="0" distB="0" distL="114300" distR="114300" simplePos="0" relativeHeight="251670528" behindDoc="1" locked="0" layoutInCell="1" allowOverlap="1" wp14:anchorId="53C9D67E" wp14:editId="13CDB683">
                 <wp:simplePos x="0" y="0"/>
                 <wp:positionH relativeFrom="column">
-                  <wp:posOffset>-448056</wp:posOffset>
+                  <wp:posOffset>-448055</wp:posOffset>
                 </wp:positionH>
                 <wp:positionV relativeFrom="paragraph">
-                  <wp:posOffset>381</wp:posOffset>
+                  <wp:posOffset>127</wp:posOffset>
                 </wp:positionV>
-                <wp:extent cx="6773545" cy="9646285"/>
-                <wp:effectExtent l="0" t="0" r="8255" b="18415"/>
+                <wp:extent cx="6665976" cy="9527413"/>
+                <wp:effectExtent l="0" t="0" r="14605" b="10795"/>
                 <wp:wrapTight wrapText="bothSides">
                   <wp:wrapPolygon edited="0">
                     <wp:start x="0" y="0"/>
-                    <wp:lineTo x="0" y="21613"/>
-                    <wp:lineTo x="21586" y="21613"/>
-                    <wp:lineTo x="21586" y="0"/>
+                    <wp:lineTo x="0" y="21596"/>
+                    <wp:lineTo x="21606" y="21596"/>
+                    <wp:lineTo x="21606" y="0"/>
                     <wp:lineTo x="0" y="0"/>
                   </wp:wrapPolygon>
                 </wp:wrapTight>
@@ -10080,7 +10068,7 @@
                       <wps:spPr>
                         <a:xfrm>
                           <a:off x="0" y="0"/>
-                          <a:ext cx="6773545" cy="9646285"/>
+                          <a:ext cx="6665976" cy="9527413"/>
                         </a:xfrm>
                         <a:prstGeom prst="rect">
                           <a:avLst/>
@@ -10465,7 +10453,7 @@
           </mc:Choice>
           <mc:Fallback>
             <w:pict>
-              <v:shape w14:anchorId="53C9D67E" id="Text Box 5" o:spid="_x0000_s1028" type="#_x0000_t202" style="position:absolute;left:0;text-align:left;margin-left:-35.3pt;margin-top:.05pt;width:533.35pt;height:759.55pt;z-index:-251645952;visibility:visible;mso-wrap-style:square;mso-width-percent:0;mso-height-percent:0;mso-wrap-distance-left:9pt;mso-wrap-distance-top:0;mso-wrap-distance-right:9pt;mso-wrap-distance-bottom:0;mso-position-horizontal:absolute;mso-position-horizontal-relative:text;mso-position-vertical:absolute;mso-position-vertical-relative:text;mso-width-percent:0;mso-height-percent:0;mso-width-relative:margin;mso-height-relative:margin;v-text-anchor:top" o:gfxdata="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" fillcolor="white [3201]" strokeweight=".5pt">
+              <v:shape w14:anchorId="53C9D67E" id="Text Box 5" o:spid="_x0000_s1028" type="#_x0000_t202" style="position:absolute;left:0;text-align:left;margin-left:-35.3pt;margin-top:0;width:524.9pt;height:750.2pt;z-index:-251645952;visibility:visible;mso-wrap-style:square;mso-width-percent:0;mso-height-percent:0;mso-wrap-distance-left:9pt;mso-wrap-distance-top:0;mso-wrap-distance-right:9pt;mso-wrap-distance-bottom:0;mso-position-horizontal:absolute;mso-position-horizontal-relative:text;mso-position-vertical:absolute;mso-position-vertical-relative:text;mso-width-percent:0;mso-height-percent:0;mso-width-relative:margin;mso-height-relative:margin;v-text-anchor:top" o:gfxdata="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" fillcolor="white [3201]" strokeweight=".5pt">
                 <v:textbox>
                   <w:txbxContent>
                     <w:p>
@@ -10826,18 +10814,9 @@
     </w:p>
     <w:p>
       <w:pPr>
-        <w:rPr>
-          <w:rFonts w:ascii="Times New Roman" w:hAnsi="Times New Roman" w:cs="Times New Roman"/>
-          <w:b/>
-          <w:bCs/>
-        </w:rPr>
-      </w:pPr>
-      <w:r>
-        <w:rPr>
-          <w:rFonts w:ascii="Times New Roman" w:hAnsi="Times New Roman" w:cs="Times New Roman"/>
-          <w:b/>
-          <w:bCs/>
-        </w:rPr>
+        <w:pStyle w:val="Headers"/>
+      </w:pPr>
+      <w:r>
         <w:lastRenderedPageBreak/>
         <w:t>Discussion</w:t>
       </w:r>
@@ -13412,17 +13391,9 @@
     </w:p>
     <w:p>
       <w:pPr>
-        <w:ind w:firstLine="720"/>
-        <w:rPr>
-          <w:rFonts w:ascii="Times New Roman" w:hAnsi="Times New Roman" w:cs="Times New Roman"/>
-        </w:rPr>
-      </w:pPr>
-      <w:r>
-        <w:rPr>
-          <w:rFonts w:ascii="Times New Roman" w:hAnsi="Times New Roman" w:cs="Times New Roman"/>
-          <w:b/>
-          <w:bCs/>
-        </w:rPr>
+        <w:pStyle w:val="Headers"/>
+      </w:pPr>
+      <w:r>
         <w:br/>
         <w:t>Conclusion</w:t>
       </w:r>
@@ -13578,19 +13549,9 @@
     </w:p>
     <w:p>
       <w:pPr>
-        <w:spacing w:line="480" w:lineRule="auto"/>
-        <w:rPr>
-          <w:rFonts w:ascii="Times New Roman" w:hAnsi="Times New Roman" w:cs="Times New Roman"/>
-          <w:b/>
-          <w:bCs/>
-        </w:rPr>
-      </w:pPr>
-      <w:r>
-        <w:rPr>
-          <w:rFonts w:ascii="Times New Roman" w:hAnsi="Times New Roman" w:cs="Times New Roman"/>
-          <w:b/>
-          <w:bCs/>
-        </w:rPr>
+        <w:pStyle w:val="Headers"/>
+      </w:pPr>
+      <w:r>
         <w:lastRenderedPageBreak/>
         <w:t>References</w:t>
       </w:r>
@@ -13599,34 +13560,43 @@
       <w:pPr>
         <w:pStyle w:val="Bibliography"/>
         <w:rPr>
-          <w:rFonts w:ascii="Calibri" w:cs="Calibri"/>
-        </w:rPr>
-      </w:pPr>
-      <w:r>
+          <w:rFonts w:ascii="Times New Roman" w:hAnsi="Times New Roman" w:cs="Times New Roman"/>
+        </w:rPr>
+      </w:pPr>
+      <w:r>
+        <w:rPr>
+          <w:rFonts w:ascii="Times New Roman" w:hAnsi="Times New Roman" w:cs="Times New Roman"/>
+        </w:rPr>
         <w:fldChar w:fldCharType="begin"/>
       </w:r>
       <w:r>
+        <w:rPr>
+          <w:rFonts w:ascii="Times New Roman" w:hAnsi="Times New Roman" w:cs="Times New Roman"/>
+        </w:rPr>
         <w:instrText xml:space="preserve"> ADDIN ZOTERO_BIBL {"uncited":[],"omitted":[],"custom":[]} CSL_BIBLIOGRAPHY </w:instrText>
       </w:r>
       <w:r>
+        <w:rPr>
+          <w:rFonts w:ascii="Times New Roman" w:hAnsi="Times New Roman" w:cs="Times New Roman"/>
+        </w:rPr>
         <w:fldChar w:fldCharType="separate"/>
       </w:r>
       <w:r>
         <w:rPr>
-          <w:rFonts w:ascii="Calibri" w:cs="Calibri"/>
+          <w:rFonts w:ascii="Times New Roman" w:hAnsi="Times New Roman" w:cs="Times New Roman"/>
         </w:rPr>
         <w:t xml:space="preserve">1. </w:t>
       </w:r>
       <w:r>
         <w:rPr>
-          <w:rFonts w:ascii="Calibri" w:cs="Calibri"/>
+          <w:rFonts w:ascii="Times New Roman" w:hAnsi="Times New Roman" w:cs="Times New Roman"/>
         </w:rPr>
         <w:tab/>
         <w:t xml:space="preserve">Manoogian ENC, Panda S. Circadian rhythms, time-restricted feeding, and healthy aging. </w:t>
       </w:r>
       <w:r>
         <w:rPr>
-          <w:rFonts w:ascii="Calibri" w:cs="Calibri"/>
+          <w:rFonts w:ascii="Times New Roman" w:hAnsi="Times New Roman" w:cs="Times New Roman"/>
           <w:i/>
           <w:iCs/>
         </w:rPr>
@@ -13634,7 +13604,7 @@
       </w:r>
       <w:r>
         <w:rPr>
-          <w:rFonts w:ascii="Calibri" w:cs="Calibri"/>
+          <w:rFonts w:ascii="Times New Roman" w:hAnsi="Times New Roman" w:cs="Times New Roman"/>
         </w:rPr>
         <w:t xml:space="preserve"> 2017;39:59–67.</w:t>
       </w:r>
@@ -13643,25 +13613,25 @@
       <w:pPr>
         <w:pStyle w:val="Bibliography"/>
         <w:rPr>
-          <w:rFonts w:ascii="Calibri" w:cs="Calibri"/>
-        </w:rPr>
-      </w:pPr>
-      <w:r>
-        <w:rPr>
-          <w:rFonts w:ascii="Calibri" w:cs="Calibri"/>
+          <w:rFonts w:ascii="Times New Roman" w:hAnsi="Times New Roman" w:cs="Times New Roman"/>
+        </w:rPr>
+      </w:pPr>
+      <w:r>
+        <w:rPr>
+          <w:rFonts w:ascii="Times New Roman" w:hAnsi="Times New Roman" w:cs="Times New Roman"/>
         </w:rPr>
         <w:t xml:space="preserve">2. </w:t>
       </w:r>
       <w:r>
         <w:rPr>
-          <w:rFonts w:ascii="Calibri" w:cs="Calibri"/>
+          <w:rFonts w:ascii="Times New Roman" w:hAnsi="Times New Roman" w:cs="Times New Roman"/>
         </w:rPr>
         <w:tab/>
         <w:t xml:space="preserve">International Food Information Council. </w:t>
       </w:r>
       <w:r>
         <w:rPr>
-          <w:rFonts w:ascii="Calibri" w:cs="Calibri"/>
+          <w:rFonts w:ascii="Times New Roman" w:hAnsi="Times New Roman" w:cs="Times New Roman"/>
           <w:i/>
           <w:iCs/>
         </w:rPr>
@@ -13669,7 +13639,7 @@
       </w:r>
       <w:r>
         <w:rPr>
-          <w:rFonts w:ascii="Calibri" w:cs="Calibri"/>
+          <w:rFonts w:ascii="Times New Roman" w:hAnsi="Times New Roman" w:cs="Times New Roman"/>
         </w:rPr>
         <w:t>. 2020.</w:t>
       </w:r>
@@ -13678,25 +13648,25 @@
       <w:pPr>
         <w:pStyle w:val="Bibliography"/>
         <w:rPr>
-          <w:rFonts w:ascii="Calibri" w:cs="Calibri"/>
-        </w:rPr>
-      </w:pPr>
-      <w:r>
-        <w:rPr>
-          <w:rFonts w:ascii="Calibri" w:cs="Calibri"/>
+          <w:rFonts w:ascii="Times New Roman" w:hAnsi="Times New Roman" w:cs="Times New Roman"/>
+        </w:rPr>
+      </w:pPr>
+      <w:r>
+        <w:rPr>
+          <w:rFonts w:ascii="Times New Roman" w:hAnsi="Times New Roman" w:cs="Times New Roman"/>
         </w:rPr>
         <w:t xml:space="preserve">3. </w:t>
       </w:r>
       <w:r>
         <w:rPr>
-          <w:rFonts w:ascii="Calibri" w:cs="Calibri"/>
+          <w:rFonts w:ascii="Times New Roman" w:hAnsi="Times New Roman" w:cs="Times New Roman"/>
         </w:rPr>
         <w:tab/>
         <w:t xml:space="preserve">Flanagan EW, Kebbe M, Sparks JR, Redman LM. Assessment of Eating Behaviors and Perceptions of Time-Restricted Eating During Pregnancy. </w:t>
       </w:r>
       <w:r>
         <w:rPr>
-          <w:rFonts w:ascii="Calibri" w:cs="Calibri"/>
+          <w:rFonts w:ascii="Times New Roman" w:hAnsi="Times New Roman" w:cs="Times New Roman"/>
           <w:i/>
           <w:iCs/>
         </w:rPr>
@@ -13704,7 +13674,7 @@
       </w:r>
       <w:r>
         <w:rPr>
-          <w:rFonts w:ascii="Calibri" w:cs="Calibri"/>
+          <w:rFonts w:ascii="Times New Roman" w:hAnsi="Times New Roman" w:cs="Times New Roman"/>
         </w:rPr>
         <w:t xml:space="preserve"> 2022;152:475–483.</w:t>
       </w:r>
@@ -13713,25 +13683,25 @@
       <w:pPr>
         <w:pStyle w:val="Bibliography"/>
         <w:rPr>
-          <w:rFonts w:ascii="Calibri" w:cs="Calibri"/>
-        </w:rPr>
-      </w:pPr>
-      <w:r>
-        <w:rPr>
-          <w:rFonts w:ascii="Calibri" w:cs="Calibri"/>
+          <w:rFonts w:ascii="Times New Roman" w:hAnsi="Times New Roman" w:cs="Times New Roman"/>
+        </w:rPr>
+      </w:pPr>
+      <w:r>
+        <w:rPr>
+          <w:rFonts w:ascii="Times New Roman" w:hAnsi="Times New Roman" w:cs="Times New Roman"/>
         </w:rPr>
         <w:t xml:space="preserve">4. </w:t>
       </w:r>
       <w:r>
         <w:rPr>
-          <w:rFonts w:ascii="Calibri" w:cs="Calibri"/>
+          <w:rFonts w:ascii="Times New Roman" w:hAnsi="Times New Roman" w:cs="Times New Roman"/>
         </w:rPr>
         <w:tab/>
         <w:t xml:space="preserve">Glazier JD, Hayes DJL, Hussain S, </w:t>
       </w:r>
       <w:r>
         <w:rPr>
-          <w:rFonts w:ascii="Calibri" w:cs="Calibri"/>
+          <w:rFonts w:ascii="Times New Roman" w:hAnsi="Times New Roman" w:cs="Times New Roman"/>
           <w:i/>
           <w:iCs/>
         </w:rPr>
@@ -13739,13 +13709,13 @@
       </w:r>
       <w:r>
         <w:rPr>
-          <w:rFonts w:ascii="Calibri" w:cs="Calibri"/>
+          <w:rFonts w:ascii="Times New Roman" w:hAnsi="Times New Roman" w:cs="Times New Roman"/>
         </w:rPr>
         <w:t xml:space="preserve"> The effect of Ramadan fasting during pregnancy on perinatal outcomes: a systematic review and meta-analysis. </w:t>
       </w:r>
       <w:r>
         <w:rPr>
-          <w:rFonts w:ascii="Calibri" w:cs="Calibri"/>
+          <w:rFonts w:ascii="Times New Roman" w:hAnsi="Times New Roman" w:cs="Times New Roman"/>
           <w:i/>
           <w:iCs/>
         </w:rPr>
@@ -13753,7 +13723,7 @@
       </w:r>
       <w:r>
         <w:rPr>
-          <w:rFonts w:ascii="Calibri" w:cs="Calibri"/>
+          <w:rFonts w:ascii="Times New Roman" w:hAnsi="Times New Roman" w:cs="Times New Roman"/>
         </w:rPr>
         <w:t xml:space="preserve"> 2018;18.</w:t>
       </w:r>
@@ -13762,25 +13732,25 @@
       <w:pPr>
         <w:pStyle w:val="Bibliography"/>
         <w:rPr>
-          <w:rFonts w:ascii="Calibri" w:cs="Calibri"/>
-        </w:rPr>
-      </w:pPr>
-      <w:r>
-        <w:rPr>
-          <w:rFonts w:ascii="Calibri" w:cs="Calibri"/>
+          <w:rFonts w:ascii="Times New Roman" w:hAnsi="Times New Roman" w:cs="Times New Roman"/>
+        </w:rPr>
+      </w:pPr>
+      <w:r>
+        <w:rPr>
+          <w:rFonts w:ascii="Times New Roman" w:hAnsi="Times New Roman" w:cs="Times New Roman"/>
         </w:rPr>
         <w:t xml:space="preserve">5. </w:t>
       </w:r>
       <w:r>
         <w:rPr>
-          <w:rFonts w:ascii="Calibri" w:cs="Calibri"/>
+          <w:rFonts w:ascii="Times New Roman" w:hAnsi="Times New Roman" w:cs="Times New Roman"/>
         </w:rPr>
         <w:tab/>
         <w:t xml:space="preserve">Ali AM, Kunugi H. Intermittent Fasting, Dietary Modifications, and Exercise for the Control of Gestational Diabetes and Maternal Mood Dysregulation: A Review and a Case Report. </w:t>
       </w:r>
       <w:r>
         <w:rPr>
-          <w:rFonts w:ascii="Calibri" w:cs="Calibri"/>
+          <w:rFonts w:ascii="Times New Roman" w:hAnsi="Times New Roman" w:cs="Times New Roman"/>
           <w:i/>
           <w:iCs/>
         </w:rPr>
@@ -13788,7 +13758,7 @@
       </w:r>
       <w:r>
         <w:rPr>
-          <w:rFonts w:ascii="Calibri" w:cs="Calibri"/>
+          <w:rFonts w:ascii="Times New Roman" w:hAnsi="Times New Roman" w:cs="Times New Roman"/>
         </w:rPr>
         <w:t xml:space="preserve"> 2020;17:9379.</w:t>
       </w:r>
@@ -13797,25 +13767,25 @@
       <w:pPr>
         <w:pStyle w:val="Bibliography"/>
         <w:rPr>
-          <w:rFonts w:ascii="Calibri" w:cs="Calibri"/>
-        </w:rPr>
-      </w:pPr>
-      <w:r>
-        <w:rPr>
-          <w:rFonts w:ascii="Calibri" w:cs="Calibri"/>
+          <w:rFonts w:ascii="Times New Roman" w:hAnsi="Times New Roman" w:cs="Times New Roman"/>
+        </w:rPr>
+      </w:pPr>
+      <w:r>
+        <w:rPr>
+          <w:rFonts w:ascii="Times New Roman" w:hAnsi="Times New Roman" w:cs="Times New Roman"/>
         </w:rPr>
         <w:t xml:space="preserve">6. </w:t>
       </w:r>
       <w:r>
         <w:rPr>
-          <w:rFonts w:ascii="Calibri" w:cs="Calibri"/>
+          <w:rFonts w:ascii="Times New Roman" w:hAnsi="Times New Roman" w:cs="Times New Roman"/>
         </w:rPr>
         <w:tab/>
         <w:t xml:space="preserve">Upadhyay A, Sinha RA, Kumar A, Godbole MM. Time-restricted feeding ameliorates maternal high-fat diet-induced fetal lung injury. </w:t>
       </w:r>
       <w:r>
         <w:rPr>
-          <w:rFonts w:ascii="Calibri" w:cs="Calibri"/>
+          <w:rFonts w:ascii="Times New Roman" w:hAnsi="Times New Roman" w:cs="Times New Roman"/>
           <w:i/>
           <w:iCs/>
         </w:rPr>
@@ -13823,7 +13793,7 @@
       </w:r>
       <w:r>
         <w:rPr>
-          <w:rFonts w:ascii="Calibri" w:cs="Calibri"/>
+          <w:rFonts w:ascii="Times New Roman" w:hAnsi="Times New Roman" w:cs="Times New Roman"/>
         </w:rPr>
         <w:t xml:space="preserve"> 2020;114:104413.</w:t>
       </w:r>
@@ -13832,25 +13802,25 @@
       <w:pPr>
         <w:pStyle w:val="Bibliography"/>
         <w:rPr>
-          <w:rFonts w:ascii="Calibri" w:cs="Calibri"/>
-        </w:rPr>
-      </w:pPr>
-      <w:r>
-        <w:rPr>
-          <w:rFonts w:ascii="Calibri" w:cs="Calibri"/>
+          <w:rFonts w:ascii="Times New Roman" w:hAnsi="Times New Roman" w:cs="Times New Roman"/>
+        </w:rPr>
+      </w:pPr>
+      <w:r>
+        <w:rPr>
+          <w:rFonts w:ascii="Times New Roman" w:hAnsi="Times New Roman" w:cs="Times New Roman"/>
         </w:rPr>
         <w:t xml:space="preserve">7. </w:t>
       </w:r>
       <w:r>
         <w:rPr>
-          <w:rFonts w:ascii="Calibri" w:cs="Calibri"/>
+          <w:rFonts w:ascii="Times New Roman" w:hAnsi="Times New Roman" w:cs="Times New Roman"/>
         </w:rPr>
         <w:tab/>
         <w:t xml:space="preserve">Upadhyay A, Anjum B, Godbole NM, </w:t>
       </w:r>
       <w:r>
         <w:rPr>
-          <w:rFonts w:ascii="Calibri" w:cs="Calibri"/>
+          <w:rFonts w:ascii="Times New Roman" w:hAnsi="Times New Roman" w:cs="Times New Roman"/>
           <w:i/>
           <w:iCs/>
         </w:rPr>
@@ -13858,13 +13828,13 @@
       </w:r>
       <w:r>
         <w:rPr>
-          <w:rFonts w:ascii="Calibri" w:cs="Calibri"/>
+          <w:rFonts w:ascii="Times New Roman" w:hAnsi="Times New Roman" w:cs="Times New Roman"/>
         </w:rPr>
         <w:t xml:space="preserve"> Time-restricted feeding reduces high-fat diet associated placental inflammation and limits adverse effects on fetal organ development. </w:t>
       </w:r>
       <w:r>
         <w:rPr>
-          <w:rFonts w:ascii="Calibri" w:cs="Calibri"/>
+          <w:rFonts w:ascii="Times New Roman" w:hAnsi="Times New Roman" w:cs="Times New Roman"/>
           <w:i/>
           <w:iCs/>
         </w:rPr>
@@ -13872,7 +13842,7 @@
       </w:r>
       <w:r>
         <w:rPr>
-          <w:rFonts w:ascii="Calibri" w:cs="Calibri"/>
+          <w:rFonts w:ascii="Times New Roman" w:hAnsi="Times New Roman" w:cs="Times New Roman"/>
         </w:rPr>
         <w:t xml:space="preserve"> 2019;514:415–421.</w:t>
       </w:r>
@@ -13881,25 +13851,25 @@
       <w:pPr>
         <w:pStyle w:val="Bibliography"/>
         <w:rPr>
-          <w:rFonts w:ascii="Calibri" w:cs="Calibri"/>
-        </w:rPr>
-      </w:pPr>
-      <w:r>
-        <w:rPr>
-          <w:rFonts w:ascii="Calibri" w:cs="Calibri"/>
+          <w:rFonts w:ascii="Times New Roman" w:hAnsi="Times New Roman" w:cs="Times New Roman"/>
+        </w:rPr>
+      </w:pPr>
+      <w:r>
+        <w:rPr>
+          <w:rFonts w:ascii="Times New Roman" w:hAnsi="Times New Roman" w:cs="Times New Roman"/>
         </w:rPr>
         <w:t xml:space="preserve">8. </w:t>
       </w:r>
       <w:r>
         <w:rPr>
-          <w:rFonts w:ascii="Calibri" w:cs="Calibri"/>
+          <w:rFonts w:ascii="Times New Roman" w:hAnsi="Times New Roman" w:cs="Times New Roman"/>
         </w:rPr>
         <w:tab/>
         <w:t xml:space="preserve">Cienfuegos S, Gabel K, Kalam F, </w:t>
       </w:r>
       <w:r>
         <w:rPr>
-          <w:rFonts w:ascii="Calibri" w:cs="Calibri"/>
+          <w:rFonts w:ascii="Times New Roman" w:hAnsi="Times New Roman" w:cs="Times New Roman"/>
           <w:i/>
           <w:iCs/>
         </w:rPr>
@@ -13907,13 +13877,13 @@
       </w:r>
       <w:r>
         <w:rPr>
-          <w:rFonts w:ascii="Calibri" w:cs="Calibri"/>
+          <w:rFonts w:ascii="Times New Roman" w:hAnsi="Times New Roman" w:cs="Times New Roman"/>
         </w:rPr>
         <w:t xml:space="preserve"> Effects of 4- and 6-h Time-Restricted Feeding on Weight and Cardiometabolic Health: A Randomized Controlled Trial in Adults with Obesity. </w:t>
       </w:r>
       <w:r>
         <w:rPr>
-          <w:rFonts w:ascii="Calibri" w:cs="Calibri"/>
+          <w:rFonts w:ascii="Times New Roman" w:hAnsi="Times New Roman" w:cs="Times New Roman"/>
           <w:i/>
           <w:iCs/>
         </w:rPr>
@@ -13921,7 +13891,7 @@
       </w:r>
       <w:r>
         <w:rPr>
-          <w:rFonts w:ascii="Calibri" w:cs="Calibri"/>
+          <w:rFonts w:ascii="Times New Roman" w:hAnsi="Times New Roman" w:cs="Times New Roman"/>
         </w:rPr>
         <w:t xml:space="preserve"> 2020;32:366-378.e3.</w:t>
       </w:r>
@@ -13930,25 +13900,25 @@
       <w:pPr>
         <w:pStyle w:val="Bibliography"/>
         <w:rPr>
-          <w:rFonts w:ascii="Calibri" w:cs="Calibri"/>
-        </w:rPr>
-      </w:pPr>
-      <w:r>
-        <w:rPr>
-          <w:rFonts w:ascii="Calibri" w:cs="Calibri"/>
+          <w:rFonts w:ascii="Times New Roman" w:hAnsi="Times New Roman" w:cs="Times New Roman"/>
+        </w:rPr>
+      </w:pPr>
+      <w:r>
+        <w:rPr>
+          <w:rFonts w:ascii="Times New Roman" w:hAnsi="Times New Roman" w:cs="Times New Roman"/>
         </w:rPr>
         <w:t xml:space="preserve">9. </w:t>
       </w:r>
       <w:r>
         <w:rPr>
-          <w:rFonts w:ascii="Calibri" w:cs="Calibri"/>
+          <w:rFonts w:ascii="Times New Roman" w:hAnsi="Times New Roman" w:cs="Times New Roman"/>
         </w:rPr>
         <w:tab/>
         <w:t xml:space="preserve">Gabel K, Hoddy KK, Haggerty N, </w:t>
       </w:r>
       <w:r>
         <w:rPr>
-          <w:rFonts w:ascii="Calibri" w:cs="Calibri"/>
+          <w:rFonts w:ascii="Times New Roman" w:hAnsi="Times New Roman" w:cs="Times New Roman"/>
           <w:i/>
           <w:iCs/>
         </w:rPr>
@@ -13956,13 +13926,13 @@
       </w:r>
       <w:r>
         <w:rPr>
-          <w:rFonts w:ascii="Calibri" w:cs="Calibri"/>
+          <w:rFonts w:ascii="Times New Roman" w:hAnsi="Times New Roman" w:cs="Times New Roman"/>
         </w:rPr>
         <w:t xml:space="preserve"> Effects of 8-hour time restricted feeding on body weight and metabolic disease risk factors in obese adults: A pilot study. </w:t>
       </w:r>
       <w:r>
         <w:rPr>
-          <w:rFonts w:ascii="Calibri" w:cs="Calibri"/>
+          <w:rFonts w:ascii="Times New Roman" w:hAnsi="Times New Roman" w:cs="Times New Roman"/>
           <w:i/>
           <w:iCs/>
         </w:rPr>
@@ -13970,7 +13940,7 @@
       </w:r>
       <w:r>
         <w:rPr>
-          <w:rFonts w:ascii="Calibri" w:cs="Calibri"/>
+          <w:rFonts w:ascii="Times New Roman" w:hAnsi="Times New Roman" w:cs="Times New Roman"/>
         </w:rPr>
         <w:t xml:space="preserve"> 2018;4:345–353.</w:t>
       </w:r>
@@ -13979,25 +13949,25 @@
       <w:pPr>
         <w:pStyle w:val="Bibliography"/>
         <w:rPr>
-          <w:rFonts w:ascii="Calibri" w:cs="Calibri"/>
-        </w:rPr>
-      </w:pPr>
-      <w:r>
-        <w:rPr>
-          <w:rFonts w:ascii="Calibri" w:cs="Calibri"/>
+          <w:rFonts w:ascii="Times New Roman" w:hAnsi="Times New Roman" w:cs="Times New Roman"/>
+        </w:rPr>
+      </w:pPr>
+      <w:r>
+        <w:rPr>
+          <w:rFonts w:ascii="Times New Roman" w:hAnsi="Times New Roman" w:cs="Times New Roman"/>
         </w:rPr>
         <w:t xml:space="preserve">10. </w:t>
       </w:r>
       <w:r>
         <w:rPr>
-          <w:rFonts w:ascii="Calibri" w:cs="Calibri"/>
+          <w:rFonts w:ascii="Times New Roman" w:hAnsi="Times New Roman" w:cs="Times New Roman"/>
         </w:rPr>
         <w:tab/>
         <w:t xml:space="preserve">Gill S, Panda S. A smartphone app reveals erratic diurnal eating patterns in humans that can be modulated for health benefits. </w:t>
       </w:r>
       <w:r>
         <w:rPr>
-          <w:rFonts w:ascii="Calibri" w:cs="Calibri"/>
+          <w:rFonts w:ascii="Times New Roman" w:hAnsi="Times New Roman" w:cs="Times New Roman"/>
           <w:i/>
           <w:iCs/>
         </w:rPr>
@@ -14005,7 +13975,7 @@
       </w:r>
       <w:r>
         <w:rPr>
-          <w:rFonts w:ascii="Calibri" w:cs="Calibri"/>
+          <w:rFonts w:ascii="Times New Roman" w:hAnsi="Times New Roman" w:cs="Times New Roman"/>
         </w:rPr>
         <w:t xml:space="preserve"> 2015;22:789–798.</w:t>
       </w:r>
@@ -14014,25 +13984,25 @@
       <w:pPr>
         <w:pStyle w:val="Bibliography"/>
         <w:rPr>
-          <w:rFonts w:ascii="Calibri" w:cs="Calibri"/>
-        </w:rPr>
-      </w:pPr>
-      <w:r>
-        <w:rPr>
-          <w:rFonts w:ascii="Calibri" w:cs="Calibri"/>
+          <w:rFonts w:ascii="Times New Roman" w:hAnsi="Times New Roman" w:cs="Times New Roman"/>
+        </w:rPr>
+      </w:pPr>
+      <w:r>
+        <w:rPr>
+          <w:rFonts w:ascii="Times New Roman" w:hAnsi="Times New Roman" w:cs="Times New Roman"/>
         </w:rPr>
         <w:t xml:space="preserve">11. </w:t>
       </w:r>
       <w:r>
         <w:rPr>
-          <w:rFonts w:ascii="Calibri" w:cs="Calibri"/>
+          <w:rFonts w:ascii="Times New Roman" w:hAnsi="Times New Roman" w:cs="Times New Roman"/>
         </w:rPr>
         <w:tab/>
         <w:t xml:space="preserve">Moro T, Tinsley G, Bianco A, </w:t>
       </w:r>
       <w:r>
         <w:rPr>
-          <w:rFonts w:ascii="Calibri" w:cs="Calibri"/>
+          <w:rFonts w:ascii="Times New Roman" w:hAnsi="Times New Roman" w:cs="Times New Roman"/>
           <w:i/>
           <w:iCs/>
         </w:rPr>
@@ -14040,13 +14010,13 @@
       </w:r>
       <w:r>
         <w:rPr>
-          <w:rFonts w:ascii="Calibri" w:cs="Calibri"/>
+          <w:rFonts w:ascii="Times New Roman" w:hAnsi="Times New Roman" w:cs="Times New Roman"/>
         </w:rPr>
         <w:t xml:space="preserve"> Effects of eight weeks of time-restricted feeding (16/8) on basal metabolism, maximal strength, body composition, inflammation, and cardiovascular risk factors in resistance-trained males. </w:t>
       </w:r>
       <w:r>
         <w:rPr>
-          <w:rFonts w:ascii="Calibri" w:cs="Calibri"/>
+          <w:rFonts w:ascii="Times New Roman" w:hAnsi="Times New Roman" w:cs="Times New Roman"/>
           <w:i/>
           <w:iCs/>
         </w:rPr>
@@ -14054,7 +14024,7 @@
       </w:r>
       <w:r>
         <w:rPr>
-          <w:rFonts w:ascii="Calibri" w:cs="Calibri"/>
+          <w:rFonts w:ascii="Times New Roman" w:hAnsi="Times New Roman" w:cs="Times New Roman"/>
         </w:rPr>
         <w:t xml:space="preserve"> 2016;14:290.</w:t>
       </w:r>
@@ -14063,25 +14033,25 @@
       <w:pPr>
         <w:pStyle w:val="Bibliography"/>
         <w:rPr>
-          <w:rFonts w:ascii="Calibri" w:cs="Calibri"/>
-        </w:rPr>
-      </w:pPr>
-      <w:r>
-        <w:rPr>
-          <w:rFonts w:ascii="Calibri" w:cs="Calibri"/>
+          <w:rFonts w:ascii="Times New Roman" w:hAnsi="Times New Roman" w:cs="Times New Roman"/>
+        </w:rPr>
+      </w:pPr>
+      <w:r>
+        <w:rPr>
+          <w:rFonts w:ascii="Times New Roman" w:hAnsi="Times New Roman" w:cs="Times New Roman"/>
         </w:rPr>
         <w:t xml:space="preserve">12. </w:t>
       </w:r>
       <w:r>
         <w:rPr>
-          <w:rFonts w:ascii="Calibri" w:cs="Calibri"/>
+          <w:rFonts w:ascii="Times New Roman" w:hAnsi="Times New Roman" w:cs="Times New Roman"/>
         </w:rPr>
         <w:tab/>
         <w:t xml:space="preserve">Antoni R, Robertson TM, Robertson MD, Johnston JD. A pilot feasibility study exploring the effects of a moderate time-restricted feeding intervention on energy intake, adiposity and metabolic physiology in free-living human subjects. </w:t>
       </w:r>
       <w:r>
         <w:rPr>
-          <w:rFonts w:ascii="Calibri" w:cs="Calibri"/>
+          <w:rFonts w:ascii="Times New Roman" w:hAnsi="Times New Roman" w:cs="Times New Roman"/>
           <w:i/>
           <w:iCs/>
         </w:rPr>
@@ -14089,7 +14059,7 @@
       </w:r>
       <w:r>
         <w:rPr>
-          <w:rFonts w:ascii="Calibri" w:cs="Calibri"/>
+          <w:rFonts w:ascii="Times New Roman" w:hAnsi="Times New Roman" w:cs="Times New Roman"/>
         </w:rPr>
         <w:t xml:space="preserve"> 2018;7.</w:t>
       </w:r>
@@ -14098,26 +14068,25 @@
       <w:pPr>
         <w:pStyle w:val="Bibliography"/>
         <w:rPr>
-          <w:rFonts w:ascii="Calibri" w:cs="Calibri"/>
-        </w:rPr>
-      </w:pPr>
-      <w:r>
-        <w:rPr>
-          <w:rFonts w:ascii="Calibri" w:cs="Calibri"/>
-        </w:rPr>
-        <w:lastRenderedPageBreak/>
+          <w:rFonts w:ascii="Times New Roman" w:hAnsi="Times New Roman" w:cs="Times New Roman"/>
+        </w:rPr>
+      </w:pPr>
+      <w:r>
+        <w:rPr>
+          <w:rFonts w:ascii="Times New Roman" w:hAnsi="Times New Roman" w:cs="Times New Roman"/>
+        </w:rPr>
         <w:t xml:space="preserve">13. </w:t>
       </w:r>
       <w:r>
         <w:rPr>
-          <w:rFonts w:ascii="Calibri" w:cs="Calibri"/>
+          <w:rFonts w:ascii="Times New Roman" w:hAnsi="Times New Roman" w:cs="Times New Roman"/>
         </w:rPr>
         <w:tab/>
         <w:t xml:space="preserve">Lowe DA, Wu N, Rohdin-Bibby L, </w:t>
       </w:r>
       <w:r>
         <w:rPr>
-          <w:rFonts w:ascii="Calibri" w:cs="Calibri"/>
+          <w:rFonts w:ascii="Times New Roman" w:hAnsi="Times New Roman" w:cs="Times New Roman"/>
           <w:i/>
           <w:iCs/>
         </w:rPr>
@@ -14125,13 +14094,13 @@
       </w:r>
       <w:r>
         <w:rPr>
-          <w:rFonts w:ascii="Calibri" w:cs="Calibri"/>
+          <w:rFonts w:ascii="Times New Roman" w:hAnsi="Times New Roman" w:cs="Times New Roman"/>
         </w:rPr>
         <w:t xml:space="preserve"> Effects of Time-Restricted Eating on Weight Loss and Other Metabolic Parameters in Women and Men With Overweight and Obesity: The TREAT Randomized Clinical Trial. </w:t>
       </w:r>
       <w:r>
         <w:rPr>
-          <w:rFonts w:ascii="Calibri" w:cs="Calibri"/>
+          <w:rFonts w:ascii="Times New Roman" w:hAnsi="Times New Roman" w:cs="Times New Roman"/>
           <w:i/>
           <w:iCs/>
         </w:rPr>
@@ -14139,7 +14108,7 @@
       </w:r>
       <w:r>
         <w:rPr>
-          <w:rFonts w:ascii="Calibri" w:cs="Calibri"/>
+          <w:rFonts w:ascii="Times New Roman" w:hAnsi="Times New Roman" w:cs="Times New Roman"/>
         </w:rPr>
         <w:t xml:space="preserve"> 2020.</w:t>
       </w:r>
@@ -14148,25 +14117,26 @@
       <w:pPr>
         <w:pStyle w:val="Bibliography"/>
         <w:rPr>
-          <w:rFonts w:ascii="Calibri" w:cs="Calibri"/>
-        </w:rPr>
-      </w:pPr>
-      <w:r>
-        <w:rPr>
-          <w:rFonts w:ascii="Calibri" w:cs="Calibri"/>
-        </w:rPr>
+          <w:rFonts w:ascii="Times New Roman" w:hAnsi="Times New Roman" w:cs="Times New Roman"/>
+        </w:rPr>
+      </w:pPr>
+      <w:r>
+        <w:rPr>
+          <w:rFonts w:ascii="Times New Roman" w:hAnsi="Times New Roman" w:cs="Times New Roman"/>
+        </w:rPr>
+        <w:lastRenderedPageBreak/>
         <w:t xml:space="preserve">14. </w:t>
       </w:r>
       <w:r>
         <w:rPr>
-          <w:rFonts w:ascii="Calibri" w:cs="Calibri"/>
+          <w:rFonts w:ascii="Times New Roman" w:hAnsi="Times New Roman" w:cs="Times New Roman"/>
         </w:rPr>
         <w:tab/>
         <w:t xml:space="preserve">Sutton EF, Beyl R, Early KS, Cefalu WT, Ravussin E, Peterson CM. Early Time-Restricted Feeding Improves Insulin Sensitivity, Blood Pressure, and Oxidative Stress Even without Weight Loss in Men with Prediabetes. </w:t>
       </w:r>
       <w:r>
         <w:rPr>
-          <w:rFonts w:ascii="Calibri" w:cs="Calibri"/>
+          <w:rFonts w:ascii="Times New Roman" w:hAnsi="Times New Roman" w:cs="Times New Roman"/>
           <w:i/>
           <w:iCs/>
         </w:rPr>
@@ -14174,7 +14144,7 @@
       </w:r>
       <w:r>
         <w:rPr>
-          <w:rFonts w:ascii="Calibri" w:cs="Calibri"/>
+          <w:rFonts w:ascii="Times New Roman" w:hAnsi="Times New Roman" w:cs="Times New Roman"/>
         </w:rPr>
         <w:t xml:space="preserve"> 2018;27:1212-1221.e3.</w:t>
       </w:r>
@@ -14183,25 +14153,25 @@
       <w:pPr>
         <w:pStyle w:val="Bibliography"/>
         <w:rPr>
-          <w:rFonts w:ascii="Calibri" w:cs="Calibri"/>
-        </w:rPr>
-      </w:pPr>
-      <w:r>
-        <w:rPr>
-          <w:rFonts w:ascii="Calibri" w:cs="Calibri"/>
+          <w:rFonts w:ascii="Times New Roman" w:hAnsi="Times New Roman" w:cs="Times New Roman"/>
+        </w:rPr>
+      </w:pPr>
+      <w:r>
+        <w:rPr>
+          <w:rFonts w:ascii="Times New Roman" w:hAnsi="Times New Roman" w:cs="Times New Roman"/>
         </w:rPr>
         <w:t xml:space="preserve">15. </w:t>
       </w:r>
       <w:r>
         <w:rPr>
-          <w:rFonts w:ascii="Calibri" w:cs="Calibri"/>
+          <w:rFonts w:ascii="Times New Roman" w:hAnsi="Times New Roman" w:cs="Times New Roman"/>
         </w:rPr>
         <w:tab/>
         <w:t xml:space="preserve">Hutchison AT, Regmi P, Manoogian ENC, </w:t>
       </w:r>
       <w:r>
         <w:rPr>
-          <w:rFonts w:ascii="Calibri" w:cs="Calibri"/>
+          <w:rFonts w:ascii="Times New Roman" w:hAnsi="Times New Roman" w:cs="Times New Roman"/>
           <w:i/>
           <w:iCs/>
         </w:rPr>
@@ -14209,13 +14179,13 @@
       </w:r>
       <w:r>
         <w:rPr>
-          <w:rFonts w:ascii="Calibri" w:cs="Calibri"/>
+          <w:rFonts w:ascii="Times New Roman" w:hAnsi="Times New Roman" w:cs="Times New Roman"/>
         </w:rPr>
         <w:t xml:space="preserve"> Time-Restricted Feeding Improves Glucose Tolerance in Men at Risk for Type 2 Diabetes: A Randomized Crossover Trial. </w:t>
       </w:r>
       <w:r>
         <w:rPr>
-          <w:rFonts w:ascii="Calibri" w:cs="Calibri"/>
+          <w:rFonts w:ascii="Times New Roman" w:hAnsi="Times New Roman" w:cs="Times New Roman"/>
           <w:i/>
           <w:iCs/>
         </w:rPr>
@@ -14223,7 +14193,7 @@
       </w:r>
       <w:r>
         <w:rPr>
-          <w:rFonts w:ascii="Calibri" w:cs="Calibri"/>
+          <w:rFonts w:ascii="Times New Roman" w:hAnsi="Times New Roman" w:cs="Times New Roman"/>
         </w:rPr>
         <w:t xml:space="preserve"> 2019;27:724–732.</w:t>
       </w:r>
@@ -14232,25 +14202,25 @@
       <w:pPr>
         <w:pStyle w:val="Bibliography"/>
         <w:rPr>
-          <w:rFonts w:ascii="Calibri" w:cs="Calibri"/>
-        </w:rPr>
-      </w:pPr>
-      <w:r>
-        <w:rPr>
-          <w:rFonts w:ascii="Calibri" w:cs="Calibri"/>
+          <w:rFonts w:ascii="Times New Roman" w:hAnsi="Times New Roman" w:cs="Times New Roman"/>
+        </w:rPr>
+      </w:pPr>
+      <w:r>
+        <w:rPr>
+          <w:rFonts w:ascii="Times New Roman" w:hAnsi="Times New Roman" w:cs="Times New Roman"/>
         </w:rPr>
         <w:t xml:space="preserve">16. </w:t>
       </w:r>
       <w:r>
         <w:rPr>
-          <w:rFonts w:ascii="Calibri" w:cs="Calibri"/>
+          <w:rFonts w:ascii="Times New Roman" w:hAnsi="Times New Roman" w:cs="Times New Roman"/>
         </w:rPr>
         <w:tab/>
         <w:t xml:space="preserve">Jamshed H, Beyl RA, Della Manna DL, Yang ES, Ravussin E, Peterson CM. Early Time-Restricted Feeding Improves 24-Hour Glucose Levels and Affects Markers of the Circadian Clock, Aging, and Autophagy in Humans. </w:t>
       </w:r>
       <w:r>
         <w:rPr>
-          <w:rFonts w:ascii="Calibri" w:cs="Calibri"/>
+          <w:rFonts w:ascii="Times New Roman" w:hAnsi="Times New Roman" w:cs="Times New Roman"/>
           <w:i/>
           <w:iCs/>
         </w:rPr>
@@ -14258,7 +14228,7 @@
       </w:r>
       <w:r>
         <w:rPr>
-          <w:rFonts w:ascii="Calibri" w:cs="Calibri"/>
+          <w:rFonts w:ascii="Times New Roman" w:hAnsi="Times New Roman" w:cs="Times New Roman"/>
         </w:rPr>
         <w:t xml:space="preserve"> 2019;11:1234.</w:t>
       </w:r>
@@ -14267,25 +14237,25 @@
       <w:pPr>
         <w:pStyle w:val="Bibliography"/>
         <w:rPr>
-          <w:rFonts w:ascii="Calibri" w:cs="Calibri"/>
-        </w:rPr>
-      </w:pPr>
-      <w:r>
-        <w:rPr>
-          <w:rFonts w:ascii="Calibri" w:cs="Calibri"/>
+          <w:rFonts w:ascii="Times New Roman" w:hAnsi="Times New Roman" w:cs="Times New Roman"/>
+        </w:rPr>
+      </w:pPr>
+      <w:r>
+        <w:rPr>
+          <w:rFonts w:ascii="Times New Roman" w:hAnsi="Times New Roman" w:cs="Times New Roman"/>
         </w:rPr>
         <w:t xml:space="preserve">17. </w:t>
       </w:r>
       <w:r>
         <w:rPr>
-          <w:rFonts w:ascii="Calibri" w:cs="Calibri"/>
+          <w:rFonts w:ascii="Times New Roman" w:hAnsi="Times New Roman" w:cs="Times New Roman"/>
         </w:rPr>
         <w:tab/>
         <w:t xml:space="preserve">Wilkinson MJ, Manoogian ENC, Zadourian A, </w:t>
       </w:r>
       <w:r>
         <w:rPr>
-          <w:rFonts w:ascii="Calibri" w:cs="Calibri"/>
+          <w:rFonts w:ascii="Times New Roman" w:hAnsi="Times New Roman" w:cs="Times New Roman"/>
           <w:i/>
           <w:iCs/>
         </w:rPr>
@@ -14293,13 +14263,13 @@
       </w:r>
       <w:r>
         <w:rPr>
-          <w:rFonts w:ascii="Calibri" w:cs="Calibri"/>
+          <w:rFonts w:ascii="Times New Roman" w:hAnsi="Times New Roman" w:cs="Times New Roman"/>
         </w:rPr>
         <w:t xml:space="preserve"> Ten-Hour Time-Restricted Eating Reduces Weight, Blood Pressure, and Atherogenic Lipids in Patients with Metabolic Syndrome. </w:t>
       </w:r>
       <w:r>
         <w:rPr>
-          <w:rFonts w:ascii="Calibri" w:cs="Calibri"/>
+          <w:rFonts w:ascii="Times New Roman" w:hAnsi="Times New Roman" w:cs="Times New Roman"/>
           <w:i/>
           <w:iCs/>
         </w:rPr>
@@ -14307,7 +14277,7 @@
       </w:r>
       <w:r>
         <w:rPr>
-          <w:rFonts w:ascii="Calibri" w:cs="Calibri"/>
+          <w:rFonts w:ascii="Times New Roman" w:hAnsi="Times New Roman" w:cs="Times New Roman"/>
         </w:rPr>
         <w:t xml:space="preserve"> 2020;31:92-104.e5.</w:t>
       </w:r>
@@ -14316,25 +14286,25 @@
       <w:pPr>
         <w:pStyle w:val="Bibliography"/>
         <w:rPr>
-          <w:rFonts w:ascii="Calibri" w:cs="Calibri"/>
-        </w:rPr>
-      </w:pPr>
-      <w:r>
-        <w:rPr>
-          <w:rFonts w:ascii="Calibri" w:cs="Calibri"/>
+          <w:rFonts w:ascii="Times New Roman" w:hAnsi="Times New Roman" w:cs="Times New Roman"/>
+        </w:rPr>
+      </w:pPr>
+      <w:r>
+        <w:rPr>
+          <w:rFonts w:ascii="Times New Roman" w:hAnsi="Times New Roman" w:cs="Times New Roman"/>
         </w:rPr>
         <w:t xml:space="preserve">18. </w:t>
       </w:r>
       <w:r>
         <w:rPr>
-          <w:rFonts w:ascii="Calibri" w:cs="Calibri"/>
+          <w:rFonts w:ascii="Times New Roman" w:hAnsi="Times New Roman" w:cs="Times New Roman"/>
         </w:rPr>
         <w:tab/>
         <w:t xml:space="preserve">Boucsein A, Rizwan MZ, Tups A. Hypothalamic leptin sensitivity and health benefits of time-restricted feeding are dependent on the time of day in male mice. </w:t>
       </w:r>
       <w:r>
         <w:rPr>
-          <w:rFonts w:ascii="Calibri" w:cs="Calibri"/>
+          <w:rFonts w:ascii="Times New Roman" w:hAnsi="Times New Roman" w:cs="Times New Roman"/>
           <w:i/>
           <w:iCs/>
         </w:rPr>
@@ -14342,7 +14312,7 @@
       </w:r>
       <w:r>
         <w:rPr>
-          <w:rFonts w:ascii="Calibri" w:cs="Calibri"/>
+          <w:rFonts w:ascii="Times New Roman" w:hAnsi="Times New Roman" w:cs="Times New Roman"/>
         </w:rPr>
         <w:t xml:space="preserve"> 2019;33:12175–12187.</w:t>
       </w:r>
@@ -14351,25 +14321,25 @@
       <w:pPr>
         <w:pStyle w:val="Bibliography"/>
         <w:rPr>
-          <w:rFonts w:ascii="Calibri" w:cs="Calibri"/>
-        </w:rPr>
-      </w:pPr>
-      <w:r>
-        <w:rPr>
-          <w:rFonts w:ascii="Calibri" w:cs="Calibri"/>
+          <w:rFonts w:ascii="Times New Roman" w:hAnsi="Times New Roman" w:cs="Times New Roman"/>
+        </w:rPr>
+      </w:pPr>
+      <w:r>
+        <w:rPr>
+          <w:rFonts w:ascii="Times New Roman" w:hAnsi="Times New Roman" w:cs="Times New Roman"/>
         </w:rPr>
         <w:t xml:space="preserve">19. </w:t>
       </w:r>
       <w:r>
         <w:rPr>
-          <w:rFonts w:ascii="Calibri" w:cs="Calibri"/>
+          <w:rFonts w:ascii="Times New Roman" w:hAnsi="Times New Roman" w:cs="Times New Roman"/>
         </w:rPr>
         <w:tab/>
         <w:t xml:space="preserve">Chaix A, Zarrinpar A, Miu P, Panda S. Time-restricted feeding is a preventative and therapeutic intervention against diverse nutritional challenges. </w:t>
       </w:r>
       <w:r>
         <w:rPr>
-          <w:rFonts w:ascii="Calibri" w:cs="Calibri"/>
+          <w:rFonts w:ascii="Times New Roman" w:hAnsi="Times New Roman" w:cs="Times New Roman"/>
           <w:i/>
           <w:iCs/>
         </w:rPr>
@@ -14377,7 +14347,7 @@
       </w:r>
       <w:r>
         <w:rPr>
-          <w:rFonts w:ascii="Calibri" w:cs="Calibri"/>
+          <w:rFonts w:ascii="Times New Roman" w:hAnsi="Times New Roman" w:cs="Times New Roman"/>
         </w:rPr>
         <w:t xml:space="preserve"> 2014;20:991–1005.</w:t>
       </w:r>
@@ -14386,25 +14356,25 @@
       <w:pPr>
         <w:pStyle w:val="Bibliography"/>
         <w:rPr>
-          <w:rFonts w:ascii="Calibri" w:cs="Calibri"/>
-        </w:rPr>
-      </w:pPr>
-      <w:r>
-        <w:rPr>
-          <w:rFonts w:ascii="Calibri" w:cs="Calibri"/>
+          <w:rFonts w:ascii="Times New Roman" w:hAnsi="Times New Roman" w:cs="Times New Roman"/>
+        </w:rPr>
+      </w:pPr>
+      <w:r>
+        <w:rPr>
+          <w:rFonts w:ascii="Times New Roman" w:hAnsi="Times New Roman" w:cs="Times New Roman"/>
         </w:rPr>
         <w:t xml:space="preserve">20. </w:t>
       </w:r>
       <w:r>
         <w:rPr>
-          <w:rFonts w:ascii="Calibri" w:cs="Calibri"/>
+          <w:rFonts w:ascii="Times New Roman" w:hAnsi="Times New Roman" w:cs="Times New Roman"/>
         </w:rPr>
         <w:tab/>
         <w:t xml:space="preserve">Chung H, Chou W, Sears DD, Patterson RE, Webster NJG, Ellies LG. Time-restricted feeding improves insulin resistance and hepatic steatosis in a mouse model of postmenopausal obesity. </w:t>
       </w:r>
       <w:r>
         <w:rPr>
-          <w:rFonts w:ascii="Calibri" w:cs="Calibri"/>
+          <w:rFonts w:ascii="Times New Roman" w:hAnsi="Times New Roman" w:cs="Times New Roman"/>
           <w:i/>
           <w:iCs/>
         </w:rPr>
@@ -14412,7 +14382,7 @@
       </w:r>
       <w:r>
         <w:rPr>
-          <w:rFonts w:ascii="Calibri" w:cs="Calibri"/>
+          <w:rFonts w:ascii="Times New Roman" w:hAnsi="Times New Roman" w:cs="Times New Roman"/>
         </w:rPr>
         <w:t xml:space="preserve"> 2016;65:1743–1754.</w:t>
       </w:r>
@@ -14421,25 +14391,25 @@
       <w:pPr>
         <w:pStyle w:val="Bibliography"/>
         <w:rPr>
-          <w:rFonts w:ascii="Calibri" w:cs="Calibri"/>
-        </w:rPr>
-      </w:pPr>
-      <w:r>
-        <w:rPr>
-          <w:rFonts w:ascii="Calibri" w:cs="Calibri"/>
+          <w:rFonts w:ascii="Times New Roman" w:hAnsi="Times New Roman" w:cs="Times New Roman"/>
+        </w:rPr>
+      </w:pPr>
+      <w:r>
+        <w:rPr>
+          <w:rFonts w:ascii="Times New Roman" w:hAnsi="Times New Roman" w:cs="Times New Roman"/>
         </w:rPr>
         <w:t xml:space="preserve">21. </w:t>
       </w:r>
       <w:r>
         <w:rPr>
-          <w:rFonts w:ascii="Calibri" w:cs="Calibri"/>
+          <w:rFonts w:ascii="Times New Roman" w:hAnsi="Times New Roman" w:cs="Times New Roman"/>
         </w:rPr>
         <w:tab/>
         <w:t xml:space="preserve">Das M, Ellies LG, Kumar D, </w:t>
       </w:r>
       <w:r>
         <w:rPr>
-          <w:rFonts w:ascii="Calibri" w:cs="Calibri"/>
+          <w:rFonts w:ascii="Times New Roman" w:hAnsi="Times New Roman" w:cs="Times New Roman"/>
           <w:i/>
           <w:iCs/>
         </w:rPr>
@@ -14447,13 +14417,13 @@
       </w:r>
       <w:r>
         <w:rPr>
-          <w:rFonts w:ascii="Calibri" w:cs="Calibri"/>
+          <w:rFonts w:ascii="Times New Roman" w:hAnsi="Times New Roman" w:cs="Times New Roman"/>
         </w:rPr>
         <w:t xml:space="preserve"> Time-restricted feeding normalizes hyperinsulinemia to inhibit breast cancer in obese postmenopausal mouse models. </w:t>
       </w:r>
       <w:r>
         <w:rPr>
-          <w:rFonts w:ascii="Calibri" w:cs="Calibri"/>
+          <w:rFonts w:ascii="Times New Roman" w:hAnsi="Times New Roman" w:cs="Times New Roman"/>
           <w:i/>
           <w:iCs/>
         </w:rPr>
@@ -14461,7 +14431,7 @@
       </w:r>
       <w:r>
         <w:rPr>
-          <w:rFonts w:ascii="Calibri" w:cs="Calibri"/>
+          <w:rFonts w:ascii="Times New Roman" w:hAnsi="Times New Roman" w:cs="Times New Roman"/>
         </w:rPr>
         <w:t xml:space="preserve"> 2021;12:565.</w:t>
       </w:r>
@@ -14470,25 +14440,25 @@
       <w:pPr>
         <w:pStyle w:val="Bibliography"/>
         <w:rPr>
-          <w:rFonts w:ascii="Calibri" w:cs="Calibri"/>
-        </w:rPr>
-      </w:pPr>
-      <w:r>
-        <w:rPr>
-          <w:rFonts w:ascii="Calibri" w:cs="Calibri"/>
+          <w:rFonts w:ascii="Times New Roman" w:hAnsi="Times New Roman" w:cs="Times New Roman"/>
+        </w:rPr>
+      </w:pPr>
+      <w:r>
+        <w:rPr>
+          <w:rFonts w:ascii="Times New Roman" w:hAnsi="Times New Roman" w:cs="Times New Roman"/>
         </w:rPr>
         <w:t xml:space="preserve">22. </w:t>
       </w:r>
       <w:r>
         <w:rPr>
-          <w:rFonts w:ascii="Calibri" w:cs="Calibri"/>
+          <w:rFonts w:ascii="Times New Roman" w:hAnsi="Times New Roman" w:cs="Times New Roman"/>
         </w:rPr>
         <w:tab/>
         <w:t xml:space="preserve">Hatori M, Vollmers C, Zarrinpar A, </w:t>
       </w:r>
       <w:r>
         <w:rPr>
-          <w:rFonts w:ascii="Calibri" w:cs="Calibri"/>
+          <w:rFonts w:ascii="Times New Roman" w:hAnsi="Times New Roman" w:cs="Times New Roman"/>
           <w:i/>
           <w:iCs/>
         </w:rPr>
@@ -14496,13 +14466,13 @@
       </w:r>
       <w:r>
         <w:rPr>
-          <w:rFonts w:ascii="Calibri" w:cs="Calibri"/>
+          <w:rFonts w:ascii="Times New Roman" w:hAnsi="Times New Roman" w:cs="Times New Roman"/>
         </w:rPr>
         <w:t xml:space="preserve"> Time-Restricted Feeding without Reducing Caloric Intake Prevents Metabolic Diseases in Mice Fed a High-Fat Diet. </w:t>
       </w:r>
       <w:r>
         <w:rPr>
-          <w:rFonts w:ascii="Calibri" w:cs="Calibri"/>
+          <w:rFonts w:ascii="Times New Roman" w:hAnsi="Times New Roman" w:cs="Times New Roman"/>
           <w:i/>
           <w:iCs/>
         </w:rPr>
@@ -14510,7 +14480,7 @@
       </w:r>
       <w:r>
         <w:rPr>
-          <w:rFonts w:ascii="Calibri" w:cs="Calibri"/>
+          <w:rFonts w:ascii="Times New Roman" w:hAnsi="Times New Roman" w:cs="Times New Roman"/>
         </w:rPr>
         <w:t xml:space="preserve"> 2012;15:848–860.</w:t>
       </w:r>
@@ -14519,25 +14489,25 @@
       <w:pPr>
         <w:pStyle w:val="Bibliography"/>
         <w:rPr>
-          <w:rFonts w:ascii="Calibri" w:cs="Calibri"/>
-        </w:rPr>
-      </w:pPr>
-      <w:r>
-        <w:rPr>
-          <w:rFonts w:ascii="Calibri" w:cs="Calibri"/>
+          <w:rFonts w:ascii="Times New Roman" w:hAnsi="Times New Roman" w:cs="Times New Roman"/>
+        </w:rPr>
+      </w:pPr>
+      <w:r>
+        <w:rPr>
+          <w:rFonts w:ascii="Times New Roman" w:hAnsi="Times New Roman" w:cs="Times New Roman"/>
         </w:rPr>
         <w:t xml:space="preserve">23. </w:t>
       </w:r>
       <w:r>
         <w:rPr>
-          <w:rFonts w:ascii="Calibri" w:cs="Calibri"/>
+          <w:rFonts w:ascii="Times New Roman" w:hAnsi="Times New Roman" w:cs="Times New Roman"/>
         </w:rPr>
         <w:tab/>
         <w:t xml:space="preserve">Sherman H, Genzer Y, Cohen R, Chapnik N, Madar Z, Froy O. Timed high-fat diet resets circadian metabolism and prevents obesity. </w:t>
       </w:r>
       <w:r>
         <w:rPr>
-          <w:rFonts w:ascii="Calibri" w:cs="Calibri"/>
+          <w:rFonts w:ascii="Times New Roman" w:hAnsi="Times New Roman" w:cs="Times New Roman"/>
           <w:i/>
           <w:iCs/>
         </w:rPr>
@@ -14545,7 +14515,7 @@
       </w:r>
       <w:r>
         <w:rPr>
-          <w:rFonts w:ascii="Calibri" w:cs="Calibri"/>
+          <w:rFonts w:ascii="Times New Roman" w:hAnsi="Times New Roman" w:cs="Times New Roman"/>
         </w:rPr>
         <w:t xml:space="preserve"> 2012;26:3493–3502.</w:t>
       </w:r>
@@ -14554,25 +14524,25 @@
       <w:pPr>
         <w:pStyle w:val="Bibliography"/>
         <w:rPr>
-          <w:rFonts w:ascii="Calibri" w:cs="Calibri"/>
-        </w:rPr>
-      </w:pPr>
-      <w:r>
-        <w:rPr>
-          <w:rFonts w:ascii="Calibri" w:cs="Calibri"/>
+          <w:rFonts w:ascii="Times New Roman" w:hAnsi="Times New Roman" w:cs="Times New Roman"/>
+        </w:rPr>
+      </w:pPr>
+      <w:r>
+        <w:rPr>
+          <w:rFonts w:ascii="Times New Roman" w:hAnsi="Times New Roman" w:cs="Times New Roman"/>
         </w:rPr>
         <w:t xml:space="preserve">24. </w:t>
       </w:r>
       <w:r>
         <w:rPr>
-          <w:rFonts w:ascii="Calibri" w:cs="Calibri"/>
+          <w:rFonts w:ascii="Times New Roman" w:hAnsi="Times New Roman" w:cs="Times New Roman"/>
         </w:rPr>
         <w:tab/>
         <w:t xml:space="preserve">She Y, Sun J, Hou P, Fang P, Zhang Z. Time-restricted feeding attenuates gluconeogenic activity through inhibition of PGC-1α expression and activity. </w:t>
       </w:r>
       <w:r>
         <w:rPr>
-          <w:rFonts w:ascii="Calibri" w:cs="Calibri"/>
+          <w:rFonts w:ascii="Times New Roman" w:hAnsi="Times New Roman" w:cs="Times New Roman"/>
           <w:i/>
           <w:iCs/>
         </w:rPr>
@@ -14580,7 +14550,7 @@
       </w:r>
       <w:r>
         <w:rPr>
-          <w:rFonts w:ascii="Calibri" w:cs="Calibri"/>
+          <w:rFonts w:ascii="Times New Roman" w:hAnsi="Times New Roman" w:cs="Times New Roman"/>
         </w:rPr>
         <w:t xml:space="preserve"> 2021;231:113313.</w:t>
       </w:r>
@@ -14589,18 +14559,18 @@
       <w:pPr>
         <w:pStyle w:val="Bibliography"/>
         <w:rPr>
-          <w:rFonts w:ascii="Calibri" w:cs="Calibri"/>
-        </w:rPr>
-      </w:pPr>
-      <w:r>
-        <w:rPr>
-          <w:rFonts w:ascii="Calibri" w:cs="Calibri"/>
+          <w:rFonts w:ascii="Times New Roman" w:hAnsi="Times New Roman" w:cs="Times New Roman"/>
+        </w:rPr>
+      </w:pPr>
+      <w:r>
+        <w:rPr>
+          <w:rFonts w:ascii="Times New Roman" w:hAnsi="Times New Roman" w:cs="Times New Roman"/>
         </w:rPr>
         <w:t xml:space="preserve">25. </w:t>
       </w:r>
       <w:r>
         <w:rPr>
-          <w:rFonts w:ascii="Calibri" w:cs="Calibri"/>
+          <w:rFonts w:ascii="Times New Roman" w:hAnsi="Times New Roman" w:cs="Times New Roman"/>
         </w:rPr>
         <w:tab/>
         <w:t>R Core Team. R: A Language and Environment for Statistical Computing. 2021.</w:t>
@@ -14610,26 +14580,25 @@
       <w:pPr>
         <w:pStyle w:val="Bibliography"/>
         <w:rPr>
-          <w:rFonts w:ascii="Calibri" w:cs="Calibri"/>
-        </w:rPr>
-      </w:pPr>
-      <w:r>
-        <w:rPr>
-          <w:rFonts w:ascii="Calibri" w:cs="Calibri"/>
-        </w:rPr>
-        <w:lastRenderedPageBreak/>
+          <w:rFonts w:ascii="Times New Roman" w:hAnsi="Times New Roman" w:cs="Times New Roman"/>
+        </w:rPr>
+      </w:pPr>
+      <w:r>
+        <w:rPr>
+          <w:rFonts w:ascii="Times New Roman" w:hAnsi="Times New Roman" w:cs="Times New Roman"/>
+        </w:rPr>
         <w:t xml:space="preserve">26. </w:t>
       </w:r>
       <w:r>
         <w:rPr>
-          <w:rFonts w:ascii="Calibri" w:cs="Calibri"/>
+          <w:rFonts w:ascii="Times New Roman" w:hAnsi="Times New Roman" w:cs="Times New Roman"/>
         </w:rPr>
         <w:tab/>
         <w:t xml:space="preserve">Bates D, Mächler M, Bolker B, Walker S. Fitting Linear Mixed-Effects Models Using lme4. </w:t>
       </w:r>
       <w:r>
         <w:rPr>
-          <w:rFonts w:ascii="Calibri" w:cs="Calibri"/>
+          <w:rFonts w:ascii="Times New Roman" w:hAnsi="Times New Roman" w:cs="Times New Roman"/>
           <w:i/>
           <w:iCs/>
         </w:rPr>
@@ -14637,7 +14606,7 @@
       </w:r>
       <w:r>
         <w:rPr>
-          <w:rFonts w:ascii="Calibri" w:cs="Calibri"/>
+          <w:rFonts w:ascii="Times New Roman" w:hAnsi="Times New Roman" w:cs="Times New Roman"/>
         </w:rPr>
         <w:t xml:space="preserve"> 2015;67:1–48.</w:t>
       </w:r>
@@ -14646,25 +14615,25 @@
       <w:pPr>
         <w:pStyle w:val="Bibliography"/>
         <w:rPr>
-          <w:rFonts w:ascii="Calibri" w:cs="Calibri"/>
-        </w:rPr>
-      </w:pPr>
-      <w:r>
-        <w:rPr>
-          <w:rFonts w:ascii="Calibri" w:cs="Calibri"/>
+          <w:rFonts w:ascii="Times New Roman" w:hAnsi="Times New Roman" w:cs="Times New Roman"/>
+        </w:rPr>
+      </w:pPr>
+      <w:r>
+        <w:rPr>
+          <w:rFonts w:ascii="Times New Roman" w:hAnsi="Times New Roman" w:cs="Times New Roman"/>
         </w:rPr>
         <w:t xml:space="preserve">27. </w:t>
       </w:r>
       <w:r>
         <w:rPr>
-          <w:rFonts w:ascii="Calibri" w:cs="Calibri"/>
+          <w:rFonts w:ascii="Times New Roman" w:hAnsi="Times New Roman" w:cs="Times New Roman"/>
         </w:rPr>
         <w:tab/>
         <w:t xml:space="preserve">Woodie LN, Luo Y, Wayne MJ, </w:t>
       </w:r>
       <w:r>
         <w:rPr>
-          <w:rFonts w:ascii="Calibri" w:cs="Calibri"/>
+          <w:rFonts w:ascii="Times New Roman" w:hAnsi="Times New Roman" w:cs="Times New Roman"/>
           <w:i/>
           <w:iCs/>
         </w:rPr>
@@ -14672,13 +14641,13 @@
       </w:r>
       <w:r>
         <w:rPr>
-          <w:rFonts w:ascii="Calibri" w:cs="Calibri"/>
+          <w:rFonts w:ascii="Times New Roman" w:hAnsi="Times New Roman" w:cs="Times New Roman"/>
         </w:rPr>
         <w:t xml:space="preserve"> Restricted feeding for 9h in the active period partially abrogates the detrimental metabolic effects of a Western diet with liquid sugar consumption in mice. </w:t>
       </w:r>
       <w:r>
         <w:rPr>
-          <w:rFonts w:ascii="Calibri" w:cs="Calibri"/>
+          <w:rFonts w:ascii="Times New Roman" w:hAnsi="Times New Roman" w:cs="Times New Roman"/>
           <w:i/>
           <w:iCs/>
         </w:rPr>
@@ -14686,7 +14655,7 @@
       </w:r>
       <w:r>
         <w:rPr>
-          <w:rFonts w:ascii="Calibri" w:cs="Calibri"/>
+          <w:rFonts w:ascii="Times New Roman" w:hAnsi="Times New Roman" w:cs="Times New Roman"/>
         </w:rPr>
         <w:t xml:space="preserve"> 2018;82:1–13.</w:t>
       </w:r>
@@ -14695,25 +14664,26 @@
       <w:pPr>
         <w:pStyle w:val="Bibliography"/>
         <w:rPr>
-          <w:rFonts w:ascii="Calibri" w:cs="Calibri"/>
-        </w:rPr>
-      </w:pPr>
-      <w:r>
-        <w:rPr>
-          <w:rFonts w:ascii="Calibri" w:cs="Calibri"/>
-        </w:rPr>
+          <w:rFonts w:ascii="Times New Roman" w:hAnsi="Times New Roman" w:cs="Times New Roman"/>
+        </w:rPr>
+      </w:pPr>
+      <w:r>
+        <w:rPr>
+          <w:rFonts w:ascii="Times New Roman" w:hAnsi="Times New Roman" w:cs="Times New Roman"/>
+        </w:rPr>
+        <w:lastRenderedPageBreak/>
         <w:t xml:space="preserve">28. </w:t>
       </w:r>
       <w:r>
         <w:rPr>
-          <w:rFonts w:ascii="Calibri" w:cs="Calibri"/>
+          <w:rFonts w:ascii="Times New Roman" w:hAnsi="Times New Roman" w:cs="Times New Roman"/>
         </w:rPr>
         <w:tab/>
         <w:t xml:space="preserve">Chaix A, Lin T, Le HD, Chang MW, Panda S. Time-Restricted Feeding Prevents Obesity and Metabolic Syndrome in Mice Lacking a Circadian Clock. </w:t>
       </w:r>
       <w:r>
         <w:rPr>
-          <w:rFonts w:ascii="Calibri" w:cs="Calibri"/>
+          <w:rFonts w:ascii="Times New Roman" w:hAnsi="Times New Roman" w:cs="Times New Roman"/>
           <w:i/>
           <w:iCs/>
         </w:rPr>
@@ -14721,7 +14691,7 @@
       </w:r>
       <w:r>
         <w:rPr>
-          <w:rFonts w:ascii="Calibri" w:cs="Calibri"/>
+          <w:rFonts w:ascii="Times New Roman" w:hAnsi="Times New Roman" w:cs="Times New Roman"/>
         </w:rPr>
         <w:t xml:space="preserve"> 2019;29:303-319.e4.</w:t>
       </w:r>
@@ -14730,25 +14700,25 @@
       <w:pPr>
         <w:pStyle w:val="Bibliography"/>
         <w:rPr>
-          <w:rFonts w:ascii="Calibri" w:cs="Calibri"/>
-        </w:rPr>
-      </w:pPr>
-      <w:r>
-        <w:rPr>
-          <w:rFonts w:ascii="Calibri" w:cs="Calibri"/>
+          <w:rFonts w:ascii="Times New Roman" w:hAnsi="Times New Roman" w:cs="Times New Roman"/>
+        </w:rPr>
+      </w:pPr>
+      <w:r>
+        <w:rPr>
+          <w:rFonts w:ascii="Times New Roman" w:hAnsi="Times New Roman" w:cs="Times New Roman"/>
         </w:rPr>
         <w:t xml:space="preserve">29. </w:t>
       </w:r>
       <w:r>
         <w:rPr>
-          <w:rFonts w:ascii="Calibri" w:cs="Calibri"/>
+          <w:rFonts w:ascii="Times New Roman" w:hAnsi="Times New Roman" w:cs="Times New Roman"/>
         </w:rPr>
         <w:tab/>
         <w:t xml:space="preserve">García-Gaytán AC, Miranda-Anaya M, Turrubiate I, </w:t>
       </w:r>
       <w:r>
         <w:rPr>
-          <w:rFonts w:ascii="Calibri" w:cs="Calibri"/>
+          <w:rFonts w:ascii="Times New Roman" w:hAnsi="Times New Roman" w:cs="Times New Roman"/>
           <w:i/>
           <w:iCs/>
         </w:rPr>
@@ -14756,13 +14726,13 @@
       </w:r>
       <w:r>
         <w:rPr>
-          <w:rFonts w:ascii="Calibri" w:cs="Calibri"/>
+          <w:rFonts w:ascii="Times New Roman" w:hAnsi="Times New Roman" w:cs="Times New Roman"/>
         </w:rPr>
         <w:t xml:space="preserve"> Synchronization of the circadian clock by time-restricted feeding with progressive increasing calorie intake. Resemblances and differences regarding a sustained hypocaloric restriction. </w:t>
       </w:r>
       <w:r>
         <w:rPr>
-          <w:rFonts w:ascii="Calibri" w:cs="Calibri"/>
+          <w:rFonts w:ascii="Times New Roman" w:hAnsi="Times New Roman" w:cs="Times New Roman"/>
           <w:i/>
           <w:iCs/>
         </w:rPr>
@@ -14770,7 +14740,7 @@
       </w:r>
       <w:r>
         <w:rPr>
-          <w:rFonts w:ascii="Calibri" w:cs="Calibri"/>
+          <w:rFonts w:ascii="Times New Roman" w:hAnsi="Times New Roman" w:cs="Times New Roman"/>
         </w:rPr>
         <w:t xml:space="preserve"> 2020;10.</w:t>
       </w:r>
@@ -14779,25 +14749,25 @@
       <w:pPr>
         <w:pStyle w:val="Bibliography"/>
         <w:rPr>
-          <w:rFonts w:ascii="Calibri" w:cs="Calibri"/>
-        </w:rPr>
-      </w:pPr>
-      <w:r>
-        <w:rPr>
-          <w:rFonts w:ascii="Calibri" w:cs="Calibri"/>
+          <w:rFonts w:ascii="Times New Roman" w:hAnsi="Times New Roman" w:cs="Times New Roman"/>
+        </w:rPr>
+      </w:pPr>
+      <w:r>
+        <w:rPr>
+          <w:rFonts w:ascii="Times New Roman" w:hAnsi="Times New Roman" w:cs="Times New Roman"/>
         </w:rPr>
         <w:t xml:space="preserve">30. </w:t>
       </w:r>
       <w:r>
         <w:rPr>
-          <w:rFonts w:ascii="Calibri" w:cs="Calibri"/>
+          <w:rFonts w:ascii="Times New Roman" w:hAnsi="Times New Roman" w:cs="Times New Roman"/>
         </w:rPr>
         <w:tab/>
         <w:t xml:space="preserve">Hu D, Mao Y, Xu G, </w:t>
       </w:r>
       <w:r>
         <w:rPr>
-          <w:rFonts w:ascii="Calibri" w:cs="Calibri"/>
+          <w:rFonts w:ascii="Times New Roman" w:hAnsi="Times New Roman" w:cs="Times New Roman"/>
           <w:i/>
           <w:iCs/>
         </w:rPr>
@@ -14805,13 +14775,13 @@
       </w:r>
       <w:r>
         <w:rPr>
-          <w:rFonts w:ascii="Calibri" w:cs="Calibri"/>
+          <w:rFonts w:ascii="Times New Roman" w:hAnsi="Times New Roman" w:cs="Times New Roman"/>
         </w:rPr>
         <w:t xml:space="preserve"> Time-restricted feeding causes irreversible metabolic disorders and gut microbiota shift in pediatric mice. </w:t>
       </w:r>
       <w:r>
         <w:rPr>
-          <w:rFonts w:ascii="Calibri" w:cs="Calibri"/>
+          <w:rFonts w:ascii="Times New Roman" w:hAnsi="Times New Roman" w:cs="Times New Roman"/>
           <w:i/>
           <w:iCs/>
         </w:rPr>
@@ -14819,7 +14789,7 @@
       </w:r>
       <w:r>
         <w:rPr>
-          <w:rFonts w:ascii="Calibri" w:cs="Calibri"/>
+          <w:rFonts w:ascii="Times New Roman" w:hAnsi="Times New Roman" w:cs="Times New Roman"/>
         </w:rPr>
         <w:t xml:space="preserve"> 2019;85:518–526.</w:t>
       </w:r>
@@ -14828,25 +14798,25 @@
       <w:pPr>
         <w:pStyle w:val="Bibliography"/>
         <w:rPr>
-          <w:rFonts w:ascii="Calibri" w:cs="Calibri"/>
-        </w:rPr>
-      </w:pPr>
-      <w:r>
-        <w:rPr>
-          <w:rFonts w:ascii="Calibri" w:cs="Calibri"/>
+          <w:rFonts w:ascii="Times New Roman" w:hAnsi="Times New Roman" w:cs="Times New Roman"/>
+        </w:rPr>
+      </w:pPr>
+      <w:r>
+        <w:rPr>
+          <w:rFonts w:ascii="Times New Roman" w:hAnsi="Times New Roman" w:cs="Times New Roman"/>
         </w:rPr>
         <w:t xml:space="preserve">31. </w:t>
       </w:r>
       <w:r>
         <w:rPr>
-          <w:rFonts w:ascii="Calibri" w:cs="Calibri"/>
+          <w:rFonts w:ascii="Times New Roman" w:hAnsi="Times New Roman" w:cs="Times New Roman"/>
         </w:rPr>
         <w:tab/>
         <w:t xml:space="preserve">Barker DJ, Gluckman PD, Godfrey KM, Harding JE, Owens JA, Robinson JS. Fetal nutrition and cardiovascular disease in adult life. </w:t>
       </w:r>
       <w:r>
         <w:rPr>
-          <w:rFonts w:ascii="Calibri" w:cs="Calibri"/>
+          <w:rFonts w:ascii="Times New Roman" w:hAnsi="Times New Roman" w:cs="Times New Roman"/>
           <w:i/>
           <w:iCs/>
         </w:rPr>
@@ -14854,7 +14824,7 @@
       </w:r>
       <w:r>
         <w:rPr>
-          <w:rFonts w:ascii="Calibri" w:cs="Calibri"/>
+          <w:rFonts w:ascii="Times New Roman" w:hAnsi="Times New Roman" w:cs="Times New Roman"/>
         </w:rPr>
         <w:t xml:space="preserve"> 1993;341:938–941.</w:t>
       </w:r>
@@ -14863,25 +14833,25 @@
       <w:pPr>
         <w:pStyle w:val="Bibliography"/>
         <w:rPr>
-          <w:rFonts w:ascii="Calibri" w:cs="Calibri"/>
-        </w:rPr>
-      </w:pPr>
-      <w:r>
-        <w:rPr>
-          <w:rFonts w:ascii="Calibri" w:cs="Calibri"/>
+          <w:rFonts w:ascii="Times New Roman" w:hAnsi="Times New Roman" w:cs="Times New Roman"/>
+        </w:rPr>
+      </w:pPr>
+      <w:r>
+        <w:rPr>
+          <w:rFonts w:ascii="Times New Roman" w:hAnsi="Times New Roman" w:cs="Times New Roman"/>
         </w:rPr>
         <w:t xml:space="preserve">32. </w:t>
       </w:r>
       <w:r>
         <w:rPr>
-          <w:rFonts w:ascii="Calibri" w:cs="Calibri"/>
+          <w:rFonts w:ascii="Times New Roman" w:hAnsi="Times New Roman" w:cs="Times New Roman"/>
         </w:rPr>
         <w:tab/>
         <w:t xml:space="preserve">Alejandro EU, Jo S, Akhaphong B, </w:t>
       </w:r>
       <w:r>
         <w:rPr>
-          <w:rFonts w:ascii="Calibri" w:cs="Calibri"/>
+          <w:rFonts w:ascii="Times New Roman" w:hAnsi="Times New Roman" w:cs="Times New Roman"/>
           <w:i/>
           <w:iCs/>
         </w:rPr>
@@ -14889,13 +14859,13 @@
       </w:r>
       <w:r>
         <w:rPr>
-          <w:rFonts w:ascii="Calibri" w:cs="Calibri"/>
+          <w:rFonts w:ascii="Times New Roman" w:hAnsi="Times New Roman" w:cs="Times New Roman"/>
         </w:rPr>
         <w:t xml:space="preserve"> Maternal low-protein diet on the last week of pregnancy contributes to insulin resistance and β-cell dysfunction in the mouse offspring. </w:t>
       </w:r>
       <w:r>
         <w:rPr>
-          <w:rFonts w:ascii="Calibri" w:cs="Calibri"/>
+          <w:rFonts w:ascii="Times New Roman" w:hAnsi="Times New Roman" w:cs="Times New Roman"/>
           <w:i/>
           <w:iCs/>
         </w:rPr>
@@ -14903,7 +14873,7 @@
       </w:r>
       <w:r>
         <w:rPr>
-          <w:rFonts w:ascii="Calibri" w:cs="Calibri"/>
+          <w:rFonts w:ascii="Times New Roman" w:hAnsi="Times New Roman" w:cs="Times New Roman"/>
         </w:rPr>
         <w:t xml:space="preserve"> 2020;319:R485–R496.</w:t>
       </w:r>
@@ -14912,25 +14882,25 @@
       <w:pPr>
         <w:pStyle w:val="Bibliography"/>
         <w:rPr>
-          <w:rFonts w:ascii="Calibri" w:cs="Calibri"/>
-        </w:rPr>
-      </w:pPr>
-      <w:r>
-        <w:rPr>
-          <w:rFonts w:ascii="Calibri" w:cs="Calibri"/>
+          <w:rFonts w:ascii="Times New Roman" w:hAnsi="Times New Roman" w:cs="Times New Roman"/>
+        </w:rPr>
+      </w:pPr>
+      <w:r>
+        <w:rPr>
+          <w:rFonts w:ascii="Times New Roman" w:hAnsi="Times New Roman" w:cs="Times New Roman"/>
         </w:rPr>
         <w:t xml:space="preserve">33. </w:t>
       </w:r>
       <w:r>
         <w:rPr>
-          <w:rFonts w:ascii="Calibri" w:cs="Calibri"/>
+          <w:rFonts w:ascii="Times New Roman" w:hAnsi="Times New Roman" w:cs="Times New Roman"/>
         </w:rPr>
         <w:tab/>
         <w:t xml:space="preserve">Shahkhalili Y, Moulin J, Zbinden I, Aprikian O, Macé K. Comparison of two models of intrauterine growth restriction for early catch-up growth and later development of glucose intolerance and obesity in rats. </w:t>
       </w:r>
       <w:r>
         <w:rPr>
-          <w:rFonts w:ascii="Calibri" w:cs="Calibri"/>
+          <w:rFonts w:ascii="Times New Roman" w:hAnsi="Times New Roman" w:cs="Times New Roman"/>
           <w:i/>
           <w:iCs/>
         </w:rPr>
@@ -14938,7 +14908,7 @@
       </w:r>
       <w:r>
         <w:rPr>
-          <w:rFonts w:ascii="Calibri" w:cs="Calibri"/>
+          <w:rFonts w:ascii="Times New Roman" w:hAnsi="Times New Roman" w:cs="Times New Roman"/>
         </w:rPr>
         <w:t xml:space="preserve"> 2010;298:R141–R146.</w:t>
       </w:r>
@@ -14947,25 +14917,25 @@
       <w:pPr>
         <w:pStyle w:val="Bibliography"/>
         <w:rPr>
-          <w:rFonts w:ascii="Calibri" w:cs="Calibri"/>
-        </w:rPr>
-      </w:pPr>
-      <w:r>
-        <w:rPr>
-          <w:rFonts w:ascii="Calibri" w:cs="Calibri"/>
+          <w:rFonts w:ascii="Times New Roman" w:hAnsi="Times New Roman" w:cs="Times New Roman"/>
+        </w:rPr>
+      </w:pPr>
+      <w:r>
+        <w:rPr>
+          <w:rFonts w:ascii="Times New Roman" w:hAnsi="Times New Roman" w:cs="Times New Roman"/>
         </w:rPr>
         <w:t xml:space="preserve">34. </w:t>
       </w:r>
       <w:r>
         <w:rPr>
-          <w:rFonts w:ascii="Calibri" w:cs="Calibri"/>
+          <w:rFonts w:ascii="Times New Roman" w:hAnsi="Times New Roman" w:cs="Times New Roman"/>
         </w:rPr>
         <w:tab/>
         <w:t xml:space="preserve">Yuan Q, Chen L, Liu C, Xu K, Mao X, Liu C. Postnatal Pancreatic Islet β Cell Function and Insulin Sensitivity at Different Stages of Lifetime in Rats Born with Intrauterine Growth Retardation. </w:t>
       </w:r>
       <w:r>
         <w:rPr>
-          <w:rFonts w:ascii="Calibri" w:cs="Calibri"/>
+          <w:rFonts w:ascii="Times New Roman" w:hAnsi="Times New Roman" w:cs="Times New Roman"/>
           <w:i/>
           <w:iCs/>
         </w:rPr>
@@ -14973,7 +14943,7 @@
       </w:r>
       <w:r>
         <w:rPr>
-          <w:rFonts w:ascii="Calibri" w:cs="Calibri"/>
+          <w:rFonts w:ascii="Times New Roman" w:hAnsi="Times New Roman" w:cs="Times New Roman"/>
         </w:rPr>
         <w:t xml:space="preserve"> 2011;6:e25167.</w:t>
       </w:r>
@@ -14982,25 +14952,25 @@
       <w:pPr>
         <w:pStyle w:val="Bibliography"/>
         <w:rPr>
-          <w:rFonts w:ascii="Calibri" w:cs="Calibri"/>
-        </w:rPr>
-      </w:pPr>
-      <w:r>
-        <w:rPr>
-          <w:rFonts w:ascii="Calibri" w:cs="Calibri"/>
+          <w:rFonts w:ascii="Times New Roman" w:hAnsi="Times New Roman" w:cs="Times New Roman"/>
+        </w:rPr>
+      </w:pPr>
+      <w:r>
+        <w:rPr>
+          <w:rFonts w:ascii="Times New Roman" w:hAnsi="Times New Roman" w:cs="Times New Roman"/>
         </w:rPr>
         <w:t xml:space="preserve">35. </w:t>
       </w:r>
       <w:r>
         <w:rPr>
-          <w:rFonts w:ascii="Calibri" w:cs="Calibri"/>
+          <w:rFonts w:ascii="Times New Roman" w:hAnsi="Times New Roman" w:cs="Times New Roman"/>
         </w:rPr>
         <w:tab/>
         <w:t xml:space="preserve">Radford BN, Han VKM. Offspring from maternal nutrient restriction in mice show variations in adult glucose metabolism similar to human fetal growth restriction. </w:t>
       </w:r>
       <w:r>
         <w:rPr>
-          <w:rFonts w:ascii="Calibri" w:cs="Calibri"/>
+          <w:rFonts w:ascii="Times New Roman" w:hAnsi="Times New Roman" w:cs="Times New Roman"/>
           <w:i/>
           <w:iCs/>
         </w:rPr>
@@ -15008,7 +14978,7 @@
       </w:r>
       <w:r>
         <w:rPr>
-          <w:rFonts w:ascii="Calibri" w:cs="Calibri"/>
+          <w:rFonts w:ascii="Times New Roman" w:hAnsi="Times New Roman" w:cs="Times New Roman"/>
         </w:rPr>
         <w:t xml:space="preserve"> 2019;10:469–478.</w:t>
       </w:r>
@@ -15017,25 +14987,25 @@
       <w:pPr>
         <w:pStyle w:val="Bibliography"/>
         <w:rPr>
-          <w:rFonts w:ascii="Calibri" w:cs="Calibri"/>
-        </w:rPr>
-      </w:pPr>
-      <w:r>
-        <w:rPr>
-          <w:rFonts w:ascii="Calibri" w:cs="Calibri"/>
+          <w:rFonts w:ascii="Times New Roman" w:hAnsi="Times New Roman" w:cs="Times New Roman"/>
+        </w:rPr>
+      </w:pPr>
+      <w:r>
+        <w:rPr>
+          <w:rFonts w:ascii="Times New Roman" w:hAnsi="Times New Roman" w:cs="Times New Roman"/>
         </w:rPr>
         <w:t xml:space="preserve">36. </w:t>
       </w:r>
       <w:r>
         <w:rPr>
-          <w:rFonts w:ascii="Calibri" w:cs="Calibri"/>
+          <w:rFonts w:ascii="Times New Roman" w:hAnsi="Times New Roman" w:cs="Times New Roman"/>
         </w:rPr>
         <w:tab/>
         <w:t xml:space="preserve">Wang J, Cao M, Zhuo Y, </w:t>
       </w:r>
       <w:r>
         <w:rPr>
-          <w:rFonts w:ascii="Calibri" w:cs="Calibri"/>
+          <w:rFonts w:ascii="Times New Roman" w:hAnsi="Times New Roman" w:cs="Times New Roman"/>
           <w:i/>
           <w:iCs/>
         </w:rPr>
@@ -15043,13 +15013,13 @@
       </w:r>
       <w:r>
         <w:rPr>
-          <w:rFonts w:ascii="Calibri" w:cs="Calibri"/>
+          <w:rFonts w:ascii="Times New Roman" w:hAnsi="Times New Roman" w:cs="Times New Roman"/>
         </w:rPr>
         <w:t xml:space="preserve"> Catch-up growth following food restriction exacerbates adulthood glucose intolerance in pigs exposed to intrauterine undernutrition. </w:t>
       </w:r>
       <w:r>
         <w:rPr>
-          <w:rFonts w:ascii="Calibri" w:cs="Calibri"/>
+          <w:rFonts w:ascii="Times New Roman" w:hAnsi="Times New Roman" w:cs="Times New Roman"/>
           <w:i/>
           <w:iCs/>
         </w:rPr>
@@ -15057,7 +15027,7 @@
       </w:r>
       <w:r>
         <w:rPr>
-          <w:rFonts w:ascii="Calibri" w:cs="Calibri"/>
+          <w:rFonts w:ascii="Times New Roman" w:hAnsi="Times New Roman" w:cs="Times New Roman"/>
         </w:rPr>
         <w:t xml:space="preserve"> 2016;32:1275–1284.</w:t>
       </w:r>
@@ -15066,25 +15036,25 @@
       <w:pPr>
         <w:pStyle w:val="Bibliography"/>
         <w:rPr>
-          <w:rFonts w:ascii="Calibri" w:cs="Calibri"/>
-        </w:rPr>
-      </w:pPr>
-      <w:r>
-        <w:rPr>
-          <w:rFonts w:ascii="Calibri" w:cs="Calibri"/>
+          <w:rFonts w:ascii="Times New Roman" w:hAnsi="Times New Roman" w:cs="Times New Roman"/>
+        </w:rPr>
+      </w:pPr>
+      <w:r>
+        <w:rPr>
+          <w:rFonts w:ascii="Times New Roman" w:hAnsi="Times New Roman" w:cs="Times New Roman"/>
         </w:rPr>
         <w:t xml:space="preserve">37. </w:t>
       </w:r>
       <w:r>
         <w:rPr>
-          <w:rFonts w:ascii="Calibri" w:cs="Calibri"/>
+          <w:rFonts w:ascii="Times New Roman" w:hAnsi="Times New Roman" w:cs="Times New Roman"/>
         </w:rPr>
         <w:tab/>
         <w:t xml:space="preserve">Intapad S, Dasinger JH, Fahling JM, Backstrom MA, Alexander BT. Testosterone is protective against impaired glucose metabolism in male intrauterine growth-restricted offspring. </w:t>
       </w:r>
       <w:r>
         <w:rPr>
-          <w:rFonts w:ascii="Calibri" w:cs="Calibri"/>
+          <w:rFonts w:ascii="Times New Roman" w:hAnsi="Times New Roman" w:cs="Times New Roman"/>
           <w:i/>
           <w:iCs/>
         </w:rPr>
@@ -15092,7 +15062,7 @@
       </w:r>
       <w:r>
         <w:rPr>
-          <w:rFonts w:ascii="Calibri" w:cs="Calibri"/>
+          <w:rFonts w:ascii="Times New Roman" w:hAnsi="Times New Roman" w:cs="Times New Roman"/>
         </w:rPr>
         <w:t xml:space="preserve"> 2017;12:e0187843.</w:t>
       </w:r>
@@ -15101,26 +15071,25 @@
       <w:pPr>
         <w:pStyle w:val="Bibliography"/>
         <w:rPr>
-          <w:rFonts w:ascii="Calibri" w:cs="Calibri"/>
-        </w:rPr>
-      </w:pPr>
-      <w:r>
-        <w:rPr>
-          <w:rFonts w:ascii="Calibri" w:cs="Calibri"/>
-        </w:rPr>
-        <w:lastRenderedPageBreak/>
+          <w:rFonts w:ascii="Times New Roman" w:hAnsi="Times New Roman" w:cs="Times New Roman"/>
+        </w:rPr>
+      </w:pPr>
+      <w:r>
+        <w:rPr>
+          <w:rFonts w:ascii="Times New Roman" w:hAnsi="Times New Roman" w:cs="Times New Roman"/>
+        </w:rPr>
         <w:t xml:space="preserve">38. </w:t>
       </w:r>
       <w:r>
         <w:rPr>
-          <w:rFonts w:ascii="Calibri" w:cs="Calibri"/>
+          <w:rFonts w:ascii="Times New Roman" w:hAnsi="Times New Roman" w:cs="Times New Roman"/>
         </w:rPr>
         <w:tab/>
         <w:t xml:space="preserve">Intapad S, Dasinger JH, Johnson JM, Brown AD, Ojeda NB, Alexander BT. Male and female intrauterine growth-restricted offspring differ in blood pressure, renal function, and glucose homeostasis responses to a post-natal diet high in fat and sugar. </w:t>
       </w:r>
       <w:r>
         <w:rPr>
-          <w:rFonts w:ascii="Calibri" w:cs="Calibri"/>
+          <w:rFonts w:ascii="Times New Roman" w:hAnsi="Times New Roman" w:cs="Times New Roman"/>
           <w:i/>
           <w:iCs/>
         </w:rPr>
@@ -15128,7 +15097,7 @@
       </w:r>
       <w:r>
         <w:rPr>
-          <w:rFonts w:ascii="Calibri" w:cs="Calibri"/>
+          <w:rFonts w:ascii="Times New Roman" w:hAnsi="Times New Roman" w:cs="Times New Roman"/>
         </w:rPr>
         <w:t xml:space="preserve"> 2019;73:620–629.</w:t>
       </w:r>
@@ -15137,25 +15106,25 @@
       <w:pPr>
         <w:pStyle w:val="Bibliography"/>
         <w:rPr>
-          <w:rFonts w:ascii="Calibri" w:cs="Calibri"/>
-        </w:rPr>
-      </w:pPr>
-      <w:r>
-        <w:rPr>
-          <w:rFonts w:ascii="Calibri" w:cs="Calibri"/>
+          <w:rFonts w:ascii="Times New Roman" w:hAnsi="Times New Roman" w:cs="Times New Roman"/>
+        </w:rPr>
+      </w:pPr>
+      <w:r>
+        <w:rPr>
+          <w:rFonts w:ascii="Times New Roman" w:hAnsi="Times New Roman" w:cs="Times New Roman"/>
         </w:rPr>
         <w:t xml:space="preserve">39. </w:t>
       </w:r>
       <w:r>
         <w:rPr>
-          <w:rFonts w:ascii="Calibri" w:cs="Calibri"/>
+          <w:rFonts w:ascii="Times New Roman" w:hAnsi="Times New Roman" w:cs="Times New Roman"/>
         </w:rPr>
         <w:tab/>
         <w:t xml:space="preserve">Jahandideh F, Bourque SL, Armstrong EA, </w:t>
       </w:r>
       <w:r>
         <w:rPr>
-          <w:rFonts w:ascii="Calibri" w:cs="Calibri"/>
+          <w:rFonts w:ascii="Times New Roman" w:hAnsi="Times New Roman" w:cs="Times New Roman"/>
           <w:i/>
           <w:iCs/>
         </w:rPr>
@@ -15163,13 +15132,13 @@
       </w:r>
       <w:r>
         <w:rPr>
-          <w:rFonts w:ascii="Calibri" w:cs="Calibri"/>
+          <w:rFonts w:ascii="Times New Roman" w:hAnsi="Times New Roman" w:cs="Times New Roman"/>
         </w:rPr>
         <w:t xml:space="preserve"> Late-pregnancy uterine artery ligation increases susceptibility to postnatal Western diet-induced fat accumulation in adult female offspring. </w:t>
       </w:r>
       <w:r>
         <w:rPr>
-          <w:rFonts w:ascii="Calibri" w:cs="Calibri"/>
+          <w:rFonts w:ascii="Times New Roman" w:hAnsi="Times New Roman" w:cs="Times New Roman"/>
           <w:i/>
           <w:iCs/>
         </w:rPr>
@@ -15177,7 +15146,7 @@
       </w:r>
       <w:r>
         <w:rPr>
-          <w:rFonts w:ascii="Calibri" w:cs="Calibri"/>
+          <w:rFonts w:ascii="Times New Roman" w:hAnsi="Times New Roman" w:cs="Times New Roman"/>
         </w:rPr>
         <w:t xml:space="preserve"> 2020;10:6926.</w:t>
       </w:r>
@@ -15186,25 +15155,26 @@
       <w:pPr>
         <w:pStyle w:val="Bibliography"/>
         <w:rPr>
-          <w:rFonts w:ascii="Calibri" w:cs="Calibri"/>
-        </w:rPr>
-      </w:pPr>
-      <w:r>
-        <w:rPr>
-          <w:rFonts w:ascii="Calibri" w:cs="Calibri"/>
-        </w:rPr>
+          <w:rFonts w:ascii="Times New Roman" w:hAnsi="Times New Roman" w:cs="Times New Roman"/>
+        </w:rPr>
+      </w:pPr>
+      <w:r>
+        <w:rPr>
+          <w:rFonts w:ascii="Times New Roman" w:hAnsi="Times New Roman" w:cs="Times New Roman"/>
+        </w:rPr>
+        <w:lastRenderedPageBreak/>
         <w:t xml:space="preserve">40. </w:t>
       </w:r>
       <w:r>
         <w:rPr>
-          <w:rFonts w:ascii="Calibri" w:cs="Calibri"/>
+          <w:rFonts w:ascii="Times New Roman" w:hAnsi="Times New Roman" w:cs="Times New Roman"/>
         </w:rPr>
         <w:tab/>
         <w:t xml:space="preserve">Jansson T, Lambert GW. Effect of intrauterine growth restriction on blood pressure, glucose tolerance and sympathetic nervous system activity in the rat at 3–4 months of age. </w:t>
       </w:r>
       <w:r>
         <w:rPr>
-          <w:rFonts w:ascii="Calibri" w:cs="Calibri"/>
+          <w:rFonts w:ascii="Times New Roman" w:hAnsi="Times New Roman" w:cs="Times New Roman"/>
           <w:i/>
           <w:iCs/>
         </w:rPr>
@@ -15212,7 +15182,7 @@
       </w:r>
       <w:r>
         <w:rPr>
-          <w:rFonts w:ascii="Calibri" w:cs="Calibri"/>
+          <w:rFonts w:ascii="Times New Roman" w:hAnsi="Times New Roman" w:cs="Times New Roman"/>
         </w:rPr>
         <w:t xml:space="preserve"> 1999;17:1239–1248.</w:t>
       </w:r>
@@ -15221,25 +15191,25 @@
       <w:pPr>
         <w:pStyle w:val="Bibliography"/>
         <w:rPr>
-          <w:rFonts w:ascii="Calibri" w:cs="Calibri"/>
-        </w:rPr>
-      </w:pPr>
-      <w:r>
-        <w:rPr>
-          <w:rFonts w:ascii="Calibri" w:cs="Calibri"/>
+          <w:rFonts w:ascii="Times New Roman" w:hAnsi="Times New Roman" w:cs="Times New Roman"/>
+        </w:rPr>
+      </w:pPr>
+      <w:r>
+        <w:rPr>
+          <w:rFonts w:ascii="Times New Roman" w:hAnsi="Times New Roman" w:cs="Times New Roman"/>
         </w:rPr>
         <w:t xml:space="preserve">41. </w:t>
       </w:r>
       <w:r>
         <w:rPr>
-          <w:rFonts w:ascii="Calibri" w:cs="Calibri"/>
+          <w:rFonts w:ascii="Times New Roman" w:hAnsi="Times New Roman" w:cs="Times New Roman"/>
         </w:rPr>
         <w:tab/>
         <w:t xml:space="preserve">Zhang Q, Xiao X, Zheng J, </w:t>
       </w:r>
       <w:r>
         <w:rPr>
-          <w:rFonts w:ascii="Calibri" w:cs="Calibri"/>
+          <w:rFonts w:ascii="Times New Roman" w:hAnsi="Times New Roman" w:cs="Times New Roman"/>
           <w:i/>
           <w:iCs/>
         </w:rPr>
@@ -15247,13 +15217,13 @@
       </w:r>
       <w:r>
         <w:rPr>
-          <w:rFonts w:ascii="Calibri" w:cs="Calibri"/>
+          <w:rFonts w:ascii="Times New Roman" w:hAnsi="Times New Roman" w:cs="Times New Roman"/>
         </w:rPr>
         <w:t xml:space="preserve"> A Maternal High-Fat Diet Induces DNA Methylation Changes That Contribute to Glucose Intolerance in Offspring. </w:t>
       </w:r>
       <w:r>
         <w:rPr>
-          <w:rFonts w:ascii="Calibri" w:cs="Calibri"/>
+          <w:rFonts w:ascii="Times New Roman" w:hAnsi="Times New Roman" w:cs="Times New Roman"/>
           <w:i/>
           <w:iCs/>
         </w:rPr>
@@ -15261,7 +15231,7 @@
       </w:r>
       <w:r>
         <w:rPr>
-          <w:rFonts w:ascii="Calibri" w:cs="Calibri"/>
+          <w:rFonts w:ascii="Times New Roman" w:hAnsi="Times New Roman" w:cs="Times New Roman"/>
         </w:rPr>
         <w:t xml:space="preserve"> 2019;10:871.</w:t>
       </w:r>
@@ -15270,25 +15240,25 @@
       <w:pPr>
         <w:pStyle w:val="Bibliography"/>
         <w:rPr>
-          <w:rFonts w:ascii="Calibri" w:cs="Calibri"/>
-        </w:rPr>
-      </w:pPr>
-      <w:r>
-        <w:rPr>
-          <w:rFonts w:ascii="Calibri" w:cs="Calibri"/>
+          <w:rFonts w:ascii="Times New Roman" w:hAnsi="Times New Roman" w:cs="Times New Roman"/>
+        </w:rPr>
+      </w:pPr>
+      <w:r>
+        <w:rPr>
+          <w:rFonts w:ascii="Times New Roman" w:hAnsi="Times New Roman" w:cs="Times New Roman"/>
         </w:rPr>
         <w:t xml:space="preserve">42. </w:t>
       </w:r>
       <w:r>
         <w:rPr>
-          <w:rFonts w:ascii="Calibri" w:cs="Calibri"/>
+          <w:rFonts w:ascii="Times New Roman" w:hAnsi="Times New Roman" w:cs="Times New Roman"/>
         </w:rPr>
         <w:tab/>
         <w:t xml:space="preserve">Zheng J, Zhang L, Wang Z, Zhang J. Maternal high-fat diet regulates glucose metabolism and pancreatic β cell phenotype in mouse offspring at weaning. </w:t>
       </w:r>
       <w:r>
         <w:rPr>
-          <w:rFonts w:ascii="Calibri" w:cs="Calibri"/>
+          <w:rFonts w:ascii="Times New Roman" w:hAnsi="Times New Roman" w:cs="Times New Roman"/>
           <w:i/>
           <w:iCs/>
         </w:rPr>
@@ -15296,7 +15266,7 @@
       </w:r>
       <w:r>
         <w:rPr>
-          <w:rFonts w:ascii="Calibri" w:cs="Calibri"/>
+          <w:rFonts w:ascii="Times New Roman" w:hAnsi="Times New Roman" w:cs="Times New Roman"/>
         </w:rPr>
         <w:t xml:space="preserve"> 2020;8:e9407.</w:t>
       </w:r>
@@ -15305,25 +15275,25 @@
       <w:pPr>
         <w:pStyle w:val="Bibliography"/>
         <w:rPr>
-          <w:rFonts w:ascii="Calibri" w:cs="Calibri"/>
-        </w:rPr>
-      </w:pPr>
-      <w:r>
-        <w:rPr>
-          <w:rFonts w:ascii="Calibri" w:cs="Calibri"/>
+          <w:rFonts w:ascii="Times New Roman" w:hAnsi="Times New Roman" w:cs="Times New Roman"/>
+        </w:rPr>
+      </w:pPr>
+      <w:r>
+        <w:rPr>
+          <w:rFonts w:ascii="Times New Roman" w:hAnsi="Times New Roman" w:cs="Times New Roman"/>
         </w:rPr>
         <w:t xml:space="preserve">43. </w:t>
       </w:r>
       <w:r>
         <w:rPr>
-          <w:rFonts w:ascii="Calibri" w:cs="Calibri"/>
+          <w:rFonts w:ascii="Times New Roman" w:hAnsi="Times New Roman" w:cs="Times New Roman"/>
         </w:rPr>
         <w:tab/>
         <w:t xml:space="preserve">Boehmer BH, Limesand SW, Rozance PJ. The impact of IUGR on pancreatic islet development and β-cell function. </w:t>
       </w:r>
       <w:r>
         <w:rPr>
-          <w:rFonts w:ascii="Calibri" w:cs="Calibri"/>
+          <w:rFonts w:ascii="Times New Roman" w:hAnsi="Times New Roman" w:cs="Times New Roman"/>
           <w:i/>
           <w:iCs/>
         </w:rPr>
@@ -15331,7 +15301,7 @@
       </w:r>
       <w:r>
         <w:rPr>
-          <w:rFonts w:ascii="Calibri" w:cs="Calibri"/>
+          <w:rFonts w:ascii="Times New Roman" w:hAnsi="Times New Roman" w:cs="Times New Roman"/>
         </w:rPr>
         <w:t xml:space="preserve"> 2017;235:R63–R76.</w:t>
       </w:r>
@@ -15340,25 +15310,25 @@
       <w:pPr>
         <w:pStyle w:val="Bibliography"/>
         <w:rPr>
-          <w:rFonts w:ascii="Calibri" w:cs="Calibri"/>
-        </w:rPr>
-      </w:pPr>
-      <w:r>
-        <w:rPr>
-          <w:rFonts w:ascii="Calibri" w:cs="Calibri"/>
+          <w:rFonts w:ascii="Times New Roman" w:hAnsi="Times New Roman" w:cs="Times New Roman"/>
+        </w:rPr>
+      </w:pPr>
+      <w:r>
+        <w:rPr>
+          <w:rFonts w:ascii="Times New Roman" w:hAnsi="Times New Roman" w:cs="Times New Roman"/>
         </w:rPr>
         <w:t xml:space="preserve">44. </w:t>
       </w:r>
       <w:r>
         <w:rPr>
-          <w:rFonts w:ascii="Calibri" w:cs="Calibri"/>
+          <w:rFonts w:ascii="Times New Roman" w:hAnsi="Times New Roman" w:cs="Times New Roman"/>
         </w:rPr>
         <w:tab/>
         <w:t xml:space="preserve">Simmons RA, Templeton LJ, Gertz SJ. Intrauterine Growth Retardation Leads to the Development of Type 2 Diabetes in the Rat. </w:t>
       </w:r>
       <w:r>
         <w:rPr>
-          <w:rFonts w:ascii="Calibri" w:cs="Calibri"/>
+          <w:rFonts w:ascii="Times New Roman" w:hAnsi="Times New Roman" w:cs="Times New Roman"/>
           <w:i/>
           <w:iCs/>
         </w:rPr>
@@ -15366,7 +15336,7 @@
       </w:r>
       <w:r>
         <w:rPr>
-          <w:rFonts w:ascii="Calibri" w:cs="Calibri"/>
+          <w:rFonts w:ascii="Times New Roman" w:hAnsi="Times New Roman" w:cs="Times New Roman"/>
         </w:rPr>
         <w:t xml:space="preserve"> 2001;50:2279–2286.</w:t>
       </w:r>
@@ -15375,25 +15345,25 @@
       <w:pPr>
         <w:pStyle w:val="Bibliography"/>
         <w:rPr>
-          <w:rFonts w:ascii="Calibri" w:cs="Calibri"/>
-        </w:rPr>
-      </w:pPr>
-      <w:r>
-        <w:rPr>
-          <w:rFonts w:ascii="Calibri" w:cs="Calibri"/>
+          <w:rFonts w:ascii="Times New Roman" w:hAnsi="Times New Roman" w:cs="Times New Roman"/>
+        </w:rPr>
+      </w:pPr>
+      <w:r>
+        <w:rPr>
+          <w:rFonts w:ascii="Times New Roman" w:hAnsi="Times New Roman" w:cs="Times New Roman"/>
         </w:rPr>
         <w:t xml:space="preserve">45. </w:t>
       </w:r>
       <w:r>
         <w:rPr>
-          <w:rFonts w:ascii="Calibri" w:cs="Calibri"/>
+          <w:rFonts w:ascii="Times New Roman" w:hAnsi="Times New Roman" w:cs="Times New Roman"/>
         </w:rPr>
         <w:tab/>
         <w:t xml:space="preserve">Brown MR, Sen SK, Mazzone A, </w:t>
       </w:r>
       <w:r>
         <w:rPr>
-          <w:rFonts w:ascii="Calibri" w:cs="Calibri"/>
+          <w:rFonts w:ascii="Times New Roman" w:hAnsi="Times New Roman" w:cs="Times New Roman"/>
           <w:i/>
           <w:iCs/>
         </w:rPr>
@@ -15401,13 +15371,13 @@
       </w:r>
       <w:r>
         <w:rPr>
-          <w:rFonts w:ascii="Calibri" w:cs="Calibri"/>
+          <w:rFonts w:ascii="Times New Roman" w:hAnsi="Times New Roman" w:cs="Times New Roman"/>
         </w:rPr>
         <w:t xml:space="preserve"> Time-restricted feeding prevents deleterious metabolic effects of circadian disruption through epigenetic control of β cell function. </w:t>
       </w:r>
       <w:r>
         <w:rPr>
-          <w:rFonts w:ascii="Calibri" w:cs="Calibri"/>
+          <w:rFonts w:ascii="Times New Roman" w:hAnsi="Times New Roman" w:cs="Times New Roman"/>
           <w:i/>
           <w:iCs/>
         </w:rPr>
@@ -15415,12 +15385,18 @@
       </w:r>
       <w:r>
         <w:rPr>
-          <w:rFonts w:ascii="Calibri" w:cs="Calibri"/>
+          <w:rFonts w:ascii="Times New Roman" w:hAnsi="Times New Roman" w:cs="Times New Roman"/>
         </w:rPr>
         <w:t xml:space="preserve"> 2021;7:eabg6856.</w:t>
       </w:r>
     </w:p>
-    <w:p/>
+    <w:p>
+      <w:pPr>
+        <w:rPr>
+          <w:rFonts w:ascii="Times New Roman" w:hAnsi="Times New Roman" w:cs="Times New Roman"/>
+        </w:rPr>
+      </w:pPr>
+    </w:p>
     <w:p>
       <w:pPr>
         <w:spacing w:line="480" w:lineRule="auto"/>
@@ -16024,6 +16000,7 @@
       <w:pgSz w:w="12240" w:h="15840"/>
       <w:pgMar w:top="1440" w:right="1440" w:bottom="1440" w:left="1440" w:header="720" w:footer="720" w:gutter="0"/>
       <w:cols w:space="720"/>
+      <w:titlePg/>
       <w:docGrid w:linePitch="360"/>
     </w:sectPr>
   </w:body>
@@ -18139,6 +18116,51 @@
       <w:u w:val="single"/>
     </w:rPr>
   </w:style>
+  <w:style w:type="paragraph" w:styleId="Title">
+    <w:name w:val="Title"/>
+    <w:basedOn w:val="Normal"/>
+    <w:next w:val="Normal"/>
+    <w:link w:val="TitleChar"/>
+    <w:uiPriority w:val="10"/>
+    <w:qFormat/>
+    <w:rsid w:val="00B474E7"/>
+    <w:pPr>
+      <w:contextualSpacing/>
+    </w:pPr>
+    <w:rPr>
+      <w:rFonts w:asciiTheme="majorHAnsi" w:eastAsiaTheme="majorEastAsia" w:hAnsiTheme="majorHAnsi" w:cstheme="majorBidi"/>
+      <w:spacing w:val="-10"/>
+      <w:kern w:val="28"/>
+      <w:sz w:val="56"/>
+      <w:szCs w:val="56"/>
+    </w:rPr>
+  </w:style>
+  <w:style w:type="character" w:customStyle="1" w:styleId="TitleChar">
+    <w:name w:val="Title Char"/>
+    <w:basedOn w:val="DefaultParagraphFont"/>
+    <w:link w:val="Title"/>
+    <w:uiPriority w:val="10"/>
+    <w:rsid w:val="00B474E7"/>
+    <w:rPr>
+      <w:rFonts w:asciiTheme="majorHAnsi" w:eastAsiaTheme="majorEastAsia" w:hAnsiTheme="majorHAnsi" w:cstheme="majorBidi"/>
+      <w:spacing w:val="-10"/>
+      <w:kern w:val="28"/>
+      <w:sz w:val="56"/>
+      <w:szCs w:val="56"/>
+    </w:rPr>
+  </w:style>
+  <w:style w:type="paragraph" w:customStyle="1" w:styleId="Headers">
+    <w:name w:val="Headers"/>
+    <w:basedOn w:val="Normal"/>
+    <w:qFormat/>
+    <w:rsid w:val="00B474E7"/>
+    <w:rPr>
+      <w:rFonts w:ascii="Times New Roman" w:hAnsi="Times New Roman" w:cs="Times New Roman"/>
+      <w:b/>
+      <w:bCs/>
+      <w:sz w:val="32"/>
+    </w:rPr>
+  </w:style>
 </w:styles>
 </file>
 

--- a/Manuscripts/manuscript.bio.docx
+++ b/Manuscripts/manuscript.bio.docx
@@ -1,6 +1,6 @@
 
 <file path=word/document.xml><?xml version="1.0" encoding="utf-8"?>
-<w:document xmlns:wpc="http://schemas.microsoft.com/office/word/2010/wordprocessingCanvas" xmlns:cx="http://schemas.microsoft.com/office/drawing/2014/chartex" xmlns:cx1="http://schemas.microsoft.com/office/drawing/2015/9/8/chartex" xmlns:cx2="http://schemas.microsoft.com/office/drawing/2015/10/21/chartex" xmlns:cx3="http://schemas.microsoft.com/office/drawing/2016/5/9/chartex" xmlns:cx4="http://schemas.microsoft.com/office/drawing/2016/5/10/chartex" xmlns:cx5="http://schemas.microsoft.com/office/drawing/2016/5/11/chartex" xmlns:cx6="http://schemas.microsoft.com/office/drawing/2016/5/12/chartex" xmlns:cx7="http://schemas.microsoft.com/office/drawing/2016/5/13/chartex" xmlns:cx8="http://schemas.microsoft.com/office/drawing/2016/5/14/chartex" xmlns:mc="http://schemas.openxmlformats.org/markup-compatibility/2006" xmlns:aink="http://schemas.microsoft.com/office/drawing/2016/ink" xmlns:am3d="http://schemas.microsoft.com/office/drawing/2017/model3d" xmlns:o="urn:schemas-microsoft-com:office:office" xmlns:r="http://schemas.openxmlformats.org/officeDocument/2006/relationships" xmlns:m="http://schemas.openxmlformats.org/officeDocument/2006/math" xmlns:v="urn:schemas-microsoft-com:vml" xmlns:wp14="http://schemas.microsoft.com/office/word/2010/wordprocessingDrawing" xmlns:wp="http://schemas.openxmlformats.org/drawingml/2006/wordprocessingDrawing" xmlns:w10="urn:schemas-microsoft-com:office:word" xmlns:w="http://schemas.openxmlformats.org/wordprocessingml/2006/main" xmlns:w14="http://schemas.microsoft.com/office/word/2010/wordml" xmlns:w15="http://schemas.microsoft.com/office/word/2012/wordml" xmlns:w16cex="http://schemas.microsoft.com/office/word/2018/wordml/cex" xmlns:w16cid="http://schemas.microsoft.com/office/word/2016/wordml/cid" xmlns:w16="http://schemas.microsoft.com/office/word/2018/wordml" xmlns:w16sdtdh="http://schemas.microsoft.com/office/word/2020/wordml/sdtdatahash" xmlns:w16se="http://schemas.microsoft.com/office/word/2015/wordml/symex" xmlns:wpg="http://schemas.microsoft.com/office/word/2010/wordprocessingGroup" xmlns:wpi="http://schemas.microsoft.com/office/word/2010/wordprocessingInk" xmlns:wne="http://schemas.microsoft.com/office/word/2006/wordml" xmlns:wps="http://schemas.microsoft.com/office/word/2010/wordprocessingShape" mc:Ignorable="w14 w15 w16se w16cid w16 w16cex w16sdtdh wp14">
+<w:document xmlns:wpc="http://schemas.microsoft.com/office/word/2010/wordprocessingCanvas" xmlns:cx="http://schemas.microsoft.com/office/drawing/2014/chartex" xmlns:cx1="http://schemas.microsoft.com/office/drawing/2015/9/8/chartex" xmlns:cx2="http://schemas.microsoft.com/office/drawing/2015/10/21/chartex" xmlns:cx3="http://schemas.microsoft.com/office/drawing/2016/5/9/chartex" xmlns:cx4="http://schemas.microsoft.com/office/drawing/2016/5/10/chartex" xmlns:cx5="http://schemas.microsoft.com/office/drawing/2016/5/11/chartex" xmlns:cx6="http://schemas.microsoft.com/office/drawing/2016/5/12/chartex" xmlns:cx7="http://schemas.microsoft.com/office/drawing/2016/5/13/chartex" xmlns:cx8="http://schemas.microsoft.com/office/drawing/2016/5/14/chartex" xmlns:mc="http://schemas.openxmlformats.org/markup-compatibility/2006" xmlns:aink="http://schemas.microsoft.com/office/drawing/2016/ink" xmlns:am3d="http://schemas.microsoft.com/office/drawing/2017/model3d" xmlns:o="urn:schemas-microsoft-com:office:office" xmlns:r="http://schemas.openxmlformats.org/officeDocument/2006/relationships" xmlns:m="http://schemas.openxmlformats.org/officeDocument/2006/math" xmlns:v="urn:schemas-microsoft-com:vml" xmlns:wp14="http://schemas.microsoft.com/office/word/2010/wordprocessingDrawing" xmlns:wp="http://schemas.openxmlformats.org/drawingml/2006/wordprocessingDrawing" xmlns:w10="urn:schemas-microsoft-com:office:word" xmlns:w="http://schemas.openxmlformats.org/wordprocessingml/2006/main" xmlns:w14="http://schemas.microsoft.com/office/word/2010/wordml" xmlns:w15="http://schemas.microsoft.com/office/word/2012/wordml" xmlns:w16cid="http://schemas.microsoft.com/office/word/2016/wordml/cid" xmlns:w16se="http://schemas.microsoft.com/office/word/2015/wordml/symex" xmlns:wpg="http://schemas.microsoft.com/office/word/2010/wordprocessingGroup" xmlns:wpi="http://schemas.microsoft.com/office/word/2010/wordprocessingInk" xmlns:wne="http://schemas.microsoft.com/office/word/2006/wordml" xmlns:wps="http://schemas.microsoft.com/office/word/2010/wordprocessingShape" mc:Ignorable="w14 w15 w16se w16cid wp14">
   <w:body>
     <w:p>
       <w:pPr>
@@ -318,7 +318,31 @@
         <w:rPr>
           <w:rFonts w:ascii="Times New Roman" w:eastAsia="Times New Roman" w:hAnsi="Times New Roman" w:cs="Times New Roman"/>
         </w:rPr>
-        <w:t xml:space="preserve">Postal address: 3866 SPH I 1415 Washington Heights, Ann Arbor, Michigan48109-2029 </w:t>
+        <w:t xml:space="preserve">Postal address: </w:t>
+      </w:r>
+      <w:r>
+        <w:rPr>
+          <w:rFonts w:ascii="Times New Roman" w:eastAsia="Times New Roman" w:hAnsi="Times New Roman" w:cs="Times New Roman"/>
+        </w:rPr>
+        <w:t>1863</w:t>
+      </w:r>
+      <w:r>
+        <w:rPr>
+          <w:rFonts w:ascii="Times New Roman" w:eastAsia="Times New Roman" w:hAnsi="Times New Roman" w:cs="Times New Roman"/>
+        </w:rPr>
+        <w:t xml:space="preserve"> SPH I 1415 Washington Heights, Ann Arbor, Michigan</w:t>
+      </w:r>
+      <w:r>
+        <w:rPr>
+          <w:rFonts w:ascii="Times New Roman" w:eastAsia="Times New Roman" w:hAnsi="Times New Roman" w:cs="Times New Roman"/>
+        </w:rPr>
+        <w:t xml:space="preserve"> </w:t>
+      </w:r>
+      <w:r>
+        <w:rPr>
+          <w:rFonts w:ascii="Times New Roman" w:eastAsia="Times New Roman" w:hAnsi="Times New Roman" w:cs="Times New Roman"/>
+        </w:rPr>
+        <w:t xml:space="preserve">48109-2029 </w:t>
       </w:r>
       <w:r>
         <w:rPr>
@@ -397,7 +421,15 @@
         <w:t xml:space="preserve">Disclosure: </w:t>
       </w:r>
       <w:r>
-        <w:t>The authors declared no conflict of interest</w:t>
+        <w:t>The authors declare no conflict</w:t>
+      </w:r>
+      <w:r>
+        <w:t>s</w:t>
+      </w:r>
+      <w:bookmarkStart w:id="0" w:name="_GoBack"/>
+      <w:bookmarkEnd w:id="0"/>
+      <w:r>
+        <w:t xml:space="preserve"> of interest</w:t>
       </w:r>
     </w:p>
     <w:p>
@@ -4943,7 +4975,7 @@
               </wp:anchor>
             </w:drawing>
           </mc:Choice>
-          <mc:Fallback>
+          <mc:Fallback xmlns:w16sdtdh="http://schemas.microsoft.com/office/word/2020/wordml/sdtdatahash" xmlns:w16="http://schemas.microsoft.com/office/word/2018/wordml" xmlns:w16cex="http://schemas.microsoft.com/office/word/2018/wordml/cex">
             <w:pict>
               <v:shapetype w14:anchorId="1F8EC664" id="_x0000_t202" coordsize="21600,21600" o:spt="202" path="m,l,21600r21600,l21600,xe">
                 <v:stroke joinstyle="miter"/>
@@ -4976,7 +5008,7 @@
                                     <pic:cNvPicPr/>
                                   </pic:nvPicPr>
                                   <pic:blipFill>
-                                    <a:blip r:embed="rId8">
+                                    <a:blip r:embed="rId9">
                                       <a:extLst>
                                         <a:ext uri="{28A0092B-C50C-407E-A947-70E740481C1C}">
                                           <a14:useLocalDpi xmlns:a14="http://schemas.microsoft.com/office/drawing/2010/main" val="0"/>
@@ -6589,7 +6621,21 @@
         <w:rPr>
           <w:rFonts w:ascii="Times New Roman" w:hAnsi="Times New Roman" w:cs="Times New Roman"/>
         </w:rPr>
-        <w:t xml:space="preserve"> eTRF males had</w:t>
+        <w:t xml:space="preserve"> </w:t>
+      </w:r>
+      <w:proofErr w:type="spellStart"/>
+      <w:r>
+        <w:rPr>
+          <w:rFonts w:ascii="Times New Roman" w:hAnsi="Times New Roman" w:cs="Times New Roman"/>
+        </w:rPr>
+        <w:t>eTRF</w:t>
+      </w:r>
+      <w:proofErr w:type="spellEnd"/>
+      <w:r>
+        <w:rPr>
+          <w:rFonts w:ascii="Times New Roman" w:hAnsi="Times New Roman" w:cs="Times New Roman"/>
+        </w:rPr>
+        <w:t xml:space="preserve"> males had</w:t>
       </w:r>
       <w:r>
         <w:rPr>
@@ -6922,7 +6968,7 @@
                                           <pic:cNvPicPr/>
                                         </pic:nvPicPr>
                                         <pic:blipFill>
-                                          <a:blip r:embed="rId9">
+                                          <a:blip r:embed="rId10">
                                             <a:extLst>
                                               <a:ext uri="{28A0092B-C50C-407E-A947-70E740481C1C}">
                                                 <a14:useLocalDpi xmlns:a14="http://schemas.microsoft.com/office/drawing/2010/main" val="0"/>
@@ -7086,23 +7132,13 @@
                               </w:rPr>
                               <w:t xml:space="preserve"> Area under the curve (AUC) for ITT, averaged by maternal feeding regimen, and sex. * </w:t>
                             </w:r>
-                            <w:proofErr w:type="gramStart"/>
                             <w:r>
                               <w:rPr>
                                 <w:rFonts w:ascii="Times New Roman" w:hAnsi="Times New Roman" w:cs="Times New Roman"/>
                                 <w:sz w:val="22"/>
                                 <w:szCs w:val="22"/>
                               </w:rPr>
-                              <w:t>indicates</w:t>
-                            </w:r>
-                            <w:proofErr w:type="gramEnd"/>
-                            <w:r>
-                              <w:rPr>
-                                <w:rFonts w:ascii="Times New Roman" w:hAnsi="Times New Roman" w:cs="Times New Roman"/>
-                                <w:sz w:val="22"/>
-                                <w:szCs w:val="22"/>
-                              </w:rPr>
-                              <w:t xml:space="preserve"> p-value &lt;0.05 for effect of diet in males. </w:t>
+                              <w:t xml:space="preserve">indicates p-value &lt;0.05 for effect of diet in males. </w:t>
                             </w:r>
                             <w:r>
                               <w:rPr>
@@ -7156,25 +7192,7 @@
                                 <w:sz w:val="22"/>
                                 <w:szCs w:val="22"/>
                               </w:rPr>
-                              <w:t xml:space="preserve">AUC for GTT, averaged by maternal feeding regimen, and sex. * </w:t>
-                            </w:r>
-                            <w:proofErr w:type="gramStart"/>
-                            <w:r>
-                              <w:rPr>
-                                <w:rFonts w:ascii="Times New Roman" w:hAnsi="Times New Roman" w:cs="Times New Roman"/>
-                                <w:sz w:val="22"/>
-                                <w:szCs w:val="22"/>
-                              </w:rPr>
-                              <w:t>indicates</w:t>
-                            </w:r>
-                            <w:proofErr w:type="gramEnd"/>
-                            <w:r>
-                              <w:rPr>
-                                <w:rFonts w:ascii="Times New Roman" w:hAnsi="Times New Roman" w:cs="Times New Roman"/>
-                                <w:sz w:val="22"/>
-                                <w:szCs w:val="22"/>
-                              </w:rPr>
-                              <w:t xml:space="preserve"> p-value &lt;0.05 for effect of diet in males.</w:t>
+                              <w:t>AUC for GTT, averaged by maternal feeding regimen, and sex. * indicates p-value &lt;0.05 for effect of diet in males.</w:t>
                             </w:r>
                             <w:r>
                               <w:rPr>
@@ -7223,7 +7241,7 @@
               </wp:anchor>
             </w:drawing>
           </mc:Choice>
-          <mc:Fallback>
+          <mc:Fallback xmlns:w16sdtdh="http://schemas.microsoft.com/office/word/2020/wordml/sdtdatahash" xmlns:w16="http://schemas.microsoft.com/office/word/2018/wordml" xmlns:w16cex="http://schemas.microsoft.com/office/word/2018/wordml/cex">
             <w:pict>
               <v:shape w14:anchorId="7B519CF2" id="Text Box 1" o:spid="_x0000_s1027" type="#_x0000_t202" style="position:absolute;left:0;text-align:left;margin-left:-46.1pt;margin-top:10.1pt;width:560.85pt;height:595.95pt;z-index:-251648000;visibility:visible;mso-wrap-style:square;mso-width-percent:0;mso-height-percent:0;mso-wrap-distance-left:9pt;mso-wrap-distance-top:0;mso-wrap-distance-right:9pt;mso-wrap-distance-bottom:0;mso-position-horizontal:absolute;mso-position-horizontal-relative:text;mso-position-vertical:absolute;mso-position-vertical-relative:text;mso-width-percent:0;mso-height-percent:0;mso-width-relative:margin;mso-height-relative:margin;v-text-anchor:top" o:gfxdata="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" fillcolor="white [3201]" strokeweight=".5pt">
                 <v:textbox>
@@ -7249,7 +7267,7 @@
                                     <pic:cNvPicPr/>
                                   </pic:nvPicPr>
                                   <pic:blipFill>
-                                    <a:blip r:embed="rId9">
+                                    <a:blip r:embed="rId11">
                                       <a:extLst>
                                         <a:ext uri="{28A0092B-C50C-407E-A947-70E740481C1C}">
                                           <a14:useLocalDpi xmlns:a14="http://schemas.microsoft.com/office/drawing/2010/main" val="0"/>
@@ -8440,7 +8458,21 @@
         <w:rPr>
           <w:rFonts w:ascii="Times New Roman" w:hAnsi="Times New Roman" w:cs="Times New Roman"/>
         </w:rPr>
-        <w:t xml:space="preserve"> male eTRF </w:t>
+        <w:t xml:space="preserve"> male </w:t>
+      </w:r>
+      <w:proofErr w:type="spellStart"/>
+      <w:r>
+        <w:rPr>
+          <w:rFonts w:ascii="Times New Roman" w:hAnsi="Times New Roman" w:cs="Times New Roman"/>
+        </w:rPr>
+        <w:t>eTRF</w:t>
+      </w:r>
+      <w:proofErr w:type="spellEnd"/>
+      <w:r>
+        <w:rPr>
+          <w:rFonts w:ascii="Times New Roman" w:hAnsi="Times New Roman" w:cs="Times New Roman"/>
+        </w:rPr>
+        <w:t xml:space="preserve"> </w:t>
       </w:r>
       <w:r>
         <w:rPr>
@@ -8662,11 +8694,19 @@
         </w:rPr>
         <w:t xml:space="preserve">while </w:t>
       </w:r>
-      <w:r>
-        <w:rPr>
-          <w:rFonts w:ascii="Times New Roman" w:hAnsi="Times New Roman" w:cs="Times New Roman"/>
-        </w:rPr>
-        <w:t xml:space="preserve">eTRF males had 20.4% lower AUC </w:t>
+      <w:proofErr w:type="spellStart"/>
+      <w:r>
+        <w:rPr>
+          <w:rFonts w:ascii="Times New Roman" w:hAnsi="Times New Roman" w:cs="Times New Roman"/>
+        </w:rPr>
+        <w:t>eTRF</w:t>
+      </w:r>
+      <w:proofErr w:type="spellEnd"/>
+      <w:r>
+        <w:rPr>
+          <w:rFonts w:ascii="Times New Roman" w:hAnsi="Times New Roman" w:cs="Times New Roman"/>
+        </w:rPr>
+        <w:t xml:space="preserve"> males had 20.4% lower AUC </w:t>
       </w:r>
       <w:r>
         <w:rPr>
@@ -9481,11 +9521,19 @@
         </w:rPr>
         <w:t xml:space="preserve"> in </w:t>
       </w:r>
-      <w:r>
-        <w:rPr>
-          <w:rFonts w:ascii="Times New Roman" w:hAnsi="Times New Roman" w:cs="Times New Roman"/>
-        </w:rPr>
-        <w:t xml:space="preserve">eTRF </w:t>
+      <w:proofErr w:type="spellStart"/>
+      <w:r>
+        <w:rPr>
+          <w:rFonts w:ascii="Times New Roman" w:hAnsi="Times New Roman" w:cs="Times New Roman"/>
+        </w:rPr>
+        <w:t>eTRF</w:t>
+      </w:r>
+      <w:proofErr w:type="spellEnd"/>
+      <w:r>
+        <w:rPr>
+          <w:rFonts w:ascii="Times New Roman" w:hAnsi="Times New Roman" w:cs="Times New Roman"/>
+        </w:rPr>
+        <w:t xml:space="preserve"> </w:t>
       </w:r>
       <w:r>
         <w:rPr>
@@ -10105,7 +10153,7 @@
                                           <pic:cNvPicPr/>
                                         </pic:nvPicPr>
                                         <pic:blipFill>
-                                          <a:blip r:embed="rId10">
+                                          <a:blip r:embed="rId12">
                                             <a:extLst>
                                               <a:ext uri="{28A0092B-C50C-407E-A947-70E740481C1C}">
                                                 <a14:useLocalDpi xmlns:a14="http://schemas.microsoft.com/office/drawing/2010/main" val="0"/>
@@ -10304,23 +10352,13 @@
                               </w:rPr>
                               <w:t xml:space="preserve"> Area under the curve (AUC) for insulin tolerance test, averaged by maternal feeding regimen, and sex. * </w:t>
                             </w:r>
-                            <w:proofErr w:type="gramStart"/>
                             <w:r>
                               <w:rPr>
                                 <w:rFonts w:ascii="Times New Roman" w:hAnsi="Times New Roman" w:cs="Times New Roman"/>
                                 <w:sz w:val="22"/>
                                 <w:szCs w:val="22"/>
                               </w:rPr>
-                              <w:t>indicates</w:t>
-                            </w:r>
-                            <w:proofErr w:type="gramEnd"/>
-                            <w:r>
-                              <w:rPr>
-                                <w:rFonts w:ascii="Times New Roman" w:hAnsi="Times New Roman" w:cs="Times New Roman"/>
-                                <w:sz w:val="22"/>
-                                <w:szCs w:val="22"/>
-                              </w:rPr>
-                              <w:t xml:space="preserve">, p-value &lt;0.05 for diet in males. </w:t>
+                              <w:t xml:space="preserve">indicates, p-value &lt;0.05 for diet in males. </w:t>
                             </w:r>
                             <w:r>
                               <w:rPr>
@@ -10356,25 +10394,7 @@
                                 <w:sz w:val="22"/>
                                 <w:szCs w:val="22"/>
                               </w:rPr>
-                              <w:t xml:space="preserve"> Area under the curve (AUC) for GTT after 10 weeks of HFD, averaged by maternal feeding regimen and sex. * </w:t>
-                            </w:r>
-                            <w:proofErr w:type="gramStart"/>
-                            <w:r>
-                              <w:rPr>
-                                <w:rFonts w:ascii="Times New Roman" w:hAnsi="Times New Roman" w:cs="Times New Roman"/>
-                                <w:sz w:val="22"/>
-                                <w:szCs w:val="22"/>
-                              </w:rPr>
-                              <w:t>indicates</w:t>
-                            </w:r>
-                            <w:proofErr w:type="gramEnd"/>
-                            <w:r>
-                              <w:rPr>
-                                <w:rFonts w:ascii="Times New Roman" w:hAnsi="Times New Roman" w:cs="Times New Roman"/>
-                                <w:sz w:val="22"/>
-                                <w:szCs w:val="22"/>
-                              </w:rPr>
-                              <w:t xml:space="preserve"> p-value &lt;0.05 for effect of diet in males. </w:t>
+                              <w:t xml:space="preserve"> Area under the curve (AUC) for GTT after 10 weeks of HFD, averaged by maternal feeding regimen and sex. * indicates p-value &lt;0.05 for effect of diet in males. </w:t>
                             </w:r>
                             <w:r>
                               <w:rPr>
@@ -10410,25 +10430,7 @@
                                 <w:sz w:val="22"/>
                                 <w:szCs w:val="22"/>
                               </w:rPr>
-                              <w:t xml:space="preserve"> Glucose stimulated insulin secretion (GSIS), averaged by maternal feeding regiment, sex, and time. * </w:t>
-                            </w:r>
-                            <w:proofErr w:type="gramStart"/>
-                            <w:r>
-                              <w:rPr>
-                                <w:rFonts w:ascii="Times New Roman" w:hAnsi="Times New Roman" w:cs="Times New Roman"/>
-                                <w:sz w:val="22"/>
-                                <w:szCs w:val="22"/>
-                              </w:rPr>
-                              <w:t>indicates</w:t>
-                            </w:r>
-                            <w:proofErr w:type="gramEnd"/>
-                            <w:r>
-                              <w:rPr>
-                                <w:rFonts w:ascii="Times New Roman" w:hAnsi="Times New Roman" w:cs="Times New Roman"/>
-                                <w:sz w:val="22"/>
-                                <w:szCs w:val="22"/>
-                              </w:rPr>
-                              <w:t xml:space="preserve"> p-value &lt;0.05 for effect of sex. Animals included in body composition, FBG, ITT, GTT, and GSIS: n=11 eTRF males, 16 AL males, 19 eTRF females, 17 AL females. Cages in food intake analysis: n=4 eTRF males, 5 AL males, 4 eTRF females, 5 AL females.</w:t>
+                              <w:t xml:space="preserve"> Glucose stimulated insulin secretion (GSIS), averaged by maternal feeding regiment, sex, and time. * indicates p-value &lt;0.05 for effect of sex. Animals included in body composition, FBG, ITT, GTT, and GSIS: n=11 eTRF males, 16 AL males, 19 eTRF females, 17 AL females. Cages in food intake analysis: n=4 eTRF males, 5 AL males, 4 eTRF females, 5 AL females.</w:t>
                             </w:r>
                           </w:p>
                         </w:txbxContent>
@@ -10451,7 +10453,7 @@
               </wp:anchor>
             </w:drawing>
           </mc:Choice>
-          <mc:Fallback>
+          <mc:Fallback xmlns:w16sdtdh="http://schemas.microsoft.com/office/word/2020/wordml/sdtdatahash" xmlns:w16="http://schemas.microsoft.com/office/word/2018/wordml" xmlns:w16cex="http://schemas.microsoft.com/office/word/2018/wordml/cex">
             <w:pict>
               <v:shape w14:anchorId="53C9D67E" id="Text Box 5" o:spid="_x0000_s1028" type="#_x0000_t202" style="position:absolute;left:0;text-align:left;margin-left:-35.3pt;margin-top:0;width:524.9pt;height:750.2pt;z-index:-251645952;visibility:visible;mso-wrap-style:square;mso-width-percent:0;mso-height-percent:0;mso-wrap-distance-left:9pt;mso-wrap-distance-top:0;mso-wrap-distance-right:9pt;mso-wrap-distance-bottom:0;mso-position-horizontal:absolute;mso-position-horizontal-relative:text;mso-position-vertical:absolute;mso-position-vertical-relative:text;mso-width-percent:0;mso-height-percent:0;mso-width-relative:margin;mso-height-relative:margin;v-text-anchor:top" o:gfxdata="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" fillcolor="white [3201]" strokeweight=".5pt">
                 <v:textbox>
@@ -10477,7 +10479,7 @@
                                     <pic:cNvPicPr/>
                                   </pic:nvPicPr>
                                   <pic:blipFill>
-                                    <a:blip r:embed="rId10">
+                                    <a:blip r:embed="rId13">
                                       <a:extLst>
                                         <a:ext uri="{28A0092B-C50C-407E-A947-70E740481C1C}">
                                           <a14:useLocalDpi xmlns:a14="http://schemas.microsoft.com/office/drawing/2010/main" val="0"/>
@@ -15497,7 +15499,7 @@
                                           <pic:cNvPicPr/>
                                         </pic:nvPicPr>
                                         <pic:blipFill>
-                                          <a:blip r:embed="rId11">
+                                          <a:blip r:embed="rId14">
                                             <a:extLst>
                                               <a:ext uri="{28A0092B-C50C-407E-A947-70E740481C1C}">
                                                 <a14:useLocalDpi xmlns:a14="http://schemas.microsoft.com/office/drawing/2010/main" val="0"/>
@@ -15573,7 +15575,6 @@
                               </w:rPr>
                               <w:t>Feeding efficiency (%) in males and females, calculated based on food intake and body composition changes during the NCD period (before PND 70). (</w:t>
                             </w:r>
-                            <w:proofErr w:type="spellStart"/>
                             <w:r>
                               <w:rPr>
                                 <w:rFonts w:ascii="Times New Roman" w:hAnsi="Times New Roman" w:cs="Times New Roman"/>
@@ -15591,23 +15592,13 @@
                               </w:rPr>
                               <w:t>sex</w:t>
                             </w:r>
-                            <w:proofErr w:type="spellEnd"/>
                             <w:r>
                               <w:rPr>
                                 <w:rFonts w:ascii="Times New Roman" w:hAnsi="Times New Roman" w:cs="Times New Roman"/>
                                 <w:sz w:val="22"/>
                                 <w:szCs w:val="22"/>
                               </w:rPr>
-                              <w:t xml:space="preserve">&lt;0.001, </w:t>
-                            </w:r>
-                            <w:proofErr w:type="spellStart"/>
-                            <w:r>
-                              <w:rPr>
-                                <w:rFonts w:ascii="Times New Roman" w:hAnsi="Times New Roman" w:cs="Times New Roman"/>
-                                <w:sz w:val="22"/>
-                                <w:szCs w:val="22"/>
-                              </w:rPr>
-                              <w:t>p</w:t>
+                              <w:t>&lt;0.001, p</w:t>
                             </w:r>
                             <w:r>
                               <w:rPr>
@@ -15618,7 +15609,6 @@
                               </w:rPr>
                               <w:t>diet</w:t>
                             </w:r>
-                            <w:proofErr w:type="spellEnd"/>
                             <w:r>
                               <w:rPr>
                                 <w:rFonts w:ascii="Times New Roman" w:hAnsi="Times New Roman" w:cs="Times New Roman"/>
@@ -15643,16 +15633,7 @@
                                 <w:sz w:val="22"/>
                                 <w:szCs w:val="22"/>
                               </w:rPr>
-                              <w:t xml:space="preserve"> Feeding efficiency in males and females during the HFD period (after PND 70). (</w:t>
-                            </w:r>
-                            <w:proofErr w:type="spellStart"/>
-                            <w:r>
-                              <w:rPr>
-                                <w:rFonts w:ascii="Times New Roman" w:hAnsi="Times New Roman" w:cs="Times New Roman"/>
-                                <w:sz w:val="22"/>
-                                <w:szCs w:val="22"/>
-                              </w:rPr>
-                              <w:t>p</w:t>
+                              <w:t xml:space="preserve"> Feeding efficiency in males and females during the HFD period (after PND 70). (p</w:t>
                             </w:r>
                             <w:r>
                               <w:rPr>
@@ -15663,23 +15644,13 @@
                               </w:rPr>
                               <w:t>sex</w:t>
                             </w:r>
-                            <w:proofErr w:type="spellEnd"/>
                             <w:r>
                               <w:rPr>
                                 <w:rFonts w:ascii="Times New Roman" w:hAnsi="Times New Roman" w:cs="Times New Roman"/>
                                 <w:sz w:val="22"/>
                                 <w:szCs w:val="22"/>
                               </w:rPr>
-                              <w:t xml:space="preserve"> = 0.00023, </w:t>
-                            </w:r>
-                            <w:proofErr w:type="spellStart"/>
-                            <w:r>
-                              <w:rPr>
-                                <w:rFonts w:ascii="Times New Roman" w:hAnsi="Times New Roman" w:cs="Times New Roman"/>
-                                <w:sz w:val="22"/>
-                                <w:szCs w:val="22"/>
-                              </w:rPr>
-                              <w:t>p</w:t>
+                              <w:t xml:space="preserve"> = 0.00023, p</w:t>
                             </w:r>
                             <w:r>
                               <w:rPr>
@@ -15690,7 +15661,6 @@
                               </w:rPr>
                               <w:t>diet</w:t>
                             </w:r>
-                            <w:proofErr w:type="spellEnd"/>
                             <w:r>
                               <w:rPr>
                                 <w:rFonts w:ascii="Times New Roman" w:hAnsi="Times New Roman" w:cs="Times New Roman"/>
@@ -15721,7 +15691,7 @@
               </wp:anchor>
             </w:drawing>
           </mc:Choice>
-          <mc:Fallback>
+          <mc:Fallback xmlns:w16sdtdh="http://schemas.microsoft.com/office/word/2020/wordml/sdtdatahash" xmlns:w16="http://schemas.microsoft.com/office/word/2018/wordml" xmlns:w16cex="http://schemas.microsoft.com/office/word/2018/wordml/cex">
             <w:pict>
               <v:shape w14:anchorId="373FAD60" id="Text Box 7" o:spid="_x0000_s1029" type="#_x0000_t202" style="position:absolute;margin-left:0;margin-top:9.25pt;width:486.9pt;height:508.3pt;z-index:-251652096;visibility:visible;mso-wrap-style:square;mso-width-percent:0;mso-height-percent:0;mso-wrap-distance-left:9pt;mso-wrap-distance-top:0;mso-wrap-distance-right:9pt;mso-wrap-distance-bottom:0;mso-position-horizontal:absolute;mso-position-horizontal-relative:text;mso-position-vertical:absolute;mso-position-vertical-relative:text;mso-width-percent:0;mso-height-percent:0;mso-width-relative:margin;mso-height-relative:margin;v-text-anchor:top" o:gfxdata="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" fillcolor="white [3201]" strokeweight=".5pt">
                 <v:textbox>
@@ -15747,7 +15717,7 @@
                                     <pic:cNvPicPr/>
                                   </pic:nvPicPr>
                                   <pic:blipFill>
-                                    <a:blip r:embed="rId11">
+                                    <a:blip r:embed="rId15">
                                       <a:extLst>
                                         <a:ext uri="{28A0092B-C50C-407E-A947-70E740481C1C}">
                                           <a14:useLocalDpi xmlns:a14="http://schemas.microsoft.com/office/drawing/2010/main" val="0"/>
@@ -15996,7 +15966,7 @@
       </w:pPr>
     </w:p>
     <w:sectPr>
-      <w:headerReference w:type="default" r:id="rId12"/>
+      <w:headerReference w:type="default" r:id="rId16"/>
       <w:pgSz w:w="12240" w:h="15840"/>
       <w:pgMar w:top="1440" w:right="1440" w:bottom="1440" w:left="1440" w:header="720" w:footer="720" w:gutter="0"/>
       <w:cols w:space="720"/>
@@ -16008,7 +15978,7 @@
 </file>
 
 <file path=word/endnotes.xml><?xml version="1.0" encoding="utf-8"?>
-<w:endnotes xmlns:wpc="http://schemas.microsoft.com/office/word/2010/wordprocessingCanvas" xmlns:cx="http://schemas.microsoft.com/office/drawing/2014/chartex" xmlns:cx1="http://schemas.microsoft.com/office/drawing/2015/9/8/chartex" xmlns:cx2="http://schemas.microsoft.com/office/drawing/2015/10/21/chartex" xmlns:cx3="http://schemas.microsoft.com/office/drawing/2016/5/9/chartex" xmlns:cx4="http://schemas.microsoft.com/office/drawing/2016/5/10/chartex" xmlns:cx5="http://schemas.microsoft.com/office/drawing/2016/5/11/chartex" xmlns:cx6="http://schemas.microsoft.com/office/drawing/2016/5/12/chartex" xmlns:cx7="http://schemas.microsoft.com/office/drawing/2016/5/13/chartex" xmlns:cx8="http://schemas.microsoft.com/office/drawing/2016/5/14/chartex" xmlns:mc="http://schemas.openxmlformats.org/markup-compatibility/2006" xmlns:aink="http://schemas.microsoft.com/office/drawing/2016/ink" xmlns:am3d="http://schemas.microsoft.com/office/drawing/2017/model3d" xmlns:o="urn:schemas-microsoft-com:office:office" xmlns:r="http://schemas.openxmlformats.org/officeDocument/2006/relationships" xmlns:m="http://schemas.openxmlformats.org/officeDocument/2006/math" xmlns:v="urn:schemas-microsoft-com:vml" xmlns:wp14="http://schemas.microsoft.com/office/word/2010/wordprocessingDrawing" xmlns:wp="http://schemas.openxmlformats.org/drawingml/2006/wordprocessingDrawing" xmlns:w10="urn:schemas-microsoft-com:office:word" xmlns:w="http://schemas.openxmlformats.org/wordprocessingml/2006/main" xmlns:w14="http://schemas.microsoft.com/office/word/2010/wordml" xmlns:w15="http://schemas.microsoft.com/office/word/2012/wordml" xmlns:w16cex="http://schemas.microsoft.com/office/word/2018/wordml/cex" xmlns:w16cid="http://schemas.microsoft.com/office/word/2016/wordml/cid" xmlns:w16="http://schemas.microsoft.com/office/word/2018/wordml" xmlns:w16sdtdh="http://schemas.microsoft.com/office/word/2020/wordml/sdtdatahash" xmlns:w16se="http://schemas.microsoft.com/office/word/2015/wordml/symex" xmlns:wpg="http://schemas.microsoft.com/office/word/2010/wordprocessingGroup" xmlns:wpi="http://schemas.microsoft.com/office/word/2010/wordprocessingInk" xmlns:wne="http://schemas.microsoft.com/office/word/2006/wordml" xmlns:wps="http://schemas.microsoft.com/office/word/2010/wordprocessingShape" mc:Ignorable="w14 w15 w16se w16cid w16 w16cex w16sdtdh wp14">
+<w:endnotes xmlns:wpc="http://schemas.microsoft.com/office/word/2010/wordprocessingCanvas" xmlns:cx="http://schemas.microsoft.com/office/drawing/2014/chartex" xmlns:cx1="http://schemas.microsoft.com/office/drawing/2015/9/8/chartex" xmlns:cx2="http://schemas.microsoft.com/office/drawing/2015/10/21/chartex" xmlns:cx3="http://schemas.microsoft.com/office/drawing/2016/5/9/chartex" xmlns:cx4="http://schemas.microsoft.com/office/drawing/2016/5/10/chartex" xmlns:cx5="http://schemas.microsoft.com/office/drawing/2016/5/11/chartex" xmlns:cx6="http://schemas.microsoft.com/office/drawing/2016/5/12/chartex" xmlns:cx7="http://schemas.microsoft.com/office/drawing/2016/5/13/chartex" xmlns:cx8="http://schemas.microsoft.com/office/drawing/2016/5/14/chartex" xmlns:mc="http://schemas.openxmlformats.org/markup-compatibility/2006" xmlns:aink="http://schemas.microsoft.com/office/drawing/2016/ink" xmlns:am3d="http://schemas.microsoft.com/office/drawing/2017/model3d" xmlns:o="urn:schemas-microsoft-com:office:office" xmlns:r="http://schemas.openxmlformats.org/officeDocument/2006/relationships" xmlns:m="http://schemas.openxmlformats.org/officeDocument/2006/math" xmlns:v="urn:schemas-microsoft-com:vml" xmlns:wp14="http://schemas.microsoft.com/office/word/2010/wordprocessingDrawing" xmlns:wp="http://schemas.openxmlformats.org/drawingml/2006/wordprocessingDrawing" xmlns:w10="urn:schemas-microsoft-com:office:word" xmlns:w="http://schemas.openxmlformats.org/wordprocessingml/2006/main" xmlns:w14="http://schemas.microsoft.com/office/word/2010/wordml" xmlns:w15="http://schemas.microsoft.com/office/word/2012/wordml" xmlns:w16cid="http://schemas.microsoft.com/office/word/2016/wordml/cid" xmlns:w16se="http://schemas.microsoft.com/office/word/2015/wordml/symex" xmlns:wpg="http://schemas.microsoft.com/office/word/2010/wordprocessingGroup" xmlns:wpi="http://schemas.microsoft.com/office/word/2010/wordprocessingInk" xmlns:wne="http://schemas.microsoft.com/office/word/2006/wordml" xmlns:wps="http://schemas.microsoft.com/office/word/2010/wordprocessingShape" mc:Ignorable="w14 w15 w16se w16cid wp14">
   <w:endnote w:type="separator" w:id="-1">
     <w:p>
       <w:r>
@@ -16027,7 +15997,7 @@
 </file>
 
 <file path=word/footnotes.xml><?xml version="1.0" encoding="utf-8"?>
-<w:footnotes xmlns:wpc="http://schemas.microsoft.com/office/word/2010/wordprocessingCanvas" xmlns:cx="http://schemas.microsoft.com/office/drawing/2014/chartex" xmlns:cx1="http://schemas.microsoft.com/office/drawing/2015/9/8/chartex" xmlns:cx2="http://schemas.microsoft.com/office/drawing/2015/10/21/chartex" xmlns:cx3="http://schemas.microsoft.com/office/drawing/2016/5/9/chartex" xmlns:cx4="http://schemas.microsoft.com/office/drawing/2016/5/10/chartex" xmlns:cx5="http://schemas.microsoft.com/office/drawing/2016/5/11/chartex" xmlns:cx6="http://schemas.microsoft.com/office/drawing/2016/5/12/chartex" xmlns:cx7="http://schemas.microsoft.com/office/drawing/2016/5/13/chartex" xmlns:cx8="http://schemas.microsoft.com/office/drawing/2016/5/14/chartex" xmlns:mc="http://schemas.openxmlformats.org/markup-compatibility/2006" xmlns:aink="http://schemas.microsoft.com/office/drawing/2016/ink" xmlns:am3d="http://schemas.microsoft.com/office/drawing/2017/model3d" xmlns:o="urn:schemas-microsoft-com:office:office" xmlns:r="http://schemas.openxmlformats.org/officeDocument/2006/relationships" xmlns:m="http://schemas.openxmlformats.org/officeDocument/2006/math" xmlns:v="urn:schemas-microsoft-com:vml" xmlns:wp14="http://schemas.microsoft.com/office/word/2010/wordprocessingDrawing" xmlns:wp="http://schemas.openxmlformats.org/drawingml/2006/wordprocessingDrawing" xmlns:w10="urn:schemas-microsoft-com:office:word" xmlns:w="http://schemas.openxmlformats.org/wordprocessingml/2006/main" xmlns:w14="http://schemas.microsoft.com/office/word/2010/wordml" xmlns:w15="http://schemas.microsoft.com/office/word/2012/wordml" xmlns:w16cex="http://schemas.microsoft.com/office/word/2018/wordml/cex" xmlns:w16cid="http://schemas.microsoft.com/office/word/2016/wordml/cid" xmlns:w16="http://schemas.microsoft.com/office/word/2018/wordml" xmlns:w16sdtdh="http://schemas.microsoft.com/office/word/2020/wordml/sdtdatahash" xmlns:w16se="http://schemas.microsoft.com/office/word/2015/wordml/symex" xmlns:wpg="http://schemas.microsoft.com/office/word/2010/wordprocessingGroup" xmlns:wpi="http://schemas.microsoft.com/office/word/2010/wordprocessingInk" xmlns:wne="http://schemas.microsoft.com/office/word/2006/wordml" xmlns:wps="http://schemas.microsoft.com/office/word/2010/wordprocessingShape" mc:Ignorable="w14 w15 w16se w16cid w16 w16cex w16sdtdh wp14">
+<w:footnotes xmlns:wpc="http://schemas.microsoft.com/office/word/2010/wordprocessingCanvas" xmlns:cx="http://schemas.microsoft.com/office/drawing/2014/chartex" xmlns:cx1="http://schemas.microsoft.com/office/drawing/2015/9/8/chartex" xmlns:cx2="http://schemas.microsoft.com/office/drawing/2015/10/21/chartex" xmlns:cx3="http://schemas.microsoft.com/office/drawing/2016/5/9/chartex" xmlns:cx4="http://schemas.microsoft.com/office/drawing/2016/5/10/chartex" xmlns:cx5="http://schemas.microsoft.com/office/drawing/2016/5/11/chartex" xmlns:cx6="http://schemas.microsoft.com/office/drawing/2016/5/12/chartex" xmlns:cx7="http://schemas.microsoft.com/office/drawing/2016/5/13/chartex" xmlns:cx8="http://schemas.microsoft.com/office/drawing/2016/5/14/chartex" xmlns:mc="http://schemas.openxmlformats.org/markup-compatibility/2006" xmlns:aink="http://schemas.microsoft.com/office/drawing/2016/ink" xmlns:am3d="http://schemas.microsoft.com/office/drawing/2017/model3d" xmlns:o="urn:schemas-microsoft-com:office:office" xmlns:r="http://schemas.openxmlformats.org/officeDocument/2006/relationships" xmlns:m="http://schemas.openxmlformats.org/officeDocument/2006/math" xmlns:v="urn:schemas-microsoft-com:vml" xmlns:wp14="http://schemas.microsoft.com/office/word/2010/wordprocessingDrawing" xmlns:wp="http://schemas.openxmlformats.org/drawingml/2006/wordprocessingDrawing" xmlns:w10="urn:schemas-microsoft-com:office:word" xmlns:w="http://schemas.openxmlformats.org/wordprocessingml/2006/main" xmlns:w14="http://schemas.microsoft.com/office/word/2010/wordml" xmlns:w15="http://schemas.microsoft.com/office/word/2012/wordml" xmlns:w16cid="http://schemas.microsoft.com/office/word/2016/wordml/cid" xmlns:w16se="http://schemas.microsoft.com/office/word/2015/wordml/symex" xmlns:wpg="http://schemas.microsoft.com/office/word/2010/wordprocessingGroup" xmlns:wpi="http://schemas.microsoft.com/office/word/2010/wordprocessingInk" xmlns:wne="http://schemas.microsoft.com/office/word/2006/wordml" xmlns:wps="http://schemas.microsoft.com/office/word/2010/wordprocessingShape" mc:Ignorable="w14 w15 w16se w16cid wp14">
   <w:footnote w:type="separator" w:id="-1">
     <w:p>
       <w:r>
@@ -16046,7 +16016,7 @@
 </file>
 
 <file path=word/header1.xml><?xml version="1.0" encoding="utf-8"?>
-<w:hdr xmlns:wpc="http://schemas.microsoft.com/office/word/2010/wordprocessingCanvas" xmlns:cx="http://schemas.microsoft.com/office/drawing/2014/chartex" xmlns:cx1="http://schemas.microsoft.com/office/drawing/2015/9/8/chartex" xmlns:cx2="http://schemas.microsoft.com/office/drawing/2015/10/21/chartex" xmlns:cx3="http://schemas.microsoft.com/office/drawing/2016/5/9/chartex" xmlns:cx4="http://schemas.microsoft.com/office/drawing/2016/5/10/chartex" xmlns:cx5="http://schemas.microsoft.com/office/drawing/2016/5/11/chartex" xmlns:cx6="http://schemas.microsoft.com/office/drawing/2016/5/12/chartex" xmlns:cx7="http://schemas.microsoft.com/office/drawing/2016/5/13/chartex" xmlns:cx8="http://schemas.microsoft.com/office/drawing/2016/5/14/chartex" xmlns:mc="http://schemas.openxmlformats.org/markup-compatibility/2006" xmlns:aink="http://schemas.microsoft.com/office/drawing/2016/ink" xmlns:am3d="http://schemas.microsoft.com/office/drawing/2017/model3d" xmlns:o="urn:schemas-microsoft-com:office:office" xmlns:r="http://schemas.openxmlformats.org/officeDocument/2006/relationships" xmlns:m="http://schemas.openxmlformats.org/officeDocument/2006/math" xmlns:v="urn:schemas-microsoft-com:vml" xmlns:wp14="http://schemas.microsoft.com/office/word/2010/wordprocessingDrawing" xmlns:wp="http://schemas.openxmlformats.org/drawingml/2006/wordprocessingDrawing" xmlns:w10="urn:schemas-microsoft-com:office:word" xmlns:w="http://schemas.openxmlformats.org/wordprocessingml/2006/main" xmlns:w14="http://schemas.microsoft.com/office/word/2010/wordml" xmlns:w15="http://schemas.microsoft.com/office/word/2012/wordml" xmlns:w16cex="http://schemas.microsoft.com/office/word/2018/wordml/cex" xmlns:w16cid="http://schemas.microsoft.com/office/word/2016/wordml/cid" xmlns:w16="http://schemas.microsoft.com/office/word/2018/wordml" xmlns:w16sdtdh="http://schemas.microsoft.com/office/word/2020/wordml/sdtdatahash" xmlns:w16se="http://schemas.microsoft.com/office/word/2015/wordml/symex" xmlns:wpg="http://schemas.microsoft.com/office/word/2010/wordprocessingGroup" xmlns:wpi="http://schemas.microsoft.com/office/word/2010/wordprocessingInk" xmlns:wne="http://schemas.microsoft.com/office/word/2006/wordml" xmlns:wps="http://schemas.microsoft.com/office/word/2010/wordprocessingShape" mc:Ignorable="w14 w15 w16se w16cid w16 w16cex w16sdtdh wp14">
+<w:hdr xmlns:wpc="http://schemas.microsoft.com/office/word/2010/wordprocessingCanvas" xmlns:cx="http://schemas.microsoft.com/office/drawing/2014/chartex" xmlns:cx1="http://schemas.microsoft.com/office/drawing/2015/9/8/chartex" xmlns:cx2="http://schemas.microsoft.com/office/drawing/2015/10/21/chartex" xmlns:cx3="http://schemas.microsoft.com/office/drawing/2016/5/9/chartex" xmlns:cx4="http://schemas.microsoft.com/office/drawing/2016/5/10/chartex" xmlns:cx5="http://schemas.microsoft.com/office/drawing/2016/5/11/chartex" xmlns:cx6="http://schemas.microsoft.com/office/drawing/2016/5/12/chartex" xmlns:cx7="http://schemas.microsoft.com/office/drawing/2016/5/13/chartex" xmlns:cx8="http://schemas.microsoft.com/office/drawing/2016/5/14/chartex" xmlns:mc="http://schemas.openxmlformats.org/markup-compatibility/2006" xmlns:aink="http://schemas.microsoft.com/office/drawing/2016/ink" xmlns:am3d="http://schemas.microsoft.com/office/drawing/2017/model3d" xmlns:o="urn:schemas-microsoft-com:office:office" xmlns:r="http://schemas.openxmlformats.org/officeDocument/2006/relationships" xmlns:m="http://schemas.openxmlformats.org/officeDocument/2006/math" xmlns:v="urn:schemas-microsoft-com:vml" xmlns:wp14="http://schemas.microsoft.com/office/word/2010/wordprocessingDrawing" xmlns:wp="http://schemas.openxmlformats.org/drawingml/2006/wordprocessingDrawing" xmlns:w10="urn:schemas-microsoft-com:office:word" xmlns:w="http://schemas.openxmlformats.org/wordprocessingml/2006/main" xmlns:w14="http://schemas.microsoft.com/office/word/2010/wordml" xmlns:w15="http://schemas.microsoft.com/office/word/2012/wordml" xmlns:w16cid="http://schemas.microsoft.com/office/word/2016/wordml/cid" xmlns:w16se="http://schemas.microsoft.com/office/word/2015/wordml/symex" xmlns:wpg="http://schemas.microsoft.com/office/word/2010/wordprocessingGroup" xmlns:wpi="http://schemas.microsoft.com/office/word/2010/wordprocessingInk" xmlns:wne="http://schemas.microsoft.com/office/word/2006/wordml" xmlns:wps="http://schemas.microsoft.com/office/word/2010/wordprocessingShape" mc:Ignorable="w14 w15 w16se w16cid wp14">
   <w:p>
     <w:pPr>
       <w:pStyle w:val="Header"/>
@@ -16082,7 +16052,7 @@
 </file>
 
 <file path=word/numbering.xml><?xml version="1.0" encoding="utf-8"?>
-<w:numbering xmlns:wpc="http://schemas.microsoft.com/office/word/2010/wordprocessingCanvas" xmlns:cx="http://schemas.microsoft.com/office/drawing/2014/chartex" xmlns:cx1="http://schemas.microsoft.com/office/drawing/2015/9/8/chartex" xmlns:cx2="http://schemas.microsoft.com/office/drawing/2015/10/21/chartex" xmlns:cx3="http://schemas.microsoft.com/office/drawing/2016/5/9/chartex" xmlns:cx4="http://schemas.microsoft.com/office/drawing/2016/5/10/chartex" xmlns:cx5="http://schemas.microsoft.com/office/drawing/2016/5/11/chartex" xmlns:cx6="http://schemas.microsoft.com/office/drawing/2016/5/12/chartex" xmlns:cx7="http://schemas.microsoft.com/office/drawing/2016/5/13/chartex" xmlns:cx8="http://schemas.microsoft.com/office/drawing/2016/5/14/chartex" xmlns:mc="http://schemas.openxmlformats.org/markup-compatibility/2006" xmlns:aink="http://schemas.microsoft.com/office/drawing/2016/ink" xmlns:am3d="http://schemas.microsoft.com/office/drawing/2017/model3d" xmlns:o="urn:schemas-microsoft-com:office:office" xmlns:r="http://schemas.openxmlformats.org/officeDocument/2006/relationships" xmlns:m="http://schemas.openxmlformats.org/officeDocument/2006/math" xmlns:v="urn:schemas-microsoft-com:vml" xmlns:wp14="http://schemas.microsoft.com/office/word/2010/wordprocessingDrawing" xmlns:wp="http://schemas.openxmlformats.org/drawingml/2006/wordprocessingDrawing" xmlns:w10="urn:schemas-microsoft-com:office:word" xmlns:w="http://schemas.openxmlformats.org/wordprocessingml/2006/main" xmlns:w14="http://schemas.microsoft.com/office/word/2010/wordml" xmlns:w15="http://schemas.microsoft.com/office/word/2012/wordml" xmlns:w16cex="http://schemas.microsoft.com/office/word/2018/wordml/cex" xmlns:w16cid="http://schemas.microsoft.com/office/word/2016/wordml/cid" xmlns:w16="http://schemas.microsoft.com/office/word/2018/wordml" xmlns:w16sdtdh="http://schemas.microsoft.com/office/word/2020/wordml/sdtdatahash" xmlns:w16se="http://schemas.microsoft.com/office/word/2015/wordml/symex" xmlns:wpg="http://schemas.microsoft.com/office/word/2010/wordprocessingGroup" xmlns:wpi="http://schemas.microsoft.com/office/word/2010/wordprocessingInk" xmlns:wne="http://schemas.microsoft.com/office/word/2006/wordml" xmlns:wps="http://schemas.microsoft.com/office/word/2010/wordprocessingShape" mc:Ignorable="w14 w15 w16se w16cid w16 w16cex w16sdtdh wp14">
+<w:numbering xmlns:wpc="http://schemas.microsoft.com/office/word/2010/wordprocessingCanvas" xmlns:cx="http://schemas.microsoft.com/office/drawing/2014/chartex" xmlns:cx1="http://schemas.microsoft.com/office/drawing/2015/9/8/chartex" xmlns:cx2="http://schemas.microsoft.com/office/drawing/2015/10/21/chartex" xmlns:cx3="http://schemas.microsoft.com/office/drawing/2016/5/9/chartex" xmlns:cx4="http://schemas.microsoft.com/office/drawing/2016/5/10/chartex" xmlns:cx5="http://schemas.microsoft.com/office/drawing/2016/5/11/chartex" xmlns:cx6="http://schemas.microsoft.com/office/drawing/2016/5/12/chartex" xmlns:cx7="http://schemas.microsoft.com/office/drawing/2016/5/13/chartex" xmlns:cx8="http://schemas.microsoft.com/office/drawing/2016/5/14/chartex" xmlns:mc="http://schemas.openxmlformats.org/markup-compatibility/2006" xmlns:aink="http://schemas.microsoft.com/office/drawing/2016/ink" xmlns:am3d="http://schemas.microsoft.com/office/drawing/2017/model3d" xmlns:o="urn:schemas-microsoft-com:office:office" xmlns:r="http://schemas.openxmlformats.org/officeDocument/2006/relationships" xmlns:m="http://schemas.openxmlformats.org/officeDocument/2006/math" xmlns:v="urn:schemas-microsoft-com:vml" xmlns:wp14="http://schemas.microsoft.com/office/word/2010/wordprocessingDrawing" xmlns:wp="http://schemas.openxmlformats.org/drawingml/2006/wordprocessingDrawing" xmlns:w10="urn:schemas-microsoft-com:office:word" xmlns:w="http://schemas.openxmlformats.org/wordprocessingml/2006/main" xmlns:w14="http://schemas.microsoft.com/office/word/2010/wordml" xmlns:w15="http://schemas.microsoft.com/office/word/2012/wordml" xmlns:w16cid="http://schemas.microsoft.com/office/word/2016/wordml/cid" xmlns:w16se="http://schemas.microsoft.com/office/word/2015/wordml/symex" xmlns:wpg="http://schemas.microsoft.com/office/word/2010/wordprocessingGroup" xmlns:wpi="http://schemas.microsoft.com/office/word/2010/wordprocessingInk" xmlns:wne="http://schemas.microsoft.com/office/word/2006/wordml" xmlns:wps="http://schemas.microsoft.com/office/word/2010/wordprocessingShape" mc:Ignorable="w14 w15 w16se w16cid wp14">
   <w:abstractNum w:abstractNumId="0" w15:restartNumberingAfterBreak="0">
     <w:nsid w:val="074E6199"/>
     <w:multiLevelType w:val="hybridMultilevel"/>
@@ -17460,7 +17430,7 @@
 </file>
 
 <file path=word/styles.xml><?xml version="1.0" encoding="utf-8"?>
-<w:styles xmlns:mc="http://schemas.openxmlformats.org/markup-compatibility/2006" xmlns:r="http://schemas.openxmlformats.org/officeDocument/2006/relationships" xmlns:w="http://schemas.openxmlformats.org/wordprocessingml/2006/main" xmlns:w14="http://schemas.microsoft.com/office/word/2010/wordml" xmlns:w15="http://schemas.microsoft.com/office/word/2012/wordml" xmlns:w16cex="http://schemas.microsoft.com/office/word/2018/wordml/cex" xmlns:w16cid="http://schemas.microsoft.com/office/word/2016/wordml/cid" xmlns:w16="http://schemas.microsoft.com/office/word/2018/wordml" xmlns:w16sdtdh="http://schemas.microsoft.com/office/word/2020/wordml/sdtdatahash" xmlns:w16se="http://schemas.microsoft.com/office/word/2015/wordml/symex" mc:Ignorable="w14 w15 w16se w16cid w16 w16cex w16sdtdh">
+<w:styles xmlns:mc="http://schemas.openxmlformats.org/markup-compatibility/2006" xmlns:r="http://schemas.openxmlformats.org/officeDocument/2006/relationships" xmlns:w="http://schemas.openxmlformats.org/wordprocessingml/2006/main" xmlns:w14="http://schemas.microsoft.com/office/word/2010/wordml" xmlns:w15="http://schemas.microsoft.com/office/word/2012/wordml" xmlns:w16cid="http://schemas.microsoft.com/office/word/2016/wordml/cid" xmlns:w16se="http://schemas.microsoft.com/office/word/2015/wordml/symex" mc:Ignorable="w14 w15 w16se w16cid">
   <w:docDefaults>
     <w:rPrDefault>
       <w:rPr>
@@ -17472,7 +17442,7 @@
     </w:rPrDefault>
     <w:pPrDefault/>
   </w:docDefaults>
-  <w:latentStyles w:defLockedState="0" w:defUIPriority="99" w:defSemiHidden="0" w:defUnhideWhenUsed="0" w:defQFormat="0" w:count="376">
+  <w:latentStyles w:defLockedState="0" w:defUIPriority="99" w:defSemiHidden="0" w:defUnhideWhenUsed="0" w:defQFormat="0" w:count="375">
     <w:lsdException w:name="Normal" w:uiPriority="0" w:qFormat="1"/>
     <w:lsdException w:name="heading 1" w:uiPriority="9" w:qFormat="1"/>
     <w:lsdException w:name="heading 2" w:semiHidden="1" w:uiPriority="9" w:unhideWhenUsed="1" w:qFormat="1"/>
@@ -17848,7 +17818,6 @@
     <w:lsdException w:name="Smart Hyperlink" w:semiHidden="1" w:unhideWhenUsed="1"/>
     <w:lsdException w:name="Hashtag" w:semiHidden="1" w:unhideWhenUsed="1"/>
     <w:lsdException w:name="Unresolved Mention" w:semiHidden="1" w:unhideWhenUsed="1"/>
-    <w:lsdException w:name="Smart Link" w:semiHidden="1" w:unhideWhenUsed="1"/>
   </w:latentStyles>
   <w:style w:type="paragraph" w:default="1" w:styleId="Normal">
     <w:name w:val="Normal"/>

--- a/Manuscripts/manuscript.bio.docx
+++ b/Manuscripts/manuscript.bio.docx
@@ -249,7 +249,19 @@
         <w:rPr>
           <w:rFonts w:ascii="Times New Roman" w:hAnsi="Times New Roman" w:cs="Times New Roman"/>
         </w:rPr>
-        <w:t>University of Michigan Medicine, Department of pediatrics, Division of, Diabetes, Endocrinology, and Metabolism, Ann Arbor MI, USA</w:t>
+        <w:t xml:space="preserve">University of Michigan Medicine, Department of </w:t>
+      </w:r>
+      <w:r>
+        <w:rPr>
+          <w:rFonts w:ascii="Times New Roman" w:hAnsi="Times New Roman" w:cs="Times New Roman"/>
+        </w:rPr>
+        <w:t>P</w:t>
+      </w:r>
+      <w:r>
+        <w:rPr>
+          <w:rFonts w:ascii="Times New Roman" w:hAnsi="Times New Roman" w:cs="Times New Roman"/>
+        </w:rPr>
+        <w:t>ediatrics, Division of, Diabetes, Endocrinology, and Metabolism, Ann Arbor MI, USA</w:t>
       </w:r>
     </w:p>
     <w:p>
@@ -426,10 +438,11 @@
       <w:r>
         <w:t>s</w:t>
       </w:r>
-      <w:bookmarkStart w:id="0" w:name="_GoBack"/>
-      <w:bookmarkEnd w:id="0"/>
       <w:r>
         <w:t xml:space="preserve"> of interest</w:t>
+      </w:r>
+      <w:r>
+        <w:t>.</w:t>
       </w:r>
     </w:p>
     <w:p>
@@ -996,7 +1009,31 @@
         <w:rPr>
           <w:rFonts w:ascii="Times New Roman" w:hAnsi="Times New Roman" w:cs="Times New Roman"/>
         </w:rPr>
-        <w:t>Time-restricted feeding (TRF), a method of intermittent fasting, aligns calori</w:t>
+        <w:t>Time-restricted feeding</w:t>
+      </w:r>
+      <w:r>
+        <w:rPr>
+          <w:rFonts w:ascii="Times New Roman" w:hAnsi="Times New Roman" w:cs="Times New Roman"/>
+        </w:rPr>
+        <w:t>/eating</w:t>
+      </w:r>
+      <w:r>
+        <w:rPr>
+          <w:rFonts w:ascii="Times New Roman" w:hAnsi="Times New Roman" w:cs="Times New Roman"/>
+        </w:rPr>
+        <w:t xml:space="preserve"> (TRF</w:t>
+      </w:r>
+      <w:r>
+        <w:rPr>
+          <w:rFonts w:ascii="Times New Roman" w:hAnsi="Times New Roman" w:cs="Times New Roman"/>
+        </w:rPr>
+        <w:t>/E</w:t>
+      </w:r>
+      <w:r>
+        <w:rPr>
+          <w:rFonts w:ascii="Times New Roman" w:hAnsi="Times New Roman" w:cs="Times New Roman"/>
+        </w:rPr>
+        <w:t>), a method of intermittent fasting, aligns calori</w:t>
       </w:r>
       <w:r>
         <w:rPr>
@@ -1303,14 +1340,12 @@
         </w:rPr>
         <w:t xml:space="preserve">A recent cross-sectional study about the attitudes toward </w:t>
       </w:r>
-      <w:proofErr w:type="spellStart"/>
-      <w:r>
-        <w:rPr>
-          <w:rFonts w:ascii="Times New Roman" w:hAnsi="Times New Roman" w:cs="Times New Roman"/>
-        </w:rPr>
-        <w:t>TREating</w:t>
-      </w:r>
-      <w:proofErr w:type="spellEnd"/>
+      <w:r>
+        <w:rPr>
+          <w:rFonts w:ascii="Times New Roman" w:hAnsi="Times New Roman" w:cs="Times New Roman"/>
+        </w:rPr>
+        <w:t>TRE</w:t>
+      </w:r>
       <w:r>
         <w:rPr>
           <w:rFonts w:ascii="Times New Roman" w:hAnsi="Times New Roman" w:cs="Times New Roman"/>
@@ -4783,22 +4818,22 @@
         <mc:AlternateContent>
           <mc:Choice Requires="wps">
             <w:drawing>
-              <wp:anchor distT="0" distB="0" distL="114300" distR="114300" simplePos="0" relativeHeight="251661312" behindDoc="1" locked="0" layoutInCell="1" allowOverlap="1" wp14:anchorId="1F8EC664" wp14:editId="79B52A47">
+              <wp:anchor distT="0" distB="0" distL="114300" distR="114300" simplePos="0" relativeHeight="251661312" behindDoc="1" locked="0" layoutInCell="1" allowOverlap="1" wp14:anchorId="1F8EC664" wp14:editId="6FD112B5">
                 <wp:simplePos x="0" y="0"/>
                 <wp:positionH relativeFrom="column">
-                  <wp:posOffset>-228854</wp:posOffset>
+                  <wp:posOffset>-73025</wp:posOffset>
                 </wp:positionH>
                 <wp:positionV relativeFrom="paragraph">
-                  <wp:posOffset>309245</wp:posOffset>
+                  <wp:posOffset>313055</wp:posOffset>
                 </wp:positionV>
-                <wp:extent cx="6391275" cy="5010785"/>
-                <wp:effectExtent l="0" t="0" r="9525" b="18415"/>
+                <wp:extent cx="5857240" cy="5101590"/>
+                <wp:effectExtent l="0" t="0" r="0" b="3810"/>
                 <wp:wrapTight wrapText="bothSides">
                   <wp:wrapPolygon edited="0">
                     <wp:start x="0" y="0"/>
-                    <wp:lineTo x="0" y="21625"/>
-                    <wp:lineTo x="21589" y="21625"/>
-                    <wp:lineTo x="21589" y="0"/>
+                    <wp:lineTo x="0" y="21562"/>
+                    <wp:lineTo x="21544" y="21562"/>
+                    <wp:lineTo x="21544" y="0"/>
                     <wp:lineTo x="0" y="0"/>
                   </wp:wrapPolygon>
                 </wp:wrapTight>
@@ -4811,7 +4846,7 @@
                       <wps:spPr>
                         <a:xfrm>
                           <a:off x="0" y="0"/>
-                          <a:ext cx="6391275" cy="5010785"/>
+                          <a:ext cx="5857240" cy="5101590"/>
                         </a:xfrm>
                         <a:prstGeom prst="rect">
                           <a:avLst/>
@@ -4820,9 +4855,7 @@
                           <a:schemeClr val="lt1"/>
                         </a:solidFill>
                         <a:ln w="6350">
-                          <a:solidFill>
-                            <a:prstClr val="black"/>
-                          </a:solidFill>
+                          <a:noFill/>
                         </a:ln>
                       </wps:spPr>
                       <wps:txbx>
@@ -4913,6 +4946,8 @@
                             <w:pPr>
                               <w:rPr>
                                 <w:rFonts w:ascii="Times New Roman" w:hAnsi="Times New Roman" w:cs="Times New Roman"/>
+                                <w:sz w:val="22"/>
+                                <w:szCs w:val="22"/>
                               </w:rPr>
                             </w:pPr>
                             <w:r>
@@ -4931,25 +4966,23 @@
                                 <w:sz w:val="22"/>
                                 <w:szCs w:val="22"/>
                               </w:rPr>
-                              <w:t xml:space="preserve"> Food availability and timing for dams during pregnancy. Food access began at ZT13 for early Time-Restricted Feeding dams (eTRF, light gray, n=8) and continued until ZT129, total of 6 hours. Food was available 24 hours a day for ad libitum dams</w:t>
-                            </w:r>
-                            <w:r>
-                              <w:rPr>
-                                <w:rFonts w:ascii="Times New Roman" w:hAnsi="Times New Roman" w:cs="Times New Roman"/>
-                              </w:rPr>
-                              <w:t xml:space="preserve"> (AL, dark gray, n=9). </w:t>
+                              <w:t xml:space="preserve"> Food availability and timing for dams during pregnancy. Food access began at ZT13 for early Time-Restricted Feeding dams (eTRF, light gray, n=8) and continued until ZT129, total of 6 hours. Food was available 24 hours a day for ad libitum dams (AL, dark gray, n=9). </w:t>
                             </w:r>
                             <w:r>
                               <w:rPr>
                                 <w:rFonts w:ascii="Times New Roman" w:hAnsi="Times New Roman" w:cs="Times New Roman"/>
                                 <w:b/>
                                 <w:bCs/>
+                                <w:sz w:val="22"/>
+                                <w:szCs w:val="22"/>
                               </w:rPr>
                               <w:t>B)</w:t>
                             </w:r>
                             <w:r>
                               <w:rPr>
                                 <w:rFonts w:ascii="Times New Roman" w:hAnsi="Times New Roman" w:cs="Times New Roman"/>
+                                <w:sz w:val="22"/>
+                                <w:szCs w:val="22"/>
                               </w:rPr>
                               <w:t xml:space="preserve"> Offspring experimental protocol. After birth, all dams had AL access to laboratory chow (NCD). Litters were reduced to 4 (2 males, 2 females when possible) on post-natal day (PND) 3. Offspring were weaned by maternal feeding regimen at PND 21 and maintained on AL NCD for 70 days. Weekly body composition and food intake measurements were taken throughout the experiment. At 70 days of age, insulin tolerance tests (ITT) and glucose tolerance tests (GTT) were conducted before switching all animals to a 45% high fat diet (HFD). Animals were on HFD for 10 weeks before repeating ITT and GTT, and an in vivo glucose stimulated insulin secretion test (GSIS). Animals were sacrificed after these tests. Abbreviations: zeitgeber time (ZT), ZT0 = lights on, ZT12 = lights off.</w:t>
                             </w:r>
@@ -4975,13 +5008,13 @@
               </wp:anchor>
             </w:drawing>
           </mc:Choice>
-          <mc:Fallback xmlns:w16sdtdh="http://schemas.microsoft.com/office/word/2020/wordml/sdtdatahash" xmlns:w16="http://schemas.microsoft.com/office/word/2018/wordml" xmlns:w16cex="http://schemas.microsoft.com/office/word/2018/wordml/cex">
+          <mc:Fallback>
             <w:pict>
               <v:shapetype w14:anchorId="1F8EC664" id="_x0000_t202" coordsize="21600,21600" o:spt="202" path="m,l,21600r21600,l21600,xe">
                 <v:stroke joinstyle="miter"/>
                 <v:path gradientshapeok="t" o:connecttype="rect"/>
               </v:shapetype>
-              <v:shape id="Text Box 3" o:spid="_x0000_s1026" type="#_x0000_t202" style="position:absolute;margin-left:-18pt;margin-top:24.35pt;width:503.25pt;height:394.55pt;z-index:-251655168;visibility:visible;mso-wrap-style:square;mso-width-percent:0;mso-height-percent:0;mso-wrap-distance-left:9pt;mso-wrap-distance-top:0;mso-wrap-distance-right:9pt;mso-wrap-distance-bottom:0;mso-position-horizontal:absolute;mso-position-horizontal-relative:text;mso-position-vertical:absolute;mso-position-vertical-relative:text;mso-width-percent:0;mso-height-percent:0;mso-width-relative:margin;mso-height-relative:margin;v-text-anchor:top" o:gfxdata="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" fillcolor="white [3201]" strokeweight=".5pt">
+              <v:shape id="Text Box 3" o:spid="_x0000_s1026" type="#_x0000_t202" style="position:absolute;margin-left:-5.75pt;margin-top:24.65pt;width:461.2pt;height:401.7pt;z-index:-251655168;visibility:visible;mso-wrap-style:square;mso-width-percent:0;mso-height-percent:0;mso-wrap-distance-left:9pt;mso-wrap-distance-top:0;mso-wrap-distance-right:9pt;mso-wrap-distance-bottom:0;mso-position-horizontal:absolute;mso-position-horizontal-relative:text;mso-position-vertical:absolute;mso-position-vertical-relative:text;mso-width-percent:0;mso-height-percent:0;mso-width-relative:margin;mso-height-relative:margin;v-text-anchor:top" o:gfxdata="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" fillcolor="white [3201]" stroked="f" strokeweight=".5pt">
                 <v:textbox>
                   <w:txbxContent>
                     <w:p>
@@ -5008,7 +5041,7 @@
                                     <pic:cNvPicPr/>
                                   </pic:nvPicPr>
                                   <pic:blipFill>
-                                    <a:blip r:embed="rId9">
+                                    <a:blip r:embed="rId8">
                                       <a:extLst>
                                         <a:ext uri="{28A0092B-C50C-407E-A947-70E740481C1C}">
                                           <a14:useLocalDpi xmlns:a14="http://schemas.microsoft.com/office/drawing/2010/main" val="0"/>
@@ -5070,6 +5103,8 @@
                       <w:pPr>
                         <w:rPr>
                           <w:rFonts w:ascii="Times New Roman" w:hAnsi="Times New Roman" w:cs="Times New Roman"/>
+                          <w:sz w:val="22"/>
+                          <w:szCs w:val="22"/>
                         </w:rPr>
                       </w:pPr>
                       <w:r>
@@ -5088,25 +5123,23 @@
                           <w:sz w:val="22"/>
                           <w:szCs w:val="22"/>
                         </w:rPr>
-                        <w:t xml:space="preserve"> Food availability and timing for dams during pregnancy. Food access began at ZT13 for early Time-Restricted Feeding dams (eTRF, light gray, n=8) and continued until ZT129, total of 6 hours. Food was available 24 hours a day for ad libitum dams</w:t>
-                      </w:r>
-                      <w:r>
-                        <w:rPr>
-                          <w:rFonts w:ascii="Times New Roman" w:hAnsi="Times New Roman" w:cs="Times New Roman"/>
-                        </w:rPr>
-                        <w:t xml:space="preserve"> (AL, dark gray, n=9). </w:t>
+                        <w:t xml:space="preserve"> Food availability and timing for dams during pregnancy. Food access began at ZT13 for early Time-Restricted Feeding dams (eTRF, light gray, n=8) and continued until ZT129, total of 6 hours. Food was available 24 hours a day for ad libitum dams (AL, dark gray, n=9). </w:t>
                       </w:r>
                       <w:r>
                         <w:rPr>
                           <w:rFonts w:ascii="Times New Roman" w:hAnsi="Times New Roman" w:cs="Times New Roman"/>
                           <w:b/>
                           <w:bCs/>
+                          <w:sz w:val="22"/>
+                          <w:szCs w:val="22"/>
                         </w:rPr>
                         <w:t>B)</w:t>
                       </w:r>
                       <w:r>
                         <w:rPr>
                           <w:rFonts w:ascii="Times New Roman" w:hAnsi="Times New Roman" w:cs="Times New Roman"/>
+                          <w:sz w:val="22"/>
+                          <w:szCs w:val="22"/>
                         </w:rPr>
                         <w:t xml:space="preserve"> Offspring experimental protocol. After birth, all dams had AL access to laboratory chow (NCD). Litters were reduced to 4 (2 males, 2 females when possible) on post-natal day (PND) 3. Offspring were weaned by maternal feeding regimen at PND 21 and maintained on AL NCD for 70 days. Weekly body composition and food intake measurements were taken throughout the experiment. At 70 days of age, insulin tolerance tests (ITT) and glucose tolerance tests (GTT) were conducted before switching all animals to a 45% high fat diet (HFD). Animals were on HFD for 10 weeks before repeating ITT and GTT, and an in vivo glucose stimulated insulin secretion test (GSIS). Animals were sacrificed after these tests. Abbreviations: zeitgeber time (ZT), ZT0 = lights on, ZT12 = lights off.</w:t>
                       </w:r>
@@ -6953,8 +6986,8 @@
                                 <w:noProof/>
                               </w:rPr>
                               <w:drawing>
-                                <wp:inline distT="0" distB="0" distL="0" distR="0" wp14:anchorId="3A4A5291" wp14:editId="504E54A0">
-                                  <wp:extent cx="6875849" cy="5386812"/>
+                                <wp:inline distT="0" distB="0" distL="0" distR="0" wp14:anchorId="3A4A5291" wp14:editId="69A9DA1A">
+                                  <wp:extent cx="6875713" cy="5074977"/>
                                   <wp:effectExtent l="0" t="0" r="0" b="0"/>
                                   <wp:docPr id="2" name="Picture 2"/>
                                   <wp:cNvGraphicFramePr>
@@ -6967,26 +7000,33 @@
                                           <pic:cNvPr id="2" name="Picture 2"/>
                                           <pic:cNvPicPr/>
                                         </pic:nvPicPr>
-                                        <pic:blipFill>
-                                          <a:blip r:embed="rId10">
+                                        <pic:blipFill rotWithShape="1">
+                                          <a:blip r:embed="rId9">
                                             <a:extLst>
                                               <a:ext uri="{28A0092B-C50C-407E-A947-70E740481C1C}">
                                                 <a14:useLocalDpi xmlns:a14="http://schemas.microsoft.com/office/drawing/2010/main" val="0"/>
                                               </a:ext>
                                             </a:extLst>
                                           </a:blip>
-                                          <a:stretch>
-                                            <a:fillRect/>
-                                          </a:stretch>
+                                          <a:srcRect t="5787"/>
+                                          <a:stretch/>
                                         </pic:blipFill>
-                                        <pic:spPr>
+                                        <pic:spPr bwMode="auto">
                                           <a:xfrm>
                                             <a:off x="0" y="0"/>
-                                            <a:ext cx="6902402" cy="5407614"/>
+                                            <a:ext cx="6902402" cy="5094676"/>
                                           </a:xfrm>
                                           <a:prstGeom prst="rect">
                                             <a:avLst/>
                                           </a:prstGeom>
+                                          <a:ln>
+                                            <a:noFill/>
+                                          </a:ln>
+                                          <a:extLst>
+                                            <a:ext uri="{53640926-AAD7-44D8-BBD7-CCE9431645EC}">
+                                              <a14:shadowObscured xmlns:a14="http://schemas.microsoft.com/office/drawing/2010/main"/>
+                                            </a:ext>
+                                          </a:extLst>
                                         </pic:spPr>
                                       </pic:pic>
                                     </a:graphicData>
@@ -7076,7 +7116,17 @@
                                 <w:sz w:val="22"/>
                                 <w:szCs w:val="22"/>
                               </w:rPr>
-                              <w:t xml:space="preserve"> Lean mass in grams from PND21-PND70 in males and females, averaged by age, maternal feeding regimen, and sex. </w:t>
+                              <w:t xml:space="preserve"> Lean mass in grams from PND21-PND70 in males and females, averaged by ag</w:t>
+                            </w:r>
+                            <w:bookmarkStart w:id="0" w:name="_GoBack"/>
+                            <w:bookmarkEnd w:id="0"/>
+                            <w:r>
+                              <w:rPr>
+                                <w:rFonts w:ascii="Times New Roman" w:hAnsi="Times New Roman" w:cs="Times New Roman"/>
+                                <w:sz w:val="22"/>
+                                <w:szCs w:val="22"/>
+                              </w:rPr>
+                              <w:t xml:space="preserve">e, maternal feeding regimen, and sex. </w:t>
                             </w:r>
                             <w:r>
                               <w:rPr>
@@ -7130,15 +7180,7 @@
                                 <w:sz w:val="22"/>
                                 <w:szCs w:val="22"/>
                               </w:rPr>
-                              <w:t xml:space="preserve"> Area under the curve (AUC) for ITT, averaged by maternal feeding regimen, and sex. * </w:t>
-                            </w:r>
-                            <w:r>
-                              <w:rPr>
-                                <w:rFonts w:ascii="Times New Roman" w:hAnsi="Times New Roman" w:cs="Times New Roman"/>
-                                <w:sz w:val="22"/>
-                                <w:szCs w:val="22"/>
-                              </w:rPr>
-                              <w:t xml:space="preserve">indicates p-value &lt;0.05 for effect of diet in males. </w:t>
+                              <w:t xml:space="preserve"> Area under the curve (AUC) for ITT, averaged by maternal feeding regimen, and sex. * indicates p-value &lt;0.05 for effect of diet in males. </w:t>
                             </w:r>
                             <w:r>
                               <w:rPr>
@@ -7241,9 +7283,9 @@
               </wp:anchor>
             </w:drawing>
           </mc:Choice>
-          <mc:Fallback xmlns:w16sdtdh="http://schemas.microsoft.com/office/word/2020/wordml/sdtdatahash" xmlns:w16="http://schemas.microsoft.com/office/word/2018/wordml" xmlns:w16cex="http://schemas.microsoft.com/office/word/2018/wordml/cex">
+          <mc:Fallback>
             <w:pict>
-              <v:shape w14:anchorId="7B519CF2" id="Text Box 1" o:spid="_x0000_s1027" type="#_x0000_t202" style="position:absolute;left:0;text-align:left;margin-left:-46.1pt;margin-top:10.1pt;width:560.85pt;height:595.95pt;z-index:-251648000;visibility:visible;mso-wrap-style:square;mso-width-percent:0;mso-height-percent:0;mso-wrap-distance-left:9pt;mso-wrap-distance-top:0;mso-wrap-distance-right:9pt;mso-wrap-distance-bottom:0;mso-position-horizontal:absolute;mso-position-horizontal-relative:text;mso-position-vertical:absolute;mso-position-vertical-relative:text;mso-width-percent:0;mso-height-percent:0;mso-width-relative:margin;mso-height-relative:margin;v-text-anchor:top" o:gfxdata="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" fillcolor="white [3201]" strokeweight=".5pt">
+              <v:shape w14:anchorId="7B519CF2" id="Text Box 1" o:spid="_x0000_s1027" type="#_x0000_t202" style="position:absolute;left:0;text-align:left;margin-left:-46.1pt;margin-top:10.1pt;width:560.85pt;height:595.95pt;z-index:-251648000;visibility:visible;mso-wrap-style:square;mso-width-percent:0;mso-height-percent:0;mso-wrap-distance-left:9pt;mso-wrap-distance-top:0;mso-wrap-distance-right:9pt;mso-wrap-distance-bottom:0;mso-position-horizontal:absolute;mso-position-horizontal-relative:text;mso-position-vertical:absolute;mso-position-vertical-relative:text;mso-width-percent:0;mso-height-percent:0;mso-width-relative:margin;mso-height-relative:margin;v-text-anchor:top" o:gfxdata="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" fillcolor="white [3201]" strokeweight=".5pt">
                 <v:textbox>
                   <w:txbxContent>
                     <w:p>
@@ -7252,8 +7294,8 @@
                           <w:noProof/>
                         </w:rPr>
                         <w:drawing>
-                          <wp:inline distT="0" distB="0" distL="0" distR="0" wp14:anchorId="3A4A5291" wp14:editId="504E54A0">
-                            <wp:extent cx="6875849" cy="5386812"/>
+                          <wp:inline distT="0" distB="0" distL="0" distR="0" wp14:anchorId="3A4A5291" wp14:editId="69A9DA1A">
+                            <wp:extent cx="6875713" cy="5074977"/>
                             <wp:effectExtent l="0" t="0" r="0" b="0"/>
                             <wp:docPr id="2" name="Picture 2"/>
                             <wp:cNvGraphicFramePr>
@@ -7266,26 +7308,33 @@
                                     <pic:cNvPr id="2" name="Picture 2"/>
                                     <pic:cNvPicPr/>
                                   </pic:nvPicPr>
-                                  <pic:blipFill>
-                                    <a:blip r:embed="rId11">
+                                  <pic:blipFill rotWithShape="1">
+                                    <a:blip r:embed="rId9">
                                       <a:extLst>
                                         <a:ext uri="{28A0092B-C50C-407E-A947-70E740481C1C}">
                                           <a14:useLocalDpi xmlns:a14="http://schemas.microsoft.com/office/drawing/2010/main" val="0"/>
                                         </a:ext>
                                       </a:extLst>
                                     </a:blip>
-                                    <a:stretch>
-                                      <a:fillRect/>
-                                    </a:stretch>
+                                    <a:srcRect t="5787"/>
+                                    <a:stretch/>
                                   </pic:blipFill>
-                                  <pic:spPr>
+                                  <pic:spPr bwMode="auto">
                                     <a:xfrm>
                                       <a:off x="0" y="0"/>
-                                      <a:ext cx="6902402" cy="5407614"/>
+                                      <a:ext cx="6902402" cy="5094676"/>
                                     </a:xfrm>
                                     <a:prstGeom prst="rect">
                                       <a:avLst/>
                                     </a:prstGeom>
+                                    <a:ln>
+                                      <a:noFill/>
+                                    </a:ln>
+                                    <a:extLst>
+                                      <a:ext uri="{53640926-AAD7-44D8-BBD7-CCE9431645EC}">
+                                        <a14:shadowObscured xmlns:a14="http://schemas.microsoft.com/office/drawing/2010/main"/>
+                                      </a:ext>
+                                    </a:extLst>
                                   </pic:spPr>
                                 </pic:pic>
                               </a:graphicData>
@@ -7375,7 +7424,17 @@
                           <w:sz w:val="22"/>
                           <w:szCs w:val="22"/>
                         </w:rPr>
-                        <w:t xml:space="preserve"> Lean mass in grams from PND21-PND70 in males and females, averaged by age, maternal feeding regimen, and sex. </w:t>
+                        <w:t xml:space="preserve"> Lean mass in grams from PND21-PND70 in males and females, averaged by ag</w:t>
+                      </w:r>
+                      <w:bookmarkStart w:id="1" w:name="_GoBack"/>
+                      <w:bookmarkEnd w:id="1"/>
+                      <w:r>
+                        <w:rPr>
+                          <w:rFonts w:ascii="Times New Roman" w:hAnsi="Times New Roman" w:cs="Times New Roman"/>
+                          <w:sz w:val="22"/>
+                          <w:szCs w:val="22"/>
+                        </w:rPr>
+                        <w:t xml:space="preserve">e, maternal feeding regimen, and sex. </w:t>
                       </w:r>
                       <w:r>
                         <w:rPr>
@@ -7429,25 +7488,7 @@
                           <w:sz w:val="22"/>
                           <w:szCs w:val="22"/>
                         </w:rPr>
-                        <w:t xml:space="preserve"> Area under the curve (AUC) for ITT, averaged by maternal feeding regimen, and sex. * </w:t>
-                      </w:r>
-                      <w:proofErr w:type="gramStart"/>
-                      <w:r>
-                        <w:rPr>
-                          <w:rFonts w:ascii="Times New Roman" w:hAnsi="Times New Roman" w:cs="Times New Roman"/>
-                          <w:sz w:val="22"/>
-                          <w:szCs w:val="22"/>
-                        </w:rPr>
-                        <w:t>indicates</w:t>
-                      </w:r>
-                      <w:proofErr w:type="gramEnd"/>
-                      <w:r>
-                        <w:rPr>
-                          <w:rFonts w:ascii="Times New Roman" w:hAnsi="Times New Roman" w:cs="Times New Roman"/>
-                          <w:sz w:val="22"/>
-                          <w:szCs w:val="22"/>
-                        </w:rPr>
-                        <w:t xml:space="preserve"> p-value &lt;0.05 for effect of diet in males. </w:t>
+                        <w:t xml:space="preserve"> Area under the curve (AUC) for ITT, averaged by maternal feeding regimen, and sex. * indicates p-value &lt;0.05 for effect of diet in males. </w:t>
                       </w:r>
                       <w:r>
                         <w:rPr>
@@ -7501,25 +7542,7 @@
                           <w:sz w:val="22"/>
                           <w:szCs w:val="22"/>
                         </w:rPr>
-                        <w:t xml:space="preserve">AUC for GTT, averaged by maternal feeding regimen, and sex. * </w:t>
-                      </w:r>
-                      <w:proofErr w:type="gramStart"/>
-                      <w:r>
-                        <w:rPr>
-                          <w:rFonts w:ascii="Times New Roman" w:hAnsi="Times New Roman" w:cs="Times New Roman"/>
-                          <w:sz w:val="22"/>
-                          <w:szCs w:val="22"/>
-                        </w:rPr>
-                        <w:t>indicates</w:t>
-                      </w:r>
-                      <w:proofErr w:type="gramEnd"/>
-                      <w:r>
-                        <w:rPr>
-                          <w:rFonts w:ascii="Times New Roman" w:hAnsi="Times New Roman" w:cs="Times New Roman"/>
-                          <w:sz w:val="22"/>
-                          <w:szCs w:val="22"/>
-                        </w:rPr>
-                        <w:t xml:space="preserve"> p-value &lt;0.05 for effect of diet in males.</w:t>
+                        <w:t>AUC for GTT, averaged by maternal feeding regimen, and sex. * indicates p-value &lt;0.05 for effect of diet in males.</w:t>
                       </w:r>
                       <w:r>
                         <w:rPr>
@@ -10153,7 +10176,7 @@
                                           <pic:cNvPicPr/>
                                         </pic:nvPicPr>
                                         <pic:blipFill>
-                                          <a:blip r:embed="rId12">
+                                          <a:blip r:embed="rId10">
                                             <a:extLst>
                                               <a:ext uri="{28A0092B-C50C-407E-A947-70E740481C1C}">
                                                 <a14:useLocalDpi xmlns:a14="http://schemas.microsoft.com/office/drawing/2010/main" val="0"/>
@@ -10350,15 +10373,7 @@
                                 <w:sz w:val="22"/>
                                 <w:szCs w:val="22"/>
                               </w:rPr>
-                              <w:t xml:space="preserve"> Area under the curve (AUC) for insulin tolerance test, averaged by maternal feeding regimen, and sex. * </w:t>
-                            </w:r>
-                            <w:r>
-                              <w:rPr>
-                                <w:rFonts w:ascii="Times New Roman" w:hAnsi="Times New Roman" w:cs="Times New Roman"/>
-                                <w:sz w:val="22"/>
-                                <w:szCs w:val="22"/>
-                              </w:rPr>
-                              <w:t xml:space="preserve">indicates, p-value &lt;0.05 for diet in males. </w:t>
+                              <w:t xml:space="preserve"> Area under the curve (AUC) for insulin tolerance test, averaged by maternal feeding regimen, and sex. * indicates, p-value &lt;0.05 for diet in males. </w:t>
                             </w:r>
                             <w:r>
                               <w:rPr>
@@ -10479,7 +10494,7 @@
                                     <pic:cNvPicPr/>
                                   </pic:nvPicPr>
                                   <pic:blipFill>
-                                    <a:blip r:embed="rId13">
+                                    <a:blip r:embed="rId11">
                                       <a:extLst>
                                         <a:ext uri="{28A0092B-C50C-407E-A947-70E740481C1C}">
                                           <a14:useLocalDpi xmlns:a14="http://schemas.microsoft.com/office/drawing/2010/main" val="0"/>
@@ -15499,7 +15514,7 @@
                                           <pic:cNvPicPr/>
                                         </pic:nvPicPr>
                                         <pic:blipFill>
-                                          <a:blip r:embed="rId14">
+                                          <a:blip r:embed="rId12">
                                             <a:extLst>
                                               <a:ext uri="{28A0092B-C50C-407E-A947-70E740481C1C}">
                                                 <a14:useLocalDpi xmlns:a14="http://schemas.microsoft.com/office/drawing/2010/main" val="0"/>
@@ -15575,6 +15590,7 @@
                               </w:rPr>
                               <w:t>Feeding efficiency (%) in males and females, calculated based on food intake and body composition changes during the NCD period (before PND 70). (</w:t>
                             </w:r>
+                            <w:proofErr w:type="spellStart"/>
                             <w:r>
                               <w:rPr>
                                 <w:rFonts w:ascii="Times New Roman" w:hAnsi="Times New Roman" w:cs="Times New Roman"/>
@@ -15592,13 +15608,23 @@
                               </w:rPr>
                               <w:t>sex</w:t>
                             </w:r>
+                            <w:proofErr w:type="spellEnd"/>
                             <w:r>
                               <w:rPr>
                                 <w:rFonts w:ascii="Times New Roman" w:hAnsi="Times New Roman" w:cs="Times New Roman"/>
                                 <w:sz w:val="22"/>
                                 <w:szCs w:val="22"/>
                               </w:rPr>
-                              <w:t>&lt;0.001, p</w:t>
+                              <w:t xml:space="preserve">&lt;0.001, </w:t>
+                            </w:r>
+                            <w:proofErr w:type="spellStart"/>
+                            <w:r>
+                              <w:rPr>
+                                <w:rFonts w:ascii="Times New Roman" w:hAnsi="Times New Roman" w:cs="Times New Roman"/>
+                                <w:sz w:val="22"/>
+                                <w:szCs w:val="22"/>
+                              </w:rPr>
+                              <w:t>p</w:t>
                             </w:r>
                             <w:r>
                               <w:rPr>
@@ -15609,6 +15635,7 @@
                               </w:rPr>
                               <w:t>diet</w:t>
                             </w:r>
+                            <w:proofErr w:type="spellEnd"/>
                             <w:r>
                               <w:rPr>
                                 <w:rFonts w:ascii="Times New Roman" w:hAnsi="Times New Roman" w:cs="Times New Roman"/>
@@ -15633,7 +15660,16 @@
                                 <w:sz w:val="22"/>
                                 <w:szCs w:val="22"/>
                               </w:rPr>
-                              <w:t xml:space="preserve"> Feeding efficiency in males and females during the HFD period (after PND 70). (p</w:t>
+                              <w:t xml:space="preserve"> Feeding efficiency in males and females during the HFD period (after PND 70). (</w:t>
+                            </w:r>
+                            <w:proofErr w:type="spellStart"/>
+                            <w:r>
+                              <w:rPr>
+                                <w:rFonts w:ascii="Times New Roman" w:hAnsi="Times New Roman" w:cs="Times New Roman"/>
+                                <w:sz w:val="22"/>
+                                <w:szCs w:val="22"/>
+                              </w:rPr>
+                              <w:t>p</w:t>
                             </w:r>
                             <w:r>
                               <w:rPr>
@@ -15644,13 +15680,23 @@
                               </w:rPr>
                               <w:t>sex</w:t>
                             </w:r>
+                            <w:proofErr w:type="spellEnd"/>
                             <w:r>
                               <w:rPr>
                                 <w:rFonts w:ascii="Times New Roman" w:hAnsi="Times New Roman" w:cs="Times New Roman"/>
                                 <w:sz w:val="22"/>
                                 <w:szCs w:val="22"/>
                               </w:rPr>
-                              <w:t xml:space="preserve"> = 0.00023, p</w:t>
+                              <w:t xml:space="preserve"> = 0.00023, </w:t>
+                            </w:r>
+                            <w:proofErr w:type="spellStart"/>
+                            <w:r>
+                              <w:rPr>
+                                <w:rFonts w:ascii="Times New Roman" w:hAnsi="Times New Roman" w:cs="Times New Roman"/>
+                                <w:sz w:val="22"/>
+                                <w:szCs w:val="22"/>
+                              </w:rPr>
+                              <w:t>p</w:t>
                             </w:r>
                             <w:r>
                               <w:rPr>
@@ -15661,6 +15707,7 @@
                               </w:rPr>
                               <w:t>diet</w:t>
                             </w:r>
+                            <w:proofErr w:type="spellEnd"/>
                             <w:r>
                               <w:rPr>
                                 <w:rFonts w:ascii="Times New Roman" w:hAnsi="Times New Roman" w:cs="Times New Roman"/>
@@ -15717,7 +15764,7 @@
                                     <pic:cNvPicPr/>
                                   </pic:nvPicPr>
                                   <pic:blipFill>
-                                    <a:blip r:embed="rId15">
+                                    <a:blip r:embed="rId13">
                                       <a:extLst>
                                         <a:ext uri="{28A0092B-C50C-407E-A947-70E740481C1C}">
                                           <a14:useLocalDpi xmlns:a14="http://schemas.microsoft.com/office/drawing/2010/main" val="0"/>
@@ -15966,7 +16013,7 @@
       </w:pPr>
     </w:p>
     <w:sectPr>
-      <w:headerReference w:type="default" r:id="rId16"/>
+      <w:headerReference w:type="default" r:id="rId14"/>
       <w:pgSz w:w="12240" w:h="15840"/>
       <w:pgMar w:top="1440" w:right="1440" w:bottom="1440" w:left="1440" w:header="720" w:footer="720" w:gutter="0"/>
       <w:cols w:space="720"/>
@@ -16024,23 +16071,37 @@
         <w:rFonts w:ascii="Times New Roman" w:hAnsi="Times New Roman" w:cs="Times New Roman"/>
       </w:rPr>
     </w:pPr>
+    <w:proofErr w:type="spellStart"/>
     <w:r>
       <w:rPr>
         <w:rFonts w:ascii="Times New Roman" w:hAnsi="Times New Roman" w:cs="Times New Roman"/>
       </w:rPr>
-      <w:t xml:space="preserve">Gestational </w:t>
+      <w:t>eTRF</w:t>
+    </w:r>
+    <w:proofErr w:type="spellEnd"/>
+    <w:r>
+      <w:rPr>
+        <w:rFonts w:ascii="Times New Roman" w:hAnsi="Times New Roman" w:cs="Times New Roman"/>
+      </w:rPr>
+      <w:t xml:space="preserve"> </w:t>
     </w:r>
     <w:r>
       <w:rPr>
         <w:rFonts w:ascii="Times New Roman" w:hAnsi="Times New Roman" w:cs="Times New Roman"/>
       </w:rPr>
-      <w:t xml:space="preserve">eTRF </w:t>
+      <w:t xml:space="preserve">leads to </w:t>
     </w:r>
     <w:r>
       <w:rPr>
         <w:rFonts w:ascii="Times New Roman" w:hAnsi="Times New Roman" w:cs="Times New Roman"/>
       </w:rPr>
-      <w:t>leads to glucose intolerance</w:t>
+      <w:t xml:space="preserve">offspring </w:t>
+    </w:r>
+    <w:r>
+      <w:rPr>
+        <w:rFonts w:ascii="Times New Roman" w:hAnsi="Times New Roman" w:cs="Times New Roman"/>
+      </w:rPr>
+      <w:t>glucose intolerance</w:t>
     </w:r>
   </w:p>
   <w:p>

--- a/Manuscripts/manuscript.bio.docx
+++ b/Manuscripts/manuscript.bio.docx
@@ -1,6 +1,6 @@
 
 <file path=word/document.xml><?xml version="1.0" encoding="utf-8"?>
-<w:document xmlns:wpc="http://schemas.microsoft.com/office/word/2010/wordprocessingCanvas" xmlns:cx="http://schemas.microsoft.com/office/drawing/2014/chartex" xmlns:cx1="http://schemas.microsoft.com/office/drawing/2015/9/8/chartex" xmlns:cx2="http://schemas.microsoft.com/office/drawing/2015/10/21/chartex" xmlns:cx3="http://schemas.microsoft.com/office/drawing/2016/5/9/chartex" xmlns:cx4="http://schemas.microsoft.com/office/drawing/2016/5/10/chartex" xmlns:cx5="http://schemas.microsoft.com/office/drawing/2016/5/11/chartex" xmlns:cx6="http://schemas.microsoft.com/office/drawing/2016/5/12/chartex" xmlns:cx7="http://schemas.microsoft.com/office/drawing/2016/5/13/chartex" xmlns:cx8="http://schemas.microsoft.com/office/drawing/2016/5/14/chartex" xmlns:mc="http://schemas.openxmlformats.org/markup-compatibility/2006" xmlns:aink="http://schemas.microsoft.com/office/drawing/2016/ink" xmlns:am3d="http://schemas.microsoft.com/office/drawing/2017/model3d" xmlns:o="urn:schemas-microsoft-com:office:office" xmlns:r="http://schemas.openxmlformats.org/officeDocument/2006/relationships" xmlns:m="http://schemas.openxmlformats.org/officeDocument/2006/math" xmlns:v="urn:schemas-microsoft-com:vml" xmlns:wp14="http://schemas.microsoft.com/office/word/2010/wordprocessingDrawing" xmlns:wp="http://schemas.openxmlformats.org/drawingml/2006/wordprocessingDrawing" xmlns:w10="urn:schemas-microsoft-com:office:word" xmlns:w="http://schemas.openxmlformats.org/wordprocessingml/2006/main" xmlns:w14="http://schemas.microsoft.com/office/word/2010/wordml" xmlns:w15="http://schemas.microsoft.com/office/word/2012/wordml" xmlns:w16cex="http://schemas.microsoft.com/office/word/2018/wordml/cex" xmlns:w16cid="http://schemas.microsoft.com/office/word/2016/wordml/cid" xmlns:w16="http://schemas.microsoft.com/office/word/2018/wordml" xmlns:w16sdtdh="http://schemas.microsoft.com/office/word/2020/wordml/sdtdatahash" xmlns:w16se="http://schemas.microsoft.com/office/word/2015/wordml/symex" xmlns:wpg="http://schemas.microsoft.com/office/word/2010/wordprocessingGroup" xmlns:wpi="http://schemas.microsoft.com/office/word/2010/wordprocessingInk" xmlns:wne="http://schemas.microsoft.com/office/word/2006/wordml" xmlns:wps="http://schemas.microsoft.com/office/word/2010/wordprocessingShape" mc:Ignorable="w14 w15 w16se w16cid w16 w16cex w16sdtdh wp14">
+<w:document xmlns:wpc="http://schemas.microsoft.com/office/word/2010/wordprocessingCanvas" xmlns:cx="http://schemas.microsoft.com/office/drawing/2014/chartex" xmlns:cx1="http://schemas.microsoft.com/office/drawing/2015/9/8/chartex" xmlns:cx2="http://schemas.microsoft.com/office/drawing/2015/10/21/chartex" xmlns:cx3="http://schemas.microsoft.com/office/drawing/2016/5/9/chartex" xmlns:cx4="http://schemas.microsoft.com/office/drawing/2016/5/10/chartex" xmlns:cx5="http://schemas.microsoft.com/office/drawing/2016/5/11/chartex" xmlns:cx6="http://schemas.microsoft.com/office/drawing/2016/5/12/chartex" xmlns:cx7="http://schemas.microsoft.com/office/drawing/2016/5/13/chartex" xmlns:cx8="http://schemas.microsoft.com/office/drawing/2016/5/14/chartex" xmlns:mc="http://schemas.openxmlformats.org/markup-compatibility/2006" xmlns:aink="http://schemas.microsoft.com/office/drawing/2016/ink" xmlns:am3d="http://schemas.microsoft.com/office/drawing/2017/model3d" xmlns:o="urn:schemas-microsoft-com:office:office" xmlns:oel="http://schemas.microsoft.com/office/2019/extlst" xmlns:r="http://schemas.openxmlformats.org/officeDocument/2006/relationships" xmlns:m="http://schemas.openxmlformats.org/officeDocument/2006/math" xmlns:v="urn:schemas-microsoft-com:vml" xmlns:wp14="http://schemas.microsoft.com/office/word/2010/wordprocessingDrawing" xmlns:wp="http://schemas.openxmlformats.org/drawingml/2006/wordprocessingDrawing" xmlns:w10="urn:schemas-microsoft-com:office:word" xmlns:w="http://schemas.openxmlformats.org/wordprocessingml/2006/main" xmlns:w14="http://schemas.microsoft.com/office/word/2010/wordml" xmlns:w15="http://schemas.microsoft.com/office/word/2012/wordml" xmlns:w16cex="http://schemas.microsoft.com/office/word/2018/wordml/cex" xmlns:w16cid="http://schemas.microsoft.com/office/word/2016/wordml/cid" xmlns:w16="http://schemas.microsoft.com/office/word/2018/wordml" xmlns:w16sdtdh="http://schemas.microsoft.com/office/word/2020/wordml/sdtdatahash" xmlns:w16se="http://schemas.microsoft.com/office/word/2015/wordml/symex" xmlns:wpg="http://schemas.microsoft.com/office/word/2010/wordprocessingGroup" xmlns:wpi="http://schemas.microsoft.com/office/word/2010/wordprocessingInk" xmlns:wne="http://schemas.microsoft.com/office/word/2006/wordml" xmlns:wps="http://schemas.microsoft.com/office/word/2010/wordprocessingShape" mc:Ignorable="w14 w15 w16se w16cid w16 w16cex w16sdtdh wp14">
   <w:body>
     <w:p>
       <w:pPr>
@@ -410,35 +410,21 @@
           <w:rFonts w:ascii="Times New Roman" w:hAnsi="Times New Roman" w:cs="Times New Roman"/>
           <w:color w:val="000000" w:themeColor="text1"/>
         </w:rPr>
-        <w:t>(DB</w:t>
+        <w:t>(DB)</w:t>
       </w:r>
       <w:r>
         <w:rPr>
           <w:rFonts w:ascii="Times New Roman" w:hAnsi="Times New Roman" w:cs="Times New Roman"/>
           <w:color w:val="000000" w:themeColor="text1"/>
         </w:rPr>
-        <w:t>)</w:t>
+        <w:t xml:space="preserve"> and R56 DK121787 (BEG)</w:t>
       </w:r>
       <w:r>
         <w:rPr>
           <w:rFonts w:ascii="Times New Roman" w:hAnsi="Times New Roman" w:cs="Times New Roman"/>
           <w:color w:val="000000" w:themeColor="text1"/>
         </w:rPr>
-        <w:t xml:space="preserve"> and R56 DK121787 (BEG)</w:t>
-      </w:r>
-      <w:r>
-        <w:rPr>
-          <w:rFonts w:ascii="Times New Roman" w:hAnsi="Times New Roman" w:cs="Times New Roman"/>
-          <w:color w:val="000000" w:themeColor="text1"/>
-        </w:rPr>
-        <w:t xml:space="preserve">. </w:t>
-      </w:r>
-      <w:r>
-        <w:rPr>
-          <w:rFonts w:ascii="Times New Roman" w:hAnsi="Times New Roman" w:cs="Times New Roman"/>
-          <w:color w:val="000000" w:themeColor="text1"/>
-        </w:rPr>
-        <w:t xml:space="preserve">MCM was supported through the University of Michigan </w:t>
+        <w:t xml:space="preserve">. MCM was supported through the University of Michigan </w:t>
       </w:r>
       <w:r>
         <w:rPr>
@@ -656,7 +642,27 @@
         <w:rPr>
           <w:rFonts w:ascii="Times New Roman" w:hAnsi="Times New Roman" w:cs="Times New Roman"/>
         </w:rPr>
-        <w:t xml:space="preserve"> (nausea and vomiting of pregnancy, food insecurity, desire to manage gestational weight gain, disordered eating behaviors, </w:t>
+        <w:t xml:space="preserve"> (</w:t>
+      </w:r>
+      <w:proofErr w:type="gramStart"/>
+      <w:r>
+        <w:rPr>
+          <w:rFonts w:ascii="Times New Roman" w:hAnsi="Times New Roman" w:cs="Times New Roman"/>
+        </w:rPr>
+        <w:t>e.g.</w:t>
+      </w:r>
+      <w:proofErr w:type="gramEnd"/>
+      <w:r>
+        <w:rPr>
+          <w:rFonts w:ascii="Times New Roman" w:hAnsi="Times New Roman" w:cs="Times New Roman"/>
+        </w:rPr>
+        <w:t xml:space="preserve"> </w:t>
+      </w:r>
+      <w:r>
+        <w:rPr>
+          <w:rFonts w:ascii="Times New Roman" w:hAnsi="Times New Roman" w:cs="Times New Roman"/>
+        </w:rPr>
+        <w:t xml:space="preserve">nausea and vomiting of pregnancy, food insecurity, desire to manage gestational weight gain, disordered eating behaviors, </w:t>
       </w:r>
       <w:r>
         <w:rPr>
@@ -736,7 +742,19 @@
         <w:rPr>
           <w:rFonts w:ascii="Times New Roman" w:hAnsi="Times New Roman" w:cs="Times New Roman"/>
         </w:rPr>
-        <w:t xml:space="preserve">, it is important to study </w:t>
+        <w:t xml:space="preserve">, it is important to </w:t>
+      </w:r>
+      <w:r>
+        <w:rPr>
+          <w:rFonts w:ascii="Times New Roman" w:hAnsi="Times New Roman" w:cs="Times New Roman"/>
+        </w:rPr>
+        <w:t>understand</w:t>
+      </w:r>
+      <w:r>
+        <w:rPr>
+          <w:rFonts w:ascii="Times New Roman" w:hAnsi="Times New Roman" w:cs="Times New Roman"/>
+        </w:rPr>
+        <w:t xml:space="preserve"> </w:t>
       </w:r>
       <w:r>
         <w:rPr>
@@ -808,7 +826,19 @@
         <w:rPr>
           <w:rFonts w:ascii="Times New Roman" w:hAnsi="Times New Roman" w:cs="Times New Roman"/>
         </w:rPr>
-        <w:t>over the life course in both male and female offspring</w:t>
+        <w:t xml:space="preserve">over the life course </w:t>
+      </w:r>
+      <w:r>
+        <w:rPr>
+          <w:rFonts w:ascii="Times New Roman" w:hAnsi="Times New Roman" w:cs="Times New Roman"/>
+        </w:rPr>
+        <w:t>of</w:t>
+      </w:r>
+      <w:r>
+        <w:rPr>
+          <w:rFonts w:ascii="Times New Roman" w:hAnsi="Times New Roman" w:cs="Times New Roman"/>
+        </w:rPr>
+        <w:t xml:space="preserve"> both male and female offspring</w:t>
       </w:r>
       <w:r>
         <w:rPr>
@@ -874,7 +904,19 @@
         <w:rPr>
           <w:rFonts w:ascii="Times New Roman" w:hAnsi="Times New Roman" w:cs="Times New Roman"/>
         </w:rPr>
-        <w:t xml:space="preserve">develop glucose intolerance </w:t>
+        <w:t>develop</w:t>
+      </w:r>
+      <w:r>
+        <w:rPr>
+          <w:rFonts w:ascii="Times New Roman" w:hAnsi="Times New Roman" w:cs="Times New Roman"/>
+        </w:rPr>
+        <w:t>ed</w:t>
+      </w:r>
+      <w:r>
+        <w:rPr>
+          <w:rFonts w:ascii="Times New Roman" w:hAnsi="Times New Roman" w:cs="Times New Roman"/>
+        </w:rPr>
+        <w:t xml:space="preserve"> glucose intolerance </w:t>
       </w:r>
       <w:r>
         <w:rPr>
@@ -940,7 +982,19 @@
         <w:rPr>
           <w:rFonts w:ascii="Times New Roman" w:hAnsi="Times New Roman" w:cs="Times New Roman"/>
         </w:rPr>
-        <w:t>offspring. Further studies are needed to determine the effect gestational eTRF has on the male pancreas as well as elucidate the mechanisms that protect females from this metabolic dysfunction.</w:t>
+        <w:t xml:space="preserve">offspring. Further studies are needed to determine the effect gestational eTRF has on the male pancreas as well as </w:t>
+      </w:r>
+      <w:r>
+        <w:rPr>
+          <w:rFonts w:ascii="Times New Roman" w:hAnsi="Times New Roman" w:cs="Times New Roman"/>
+        </w:rPr>
+        <w:t xml:space="preserve">to </w:t>
+      </w:r>
+      <w:r>
+        <w:rPr>
+          <w:rFonts w:ascii="Times New Roman" w:hAnsi="Times New Roman" w:cs="Times New Roman"/>
+        </w:rPr>
+        <w:t>elucidate the mechanisms that protect females from this metabolic dysfunction.</w:t>
       </w:r>
     </w:p>
     <w:p>
@@ -1281,7 +1335,19 @@
         <w:rPr>
           <w:rFonts w:ascii="Times New Roman" w:hAnsi="Times New Roman" w:cs="Times New Roman"/>
         </w:rPr>
-        <w:t xml:space="preserve">exist. However, according to one sample, up to ten percent of people surveyed who state that they </w:t>
+        <w:t>exist</w:t>
+      </w:r>
+      <w:r>
+        <w:rPr>
+          <w:rFonts w:ascii="Times New Roman" w:hAnsi="Times New Roman" w:cs="Times New Roman"/>
+        </w:rPr>
+        <w:t>s</w:t>
+      </w:r>
+      <w:r>
+        <w:rPr>
+          <w:rFonts w:ascii="Times New Roman" w:hAnsi="Times New Roman" w:cs="Times New Roman"/>
+        </w:rPr>
+        <w:t xml:space="preserve">. However, according to one sample, up to ten percent of people surveyed who state that they </w:t>
       </w:r>
       <w:r>
         <w:rPr>
@@ -1293,7 +1359,7 @@
         <w:rPr>
           <w:rFonts w:ascii="Times New Roman" w:hAnsi="Times New Roman" w:cs="Times New Roman"/>
         </w:rPr>
-        <w:t xml:space="preserve"> said they had attempted</w:t>
+        <w:t xml:space="preserve"> said they attempted</w:t>
       </w:r>
       <w:r>
         <w:rPr>
@@ -1378,7 +1444,19 @@
         <w:rPr>
           <w:rFonts w:ascii="Times New Roman" w:hAnsi="Times New Roman" w:cs="Times New Roman"/>
         </w:rPr>
-        <w:t xml:space="preserve"> may have periods of time with limited food intake for many reasons; </w:t>
+        <w:t xml:space="preserve"> may have periods of time with limited food intake for many reasons</w:t>
+      </w:r>
+      <w:r>
+        <w:rPr>
+          <w:rFonts w:ascii="Times New Roman" w:hAnsi="Times New Roman" w:cs="Times New Roman"/>
+        </w:rPr>
+        <w:t>:</w:t>
+      </w:r>
+      <w:r>
+        <w:rPr>
+          <w:rFonts w:ascii="Times New Roman" w:hAnsi="Times New Roman" w:cs="Times New Roman"/>
+        </w:rPr>
+        <w:t xml:space="preserve"> </w:t>
       </w:r>
       <w:r>
         <w:rPr>
@@ -1492,13 +1570,19 @@
         <w:rPr>
           <w:rFonts w:ascii="Times New Roman" w:hAnsi="Times New Roman" w:cs="Times New Roman"/>
         </w:rPr>
-        <w:t xml:space="preserve">The most available literature is </w:t>
-      </w:r>
-      <w:r>
-        <w:rPr>
-          <w:rFonts w:ascii="Times New Roman" w:hAnsi="Times New Roman" w:cs="Times New Roman"/>
-        </w:rPr>
-        <w:t xml:space="preserve">for </w:t>
+        <w:t xml:space="preserve">The most available literature </w:t>
+      </w:r>
+      <w:r>
+        <w:rPr>
+          <w:rFonts w:ascii="Times New Roman" w:hAnsi="Times New Roman" w:cs="Times New Roman"/>
+        </w:rPr>
+        <w:t>examined</w:t>
+      </w:r>
+      <w:r>
+        <w:rPr>
+          <w:rFonts w:ascii="Times New Roman" w:hAnsi="Times New Roman" w:cs="Times New Roman"/>
+        </w:rPr>
+        <w:t xml:space="preserve"> </w:t>
       </w:r>
       <w:r>
         <w:rPr>
@@ -1522,7 +1606,19 @@
         <w:rPr>
           <w:rFonts w:ascii="Times New Roman" w:hAnsi="Times New Roman" w:cs="Times New Roman"/>
         </w:rPr>
-        <w:t xml:space="preserve">Review of these studies find that children born to those who fasted during pregnancy have babies with similar birth weights </w:t>
+        <w:t>Review of these studies f</w:t>
+      </w:r>
+      <w:r>
+        <w:rPr>
+          <w:rFonts w:ascii="Times New Roman" w:hAnsi="Times New Roman" w:cs="Times New Roman"/>
+        </w:rPr>
+        <w:t>ou</w:t>
+      </w:r>
+      <w:r>
+        <w:rPr>
+          <w:rFonts w:ascii="Times New Roman" w:hAnsi="Times New Roman" w:cs="Times New Roman"/>
+        </w:rPr>
+        <w:t xml:space="preserve">nd that children born to those who fasted during pregnancy have babies with similar birth weights </w:t>
       </w:r>
       <w:r>
         <w:rPr>
@@ -1988,7 +2084,19 @@
         <w:rPr>
           <w:rFonts w:ascii="Times New Roman" w:hAnsi="Times New Roman" w:cs="Times New Roman"/>
         </w:rPr>
-        <w:t xml:space="preserve">completed in the context of preventing complications from overnutrition (a high fat diet) during gestation. Upadhyay and colleagues found that 9-hour TRF </w:t>
+        <w:t>completed in the context of preventing complications from overnutrition (a high fat diet</w:t>
+      </w:r>
+      <w:r>
+        <w:rPr>
+          <w:rFonts w:ascii="Times New Roman" w:hAnsi="Times New Roman" w:cs="Times New Roman"/>
+        </w:rPr>
+        <w:t>, HFD</w:t>
+      </w:r>
+      <w:r>
+        <w:rPr>
+          <w:rFonts w:ascii="Times New Roman" w:hAnsi="Times New Roman" w:cs="Times New Roman"/>
+        </w:rPr>
+        <w:t xml:space="preserve">) during gestation. Upadhyay and colleagues found that 9-hour TRF </w:t>
       </w:r>
       <w:r>
         <w:rPr>
@@ -2212,25 +2320,13 @@
         <w:rPr>
           <w:rFonts w:ascii="Times New Roman" w:hAnsi="Times New Roman" w:cs="Times New Roman"/>
         </w:rPr>
-        <w:t>high fat diet (</w:t>
-      </w:r>
-      <w:r>
-        <w:rPr>
-          <w:rFonts w:ascii="Times New Roman" w:hAnsi="Times New Roman" w:cs="Times New Roman"/>
-        </w:rPr>
-        <w:t>HFD</w:t>
-      </w:r>
-      <w:r>
-        <w:rPr>
-          <w:rFonts w:ascii="Times New Roman" w:hAnsi="Times New Roman" w:cs="Times New Roman"/>
-        </w:rPr>
-        <w:t>)</w:t>
-      </w:r>
-      <w:r>
-        <w:rPr>
-          <w:rFonts w:ascii="Times New Roman" w:hAnsi="Times New Roman" w:cs="Times New Roman"/>
-        </w:rPr>
-        <w:t xml:space="preserve">. </w:t>
+        <w:t>high fat diet</w:t>
+      </w:r>
+      <w:r>
+        <w:rPr>
+          <w:rFonts w:ascii="Times New Roman" w:hAnsi="Times New Roman" w:cs="Times New Roman"/>
+        </w:rPr>
+        <w:t>.</w:t>
       </w:r>
     </w:p>
     <w:p>
@@ -3010,13 +3106,37 @@
         <w:rPr>
           <w:rFonts w:ascii="Times New Roman" w:hAnsi="Times New Roman" w:cs="Times New Roman"/>
         </w:rPr>
-        <w:t xml:space="preserve"> week of acclimatization, they were single housed and </w:t>
-      </w:r>
-      <w:r>
-        <w:rPr>
-          <w:rFonts w:ascii="Times New Roman" w:hAnsi="Times New Roman" w:cs="Times New Roman"/>
-        </w:rPr>
-        <w:t xml:space="preserve">were assigned to feeding group. </w:t>
+        <w:t xml:space="preserve"> week of acclimatization, they were single</w:t>
+      </w:r>
+      <w:r>
+        <w:rPr>
+          <w:rFonts w:ascii="Times New Roman" w:hAnsi="Times New Roman" w:cs="Times New Roman"/>
+        </w:rPr>
+        <w:t>-</w:t>
+      </w:r>
+      <w:r>
+        <w:rPr>
+          <w:rFonts w:ascii="Times New Roman" w:hAnsi="Times New Roman" w:cs="Times New Roman"/>
+        </w:rPr>
+        <w:t xml:space="preserve">housed and </w:t>
+      </w:r>
+      <w:r>
+        <w:rPr>
+          <w:rFonts w:ascii="Times New Roman" w:hAnsi="Times New Roman" w:cs="Times New Roman"/>
+        </w:rPr>
+        <w:t>were assigned to feeding group</w:t>
+      </w:r>
+      <w:r>
+        <w:rPr>
+          <w:rFonts w:ascii="Times New Roman" w:hAnsi="Times New Roman" w:cs="Times New Roman"/>
+        </w:rPr>
+        <w:t>s</w:t>
+      </w:r>
+      <w:r>
+        <w:rPr>
+          <w:rFonts w:ascii="Times New Roman" w:hAnsi="Times New Roman" w:cs="Times New Roman"/>
+        </w:rPr>
+        <w:t xml:space="preserve">. </w:t>
       </w:r>
       <w:r>
         <w:rPr>
@@ -3527,7 +3647,19 @@
         <w:rPr>
           <w:rFonts w:ascii="Times New Roman" w:hAnsi="Times New Roman" w:cs="Times New Roman"/>
         </w:rPr>
-        <w:t>within 24 hours of birth. Litters were reduced to 4 pups (2 male, 2 female when possible) at PND 3.5</w:t>
+        <w:t>within 24 hours of birth. Litters were reduced to 4 pups (2 male, 2 female</w:t>
+      </w:r>
+      <w:r>
+        <w:rPr>
+          <w:rFonts w:ascii="Times New Roman" w:hAnsi="Times New Roman" w:cs="Times New Roman"/>
+        </w:rPr>
+        <w:t>,</w:t>
+      </w:r>
+      <w:r>
+        <w:rPr>
+          <w:rFonts w:ascii="Times New Roman" w:hAnsi="Times New Roman" w:cs="Times New Roman"/>
+        </w:rPr>
+        <w:t xml:space="preserve"> when possible) at PND 3.5</w:t>
       </w:r>
       <w:r>
         <w:rPr>
@@ -3539,7 +3671,21 @@
         <w:rPr>
           <w:rFonts w:ascii="Times New Roman" w:hAnsi="Times New Roman" w:cs="Times New Roman"/>
         </w:rPr>
-        <w:t>. At PND 21.5, offspring were weighed, and body compos</w:t>
+        <w:t xml:space="preserve">. At PND 21.5, offspring were </w:t>
+      </w:r>
+      <w:proofErr w:type="gramStart"/>
+      <w:r>
+        <w:rPr>
+          <w:rFonts w:ascii="Times New Roman" w:hAnsi="Times New Roman" w:cs="Times New Roman"/>
+        </w:rPr>
+        <w:t>weighed</w:t>
+      </w:r>
+      <w:proofErr w:type="gramEnd"/>
+      <w:r>
+        <w:rPr>
+          <w:rFonts w:ascii="Times New Roman" w:hAnsi="Times New Roman" w:cs="Times New Roman"/>
+        </w:rPr>
+        <w:t xml:space="preserve"> and body compos</w:t>
       </w:r>
       <w:r>
         <w:rPr>
@@ -3736,7 +3882,19 @@
         <w:rPr>
           <w:rFonts w:ascii="Times New Roman" w:hAnsi="Times New Roman" w:cs="Times New Roman"/>
         </w:rPr>
-        <w:t xml:space="preserve"> (</w:t>
+        <w:t xml:space="preserve"> </w:t>
+      </w:r>
+      <w:r>
+        <w:rPr>
+          <w:rFonts w:ascii="Times New Roman" w:hAnsi="Times New Roman" w:cs="Times New Roman"/>
+        </w:rPr>
+        <w:t xml:space="preserve">tests </w:t>
+      </w:r>
+      <w:r>
+        <w:rPr>
+          <w:rFonts w:ascii="Times New Roman" w:hAnsi="Times New Roman" w:cs="Times New Roman"/>
+        </w:rPr>
+        <w:t>(</w:t>
       </w:r>
       <w:r>
         <w:rPr>
@@ -3790,7 +3948,19 @@
         <w:rPr>
           <w:rFonts w:ascii="Times New Roman" w:hAnsi="Times New Roman" w:cs="Times New Roman"/>
         </w:rPr>
-        <w:t xml:space="preserve">, with water freely available. After 6 hours, fasting blood glucose was assessed using tail </w:t>
+        <w:t xml:space="preserve">, with water freely available. After 6 hours, fasting blood glucose was assessed using </w:t>
+      </w:r>
+      <w:r>
+        <w:rPr>
+          <w:rFonts w:ascii="Times New Roman" w:hAnsi="Times New Roman" w:cs="Times New Roman"/>
+        </w:rPr>
+        <w:t xml:space="preserve">a </w:t>
+      </w:r>
+      <w:r>
+        <w:rPr>
+          <w:rFonts w:ascii="Times New Roman" w:hAnsi="Times New Roman" w:cs="Times New Roman"/>
+        </w:rPr>
+        <w:t xml:space="preserve">tail </w:t>
       </w:r>
       <w:r>
         <w:rPr>
@@ -3874,14 +4044,14 @@
         <w:rPr>
           <w:rFonts w:ascii="Times New Roman" w:hAnsi="Times New Roman" w:cs="Times New Roman"/>
         </w:rPr>
-        <w:t xml:space="preserve">every 15 minutes for 2 hours. One week </w:t>
+        <w:t xml:space="preserve">every 15 minutes for 2 hours. </w:t>
       </w:r>
       <w:r>
         <w:rPr>
           <w:rFonts w:ascii="Times New Roman" w:hAnsi="Times New Roman" w:cs="Times New Roman"/>
         </w:rPr>
         <w:lastRenderedPageBreak/>
-        <w:t>later, glucose tolerance was assessed in a similar way (</w:t>
+        <w:t>One week later, glucose tolerance was assessed in a similar way (</w:t>
       </w:r>
       <w:r>
         <w:rPr>
@@ -4123,21 +4293,19 @@
         <w:rPr>
           <w:rFonts w:ascii="Times New Roman" w:hAnsi="Times New Roman" w:cs="Times New Roman"/>
         </w:rPr>
-        <w:t xml:space="preserve">After a 6 hour fast, animals were lightly anaesthetized with </w:t>
-      </w:r>
-      <w:proofErr w:type="spellStart"/>
-      <w:r>
-        <w:rPr>
-          <w:rFonts w:ascii="Times New Roman" w:hAnsi="Times New Roman" w:cs="Times New Roman"/>
-        </w:rPr>
-        <w:t>isofluorane</w:t>
-      </w:r>
-      <w:proofErr w:type="spellEnd"/>
-      <w:r>
-        <w:rPr>
-          <w:rFonts w:ascii="Times New Roman" w:hAnsi="Times New Roman" w:cs="Times New Roman"/>
-        </w:rPr>
-        <w:t xml:space="preserve"> via drop jar and a baseline blood sample was collected via retro-orbital bleed with </w:t>
+        <w:t>After a 6</w:t>
+      </w:r>
+      <w:r>
+        <w:rPr>
+          <w:rFonts w:ascii="Times New Roman" w:hAnsi="Times New Roman" w:cs="Times New Roman"/>
+        </w:rPr>
+        <w:t>-</w:t>
+      </w:r>
+      <w:r>
+        <w:rPr>
+          <w:rFonts w:ascii="Times New Roman" w:hAnsi="Times New Roman" w:cs="Times New Roman"/>
+        </w:rPr>
+        <w:t xml:space="preserve">hour fast, animals were lightly anesthetized with isoflurane via drop jar and a baseline blood sample was collected via retro-orbital bleed with </w:t>
       </w:r>
       <w:r>
         <w:rPr>
@@ -4149,7 +4317,7 @@
         <w:rPr>
           <w:rFonts w:ascii="Times New Roman" w:hAnsi="Times New Roman" w:cs="Times New Roman"/>
         </w:rPr>
-        <w:t>heparinized capillary tube. Following baseline blood collection, an intra-peritoneal injection of D-glucose (1.0g/kg lean mass) was given. After 15 minute</w:t>
+        <w:t>heparinized capillary. Following baseline blood collection, an intraperitoneal injection of D-glucose (1.0g/kg lean mass) was given. After 15 minute</w:t>
       </w:r>
       <w:r>
         <w:rPr>
@@ -4161,7 +4329,19 @@
         <w:rPr>
           <w:rFonts w:ascii="Times New Roman" w:hAnsi="Times New Roman" w:cs="Times New Roman"/>
         </w:rPr>
-        <w:t xml:space="preserve">, animals were lightly anaesthetized in the same manner and another blood sample was collected. Blood samples were allowed to clot on wet ice (~20 minutes), then were spun down in a cold centrifuge (4 degrees C, </w:t>
+        <w:t xml:space="preserve">, animals were lightly anesthetized in the same manner and another blood sample was collected. Blood samples were allowed to clot on wet ice (~20 minutes), then were spun down in a cold centrifuge (4 </w:t>
+      </w:r>
+      <w:r>
+        <w:rPr>
+          <w:rFonts w:ascii="Times New Roman" w:hAnsi="Times New Roman" w:cs="Times New Roman"/>
+        </w:rPr>
+        <w:t>°</w:t>
+      </w:r>
+      <w:r>
+        <w:rPr>
+          <w:rFonts w:ascii="Times New Roman" w:hAnsi="Times New Roman" w:cs="Times New Roman"/>
+        </w:rPr>
+        <w:t xml:space="preserve">C, </w:t>
       </w:r>
       <w:r>
         <w:rPr>
@@ -4215,7 +4395,19 @@
         <w:rPr>
           <w:rFonts w:ascii="Times New Roman" w:hAnsi="Times New Roman" w:cs="Times New Roman"/>
         </w:rPr>
-        <w:t>Serum insulin was assessed via commercially available ELISA kit (</w:t>
+        <w:t xml:space="preserve">Serum insulin was assessed via </w:t>
+      </w:r>
+      <w:r>
+        <w:rPr>
+          <w:rFonts w:ascii="Times New Roman" w:hAnsi="Times New Roman" w:cs="Times New Roman"/>
+        </w:rPr>
+        <w:t xml:space="preserve">a </w:t>
+      </w:r>
+      <w:r>
+        <w:rPr>
+          <w:rFonts w:ascii="Times New Roman" w:hAnsi="Times New Roman" w:cs="Times New Roman"/>
+        </w:rPr>
+        <w:t>commercially available ELISA kit (</w:t>
       </w:r>
       <w:r>
         <w:rPr>
@@ -4422,7 +4614,19 @@
         <w:rPr>
           <w:rFonts w:ascii="Times New Roman" w:hAnsi="Times New Roman" w:cs="Times New Roman"/>
         </w:rPr>
-        <w:t>Body composition and food intake were measured separately in 2 phases; one during NCD feeding, and another after being switched to HFD. A</w:t>
+        <w:t>Body composition and food intake were measured separately in 2 phases</w:t>
+      </w:r>
+      <w:r>
+        <w:rPr>
+          <w:rFonts w:ascii="Times New Roman" w:hAnsi="Times New Roman" w:cs="Times New Roman"/>
+        </w:rPr>
+        <w:t>:</w:t>
+      </w:r>
+      <w:r>
+        <w:rPr>
+          <w:rFonts w:ascii="Times New Roman" w:hAnsi="Times New Roman" w:cs="Times New Roman"/>
+        </w:rPr>
+        <w:t xml:space="preserve"> during NCD feeding, and after being switched to HFD. A</w:t>
       </w:r>
       <w:r>
         <w:rPr>
@@ -4789,6 +4993,7 @@
         <w:rPr>
           <w:rFonts w:ascii="Times New Roman" w:hAnsi="Times New Roman" w:cs="Times New Roman"/>
         </w:rPr>
+        <w:lastRenderedPageBreak/>
         <w:t>food availability between ZT14-20</w:t>
       </w:r>
       <w:r>
@@ -4845,7 +5050,6 @@
         <w:rPr>
           <w:rFonts w:ascii="Times New Roman" w:hAnsi="Times New Roman" w:cs="Times New Roman"/>
         </w:rPr>
-        <w:lastRenderedPageBreak/>
         <w:t xml:space="preserve">This approach limits potential sleep disruptions and is more translationally relevant to human dietary restriction. </w:t>
       </w:r>
       <w:r>
@@ -4957,6 +5161,9 @@
                               <w:t xml:space="preserve">                </w:t>
                             </w:r>
                             <w:r>
+                              <w:rPr>
+                                <w:noProof/>
+                              </w:rPr>
                               <w:drawing>
                                 <wp:inline distT="0" distB="0" distL="0" distR="0" wp14:anchorId="4DDA849C" wp14:editId="1A2A2D76">
                                   <wp:extent cx="5223510" cy="2541724"/>
@@ -5052,15 +5259,7 @@
                                 <w:sz w:val="20"/>
                                 <w:szCs w:val="20"/>
                               </w:rPr>
-                              <w:t xml:space="preserve">A) Food availability and timing for dams during pregnancy. Food access began at ZT13 for early Time-Restricted Feeding dams (eTRF, light gray, n=8) and continued until ZT129, total of 6 hours. Food was available 24 hours a day for ad libitum dams (AL, dark gray, n=9). B) Offspring experimental protocol. After birth, all dams had AL access to laboratory chow (NCD). Litters were reduced to 4 (2 males, 2 females when possible) on post-natal day (PND) 3. Offspring were </w:t>
-                            </w:r>
-                            <w:r>
-                              <w:rPr>
-                                <w:rFonts w:ascii="Times New Roman" w:hAnsi="Times New Roman" w:cs="Times New Roman"/>
-                                <w:sz w:val="20"/>
-                                <w:szCs w:val="20"/>
-                              </w:rPr>
-                              <w:t>weaned by maternal feeding regimen at PND 21 and maintained on AL NCD for 70 days. Weekly body composition and food intake measurements were taken throughout the experiment. At 70 days of age, insulin tolerance tests (ITT) and glucose tolerance tests (GTT) were conducted before switching all animals to a 45% high fat diet (HFD)</w:t>
+                              <w:t>A) Food availability and timing for dams during pregnancy. Food access began at ZT13 for early Time-Restricted Feeding dams (eTRF, light gray, n=8) and continued until ZT129, total of 6 hours. Food was available 24 hours a day for ad libitum dams (AL, dark gray, n=9). B) Offspring experimental protocol. After birth, all dams had AL access to laboratory chow (NCD). Litters were reduced to 4 (2 males, 2 females when possible) on post-natal day (PND) 3. Offspring were weaned by maternal feeding regimen at PND 21 and maintained on AL NCD for 70 days. Weekly body composition and food intake measurements were taken throughout the experiment. At 70 days of age, insulin tolerance tests (ITT) and glucose tolerance tests (GTT) were conducted before switching all animals to a 45% high fat diet (HFD)</w:t>
                             </w:r>
                             <w:r>
                               <w:rPr>
@@ -5165,7 +5364,7 @@
                                     <pic:cNvPicPr/>
                                   </pic:nvPicPr>
                                   <pic:blipFill rotWithShape="1">
-                                    <a:blip r:embed="rId8">
+                                    <a:blip r:embed="rId9">
                                       <a:extLst>
                                         <a:ext uri="{28A0092B-C50C-407E-A947-70E740481C1C}">
                                           <a14:useLocalDpi xmlns:a14="http://schemas.microsoft.com/office/drawing/2010/main" val="0"/>
@@ -5330,12 +5529,14 @@
         </w:rPr>
         <w:t xml:space="preserve">The pups were </w:t>
       </w:r>
-      <w:r>
-        <w:rPr>
-          <w:rFonts w:ascii="Times New Roman" w:hAnsi="Times New Roman" w:cs="Times New Roman"/>
-        </w:rPr>
-        <w:t>weighed,</w:t>
-      </w:r>
+      <w:proofErr w:type="gramStart"/>
+      <w:r>
+        <w:rPr>
+          <w:rFonts w:ascii="Times New Roman" w:hAnsi="Times New Roman" w:cs="Times New Roman"/>
+        </w:rPr>
+        <w:t>weighed</w:t>
+      </w:r>
+      <w:proofErr w:type="gramEnd"/>
       <w:r>
         <w:rPr>
           <w:rFonts w:ascii="Times New Roman" w:hAnsi="Times New Roman" w:cs="Times New Roman"/>
@@ -5346,7 +5547,19 @@
         <w:rPr>
           <w:rFonts w:ascii="Times New Roman" w:hAnsi="Times New Roman" w:cs="Times New Roman"/>
         </w:rPr>
-        <w:t xml:space="preserve">weekly </w:t>
+        <w:t>weekly</w:t>
+      </w:r>
+      <w:r>
+        <w:rPr>
+          <w:rFonts w:ascii="Times New Roman" w:hAnsi="Times New Roman" w:cs="Times New Roman"/>
+        </w:rPr>
+        <w:t>,</w:t>
+      </w:r>
+      <w:r>
+        <w:rPr>
+          <w:rFonts w:ascii="Times New Roman" w:hAnsi="Times New Roman" w:cs="Times New Roman"/>
+        </w:rPr>
+        <w:t xml:space="preserve"> </w:t>
       </w:r>
       <w:r>
         <w:rPr>
@@ -5412,7 +5625,7 @@
         <w:rPr>
           <w:rFonts w:ascii="Times New Roman" w:hAnsi="Times New Roman" w:cs="Times New Roman"/>
         </w:rPr>
-        <w:t xml:space="preserve"> (older mice weigh more than younger mice, and male pups weigh more than females)</w:t>
+        <w:t xml:space="preserve"> (older mice weigh more than younger mice and male pups weigh more than females)</w:t>
       </w:r>
       <w:r>
         <w:rPr>
@@ -5937,19 +6150,43 @@
         <w:rPr>
           <w:rFonts w:ascii="Times New Roman" w:hAnsi="Times New Roman" w:cs="Times New Roman"/>
         </w:rPr>
-        <w:t xml:space="preserve">we conducted </w:t>
-      </w:r>
-      <w:r>
-        <w:rPr>
-          <w:rFonts w:ascii="Times New Roman" w:hAnsi="Times New Roman" w:cs="Times New Roman"/>
-        </w:rPr>
-        <w:t xml:space="preserve">an </w:t>
-      </w:r>
-      <w:r>
-        <w:rPr>
-          <w:rFonts w:ascii="Times New Roman" w:hAnsi="Times New Roman" w:cs="Times New Roman"/>
-        </w:rPr>
-        <w:t xml:space="preserve">ITT and GTT between PND 60 and 70. </w:t>
+        <w:t>we conducted</w:t>
+      </w:r>
+      <w:r>
+        <w:rPr>
+          <w:rFonts w:ascii="Times New Roman" w:hAnsi="Times New Roman" w:cs="Times New Roman"/>
+        </w:rPr>
+        <w:t xml:space="preserve"> </w:t>
+      </w:r>
+      <w:r>
+        <w:rPr>
+          <w:rFonts w:ascii="Times New Roman" w:hAnsi="Times New Roman" w:cs="Times New Roman"/>
+        </w:rPr>
+        <w:t>ITT</w:t>
+      </w:r>
+      <w:r>
+        <w:rPr>
+          <w:rFonts w:ascii="Times New Roman" w:hAnsi="Times New Roman" w:cs="Times New Roman"/>
+        </w:rPr>
+        <w:t>s</w:t>
+      </w:r>
+      <w:r>
+        <w:rPr>
+          <w:rFonts w:ascii="Times New Roman" w:hAnsi="Times New Roman" w:cs="Times New Roman"/>
+        </w:rPr>
+        <w:t xml:space="preserve"> and GTT</w:t>
+      </w:r>
+      <w:r>
+        <w:rPr>
+          <w:rFonts w:ascii="Times New Roman" w:hAnsi="Times New Roman" w:cs="Times New Roman"/>
+        </w:rPr>
+        <w:t>s</w:t>
+      </w:r>
+      <w:r>
+        <w:rPr>
+          <w:rFonts w:ascii="Times New Roman" w:hAnsi="Times New Roman" w:cs="Times New Roman"/>
+        </w:rPr>
+        <w:t xml:space="preserve"> between PND 60 and 70. </w:t>
       </w:r>
       <w:r>
         <w:rPr>
@@ -6276,6 +6513,13 @@
           <w:rFonts w:ascii="Times New Roman" w:hAnsi="Times New Roman" w:cs="Times New Roman"/>
           <w:color w:val="000000" w:themeColor="text1"/>
         </w:rPr>
+        <w:t>,</w:t>
+      </w:r>
+      <w:r>
+        <w:rPr>
+          <w:rFonts w:ascii="Times New Roman" w:hAnsi="Times New Roman" w:cs="Times New Roman"/>
+          <w:color w:val="000000" w:themeColor="text1"/>
+        </w:rPr>
         <w:t xml:space="preserve"> and </w:t>
       </w:r>
       <w:r>
@@ -6829,7 +7073,19 @@
         <w:rPr>
           <w:rFonts w:ascii="Times New Roman" w:hAnsi="Times New Roman" w:cs="Times New Roman"/>
         </w:rPr>
-        <w:t xml:space="preserve">showed </w:t>
+        <w:t>show</w:t>
+      </w:r>
+      <w:r>
+        <w:rPr>
+          <w:rFonts w:ascii="Times New Roman" w:hAnsi="Times New Roman" w:cs="Times New Roman"/>
+        </w:rPr>
+        <w:t>s</w:t>
+      </w:r>
+      <w:r>
+        <w:rPr>
+          <w:rFonts w:ascii="Times New Roman" w:hAnsi="Times New Roman" w:cs="Times New Roman"/>
+        </w:rPr>
+        <w:t xml:space="preserve"> </w:t>
       </w:r>
       <w:r>
         <w:rPr>
@@ -6898,13 +7154,7 @@
         <w:rPr>
           <w:rFonts w:ascii="Times New Roman" w:hAnsi="Times New Roman" w:cs="Times New Roman"/>
         </w:rPr>
-        <w:t xml:space="preserve"> eTRF </w:t>
-      </w:r>
-      <w:r>
-        <w:rPr>
-          <w:rFonts w:ascii="Times New Roman" w:hAnsi="Times New Roman" w:cs="Times New Roman"/>
-        </w:rPr>
-        <w:t>males had</w:t>
+        <w:t xml:space="preserve"> eTRF males had</w:t>
       </w:r>
       <w:r>
         <w:rPr>
@@ -7058,7 +7308,19 @@
         <w:rPr>
           <w:rFonts w:ascii="Times New Roman" w:hAnsi="Times New Roman" w:cs="Times New Roman"/>
         </w:rPr>
-        <w:t xml:space="preserve">) but did not differ </w:t>
+        <w:t>)</w:t>
+      </w:r>
+      <w:r>
+        <w:rPr>
+          <w:rFonts w:ascii="Times New Roman" w:hAnsi="Times New Roman" w:cs="Times New Roman"/>
+        </w:rPr>
+        <w:t>,</w:t>
+      </w:r>
+      <w:r>
+        <w:rPr>
+          <w:rFonts w:ascii="Times New Roman" w:hAnsi="Times New Roman" w:cs="Times New Roman"/>
+        </w:rPr>
+        <w:t xml:space="preserve"> but did not differ </w:t>
       </w:r>
       <w:r>
         <w:rPr>
@@ -7237,7 +7499,7 @@
                                           <pic:cNvPicPr/>
                                         </pic:nvPicPr>
                                         <pic:blipFill rotWithShape="1">
-                                          <a:blip r:embed="rId9">
+                                          <a:blip r:embed="rId10">
                                             <a:extLst>
                                               <a:ext uri="{28A0092B-C50C-407E-A947-70E740481C1C}">
                                                 <a14:useLocalDpi xmlns:a14="http://schemas.microsoft.com/office/drawing/2010/main" val="0"/>
@@ -7571,7 +7833,7 @@
                                     <pic:cNvPicPr/>
                                   </pic:nvPicPr>
                                   <pic:blipFill rotWithShape="1">
-                                    <a:blip r:embed="rId9">
+                                    <a:blip r:embed="rId11">
                                       <a:extLst>
                                         <a:ext uri="{28A0092B-C50C-407E-A947-70E740481C1C}">
                                           <a14:useLocalDpi xmlns:a14="http://schemas.microsoft.com/office/drawing/2010/main" val="0"/>
@@ -7942,13 +8204,7 @@
         <w:rPr>
           <w:rFonts w:ascii="Times New Roman" w:hAnsi="Times New Roman" w:cs="Times New Roman"/>
         </w:rPr>
-        <w:t xml:space="preserve"> gestational eTRF exposure, we </w:t>
-      </w:r>
-      <w:r>
-        <w:rPr>
-          <w:rFonts w:ascii="Times New Roman" w:hAnsi="Times New Roman" w:cs="Times New Roman"/>
-        </w:rPr>
-        <w:t>administered a</w:t>
+        <w:t xml:space="preserve"> gestational eTRF exposure, we administered a</w:t>
       </w:r>
       <w:r>
         <w:rPr>
@@ -7978,13 +8234,7 @@
         <w:rPr>
           <w:rFonts w:ascii="Times New Roman" w:hAnsi="Times New Roman" w:cs="Times New Roman"/>
         </w:rPr>
-        <w:t xml:space="preserve"> overnutrition </w:t>
-      </w:r>
-      <w:r>
-        <w:rPr>
-          <w:rFonts w:ascii="Times New Roman" w:hAnsi="Times New Roman" w:cs="Times New Roman"/>
-        </w:rPr>
-        <w:t xml:space="preserve">challenge; </w:t>
+        <w:t xml:space="preserve"> overnutrition challenge; </w:t>
       </w:r>
       <w:r>
         <w:rPr>
@@ -8045,25 +8295,19 @@
         <w:rPr>
           <w:rFonts w:ascii="Times New Roman" w:hAnsi="Times New Roman" w:cs="Times New Roman"/>
         </w:rPr>
-        <w:t xml:space="preserve">continued </w:t>
-      </w:r>
-      <w:r>
-        <w:rPr>
-          <w:rFonts w:ascii="Times New Roman" w:hAnsi="Times New Roman" w:cs="Times New Roman"/>
-        </w:rPr>
-        <w:t xml:space="preserve">to be measured </w:t>
-      </w:r>
-      <w:r>
-        <w:rPr>
-          <w:rFonts w:ascii="Times New Roman" w:hAnsi="Times New Roman" w:cs="Times New Roman"/>
-        </w:rPr>
-        <w:t>weekly</w:t>
-      </w:r>
-      <w:r>
-        <w:rPr>
-          <w:rFonts w:ascii="Times New Roman" w:hAnsi="Times New Roman" w:cs="Times New Roman"/>
-        </w:rPr>
-        <w:t>.</w:t>
+        <w:t>measurements continued</w:t>
+      </w:r>
+      <w:r>
+        <w:rPr>
+          <w:rFonts w:ascii="Times New Roman" w:hAnsi="Times New Roman" w:cs="Times New Roman"/>
+        </w:rPr>
+        <w:t xml:space="preserve"> </w:t>
+      </w:r>
+      <w:r>
+        <w:rPr>
+          <w:rFonts w:ascii="Times New Roman" w:hAnsi="Times New Roman" w:cs="Times New Roman"/>
+        </w:rPr>
+        <w:t>weekly.</w:t>
       </w:r>
       <w:r>
         <w:rPr>
@@ -8610,7 +8854,19 @@
         <w:rPr>
           <w:rFonts w:ascii="Times New Roman" w:hAnsi="Times New Roman" w:cs="Times New Roman"/>
         </w:rPr>
-        <w:t xml:space="preserve"> ITT, there was a significant interaction </w:t>
+        <w:t xml:space="preserve"> </w:t>
+      </w:r>
+      <w:r>
+        <w:rPr>
+          <w:rFonts w:ascii="Times New Roman" w:hAnsi="Times New Roman" w:cs="Times New Roman"/>
+        </w:rPr>
+        <w:t xml:space="preserve">the </w:t>
+      </w:r>
+      <w:r>
+        <w:rPr>
+          <w:rFonts w:ascii="Times New Roman" w:hAnsi="Times New Roman" w:cs="Times New Roman"/>
+        </w:rPr>
+        <w:t xml:space="preserve">ITT, there was a significant interaction </w:t>
       </w:r>
       <w:r>
         <w:rPr>
@@ -8713,7 +8969,7 @@
         <w:rPr>
           <w:rFonts w:ascii="Times New Roman" w:hAnsi="Times New Roman" w:cs="Times New Roman"/>
         </w:rPr>
-        <w:t xml:space="preserve">similar in </w:t>
+        <w:t xml:space="preserve">similar </w:t>
       </w:r>
       <w:r>
         <w:rPr>
@@ -9203,7 +9459,13 @@
         <w:rPr>
           <w:rFonts w:ascii="Times New Roman" w:hAnsi="Times New Roman" w:cs="Times New Roman"/>
         </w:rPr>
-        <w:t>FBG than</w:t>
+        <w:t>fasting blood glucose</w:t>
+      </w:r>
+      <w:r>
+        <w:rPr>
+          <w:rFonts w:ascii="Times New Roman" w:hAnsi="Times New Roman" w:cs="Times New Roman"/>
+        </w:rPr>
+        <w:t xml:space="preserve"> than</w:t>
       </w:r>
       <w:r>
         <w:rPr>
@@ -9260,7 +9522,7 @@
         <w:rPr>
           <w:rFonts w:ascii="Times New Roman" w:hAnsi="Times New Roman" w:cs="Times New Roman"/>
         </w:rPr>
-        <w:t xml:space="preserve">eTRF and AL offspring of the </w:t>
+        <w:t xml:space="preserve">eTRF and AL offspring </w:t>
       </w:r>
       <w:r>
         <w:rPr>
@@ -9395,13 +9657,31 @@
         <w:rPr>
           <w:rFonts w:ascii="Times New Roman" w:hAnsi="Times New Roman" w:cs="Times New Roman"/>
         </w:rPr>
-        <w:t>also showed significant interaction</w:t>
-      </w:r>
-      <w:r>
-        <w:rPr>
-          <w:rFonts w:ascii="Times New Roman" w:hAnsi="Times New Roman" w:cs="Times New Roman"/>
-        </w:rPr>
-        <w:t xml:space="preserve"> effect </w:t>
+        <w:t xml:space="preserve">also showed significant </w:t>
+      </w:r>
+      <w:r>
+        <w:rPr>
+          <w:rFonts w:ascii="Times New Roman" w:hAnsi="Times New Roman" w:cs="Times New Roman"/>
+        </w:rPr>
+        <w:t xml:space="preserve">effect </w:t>
+      </w:r>
+      <w:r>
+        <w:rPr>
+          <w:rFonts w:ascii="Times New Roman" w:hAnsi="Times New Roman" w:cs="Times New Roman"/>
+        </w:rPr>
+        <w:t xml:space="preserve">of </w:t>
+      </w:r>
+      <w:r>
+        <w:rPr>
+          <w:rFonts w:ascii="Times New Roman" w:hAnsi="Times New Roman" w:cs="Times New Roman"/>
+        </w:rPr>
+        <w:t>interaction</w:t>
+      </w:r>
+      <w:r>
+        <w:rPr>
+          <w:rFonts w:ascii="Times New Roman" w:hAnsi="Times New Roman" w:cs="Times New Roman"/>
+        </w:rPr>
+        <w:t xml:space="preserve"> </w:t>
       </w:r>
       <w:r>
         <w:rPr>
@@ -9779,6 +10059,12 @@
         <w:rPr>
           <w:rFonts w:ascii="Times New Roman" w:hAnsi="Times New Roman" w:cs="Times New Roman"/>
         </w:rPr>
+        <w:t>)</w:t>
+      </w:r>
+      <w:r>
+        <w:rPr>
+          <w:rFonts w:ascii="Times New Roman" w:hAnsi="Times New Roman" w:cs="Times New Roman"/>
+        </w:rPr>
         <w:t>. AUC</w:t>
       </w:r>
       <w:r>
@@ -9860,7 +10146,7 @@
         <w:rPr>
           <w:rFonts w:ascii="Times New Roman" w:hAnsi="Times New Roman" w:cs="Times New Roman"/>
         </w:rPr>
-        <w:t xml:space="preserve"> compared to AL males (</w:t>
+        <w:t xml:space="preserve"> compared to AL (</w:t>
       </w:r>
       <w:proofErr w:type="spellStart"/>
       <w:r>
@@ -10197,7 +10483,19 @@
         <w:rPr>
           <w:rFonts w:ascii="Times New Roman" w:hAnsi="Times New Roman" w:cs="Times New Roman"/>
         </w:rPr>
-        <w:t xml:space="preserve"> Females had similar increases in insulin in response to glucose injection, 139% in AL versus 137% eTRF. Male AL offspring had 48% increase in insulin whereas this was </w:t>
+        <w:t xml:space="preserve"> Females had similar increases in insulin in response to glucose injection, 139% in AL versus 137% eTRF. Male AL offspring had </w:t>
+      </w:r>
+      <w:r>
+        <w:rPr>
+          <w:rFonts w:ascii="Times New Roman" w:hAnsi="Times New Roman" w:cs="Times New Roman"/>
+        </w:rPr>
+        <w:t xml:space="preserve">a </w:t>
+      </w:r>
+      <w:r>
+        <w:rPr>
+          <w:rFonts w:ascii="Times New Roman" w:hAnsi="Times New Roman" w:cs="Times New Roman"/>
+        </w:rPr>
+        <w:t xml:space="preserve">48% increase in insulin whereas this was </w:t>
       </w:r>
       <w:r>
         <w:rPr>
@@ -10440,7 +10738,7 @@
                                           <pic:cNvPicPr/>
                                         </pic:nvPicPr>
                                         <pic:blipFill rotWithShape="1">
-                                          <a:blip r:embed="rId10">
+                                          <a:blip r:embed="rId12">
                                             <a:extLst>
                                               <a:ext uri="{28A0092B-C50C-407E-A947-70E740481C1C}">
                                                 <a14:useLocalDpi xmlns:a14="http://schemas.microsoft.com/office/drawing/2010/main" val="0"/>
@@ -10834,7 +11132,7 @@
                                     <pic:cNvPicPr/>
                                   </pic:nvPicPr>
                                   <pic:blipFill rotWithShape="1">
-                                    <a:blip r:embed="rId10">
+                                    <a:blip r:embed="rId13">
                                       <a:extLst>
                                         <a:ext uri="{28A0092B-C50C-407E-A947-70E740481C1C}">
                                           <a14:useLocalDpi xmlns:a14="http://schemas.microsoft.com/office/drawing/2010/main" val="0"/>
@@ -11693,7 +11991,19 @@
         <w:rPr>
           <w:rFonts w:ascii="Times New Roman" w:hAnsi="Times New Roman" w:cs="Times New Roman"/>
         </w:rPr>
-        <w:t xml:space="preserve">unchanged compared to AL exposed mice </w:t>
+        <w:t xml:space="preserve">unchanged </w:t>
+      </w:r>
+      <w:r>
+        <w:rPr>
+          <w:rFonts w:ascii="Times New Roman" w:hAnsi="Times New Roman" w:cs="Times New Roman"/>
+        </w:rPr>
+        <w:t xml:space="preserve">in eTRF </w:t>
+      </w:r>
+      <w:r>
+        <w:rPr>
+          <w:rFonts w:ascii="Times New Roman" w:hAnsi="Times New Roman" w:cs="Times New Roman"/>
+        </w:rPr>
+        <w:t xml:space="preserve">compared to AL exposed mice </w:t>
       </w:r>
       <w:r>
         <w:rPr>
@@ -11896,7 +12206,7 @@
         <w:rPr>
           <w:rFonts w:ascii="Times New Roman" w:hAnsi="Times New Roman" w:cs="Times New Roman"/>
         </w:rPr>
-        <w:t xml:space="preserve">, or equivalent caloric intake when matched by diet </w:t>
+        <w:t xml:space="preserve"> or equivalent caloric intake when matched by diet </w:t>
       </w:r>
       <w:r>
         <w:rPr>
@@ -11982,7 +12292,19 @@
         <w:rPr>
           <w:rFonts w:ascii="Times New Roman" w:hAnsi="Times New Roman" w:cs="Times New Roman"/>
         </w:rPr>
-        <w:t xml:space="preserve">. Interestingly this did not result in differing body </w:t>
+        <w:t>. Interestingly</w:t>
+      </w:r>
+      <w:r>
+        <w:rPr>
+          <w:rFonts w:ascii="Times New Roman" w:hAnsi="Times New Roman" w:cs="Times New Roman"/>
+        </w:rPr>
+        <w:t>,</w:t>
+      </w:r>
+      <w:r>
+        <w:rPr>
+          <w:rFonts w:ascii="Times New Roman" w:hAnsi="Times New Roman" w:cs="Times New Roman"/>
+        </w:rPr>
+        <w:t xml:space="preserve"> this did not result in differing body </w:t>
       </w:r>
       <w:r>
         <w:rPr>
@@ -11994,7 +12316,7 @@
         <w:rPr>
           <w:rFonts w:ascii="Times New Roman" w:hAnsi="Times New Roman" w:cs="Times New Roman"/>
         </w:rPr>
-        <w:t>composition, suggesting that this increased food intake is matched by decreased caloric extraction, or increased energy expenditure in these mice.</w:t>
+        <w:t>composition, suggesting that this increased food intake is matched by decreased caloric extraction or increased energy expenditure in these mice.</w:t>
       </w:r>
     </w:p>
     <w:p>
@@ -12062,7 +12384,7 @@
         <w:rPr>
           <w:rFonts w:ascii="Times New Roman" w:hAnsi="Times New Roman" w:cs="Times New Roman"/>
         </w:rPr>
-        <w:t xml:space="preserve"> of intra-uterine growth restriction (IUGR)</w:t>
+        <w:t xml:space="preserve"> of intrauterine growth restriction (IUGR)</w:t>
       </w:r>
       <w:r>
         <w:rPr>
@@ -12388,13 +12710,7 @@
         <w:rPr>
           <w:rFonts w:ascii="Times New Roman" w:hAnsi="Times New Roman" w:cs="Times New Roman"/>
         </w:rPr>
-        <w:t xml:space="preserve">Male offspring </w:t>
-      </w:r>
-      <w:r>
-        <w:rPr>
-          <w:rFonts w:ascii="Times New Roman" w:hAnsi="Times New Roman" w:cs="Times New Roman"/>
-        </w:rPr>
-        <w:t>who had placental insufficiency develop</w:t>
+        <w:t>Male offspring who had placental insufficiency develop</w:t>
       </w:r>
       <w:r>
         <w:rPr>
@@ -12454,6 +12770,12 @@
         <w:rPr>
           <w:rFonts w:ascii="Times New Roman" w:hAnsi="Times New Roman" w:cs="Times New Roman"/>
         </w:rPr>
+        <w:t>,</w:t>
+      </w:r>
+      <w:r>
+        <w:rPr>
+          <w:rFonts w:ascii="Times New Roman" w:hAnsi="Times New Roman" w:cs="Times New Roman"/>
+        </w:rPr>
         <w:t xml:space="preserve"> but females can </w:t>
       </w:r>
       <w:r>
@@ -12520,13 +12842,7 @@
         <w:rPr>
           <w:rFonts w:ascii="Times New Roman" w:hAnsi="Times New Roman" w:cs="Times New Roman"/>
         </w:rPr>
-        <w:t xml:space="preserve"> </w:t>
-      </w:r>
-      <w:r>
-        <w:rPr>
-          <w:rFonts w:ascii="Times New Roman" w:hAnsi="Times New Roman" w:cs="Times New Roman"/>
-        </w:rPr>
-        <w:t xml:space="preserve">glucose intolerance </w:t>
+        <w:t xml:space="preserve"> glucose intolerance </w:t>
       </w:r>
       <w:r>
         <w:rPr>
@@ -12630,7 +12946,7 @@
         <w:rPr>
           <w:rFonts w:ascii="Times New Roman" w:hAnsi="Times New Roman" w:cs="Times New Roman"/>
         </w:rPr>
-        <w:t xml:space="preserve">cooccurs </w:t>
+        <w:t xml:space="preserve">occurs </w:t>
       </w:r>
       <w:r>
         <w:rPr>
@@ -13051,7 +13367,7 @@
         <w:rPr>
           <w:rFonts w:ascii="Times New Roman" w:hAnsi="Times New Roman" w:cs="Times New Roman"/>
         </w:rPr>
-        <w:t xml:space="preserve"> to AL males. This means that peripheral tissues would be more sensitive to insulin action, despite an apparent insulin secretion impairment at the level of the pancreas.</w:t>
+        <w:t xml:space="preserve"> to AL males. This means that peripheral tissues would be more sensitive to insulin action despite an apparent insulin secretion impairment at the level of the pancreas.</w:t>
       </w:r>
       <w:r>
         <w:rPr>
@@ -13099,7 +13415,19 @@
         <w:rPr>
           <w:rFonts w:ascii="Times New Roman" w:hAnsi="Times New Roman" w:cs="Times New Roman"/>
         </w:rPr>
-        <w:t xml:space="preserve"> suggest that </w:t>
+        <w:t xml:space="preserve"> suggest</w:t>
+      </w:r>
+      <w:r>
+        <w:rPr>
+          <w:rFonts w:ascii="Times New Roman" w:hAnsi="Times New Roman" w:cs="Times New Roman"/>
+        </w:rPr>
+        <w:t>s</w:t>
+      </w:r>
+      <w:r>
+        <w:rPr>
+          <w:rFonts w:ascii="Times New Roman" w:hAnsi="Times New Roman" w:cs="Times New Roman"/>
+        </w:rPr>
+        <w:t xml:space="preserve"> that </w:t>
       </w:r>
       <w:r>
         <w:rPr>
@@ -13111,13 +13439,7 @@
         <w:rPr>
           <w:rFonts w:ascii="Times New Roman" w:hAnsi="Times New Roman" w:cs="Times New Roman"/>
         </w:rPr>
-        <w:t xml:space="preserve"> of food </w:t>
-      </w:r>
-      <w:r>
-        <w:rPr>
-          <w:rFonts w:ascii="Times New Roman" w:hAnsi="Times New Roman" w:cs="Times New Roman"/>
-        </w:rPr>
-        <w:t>intake</w:t>
+        <w:t xml:space="preserve"> of food intake</w:t>
       </w:r>
       <w:r>
         <w:rPr>
@@ -13422,25 +13744,13 @@
         <w:rPr>
           <w:rFonts w:ascii="Times New Roman" w:hAnsi="Times New Roman" w:cs="Times New Roman"/>
         </w:rPr>
-        <w:t>with</w:t>
-      </w:r>
-      <w:r>
-        <w:rPr>
-          <w:rFonts w:ascii="Times New Roman" w:hAnsi="Times New Roman" w:cs="Times New Roman"/>
-        </w:rPr>
-        <w:t xml:space="preserve"> </w:t>
-      </w:r>
-      <w:r>
-        <w:rPr>
-          <w:rFonts w:ascii="Times New Roman" w:hAnsi="Times New Roman" w:cs="Times New Roman"/>
-        </w:rPr>
-        <w:t xml:space="preserve">secretion </w:t>
-      </w:r>
-      <w:r>
-        <w:rPr>
-          <w:rFonts w:ascii="Times New Roman" w:hAnsi="Times New Roman" w:cs="Times New Roman"/>
-        </w:rPr>
-        <w:t xml:space="preserve">most affected (enhanced compared to controls) and found no effect of insulin tolerance </w:t>
+        <w:t xml:space="preserve">with </w:t>
+      </w:r>
+      <w:r>
+        <w:rPr>
+          <w:rFonts w:ascii="Times New Roman" w:hAnsi="Times New Roman" w:cs="Times New Roman"/>
+        </w:rPr>
+        <w:t xml:space="preserve">secretion most affected (enhanced compared to controls) and found no effect of insulin tolerance </w:t>
       </w:r>
       <w:r>
         <w:rPr>
@@ -13513,13 +13823,7 @@
         <w:rPr>
           <w:rFonts w:ascii="Times New Roman" w:hAnsi="Times New Roman" w:cs="Times New Roman"/>
         </w:rPr>
-        <w:t xml:space="preserve"> found that adolescent males who were fed TRF the first 4 weeks after </w:t>
-      </w:r>
-      <w:r>
-        <w:rPr>
-          <w:rFonts w:ascii="Times New Roman" w:hAnsi="Times New Roman" w:cs="Times New Roman"/>
-        </w:rPr>
-        <w:t xml:space="preserve">weaning developed smaller islets of Langerhans and higher blood glucose compared to those fed AL </w:t>
+        <w:t xml:space="preserve"> found that adolescent males who were fed TRF the first 4 weeks after weaning developed smaller islets of Langerhans and higher blood glucose compared to those fed AL </w:t>
       </w:r>
       <w:r>
         <w:rPr>
@@ -13562,19 +13866,19 @@
         <w:rPr>
           <w:rFonts w:ascii="Times New Roman" w:hAnsi="Times New Roman" w:cs="Times New Roman"/>
         </w:rPr>
-        <w:t xml:space="preserve">Another contributor may be that the islets were able to compensate in young male offspring during a lower-calorie </w:t>
-      </w:r>
-      <w:r>
-        <w:rPr>
-          <w:rFonts w:ascii="Times New Roman" w:hAnsi="Times New Roman" w:cs="Times New Roman"/>
-        </w:rPr>
-        <w:t xml:space="preserve">diet (NCD) and therefore the effect did not become apparent until an overnutrition </w:t>
-      </w:r>
-      <w:r>
-        <w:rPr>
-          <w:rFonts w:ascii="Times New Roman" w:hAnsi="Times New Roman" w:cs="Times New Roman"/>
-        </w:rPr>
-        <w:t xml:space="preserve">challenge during adulthood. </w:t>
+        <w:t xml:space="preserve">Another contributor </w:t>
+      </w:r>
+      <w:r>
+        <w:rPr>
+          <w:rFonts w:ascii="Times New Roman" w:hAnsi="Times New Roman" w:cs="Times New Roman"/>
+        </w:rPr>
+        <w:t xml:space="preserve">to this phenomenon </w:t>
+      </w:r>
+      <w:r>
+        <w:rPr>
+          <w:rFonts w:ascii="Times New Roman" w:hAnsi="Times New Roman" w:cs="Times New Roman"/>
+        </w:rPr>
+        <w:t xml:space="preserve">may be that the islets were able to compensate in young male offspring during a lower-calorie diet (NCD) and therefore the effect did not become apparent until an overnutrition challenge during adulthood. </w:t>
       </w:r>
       <w:r>
         <w:rPr>
@@ -13642,111 +13946,7 @@
         <w:rPr>
           <w:rFonts w:ascii="Times New Roman" w:hAnsi="Times New Roman" w:cs="Times New Roman"/>
         </w:rPr>
-        <w:t xml:space="preserve">There are many strengths to this study. Among them are </w:t>
-      </w:r>
-      <w:r>
-        <w:rPr>
-          <w:rFonts w:ascii="Times New Roman" w:hAnsi="Times New Roman" w:cs="Times New Roman"/>
-        </w:rPr>
-        <w:t xml:space="preserve">the use of a preclinical model which facilitates consistency when compared to existing literature. Further strengths include </w:t>
-      </w:r>
-      <w:r>
-        <w:rPr>
-          <w:rFonts w:ascii="Times New Roman" w:hAnsi="Times New Roman" w:cs="Times New Roman"/>
-        </w:rPr>
-        <w:t xml:space="preserve">the long follow up period for a gestational exposure, controlling for the effect of litter size, repeated measurement of body composition, and food intake measurements over the life course in the resultant offspring. </w:t>
-      </w:r>
-      <w:r>
-        <w:rPr>
-          <w:rFonts w:ascii="Times New Roman" w:hAnsi="Times New Roman" w:cs="Times New Roman"/>
-        </w:rPr>
-        <w:t>Finally,</w:t>
-      </w:r>
-      <w:r>
-        <w:rPr>
-          <w:rFonts w:ascii="Times New Roman" w:hAnsi="Times New Roman" w:cs="Times New Roman"/>
-        </w:rPr>
-        <w:t xml:space="preserve"> the inclusion of both male and female offspring in the study, as many metabolic assessments of TRF either focus exclusively on the effects of the regimen in males </w:t>
-      </w:r>
-      <w:r>
-        <w:rPr>
-          <w:rFonts w:ascii="Times New Roman" w:hAnsi="Times New Roman" w:cs="Times New Roman"/>
-        </w:rPr>
-        <w:fldChar w:fldCharType="begin"/>
-      </w:r>
-      <w:r>
-        <w:rPr>
-          <w:rFonts w:ascii="Times New Roman" w:hAnsi="Times New Roman" w:cs="Times New Roman"/>
-        </w:rPr>
-        <w:instrText xml:space="preserve"> ADDIN ZOTERO_ITEM CSL_CITATION {"citationID":"3Faub8vE","properties":{"formattedCitation":"(22, 23)","plainCitation":"(22, 23)","noteIndex":0},"citationItems":[{"id":67,"uris":["http://zotero.org/users/5073745/items/T8U6Q3GZ"],"uri":["http://zotero.org/users/5073745/items/T8U6Q3GZ"],"itemData":{"id":67,"type":"article-journal","abstract":"Summary\nWhile diet-induced obesity has been exclusively attributed to increased caloric intake from fat, animals fed a high-fat diet (HFD) ad libitum (ad lib) eat frequently throughout day and night, disrupting the normal feeding cycle. To test whether obesity and metabolic diseases result from HFD or disruption of metabolic cycles, we subjected mice to either ad lib or time-restricted feeding (tRF) of a HFD for 8 hr per day. Mice under tRF consume equivalent calories from HFD as those with ad lib access yet are protected against obesity, hyperinsulinemia, hepatic steatosis, and inflammation and have improved motor coordination. The tRF regimen improved CREB, mTOR, and AMPK pathway function and oscillations of the circadian clock and their target genes' expression. These changes in catabolic and anabolic pathways altered liver metabolome and improved nutrient utilization and energy expenditure. We demonstrate in mice that tRF regimen is a nonpharmacological strategy against obesity and associated diseases.","container-title":"Cell Metabolism","DOI":"10.1016/j.cmet.2012.04.019","ISSN":"1550-4131","issue":"6","journalAbbreviation":"Cell Metabolism","page":"848-860","source":"ScienceDirect","title":"Time-Restricted Feeding without Reducing Caloric Intake Prevents Metabolic Diseases in Mice Fed a High-Fat Diet","volume":"15","author":[{"family":"Hatori","given":"Megumi"},{"family":"Vollmers","given":"Christopher"},{"family":"Zarrinpar","given":"Amir"},{"family":"DiTacchio","given":"Luciano"},{"family":"Bushong","given":"Eric A."},{"family":"Gill","given":"Shubhroz"},{"family":"Leblanc","given":"Mathias"},{"family":"Chaix","given":"Amandine"},{"family":"Joens","given":"Matthew"},{"family":"Fitzpatrick","given":"James A. J."},{"family":"Ellisman","given":"Mark H."},{"family":"Panda","given":"Satchidananda"}],"issued":{"date-parts":[["2012",6,6]]}}},{"id":12,"uris":["http://zotero.org/users/5073745/items/P497KC7N"],"uri":["http://zotero.org/users/5073745/items/P497KC7N"],"itemData":{"id":12,"type":"article-journal","abstract":"Disruption of circadian rhythms leads to obesity and metabolic disorders. Timed restricted feeding (RF) provides a time cue and resets the circadian clock, leading to better health. In contrast, a high-fat (HF) diet leads to disrupted circadian expression of metabolic factors and obesity. We tested whether long-term (18 wk) clock resetting by RF can attenuate the disruptive effects of diet-induced obesity. Analyses included liver clock gene expression, locomotor activity, blood glucose, metabolic markers, lipids, and hormones around the circadian cycle for a more accurate assessment. Compared with mice fed the HF diet ad libitum, the timed HF diet restored the expression phase of the clock genes Clock and Cry1 and phase-advanced Per1, Per2, Cry2, Bmal1, Rorα, and Rev-erbα. Although timed HF-diet-fed mice consumed the same amount of calories as ad libitum low-fat diet-fed mice, they showed 12% reduced body weight, 21% reduced cholesterol levels, and 1.4-fold increased insulin sensitivity. Compared with the HF diet ad libitum, the timed HF diet led to 18% lower body weight, 30% decreased cholesterol levels, 10% reduced TNF-α levels, and 3.7-fold improved insulin sensitivity. Timed HF-diet-fed mice exhibited a better satiated and less stressed phenotype of 25% lower ghrelin and 53% lower corticosterone levels compared with mice fed the timed low-fat diet. Taken together, our findings suggest that timing can prevent obesity and rectify the harmful effects of a HF diet.","container-title":"FASEB journal: official publication of the Federation of American Societies for Experimental Biology","DOI":"10.1096/fj.12-208868","ISSN":"1530-6860","issue":"8","journalAbbreviation":"FASEB J.","language":"eng","note":"PMID: 22593546","page":"3493-3502","source":"PubMed","title":"Timed high-fat diet resets circadian metabolism and prevents obesity","volume":"26","author":[{"family":"Sherman","given":"Hadas"},{"family":"Genzer","given":"Yoni"},{"family":"Cohen","given":"Rotem"},{"family":"Chapnik","given":"Nava"},{"family":"Madar","given":"Zecharia"},{"family":"Froy","given":"Oren"}],"issued":{"date-parts":[["2012",8]]}}}],"schema":"https://github.com/citation-style-language/schema/raw/master/csl-citation.json"} </w:instrText>
-      </w:r>
-      <w:r>
-        <w:rPr>
-          <w:rFonts w:ascii="Times New Roman" w:hAnsi="Times New Roman" w:cs="Times New Roman"/>
-        </w:rPr>
-        <w:fldChar w:fldCharType="separate"/>
-      </w:r>
-      <w:r>
-        <w:rPr>
-          <w:rFonts w:ascii="Times New Roman" w:hAnsi="Times New Roman" w:cs="Times New Roman"/>
-          <w:noProof/>
-        </w:rPr>
-        <w:t>(22, 23)</w:t>
-      </w:r>
-      <w:r>
-        <w:rPr>
-          <w:rFonts w:ascii="Times New Roman" w:hAnsi="Times New Roman" w:cs="Times New Roman"/>
-        </w:rPr>
-        <w:fldChar w:fldCharType="end"/>
-      </w:r>
-      <w:r>
-        <w:rPr>
-          <w:rFonts w:ascii="Times New Roman" w:hAnsi="Times New Roman" w:cs="Times New Roman"/>
-        </w:rPr>
-        <w:t xml:space="preserve"> or female mice </w:t>
-      </w:r>
-      <w:r>
-        <w:rPr>
-          <w:rFonts w:ascii="Times New Roman" w:hAnsi="Times New Roman" w:cs="Times New Roman"/>
-        </w:rPr>
-        <w:fldChar w:fldCharType="begin"/>
-      </w:r>
-      <w:r>
-        <w:rPr>
-          <w:rFonts w:ascii="Times New Roman" w:hAnsi="Times New Roman" w:cs="Times New Roman"/>
-        </w:rPr>
-        <w:instrText xml:space="preserve"> ADDIN ZOTERO_ITEM CSL_CITATION {"citationID":"KmZbviM5","properties":{"formattedCitation":"(20, 21)","plainCitation":"(20, 21)","noteIndex":0},"citationItems":[{"id":486,"uris":["http://zotero.org/users/5073745/items/9YE6QRBF"],"uri":["http://zotero.org/users/5073745/items/9YE6QRBF"],"itemData":{"id":486,"type":"article-journal","abstract":"Background. Menopause is associated with significant hormonal changes that result in increased total body fat and abdominal fat, amplifying the risk for metabolic syndrome and diseases such as diabetes, cardiovascular disease and cancer in postmenopausal women. Intermittent fasting regimens hold significant health benefit promise for obese humans, however, regimens that include extreme daytime calorie restriction or daytime fasting are generally associated with hunger and irritability, hampering long-term compliance and adoption in the clinical setting. Time-restricted feeding (TRF), a regimen allowing eating only during a specific period in the normal circadian feeding cycle, without calorie restriction, may increase compliance and provide a more clinically viable method for reducing the detrimental metabolic consequences associated with obesity.\nMethods. We tested TRF as an intervention in a mouse model of postmenopausal obesity. Metabolic parameters were measured using Clinical Laboratory Animal Monitoring System (CLAMS) and we carried out glucose tolerance tests. We also stained liver sections with oil red O to examine steatosis and measured gene expression related to gluconeogenesis.\nResults. Preexisting metabolic disease was significantly attenuated during 7 weeks of TRF. Despite having access to the same high fat diet (HFD) as ad libitum fed (ALF) mice, TRF mice experienced rapid weight loss followed by a delayed improvement in insulin resistance and a reduced severity of hepatic steatosis by having access to the HFD for only 8 h during their normal nocturnal feeding period. The lower respiratory exchange ratio in the TRF group compared with the ALF group early in the dark phase suggested that fat was the predominant fuel source in the TRF group and correlated with gene expression analyses that suggested a switch from gluconeogenesis to ketogenesis. In addition, TRF mice were more physically active than ALF fed mice.\nConclusions. Our data support further analysis of TRF as a clinically viable form of intermittent fasting to improve metabolic health due to obesity. © 2016 Elsevier Inc. All rights reserved.","container-title":"Metabolism","DOI":"10.1016/j.metabol.2016.09.006","ISSN":"00260495","issue":"12","journalAbbreviation":"Metabolism","language":"en","page":"1743-1754","source":"DOI.org (Crossref)","title":"Time-restricted feeding improves insulin resistance and hepatic steatosis in a mouse model of postmenopausal obesity","volume":"65","author":[{"family":"Chung","given":"Heekyung"},{"family":"Chou","given":"Winjet"},{"family":"Sears","given":"Dorothy D."},{"family":"Patterson","given":"Ruth E."},{"family":"Webster","given":"Nicholas J.G."},{"family":"Ellies","given":"Lesley G."}],"issued":{"date-parts":[["2016",12]]}}},{"id":616,"uris":["http://zotero.org/users/5073745/items/QMLGQCIB"],"uri":["http://zotero.org/users/5073745/items/QMLGQCIB"],"itemData":{"id":616,"type":"article-journal","abstract":"Abstract\n            Accumulating evidence indicates that obesity with its associated metabolic dysregulation, including hyperinsulinemia and aberrant circadian rhythms, increases the risk for a variety of cancers including postmenopausal breast cancer. Caloric restriction can ameliorate the harmful metabolic effects of obesity and inhibit cancer progression but is difficult to implement and maintain outside of the clinic. In this study, we aim to test a time-restricted feeding (TRF) approach on mouse models of obesity-driven postmenopausal breast cancer. We show that TRF abrogates the obesity-enhanced mammary tumor growth in two orthotopic models in the absence of calorie restriction or weight loss. TRF also reduces breast cancer metastasis to the lung. Furthermore, TRF delays tumor initiation in a transgenic model of mammary tumorigenesis prior to the onset of obesity. Notably, TRF increases whole-body insulin sensitivity, reduces hyperinsulinemia, restores diurnal gene expression rhythms in the tumor, and attenuates tumor growth and insulin signaling. Importantly, inhibition of insulin secretion with diazoxide mimics TRF whereas artificial elevation of insulin through insulin pumps implantation reverses the effect of TRF, suggesting that TRF acts through modulating hyperinsulinemia. Our data suggest that TRF is likely to be effective in breast cancer prevention and therapy.","container-title":"Nature Communications","DOI":"10.1038/s41467-020-20743-7","ISSN":"2041-1723","issue":"1","journalAbbreviation":"Nat Commun","language":"en","page":"565","source":"DOI.org (Crossref)","title":"Time-restricted feeding normalizes hyperinsulinemia to inhibit breast cancer in obese postmenopausal mouse models","volume":"12","author":[{"family":"Das","given":"Manasi"},{"family":"Ellies","given":"Lesley G."},{"family":"Kumar","given":"Deepak"},{"family":"Sauceda","given":"Consuelo"},{"family":"Oberg","given":"Alexis"},{"family":"Gross","given":"Emilie"},{"family":"Mandt","given":"Tyler"},{"family":"Newton","given":"Isabel G."},{"family":"Kaur","given":"Mehak"},{"family":"Sears","given":"Dorothy D."},{"family":"Webster","given":"Nicholas J. G."}],"issued":{"date-parts":[["2021",12]]}}}],"schema":"https://github.com/citation-style-language/schema/raw/master/csl-citation.json"} </w:instrText>
-      </w:r>
-      <w:r>
-        <w:rPr>
-          <w:rFonts w:ascii="Times New Roman" w:hAnsi="Times New Roman" w:cs="Times New Roman"/>
-        </w:rPr>
-        <w:fldChar w:fldCharType="separate"/>
-      </w:r>
-      <w:r>
-        <w:rPr>
-          <w:rFonts w:ascii="Times New Roman" w:hAnsi="Times New Roman" w:cs="Times New Roman"/>
-          <w:noProof/>
-        </w:rPr>
-        <w:t>(20, 21)</w:t>
-      </w:r>
-      <w:r>
-        <w:rPr>
-          <w:rFonts w:ascii="Times New Roman" w:hAnsi="Times New Roman" w:cs="Times New Roman"/>
-        </w:rPr>
-        <w:fldChar w:fldCharType="end"/>
-      </w:r>
-      <w:r>
-        <w:rPr>
-          <w:rFonts w:ascii="Times New Roman" w:hAnsi="Times New Roman" w:cs="Times New Roman"/>
-        </w:rPr>
-        <w:t xml:space="preserve"> is a strength</w:t>
-      </w:r>
-      <w:r>
-        <w:rPr>
-          <w:rFonts w:ascii="Times New Roman" w:hAnsi="Times New Roman" w:cs="Times New Roman"/>
-        </w:rPr>
-        <w:t>.</w:t>
+        <w:t>This study and the conclusions to be made from it have some limitations. First, the model of gestational eTRF may have resulted in differences in maternal behaviors that were not noted by the study team, and therefore could play a part in the effects seen in the offspring. Second, although we see a robust effect on glucose intolerance and trends of lower insulin secretion in male eTRF offspring in adulthood, we did not evaluate islet size or beta cell mass to determine the mechanism driving the worsening of glucose tolerance in adulthood.</w:t>
       </w:r>
     </w:p>
     <w:p>
@@ -13760,151 +13960,155 @@
         <w:rPr>
           <w:rFonts w:ascii="Times New Roman" w:hAnsi="Times New Roman" w:cs="Times New Roman"/>
         </w:rPr>
-        <w:t xml:space="preserve">This study and the conclusions to be made from it have some limitations. First, the model of gestational eTRF may have resulted in differences in maternal behaviors that were not </w:t>
-      </w:r>
-      <w:r>
-        <w:rPr>
-          <w:rFonts w:ascii="Times New Roman" w:hAnsi="Times New Roman" w:cs="Times New Roman"/>
-        </w:rPr>
-        <w:t xml:space="preserve">noted </w:t>
-      </w:r>
-      <w:r>
-        <w:rPr>
-          <w:rFonts w:ascii="Times New Roman" w:hAnsi="Times New Roman" w:cs="Times New Roman"/>
-        </w:rPr>
-        <w:t xml:space="preserve">by the study team, and therefore could play a part in the </w:t>
-      </w:r>
-      <w:r>
-        <w:rPr>
-          <w:rFonts w:ascii="Times New Roman" w:hAnsi="Times New Roman" w:cs="Times New Roman"/>
-        </w:rPr>
-        <w:t xml:space="preserve">effects seen in the </w:t>
-      </w:r>
-      <w:r>
-        <w:rPr>
-          <w:rFonts w:ascii="Times New Roman" w:hAnsi="Times New Roman" w:cs="Times New Roman"/>
-        </w:rPr>
-        <w:t xml:space="preserve">offspring. Second, although we see a robust </w:t>
-      </w:r>
-      <w:r>
-        <w:rPr>
-          <w:rFonts w:ascii="Times New Roman" w:hAnsi="Times New Roman" w:cs="Times New Roman"/>
-        </w:rPr>
-        <w:t xml:space="preserve">effect </w:t>
-      </w:r>
-      <w:r>
-        <w:rPr>
-          <w:rFonts w:ascii="Times New Roman" w:hAnsi="Times New Roman" w:cs="Times New Roman"/>
-        </w:rPr>
-        <w:t>o</w:t>
-      </w:r>
-      <w:r>
-        <w:rPr>
-          <w:rFonts w:ascii="Times New Roman" w:hAnsi="Times New Roman" w:cs="Times New Roman"/>
-        </w:rPr>
-        <w:t xml:space="preserve">n glucose </w:t>
-      </w:r>
-      <w:r>
-        <w:rPr>
-          <w:rFonts w:ascii="Times New Roman" w:hAnsi="Times New Roman" w:cs="Times New Roman"/>
-        </w:rPr>
-        <w:t>intoleranc</w:t>
-      </w:r>
-      <w:r>
-        <w:rPr>
-          <w:rFonts w:ascii="Times New Roman" w:hAnsi="Times New Roman" w:cs="Times New Roman"/>
-        </w:rPr>
-        <w:t>e</w:t>
-      </w:r>
-      <w:r>
-        <w:rPr>
-          <w:rFonts w:ascii="Times New Roman" w:hAnsi="Times New Roman" w:cs="Times New Roman"/>
-        </w:rPr>
-        <w:t xml:space="preserve"> and trends of lower insulin secretion in</w:t>
-      </w:r>
-      <w:r>
-        <w:rPr>
-          <w:rFonts w:ascii="Times New Roman" w:hAnsi="Times New Roman" w:cs="Times New Roman"/>
-        </w:rPr>
-        <w:t xml:space="preserve"> male eTRF offspring in adulthood, we </w:t>
-      </w:r>
-      <w:r>
-        <w:rPr>
-          <w:rFonts w:ascii="Times New Roman" w:hAnsi="Times New Roman" w:cs="Times New Roman"/>
-        </w:rPr>
-        <w:t xml:space="preserve">did </w:t>
-      </w:r>
-      <w:r>
-        <w:rPr>
-          <w:rFonts w:ascii="Times New Roman" w:hAnsi="Times New Roman" w:cs="Times New Roman"/>
-        </w:rPr>
-        <w:t xml:space="preserve">not evaluate islet size or beta cell mass </w:t>
-      </w:r>
-      <w:r>
-        <w:rPr>
-          <w:rFonts w:ascii="Times New Roman" w:hAnsi="Times New Roman" w:cs="Times New Roman"/>
-        </w:rPr>
-        <w:t xml:space="preserve">to </w:t>
-      </w:r>
-      <w:r>
-        <w:rPr>
-          <w:rFonts w:ascii="Times New Roman" w:hAnsi="Times New Roman" w:cs="Times New Roman"/>
-        </w:rPr>
-        <w:t>d</w:t>
-      </w:r>
-      <w:r>
-        <w:rPr>
-          <w:rFonts w:ascii="Times New Roman" w:hAnsi="Times New Roman" w:cs="Times New Roman"/>
-        </w:rPr>
-        <w:t xml:space="preserve">etermine </w:t>
-      </w:r>
-      <w:r>
-        <w:rPr>
-          <w:rFonts w:ascii="Times New Roman" w:hAnsi="Times New Roman" w:cs="Times New Roman"/>
-        </w:rPr>
-        <w:t>the mechanism driving the worsening of glucose tolerance in adulthood.</w:t>
-      </w:r>
-      <w:r>
-        <w:rPr>
-          <w:rFonts w:ascii="Times New Roman" w:hAnsi="Times New Roman" w:cs="Times New Roman"/>
-        </w:rPr>
-        <w:t xml:space="preserve"> </w:t>
-      </w:r>
-      <w:r>
-        <w:rPr>
-          <w:rFonts w:ascii="Times New Roman" w:hAnsi="Times New Roman" w:cs="Times New Roman"/>
-        </w:rPr>
-        <w:t xml:space="preserve">Future work with this model should include assessment of offspring pancreatic tissue. </w:t>
-      </w:r>
-      <w:r>
-        <w:rPr>
-          <w:rFonts w:ascii="Times New Roman" w:hAnsi="Times New Roman" w:cs="Times New Roman"/>
-        </w:rPr>
-        <w:t>Finally, our model used healthy non-obese dams and our results cannot be extended to effects of eTRF in the context of metabolic syndrome</w:t>
-      </w:r>
-      <w:r>
-        <w:rPr>
-          <w:rFonts w:ascii="Times New Roman" w:hAnsi="Times New Roman" w:cs="Times New Roman"/>
-        </w:rPr>
-        <w:t>, diabetes,</w:t>
-      </w:r>
-      <w:r>
-        <w:rPr>
-          <w:rFonts w:ascii="Times New Roman" w:hAnsi="Times New Roman" w:cs="Times New Roman"/>
-        </w:rPr>
-        <w:t xml:space="preserve"> or obesity during pregnancy.</w:t>
+        <w:t xml:space="preserve">There are many strengths to this study. Among them are </w:t>
+      </w:r>
+      <w:r>
+        <w:rPr>
+          <w:rFonts w:ascii="Times New Roman" w:hAnsi="Times New Roman" w:cs="Times New Roman"/>
+        </w:rPr>
+        <w:t xml:space="preserve">the use of a preclinical model which facilitates consistency when compared to existing literature. Further strengths include </w:t>
+      </w:r>
+      <w:r>
+        <w:rPr>
+          <w:rFonts w:ascii="Times New Roman" w:hAnsi="Times New Roman" w:cs="Times New Roman"/>
+        </w:rPr>
+        <w:t xml:space="preserve">the long follow up period for a gestational exposure, controlling for the effect of litter size, repeated measurement of body composition, and food intake measurements over the life course in the resultant offspring. </w:t>
+      </w:r>
+      <w:r>
+        <w:rPr>
+          <w:rFonts w:ascii="Times New Roman" w:hAnsi="Times New Roman" w:cs="Times New Roman"/>
+        </w:rPr>
+        <w:t>Finally,</w:t>
+      </w:r>
+      <w:r>
+        <w:rPr>
+          <w:rFonts w:ascii="Times New Roman" w:hAnsi="Times New Roman" w:cs="Times New Roman"/>
+        </w:rPr>
+        <w:t xml:space="preserve"> the inclusion of both male and female offspring in the study, as many metabolic assessments of TRF either focus exclusively on the effects of the regimen in males </w:t>
+      </w:r>
+      <w:r>
+        <w:rPr>
+          <w:rFonts w:ascii="Times New Roman" w:hAnsi="Times New Roman" w:cs="Times New Roman"/>
+        </w:rPr>
+        <w:fldChar w:fldCharType="begin"/>
+      </w:r>
+      <w:r>
+        <w:rPr>
+          <w:rFonts w:ascii="Times New Roman" w:hAnsi="Times New Roman" w:cs="Times New Roman"/>
+        </w:rPr>
+        <w:instrText xml:space="preserve"> ADDIN ZOTERO_ITEM CSL_CITATION {"citationID":"3Faub8vE","properties":{"formattedCitation":"(22, 23)","plainCitation":"(22, 23)","noteIndex":0},"citationItems":[{"id":67,"uris":["http://zotero.org/users/5073745/items/T8U6Q3GZ"],"uri":["http://zotero.org/users/5073745/items/T8U6Q3GZ"],"itemData":{"id":67,"type":"article-journal","abstract":"Summary\nWhile diet-induced obesity has been exclusively attributed to increased caloric intake from fat, animals fed a high-fat diet (HFD) ad libitum (ad lib) eat frequently throughout day and night, disrupting the normal feeding cycle. To test whether obesity and metabolic diseases result from HFD or disruption of metabolic cycles, we subjected mice to either ad lib or time-restricted feeding (tRF) of a HFD for 8 hr per day. Mice under tRF consume equivalent calories from HFD as those with ad lib access yet are protected against obesity, hyperinsulinemia, hepatic steatosis, and inflammation and have improved motor coordination. The tRF regimen improved CREB, mTOR, and AMPK pathway function and oscillations of the circadian clock and their target genes' expression. These changes in catabolic and anabolic pathways altered liver metabolome and improved nutrient utilization and energy expenditure. We demonstrate in mice that tRF regimen is a nonpharmacological strategy against obesity and associated diseases.","container-title":"Cell Metabolism","DOI":"10.1016/j.cmet.2012.04.019","ISSN":"1550-4131","issue":"6","journalAbbreviation":"Cell Metabolism","page":"848-860","source":"ScienceDirect","title":"Time-Restricted Feeding without Reducing Caloric Intake Prevents Metabolic Diseases in Mice Fed a High-Fat Diet","volume":"15","author":[{"family":"Hatori","given":"Megumi"},{"family":"Vollmers","given":"Christopher"},{"family":"Zarrinpar","given":"Amir"},{"family":"DiTacchio","given":"Luciano"},{"family":"Bushong","given":"Eric A."},{"family":"Gill","given":"Shubhroz"},{"family":"Leblanc","given":"Mathias"},{"family":"Chaix","given":"Amandine"},{"family":"Joens","given":"Matthew"},{"family":"Fitzpatrick","given":"James A. J."},{"family":"Ellisman","given":"Mark H."},{"family":"Panda","given":"Satchidananda"}],"issued":{"date-parts":[["2012",6,6]]}}},{"id":12,"uris":["http://zotero.org/users/5073745/items/P497KC7N"],"uri":["http://zotero.org/users/5073745/items/P497KC7N"],"itemData":{"id":12,"type":"article-journal","abstract":"Disruption of circadian rhythms leads to obesity and metabolic disorders. Timed restricted feeding (RF) provides a time cue and resets the circadian clock, leading to better health. In contrast, a high-fat (HF) diet leads to disrupted circadian expression of metabolic factors and obesity. We tested whether long-term (18 wk) clock resetting by RF can attenuate the disruptive effects of diet-induced obesity. Analyses included liver clock gene expression, locomotor activity, blood glucose, metabolic markers, lipids, and hormones around the circadian cycle for a more accurate assessment. Compared with mice fed the HF diet ad libitum, the timed HF diet restored the expression phase of the clock genes Clock and Cry1 and phase-advanced Per1, Per2, Cry2, Bmal1, Rorα, and Rev-erbα. Although timed HF-diet-fed mice consumed the same amount of calories as ad libitum low-fat diet-fed mice, they showed 12% reduced body weight, 21% reduced cholesterol levels, and 1.4-fold increased insulin sensitivity. Compared with the HF diet ad libitum, the timed HF diet led to 18% lower body weight, 30% decreased cholesterol levels, 10% reduced TNF-α levels, and 3.7-fold improved insulin sensitivity. Timed HF-diet-fed mice exhibited a better satiated and less stressed phenotype of 25% lower ghrelin and 53% lower corticosterone levels compared with mice fed the timed low-fat diet. Taken together, our findings suggest that timing can prevent obesity and rectify the harmful effects of a HF diet.","container-title":"FASEB journal: official publication of the Federation of American Societies for Experimental Biology","DOI":"10.1096/fj.12-208868","ISSN":"1530-6860","issue":"8","journalAbbreviation":"FASEB J.","language":"eng","note":"PMID: 22593546","page":"3493-3502","source":"PubMed","title":"Timed high-fat diet resets circadian metabolism and prevents obesity","volume":"26","author":[{"family":"Sherman","given":"Hadas"},{"family":"Genzer","given":"Yoni"},{"family":"Cohen","given":"Rotem"},{"family":"Chapnik","given":"Nava"},{"family":"Madar","given":"Zecharia"},{"family":"Froy","given":"Oren"}],"issued":{"date-parts":[["2012",8]]}}}],"schema":"https://github.com/citation-style-language/schema/raw/master/csl-citation.json"} </w:instrText>
+      </w:r>
+      <w:r>
+        <w:rPr>
+          <w:rFonts w:ascii="Times New Roman" w:hAnsi="Times New Roman" w:cs="Times New Roman"/>
+        </w:rPr>
+        <w:fldChar w:fldCharType="separate"/>
+      </w:r>
+      <w:r>
+        <w:rPr>
+          <w:rFonts w:ascii="Times New Roman" w:hAnsi="Times New Roman" w:cs="Times New Roman"/>
+          <w:noProof/>
+        </w:rPr>
+        <w:t>(22, 23)</w:t>
+      </w:r>
+      <w:r>
+        <w:rPr>
+          <w:rFonts w:ascii="Times New Roman" w:hAnsi="Times New Roman" w:cs="Times New Roman"/>
+        </w:rPr>
+        <w:fldChar w:fldCharType="end"/>
+      </w:r>
+      <w:r>
+        <w:rPr>
+          <w:rFonts w:ascii="Times New Roman" w:hAnsi="Times New Roman" w:cs="Times New Roman"/>
+        </w:rPr>
+        <w:t xml:space="preserve"> or female mice </w:t>
+      </w:r>
+      <w:r>
+        <w:rPr>
+          <w:rFonts w:ascii="Times New Roman" w:hAnsi="Times New Roman" w:cs="Times New Roman"/>
+        </w:rPr>
+        <w:fldChar w:fldCharType="begin"/>
+      </w:r>
+      <w:r>
+        <w:rPr>
+          <w:rFonts w:ascii="Times New Roman" w:hAnsi="Times New Roman" w:cs="Times New Roman"/>
+        </w:rPr>
+        <w:instrText xml:space="preserve"> ADDIN ZOTERO_ITEM CSL_CITATION {"citationID":"KmZbviM5","properties":{"formattedCitation":"(20, 21)","plainCitation":"(20, 21)","noteIndex":0},"citationItems":[{"id":486,"uris":["http://zotero.org/users/5073745/items/9YE6QRBF"],"uri":["http://zotero.org/users/5073745/items/9YE6QRBF"],"itemData":{"id":486,"type":"article-journal","abstract":"Background. Menopause is associated with significant hormonal changes that result in increased total body fat and abdominal fat, amplifying the risk for metabolic syndrome and diseases such as diabetes, cardiovascular disease and cancer in postmenopausal women. Intermittent fasting regimens hold significant health benefit promise for obese humans, however, regimens that include extreme daytime calorie restriction or daytime fasting are generally associated with hunger and irritability, hampering long-term compliance and adoption in the clinical setting. Time-restricted feeding (TRF), a regimen allowing eating only during a specific period in the normal circadian feeding cycle, without calorie restriction, may increase compliance and provide a more clinically viable method for reducing the detrimental metabolic consequences associated with obesity.\nMethods. We tested TRF as an intervention in a mouse model of postmenopausal obesity. Metabolic parameters were measured using Clinical Laboratory Animal Monitoring System (CLAMS) and we carried out glucose tolerance tests. We also stained liver sections with oil red O to examine steatosis and measured gene expression related to gluconeogenesis.\nResults. Preexisting metabolic disease was significantly attenuated during 7 weeks of TRF. Despite having access to the same high fat diet (HFD) as ad libitum fed (ALF) mice, TRF mice experienced rapid weight loss followed by a delayed improvement in insulin resistance and a reduced severity of hepatic steatosis by having access to the HFD for only 8 h during their normal nocturnal feeding period. The lower respiratory exchange ratio in the TRF group compared with the ALF group early in the dark phase suggested that fat was the predominant fuel source in the TRF group and correlated with gene expression analyses that suggested a switch from gluconeogenesis to ketogenesis. In addition, TRF mice were more physically active than ALF fed mice.\nConclusions. Our data support further analysis of TRF as a clinically viable form of intermittent fasting to improve metabolic health due to obesity. © 2016 Elsevier Inc. All rights reserved.","container-title":"Metabolism","DOI":"10.1016/j.metabol.2016.09.006","ISSN":"00260495","issue":"12","journalAbbreviation":"Metabolism","language":"en","page":"1743-1754","source":"DOI.org (Crossref)","title":"Time-restricted feeding improves insulin resistance and hepatic steatosis in a mouse model of postmenopausal obesity","volume":"65","author":[{"family":"Chung","given":"Heekyung"},{"family":"Chou","given":"Winjet"},{"family":"Sears","given":"Dorothy D."},{"family":"Patterson","given":"Ruth E."},{"family":"Webster","given":"Nicholas J.G."},{"family":"Ellies","given":"Lesley G."}],"issued":{"date-parts":[["2016",12]]}}},{"id":616,"uris":["http://zotero.org/users/5073745/items/QMLGQCIB"],"uri":["http://zotero.org/users/5073745/items/QMLGQCIB"],"itemData":{"id":616,"type":"article-journal","abstract":"Abstract\n            Accumulating evidence indicates that obesity with its associated metabolic dysregulation, including hyperinsulinemia and aberrant circadian rhythms, increases the risk for a variety of cancers including postmenopausal breast cancer. Caloric restriction can ameliorate the harmful metabolic effects of obesity and inhibit cancer progression but is difficult to implement and maintain outside of the clinic. In this study, we aim to test a time-restricted feeding (TRF) approach on mouse models of obesity-driven postmenopausal breast cancer. We show that TRF abrogates the obesity-enhanced mammary tumor growth in two orthotopic models in the absence of calorie restriction or weight loss. TRF also reduces breast cancer metastasis to the lung. Furthermore, TRF delays tumor initiation in a transgenic model of mammary tumorigenesis prior to the onset of obesity. Notably, TRF increases whole-body insulin sensitivity, reduces hyperinsulinemia, restores diurnal gene expression rhythms in the tumor, and attenuates tumor growth and insulin signaling. Importantly, inhibition of insulin secretion with diazoxide mimics TRF whereas artificial elevation of insulin through insulin pumps implantation reverses the effect of TRF, suggesting that TRF acts through modulating hyperinsulinemia. Our data suggest that TRF is likely to be effective in breast cancer prevention and therapy.","container-title":"Nature Communications","DOI":"10.1038/s41467-020-20743-7","ISSN":"2041-1723","issue":"1","journalAbbreviation":"Nat Commun","language":"en","page":"565","source":"DOI.org (Crossref)","title":"Time-restricted feeding normalizes hyperinsulinemia to inhibit breast cancer in obese postmenopausal mouse models","volume":"12","author":[{"family":"Das","given":"Manasi"},{"family":"Ellies","given":"Lesley G."},{"family":"Kumar","given":"Deepak"},{"family":"Sauceda","given":"Consuelo"},{"family":"Oberg","given":"Alexis"},{"family":"Gross","given":"Emilie"},{"family":"Mandt","given":"Tyler"},{"family":"Newton","given":"Isabel G."},{"family":"Kaur","given":"Mehak"},{"family":"Sears","given":"Dorothy D."},{"family":"Webster","given":"Nicholas J. G."}],"issued":{"date-parts":[["2021",12]]}}}],"schema":"https://github.com/citation-style-language/schema/raw/master/csl-citation.json"} </w:instrText>
+      </w:r>
+      <w:r>
+        <w:rPr>
+          <w:rFonts w:ascii="Times New Roman" w:hAnsi="Times New Roman" w:cs="Times New Roman"/>
+        </w:rPr>
+        <w:fldChar w:fldCharType="separate"/>
+      </w:r>
+      <w:r>
+        <w:rPr>
+          <w:rFonts w:ascii="Times New Roman" w:hAnsi="Times New Roman" w:cs="Times New Roman"/>
+          <w:noProof/>
+        </w:rPr>
+        <w:t>(20, 21)</w:t>
+      </w:r>
+      <w:r>
+        <w:rPr>
+          <w:rFonts w:ascii="Times New Roman" w:hAnsi="Times New Roman" w:cs="Times New Roman"/>
+        </w:rPr>
+        <w:fldChar w:fldCharType="end"/>
+      </w:r>
+      <w:r>
+        <w:rPr>
+          <w:rFonts w:ascii="Times New Roman" w:hAnsi="Times New Roman" w:cs="Times New Roman"/>
+        </w:rPr>
+        <w:t xml:space="preserve"> is a strength</w:t>
+      </w:r>
+      <w:r>
+        <w:rPr>
+          <w:rFonts w:ascii="Times New Roman" w:hAnsi="Times New Roman" w:cs="Times New Roman"/>
+        </w:rPr>
+        <w:t>.</w:t>
       </w:r>
     </w:p>
     <w:p>
       <w:pPr>
-        <w:pStyle w:val="Heading1"/>
-      </w:pPr>
-      <w:r>
-        <w:t>Conclusion</w:t>
+        <w:ind w:firstLine="720"/>
+        <w:rPr>
+          <w:rFonts w:ascii="Times New Roman" w:hAnsi="Times New Roman" w:cs="Times New Roman"/>
+        </w:rPr>
+      </w:pPr>
+      <w:r>
+        <w:rPr>
+          <w:rFonts w:ascii="Times New Roman" w:hAnsi="Times New Roman" w:cs="Times New Roman"/>
+        </w:rPr>
+        <w:t xml:space="preserve">Future work with this model should include assessment of offspring pancreatic tissue. </w:t>
+      </w:r>
+      <w:r>
+        <w:rPr>
+          <w:rFonts w:ascii="Times New Roman" w:hAnsi="Times New Roman" w:cs="Times New Roman"/>
+        </w:rPr>
+        <w:t>Finally, our model used healthy non-obese dams and our results cannot be extended to effects of eTRF in the context of metabolic syndrome</w:t>
+      </w:r>
+      <w:r>
+        <w:rPr>
+          <w:rFonts w:ascii="Times New Roman" w:hAnsi="Times New Roman" w:cs="Times New Roman"/>
+        </w:rPr>
+        <w:t>, diabetes,</w:t>
+      </w:r>
+      <w:r>
+        <w:rPr>
+          <w:rFonts w:ascii="Times New Roman" w:hAnsi="Times New Roman" w:cs="Times New Roman"/>
+        </w:rPr>
+        <w:t xml:space="preserve"> or obesity during pregnancy.</w:t>
       </w:r>
     </w:p>
     <w:p>
       <w:pPr>
+        <w:pStyle w:val="Heading1"/>
+      </w:pPr>
+      <w:r>
+        <w:t>Conclusion</w:t>
+      </w:r>
+    </w:p>
+    <w:p>
+      <w:pPr>
         <w:ind w:firstLine="360"/>
         <w:rPr>
           <w:rFonts w:ascii="Times New Roman" w:hAnsi="Times New Roman" w:cs="Times New Roman"/>
@@ -13988,13 +14192,7 @@
         <w:rPr>
           <w:rFonts w:ascii="Times New Roman" w:hAnsi="Times New Roman" w:cs="Times New Roman"/>
         </w:rPr>
-        <w:t xml:space="preserve">, likely due to impaired </w:t>
-      </w:r>
-      <w:r>
-        <w:rPr>
-          <w:rFonts w:ascii="Times New Roman" w:hAnsi="Times New Roman" w:cs="Times New Roman"/>
-        </w:rPr>
-        <w:t>insulin secretion</w:t>
+        <w:t>, likely due to impaired insulin secretion</w:t>
       </w:r>
       <w:r>
         <w:rPr>
@@ -14042,13 +14240,7 @@
         <w:rPr>
           <w:rFonts w:ascii="Times New Roman" w:hAnsi="Times New Roman" w:cs="Times New Roman"/>
         </w:rPr>
-        <w:t xml:space="preserve"> </w:t>
-      </w:r>
-      <w:r>
-        <w:rPr>
-          <w:rFonts w:ascii="Times New Roman" w:hAnsi="Times New Roman" w:cs="Times New Roman"/>
-        </w:rPr>
-        <w:t xml:space="preserve">phenotype. </w:t>
+        <w:t xml:space="preserve"> phenotype. </w:t>
       </w:r>
     </w:p>
     <w:p>
@@ -16012,7 +16204,7 @@
                                           <pic:cNvPicPr/>
                                         </pic:nvPicPr>
                                         <pic:blipFill rotWithShape="1">
-                                          <a:blip r:embed="rId11">
+                                          <a:blip r:embed="rId14">
                                             <a:extLst>
                                               <a:ext uri="{28A0092B-C50C-407E-A947-70E740481C1C}">
                                                 <a14:useLocalDpi xmlns:a14="http://schemas.microsoft.com/office/drawing/2010/main" val="0"/>
@@ -16269,7 +16461,7 @@
                                     <pic:cNvPicPr/>
                                   </pic:nvPicPr>
                                   <pic:blipFill rotWithShape="1">
-                                    <a:blip r:embed="rId11">
+                                    <a:blip r:embed="rId15">
                                       <a:extLst>
                                         <a:ext uri="{28A0092B-C50C-407E-A947-70E740481C1C}">
                                           <a14:useLocalDpi xmlns:a14="http://schemas.microsoft.com/office/drawing/2010/main" val="0"/>
@@ -16525,7 +16717,7 @@
       </w:pPr>
     </w:p>
     <w:sectPr>
-      <w:headerReference w:type="default" r:id="rId12"/>
+      <w:headerReference w:type="default" r:id="rId16"/>
       <w:pgSz w:w="12240" w:h="15840"/>
       <w:pgMar w:top="1440" w:right="1440" w:bottom="1440" w:left="1440" w:header="720" w:footer="720" w:gutter="0"/>
       <w:cols w:space="720"/>
@@ -16537,7 +16729,7 @@
 </file>
 
 <file path=word/endnotes.xml><?xml version="1.0" encoding="utf-8"?>
-<w:endnotes xmlns:wpc="http://schemas.microsoft.com/office/word/2010/wordprocessingCanvas" xmlns:cx="http://schemas.microsoft.com/office/drawing/2014/chartex" xmlns:cx1="http://schemas.microsoft.com/office/drawing/2015/9/8/chartex" xmlns:cx2="http://schemas.microsoft.com/office/drawing/2015/10/21/chartex" xmlns:cx3="http://schemas.microsoft.com/office/drawing/2016/5/9/chartex" xmlns:cx4="http://schemas.microsoft.com/office/drawing/2016/5/10/chartex" xmlns:cx5="http://schemas.microsoft.com/office/drawing/2016/5/11/chartex" xmlns:cx6="http://schemas.microsoft.com/office/drawing/2016/5/12/chartex" xmlns:cx7="http://schemas.microsoft.com/office/drawing/2016/5/13/chartex" xmlns:cx8="http://schemas.microsoft.com/office/drawing/2016/5/14/chartex" xmlns:mc="http://schemas.openxmlformats.org/markup-compatibility/2006" xmlns:aink="http://schemas.microsoft.com/office/drawing/2016/ink" xmlns:am3d="http://schemas.microsoft.com/office/drawing/2017/model3d" xmlns:o="urn:schemas-microsoft-com:office:office" xmlns:r="http://schemas.openxmlformats.org/officeDocument/2006/relationships" xmlns:m="http://schemas.openxmlformats.org/officeDocument/2006/math" xmlns:v="urn:schemas-microsoft-com:vml" xmlns:wp14="http://schemas.microsoft.com/office/word/2010/wordprocessingDrawing" xmlns:wp="http://schemas.openxmlformats.org/drawingml/2006/wordprocessingDrawing" xmlns:w10="urn:schemas-microsoft-com:office:word" xmlns:w="http://schemas.openxmlformats.org/wordprocessingml/2006/main" xmlns:w14="http://schemas.microsoft.com/office/word/2010/wordml" xmlns:w15="http://schemas.microsoft.com/office/word/2012/wordml" xmlns:w16cex="http://schemas.microsoft.com/office/word/2018/wordml/cex" xmlns:w16cid="http://schemas.microsoft.com/office/word/2016/wordml/cid" xmlns:w16="http://schemas.microsoft.com/office/word/2018/wordml" xmlns:w16sdtdh="http://schemas.microsoft.com/office/word/2020/wordml/sdtdatahash" xmlns:w16se="http://schemas.microsoft.com/office/word/2015/wordml/symex" xmlns:wpg="http://schemas.microsoft.com/office/word/2010/wordprocessingGroup" xmlns:wpi="http://schemas.microsoft.com/office/word/2010/wordprocessingInk" xmlns:wne="http://schemas.microsoft.com/office/word/2006/wordml" xmlns:wps="http://schemas.microsoft.com/office/word/2010/wordprocessingShape" mc:Ignorable="w14 w15 w16se w16cid w16 w16cex w16sdtdh wp14">
+<w:endnotes xmlns:wpc="http://schemas.microsoft.com/office/word/2010/wordprocessingCanvas" xmlns:cx="http://schemas.microsoft.com/office/drawing/2014/chartex" xmlns:cx1="http://schemas.microsoft.com/office/drawing/2015/9/8/chartex" xmlns:cx2="http://schemas.microsoft.com/office/drawing/2015/10/21/chartex" xmlns:cx3="http://schemas.microsoft.com/office/drawing/2016/5/9/chartex" xmlns:cx4="http://schemas.microsoft.com/office/drawing/2016/5/10/chartex" xmlns:cx5="http://schemas.microsoft.com/office/drawing/2016/5/11/chartex" xmlns:cx6="http://schemas.microsoft.com/office/drawing/2016/5/12/chartex" xmlns:cx7="http://schemas.microsoft.com/office/drawing/2016/5/13/chartex" xmlns:cx8="http://schemas.microsoft.com/office/drawing/2016/5/14/chartex" xmlns:mc="http://schemas.openxmlformats.org/markup-compatibility/2006" xmlns:aink="http://schemas.microsoft.com/office/drawing/2016/ink" xmlns:am3d="http://schemas.microsoft.com/office/drawing/2017/model3d" xmlns:o="urn:schemas-microsoft-com:office:office" xmlns:oel="http://schemas.microsoft.com/office/2019/extlst" xmlns:r="http://schemas.openxmlformats.org/officeDocument/2006/relationships" xmlns:m="http://schemas.openxmlformats.org/officeDocument/2006/math" xmlns:v="urn:schemas-microsoft-com:vml" xmlns:wp14="http://schemas.microsoft.com/office/word/2010/wordprocessingDrawing" xmlns:wp="http://schemas.openxmlformats.org/drawingml/2006/wordprocessingDrawing" xmlns:w10="urn:schemas-microsoft-com:office:word" xmlns:w="http://schemas.openxmlformats.org/wordprocessingml/2006/main" xmlns:w14="http://schemas.microsoft.com/office/word/2010/wordml" xmlns:w15="http://schemas.microsoft.com/office/word/2012/wordml" xmlns:w16cex="http://schemas.microsoft.com/office/word/2018/wordml/cex" xmlns:w16cid="http://schemas.microsoft.com/office/word/2016/wordml/cid" xmlns:w16="http://schemas.microsoft.com/office/word/2018/wordml" xmlns:w16sdtdh="http://schemas.microsoft.com/office/word/2020/wordml/sdtdatahash" xmlns:w16se="http://schemas.microsoft.com/office/word/2015/wordml/symex" xmlns:wpg="http://schemas.microsoft.com/office/word/2010/wordprocessingGroup" xmlns:wpi="http://schemas.microsoft.com/office/word/2010/wordprocessingInk" xmlns:wne="http://schemas.microsoft.com/office/word/2006/wordml" xmlns:wps="http://schemas.microsoft.com/office/word/2010/wordprocessingShape" mc:Ignorable="w14 w15 w16se w16cid w16 w16cex w16sdtdh wp14">
   <w:endnote w:type="separator" w:id="-1">
     <w:p>
       <w:r>
@@ -16556,7 +16748,7 @@
 </file>
 
 <file path=word/footnotes.xml><?xml version="1.0" encoding="utf-8"?>
-<w:footnotes xmlns:wpc="http://schemas.microsoft.com/office/word/2010/wordprocessingCanvas" xmlns:cx="http://schemas.microsoft.com/office/drawing/2014/chartex" xmlns:cx1="http://schemas.microsoft.com/office/drawing/2015/9/8/chartex" xmlns:cx2="http://schemas.microsoft.com/office/drawing/2015/10/21/chartex" xmlns:cx3="http://schemas.microsoft.com/office/drawing/2016/5/9/chartex" xmlns:cx4="http://schemas.microsoft.com/office/drawing/2016/5/10/chartex" xmlns:cx5="http://schemas.microsoft.com/office/drawing/2016/5/11/chartex" xmlns:cx6="http://schemas.microsoft.com/office/drawing/2016/5/12/chartex" xmlns:cx7="http://schemas.microsoft.com/office/drawing/2016/5/13/chartex" xmlns:cx8="http://schemas.microsoft.com/office/drawing/2016/5/14/chartex" xmlns:mc="http://schemas.openxmlformats.org/markup-compatibility/2006" xmlns:aink="http://schemas.microsoft.com/office/drawing/2016/ink" xmlns:am3d="http://schemas.microsoft.com/office/drawing/2017/model3d" xmlns:o="urn:schemas-microsoft-com:office:office" xmlns:r="http://schemas.openxmlformats.org/officeDocument/2006/relationships" xmlns:m="http://schemas.openxmlformats.org/officeDocument/2006/math" xmlns:v="urn:schemas-microsoft-com:vml" xmlns:wp14="http://schemas.microsoft.com/office/word/2010/wordprocessingDrawing" xmlns:wp="http://schemas.openxmlformats.org/drawingml/2006/wordprocessingDrawing" xmlns:w10="urn:schemas-microsoft-com:office:word" xmlns:w="http://schemas.openxmlformats.org/wordprocessingml/2006/main" xmlns:w14="http://schemas.microsoft.com/office/word/2010/wordml" xmlns:w15="http://schemas.microsoft.com/office/word/2012/wordml" xmlns:w16cex="http://schemas.microsoft.com/office/word/2018/wordml/cex" xmlns:w16cid="http://schemas.microsoft.com/office/word/2016/wordml/cid" xmlns:w16="http://schemas.microsoft.com/office/word/2018/wordml" xmlns:w16sdtdh="http://schemas.microsoft.com/office/word/2020/wordml/sdtdatahash" xmlns:w16se="http://schemas.microsoft.com/office/word/2015/wordml/symex" xmlns:wpg="http://schemas.microsoft.com/office/word/2010/wordprocessingGroup" xmlns:wpi="http://schemas.microsoft.com/office/word/2010/wordprocessingInk" xmlns:wne="http://schemas.microsoft.com/office/word/2006/wordml" xmlns:wps="http://schemas.microsoft.com/office/word/2010/wordprocessingShape" mc:Ignorable="w14 w15 w16se w16cid w16 w16cex w16sdtdh wp14">
+<w:footnotes xmlns:wpc="http://schemas.microsoft.com/office/word/2010/wordprocessingCanvas" xmlns:cx="http://schemas.microsoft.com/office/drawing/2014/chartex" xmlns:cx1="http://schemas.microsoft.com/office/drawing/2015/9/8/chartex" xmlns:cx2="http://schemas.microsoft.com/office/drawing/2015/10/21/chartex" xmlns:cx3="http://schemas.microsoft.com/office/drawing/2016/5/9/chartex" xmlns:cx4="http://schemas.microsoft.com/office/drawing/2016/5/10/chartex" xmlns:cx5="http://schemas.microsoft.com/office/drawing/2016/5/11/chartex" xmlns:cx6="http://schemas.microsoft.com/office/drawing/2016/5/12/chartex" xmlns:cx7="http://schemas.microsoft.com/office/drawing/2016/5/13/chartex" xmlns:cx8="http://schemas.microsoft.com/office/drawing/2016/5/14/chartex" xmlns:mc="http://schemas.openxmlformats.org/markup-compatibility/2006" xmlns:aink="http://schemas.microsoft.com/office/drawing/2016/ink" xmlns:am3d="http://schemas.microsoft.com/office/drawing/2017/model3d" xmlns:o="urn:schemas-microsoft-com:office:office" xmlns:oel="http://schemas.microsoft.com/office/2019/extlst" xmlns:r="http://schemas.openxmlformats.org/officeDocument/2006/relationships" xmlns:m="http://schemas.openxmlformats.org/officeDocument/2006/math" xmlns:v="urn:schemas-microsoft-com:vml" xmlns:wp14="http://schemas.microsoft.com/office/word/2010/wordprocessingDrawing" xmlns:wp="http://schemas.openxmlformats.org/drawingml/2006/wordprocessingDrawing" xmlns:w10="urn:schemas-microsoft-com:office:word" xmlns:w="http://schemas.openxmlformats.org/wordprocessingml/2006/main" xmlns:w14="http://schemas.microsoft.com/office/word/2010/wordml" xmlns:w15="http://schemas.microsoft.com/office/word/2012/wordml" xmlns:w16cex="http://schemas.microsoft.com/office/word/2018/wordml/cex" xmlns:w16cid="http://schemas.microsoft.com/office/word/2016/wordml/cid" xmlns:w16="http://schemas.microsoft.com/office/word/2018/wordml" xmlns:w16sdtdh="http://schemas.microsoft.com/office/word/2020/wordml/sdtdatahash" xmlns:w16se="http://schemas.microsoft.com/office/word/2015/wordml/symex" xmlns:wpg="http://schemas.microsoft.com/office/word/2010/wordprocessingGroup" xmlns:wpi="http://schemas.microsoft.com/office/word/2010/wordprocessingInk" xmlns:wne="http://schemas.microsoft.com/office/word/2006/wordml" xmlns:wps="http://schemas.microsoft.com/office/word/2010/wordprocessingShape" mc:Ignorable="w14 w15 w16se w16cid w16 w16cex w16sdtdh wp14">
   <w:footnote w:type="separator" w:id="-1">
     <w:p>
       <w:r>
@@ -16575,7 +16767,7 @@
 </file>
 
 <file path=word/header1.xml><?xml version="1.0" encoding="utf-8"?>
-<w:hdr xmlns:wpc="http://schemas.microsoft.com/office/word/2010/wordprocessingCanvas" xmlns:cx="http://schemas.microsoft.com/office/drawing/2014/chartex" xmlns:cx1="http://schemas.microsoft.com/office/drawing/2015/9/8/chartex" xmlns:cx2="http://schemas.microsoft.com/office/drawing/2015/10/21/chartex" xmlns:cx3="http://schemas.microsoft.com/office/drawing/2016/5/9/chartex" xmlns:cx4="http://schemas.microsoft.com/office/drawing/2016/5/10/chartex" xmlns:cx5="http://schemas.microsoft.com/office/drawing/2016/5/11/chartex" xmlns:cx6="http://schemas.microsoft.com/office/drawing/2016/5/12/chartex" xmlns:cx7="http://schemas.microsoft.com/office/drawing/2016/5/13/chartex" xmlns:cx8="http://schemas.microsoft.com/office/drawing/2016/5/14/chartex" xmlns:mc="http://schemas.openxmlformats.org/markup-compatibility/2006" xmlns:aink="http://schemas.microsoft.com/office/drawing/2016/ink" xmlns:am3d="http://schemas.microsoft.com/office/drawing/2017/model3d" xmlns:o="urn:schemas-microsoft-com:office:office" xmlns:r="http://schemas.openxmlformats.org/officeDocument/2006/relationships" xmlns:m="http://schemas.openxmlformats.org/officeDocument/2006/math" xmlns:v="urn:schemas-microsoft-com:vml" xmlns:wp14="http://schemas.microsoft.com/office/word/2010/wordprocessingDrawing" xmlns:wp="http://schemas.openxmlformats.org/drawingml/2006/wordprocessingDrawing" xmlns:w10="urn:schemas-microsoft-com:office:word" xmlns:w="http://schemas.openxmlformats.org/wordprocessingml/2006/main" xmlns:w14="http://schemas.microsoft.com/office/word/2010/wordml" xmlns:w15="http://schemas.microsoft.com/office/word/2012/wordml" xmlns:w16cex="http://schemas.microsoft.com/office/word/2018/wordml/cex" xmlns:w16cid="http://schemas.microsoft.com/office/word/2016/wordml/cid" xmlns:w16="http://schemas.microsoft.com/office/word/2018/wordml" xmlns:w16sdtdh="http://schemas.microsoft.com/office/word/2020/wordml/sdtdatahash" xmlns:w16se="http://schemas.microsoft.com/office/word/2015/wordml/symex" xmlns:wpg="http://schemas.microsoft.com/office/word/2010/wordprocessingGroup" xmlns:wpi="http://schemas.microsoft.com/office/word/2010/wordprocessingInk" xmlns:wne="http://schemas.microsoft.com/office/word/2006/wordml" xmlns:wps="http://schemas.microsoft.com/office/word/2010/wordprocessingShape" mc:Ignorable="w14 w15 w16se w16cid w16 w16cex w16sdtdh wp14">
+<w:hdr xmlns:wpc="http://schemas.microsoft.com/office/word/2010/wordprocessingCanvas" xmlns:cx="http://schemas.microsoft.com/office/drawing/2014/chartex" xmlns:cx1="http://schemas.microsoft.com/office/drawing/2015/9/8/chartex" xmlns:cx2="http://schemas.microsoft.com/office/drawing/2015/10/21/chartex" xmlns:cx3="http://schemas.microsoft.com/office/drawing/2016/5/9/chartex" xmlns:cx4="http://schemas.microsoft.com/office/drawing/2016/5/10/chartex" xmlns:cx5="http://schemas.microsoft.com/office/drawing/2016/5/11/chartex" xmlns:cx6="http://schemas.microsoft.com/office/drawing/2016/5/12/chartex" xmlns:cx7="http://schemas.microsoft.com/office/drawing/2016/5/13/chartex" xmlns:cx8="http://schemas.microsoft.com/office/drawing/2016/5/14/chartex" xmlns:mc="http://schemas.openxmlformats.org/markup-compatibility/2006" xmlns:aink="http://schemas.microsoft.com/office/drawing/2016/ink" xmlns:am3d="http://schemas.microsoft.com/office/drawing/2017/model3d" xmlns:o="urn:schemas-microsoft-com:office:office" xmlns:oel="http://schemas.microsoft.com/office/2019/extlst" xmlns:r="http://schemas.openxmlformats.org/officeDocument/2006/relationships" xmlns:m="http://schemas.openxmlformats.org/officeDocument/2006/math" xmlns:v="urn:schemas-microsoft-com:vml" xmlns:wp14="http://schemas.microsoft.com/office/word/2010/wordprocessingDrawing" xmlns:wp="http://schemas.openxmlformats.org/drawingml/2006/wordprocessingDrawing" xmlns:w10="urn:schemas-microsoft-com:office:word" xmlns:w="http://schemas.openxmlformats.org/wordprocessingml/2006/main" xmlns:w14="http://schemas.microsoft.com/office/word/2010/wordml" xmlns:w15="http://schemas.microsoft.com/office/word/2012/wordml" xmlns:w16cex="http://schemas.microsoft.com/office/word/2018/wordml/cex" xmlns:w16cid="http://schemas.microsoft.com/office/word/2016/wordml/cid" xmlns:w16="http://schemas.microsoft.com/office/word/2018/wordml" xmlns:w16sdtdh="http://schemas.microsoft.com/office/word/2020/wordml/sdtdatahash" xmlns:w16se="http://schemas.microsoft.com/office/word/2015/wordml/symex" xmlns:wpg="http://schemas.microsoft.com/office/word/2010/wordprocessingGroup" xmlns:wpi="http://schemas.microsoft.com/office/word/2010/wordprocessingInk" xmlns:wne="http://schemas.microsoft.com/office/word/2006/wordml" xmlns:wps="http://schemas.microsoft.com/office/word/2010/wordprocessingShape" mc:Ignorable="w14 w15 w16se w16cid w16 w16cex w16sdtdh wp14">
   <w:p>
     <w:pPr>
       <w:pStyle w:val="Header"/>
@@ -16617,7 +16809,7 @@
 </file>
 
 <file path=word/numbering.xml><?xml version="1.0" encoding="utf-8"?>
-<w:numbering xmlns:wpc="http://schemas.microsoft.com/office/word/2010/wordprocessingCanvas" xmlns:cx="http://schemas.microsoft.com/office/drawing/2014/chartex" xmlns:cx1="http://schemas.microsoft.com/office/drawing/2015/9/8/chartex" xmlns:cx2="http://schemas.microsoft.com/office/drawing/2015/10/21/chartex" xmlns:cx3="http://schemas.microsoft.com/office/drawing/2016/5/9/chartex" xmlns:cx4="http://schemas.microsoft.com/office/drawing/2016/5/10/chartex" xmlns:cx5="http://schemas.microsoft.com/office/drawing/2016/5/11/chartex" xmlns:cx6="http://schemas.microsoft.com/office/drawing/2016/5/12/chartex" xmlns:cx7="http://schemas.microsoft.com/office/drawing/2016/5/13/chartex" xmlns:cx8="http://schemas.microsoft.com/office/drawing/2016/5/14/chartex" xmlns:mc="http://schemas.openxmlformats.org/markup-compatibility/2006" xmlns:aink="http://schemas.microsoft.com/office/drawing/2016/ink" xmlns:am3d="http://schemas.microsoft.com/office/drawing/2017/model3d" xmlns:o="urn:schemas-microsoft-com:office:office" xmlns:r="http://schemas.openxmlformats.org/officeDocument/2006/relationships" xmlns:m="http://schemas.openxmlformats.org/officeDocument/2006/math" xmlns:v="urn:schemas-microsoft-com:vml" xmlns:wp14="http://schemas.microsoft.com/office/word/2010/wordprocessingDrawing" xmlns:wp="http://schemas.openxmlformats.org/drawingml/2006/wordprocessingDrawing" xmlns:w10="urn:schemas-microsoft-com:office:word" xmlns:w="http://schemas.openxmlformats.org/wordprocessingml/2006/main" xmlns:w14="http://schemas.microsoft.com/office/word/2010/wordml" xmlns:w15="http://schemas.microsoft.com/office/word/2012/wordml" xmlns:w16cex="http://schemas.microsoft.com/office/word/2018/wordml/cex" xmlns:w16cid="http://schemas.microsoft.com/office/word/2016/wordml/cid" xmlns:w16="http://schemas.microsoft.com/office/word/2018/wordml" xmlns:w16sdtdh="http://schemas.microsoft.com/office/word/2020/wordml/sdtdatahash" xmlns:w16se="http://schemas.microsoft.com/office/word/2015/wordml/symex" xmlns:wpg="http://schemas.microsoft.com/office/word/2010/wordprocessingGroup" xmlns:wpi="http://schemas.microsoft.com/office/word/2010/wordprocessingInk" xmlns:wne="http://schemas.microsoft.com/office/word/2006/wordml" xmlns:wps="http://schemas.microsoft.com/office/word/2010/wordprocessingShape" mc:Ignorable="w14 w15 w16se w16cid w16 w16cex w16sdtdh wp14">
+<w:numbering xmlns:wpc="http://schemas.microsoft.com/office/word/2010/wordprocessingCanvas" xmlns:cx="http://schemas.microsoft.com/office/drawing/2014/chartex" xmlns:cx1="http://schemas.microsoft.com/office/drawing/2015/9/8/chartex" xmlns:cx2="http://schemas.microsoft.com/office/drawing/2015/10/21/chartex" xmlns:cx3="http://schemas.microsoft.com/office/drawing/2016/5/9/chartex" xmlns:cx4="http://schemas.microsoft.com/office/drawing/2016/5/10/chartex" xmlns:cx5="http://schemas.microsoft.com/office/drawing/2016/5/11/chartex" xmlns:cx6="http://schemas.microsoft.com/office/drawing/2016/5/12/chartex" xmlns:cx7="http://schemas.microsoft.com/office/drawing/2016/5/13/chartex" xmlns:cx8="http://schemas.microsoft.com/office/drawing/2016/5/14/chartex" xmlns:mc="http://schemas.openxmlformats.org/markup-compatibility/2006" xmlns:aink="http://schemas.microsoft.com/office/drawing/2016/ink" xmlns:am3d="http://schemas.microsoft.com/office/drawing/2017/model3d" xmlns:o="urn:schemas-microsoft-com:office:office" xmlns:oel="http://schemas.microsoft.com/office/2019/extlst" xmlns:r="http://schemas.openxmlformats.org/officeDocument/2006/relationships" xmlns:m="http://schemas.openxmlformats.org/officeDocument/2006/math" xmlns:v="urn:schemas-microsoft-com:vml" xmlns:wp14="http://schemas.microsoft.com/office/word/2010/wordprocessingDrawing" xmlns:wp="http://schemas.openxmlformats.org/drawingml/2006/wordprocessingDrawing" xmlns:w10="urn:schemas-microsoft-com:office:word" xmlns:w="http://schemas.openxmlformats.org/wordprocessingml/2006/main" xmlns:w14="http://schemas.microsoft.com/office/word/2010/wordml" xmlns:w15="http://schemas.microsoft.com/office/word/2012/wordml" xmlns:w16cex="http://schemas.microsoft.com/office/word/2018/wordml/cex" xmlns:w16cid="http://schemas.microsoft.com/office/word/2016/wordml/cid" xmlns:w16="http://schemas.microsoft.com/office/word/2018/wordml" xmlns:w16sdtdh="http://schemas.microsoft.com/office/word/2020/wordml/sdtdatahash" xmlns:w16se="http://schemas.microsoft.com/office/word/2015/wordml/symex" xmlns:wpg="http://schemas.microsoft.com/office/word/2010/wordprocessingGroup" xmlns:wpi="http://schemas.microsoft.com/office/word/2010/wordprocessingInk" xmlns:wne="http://schemas.microsoft.com/office/word/2006/wordml" xmlns:wps="http://schemas.microsoft.com/office/word/2010/wordprocessingShape" mc:Ignorable="w14 w15 w16se w16cid w16 w16cex w16sdtdh wp14">
   <w:abstractNum w:abstractNumId="0" w15:restartNumberingAfterBreak="0">
     <w:nsid w:val="074E6199"/>
     <w:multiLevelType w:val="hybridMultilevel"/>
@@ -17929,16 +18121,16 @@
       </w:pPr>
     </w:lvl>
   </w:abstractNum>
-  <w:num w:numId="1">
+  <w:num w:numId="1" w16cid:durableId="13044732">
     <w:abstractNumId w:val="12"/>
   </w:num>
-  <w:num w:numId="2">
+  <w:num w:numId="2" w16cid:durableId="2091072990">
     <w:abstractNumId w:val="12"/>
   </w:num>
-  <w:num w:numId="3">
+  <w:num w:numId="3" w16cid:durableId="1286540020">
     <w:abstractNumId w:val="7"/>
   </w:num>
-  <w:num w:numId="4">
+  <w:num w:numId="4" w16cid:durableId="825972348">
     <w:abstractNumId w:val="7"/>
     <w:lvlOverride w:ilvl="0">
       <w:lvl w:ilvl="0" w:tplc="D682E812">
@@ -17948,7 +18140,7 @@
       </w:lvl>
     </w:lvlOverride>
   </w:num>
-  <w:num w:numId="5">
+  <w:num w:numId="5" w16cid:durableId="294455588">
     <w:abstractNumId w:val="7"/>
     <w:lvlOverride w:ilvl="0">
       <w:lvl w:ilvl="0" w:tplc="D682E812">
@@ -17958,37 +18150,37 @@
       </w:lvl>
     </w:lvlOverride>
   </w:num>
-  <w:num w:numId="6">
+  <w:num w:numId="6" w16cid:durableId="39206089">
     <w:abstractNumId w:val="5"/>
   </w:num>
-  <w:num w:numId="7">
+  <w:num w:numId="7" w16cid:durableId="398138219">
     <w:abstractNumId w:val="0"/>
   </w:num>
-  <w:num w:numId="8">
+  <w:num w:numId="8" w16cid:durableId="1907376233">
     <w:abstractNumId w:val="10"/>
   </w:num>
-  <w:num w:numId="9">
+  <w:num w:numId="9" w16cid:durableId="999039036">
     <w:abstractNumId w:val="6"/>
   </w:num>
-  <w:num w:numId="10">
+  <w:num w:numId="10" w16cid:durableId="1188370448">
     <w:abstractNumId w:val="2"/>
   </w:num>
-  <w:num w:numId="11">
+  <w:num w:numId="11" w16cid:durableId="31812992">
     <w:abstractNumId w:val="1"/>
   </w:num>
-  <w:num w:numId="12">
+  <w:num w:numId="12" w16cid:durableId="911307680">
     <w:abstractNumId w:val="9"/>
   </w:num>
-  <w:num w:numId="13">
+  <w:num w:numId="13" w16cid:durableId="1625698216">
     <w:abstractNumId w:val="3"/>
   </w:num>
-  <w:num w:numId="14">
+  <w:num w:numId="14" w16cid:durableId="418064068">
     <w:abstractNumId w:val="11"/>
   </w:num>
-  <w:num w:numId="15">
+  <w:num w:numId="15" w16cid:durableId="1275789520">
     <w:abstractNumId w:val="4"/>
   </w:num>
-  <w:num w:numId="16">
+  <w:num w:numId="16" w16cid:durableId="1768113605">
     <w:abstractNumId w:val="8"/>
   </w:num>
 </w:numbering>

--- a/Manuscripts/manuscript.bio.docx
+++ b/Manuscripts/manuscript.bio.docx
@@ -1,6 +1,6 @@
 
 <file path=word/document.xml><?xml version="1.0" encoding="utf-8"?>
-<w:document xmlns:wpc="http://schemas.microsoft.com/office/word/2010/wordprocessingCanvas" xmlns:cx="http://schemas.microsoft.com/office/drawing/2014/chartex" xmlns:cx1="http://schemas.microsoft.com/office/drawing/2015/9/8/chartex" xmlns:cx2="http://schemas.microsoft.com/office/drawing/2015/10/21/chartex" xmlns:cx3="http://schemas.microsoft.com/office/drawing/2016/5/9/chartex" xmlns:cx4="http://schemas.microsoft.com/office/drawing/2016/5/10/chartex" xmlns:cx5="http://schemas.microsoft.com/office/drawing/2016/5/11/chartex" xmlns:cx6="http://schemas.microsoft.com/office/drawing/2016/5/12/chartex" xmlns:cx7="http://schemas.microsoft.com/office/drawing/2016/5/13/chartex" xmlns:cx8="http://schemas.microsoft.com/office/drawing/2016/5/14/chartex" xmlns:mc="http://schemas.openxmlformats.org/markup-compatibility/2006" xmlns:aink="http://schemas.microsoft.com/office/drawing/2016/ink" xmlns:am3d="http://schemas.microsoft.com/office/drawing/2017/model3d" xmlns:o="urn:schemas-microsoft-com:office:office" xmlns:oel="http://schemas.microsoft.com/office/2019/extlst" xmlns:r="http://schemas.openxmlformats.org/officeDocument/2006/relationships" xmlns:m="http://schemas.openxmlformats.org/officeDocument/2006/math" xmlns:v="urn:schemas-microsoft-com:vml" xmlns:wp14="http://schemas.microsoft.com/office/word/2010/wordprocessingDrawing" xmlns:wp="http://schemas.openxmlformats.org/drawingml/2006/wordprocessingDrawing" xmlns:w10="urn:schemas-microsoft-com:office:word" xmlns:w="http://schemas.openxmlformats.org/wordprocessingml/2006/main" xmlns:w14="http://schemas.microsoft.com/office/word/2010/wordml" xmlns:w15="http://schemas.microsoft.com/office/word/2012/wordml" xmlns:w16cex="http://schemas.microsoft.com/office/word/2018/wordml/cex" xmlns:w16cid="http://schemas.microsoft.com/office/word/2016/wordml/cid" xmlns:w16="http://schemas.microsoft.com/office/word/2018/wordml" xmlns:w16sdtdh="http://schemas.microsoft.com/office/word/2020/wordml/sdtdatahash" xmlns:w16se="http://schemas.microsoft.com/office/word/2015/wordml/symex" xmlns:wpg="http://schemas.microsoft.com/office/word/2010/wordprocessingGroup" xmlns:wpi="http://schemas.microsoft.com/office/word/2010/wordprocessingInk" xmlns:wne="http://schemas.microsoft.com/office/word/2006/wordml" xmlns:wps="http://schemas.microsoft.com/office/word/2010/wordprocessingShape" mc:Ignorable="w14 w15 w16se w16cid w16 w16cex w16sdtdh wp14">
+<w:document xmlns:wpc="http://schemas.microsoft.com/office/word/2010/wordprocessingCanvas" xmlns:cx="http://schemas.microsoft.com/office/drawing/2014/chartex" xmlns:cx1="http://schemas.microsoft.com/office/drawing/2015/9/8/chartex" xmlns:cx2="http://schemas.microsoft.com/office/drawing/2015/10/21/chartex" xmlns:cx3="http://schemas.microsoft.com/office/drawing/2016/5/9/chartex" xmlns:cx4="http://schemas.microsoft.com/office/drawing/2016/5/10/chartex" xmlns:cx5="http://schemas.microsoft.com/office/drawing/2016/5/11/chartex" xmlns:cx6="http://schemas.microsoft.com/office/drawing/2016/5/12/chartex" xmlns:cx7="http://schemas.microsoft.com/office/drawing/2016/5/13/chartex" xmlns:cx8="http://schemas.microsoft.com/office/drawing/2016/5/14/chartex" xmlns:mc="http://schemas.openxmlformats.org/markup-compatibility/2006" xmlns:aink="http://schemas.microsoft.com/office/drawing/2016/ink" xmlns:am3d="http://schemas.microsoft.com/office/drawing/2017/model3d" xmlns:o="urn:schemas-microsoft-com:office:office" xmlns:r="http://schemas.openxmlformats.org/officeDocument/2006/relationships" xmlns:m="http://schemas.openxmlformats.org/officeDocument/2006/math" xmlns:v="urn:schemas-microsoft-com:vml" xmlns:wp14="http://schemas.microsoft.com/office/word/2010/wordprocessingDrawing" xmlns:wp="http://schemas.openxmlformats.org/drawingml/2006/wordprocessingDrawing" xmlns:w10="urn:schemas-microsoft-com:office:word" xmlns:w="http://schemas.openxmlformats.org/wordprocessingml/2006/main" xmlns:w14="http://schemas.microsoft.com/office/word/2010/wordml" xmlns:w15="http://schemas.microsoft.com/office/word/2012/wordml" xmlns:w16cid="http://schemas.microsoft.com/office/word/2016/wordml/cid" xmlns:w16se="http://schemas.microsoft.com/office/word/2015/wordml/symex" xmlns:wpg="http://schemas.microsoft.com/office/word/2010/wordprocessingGroup" xmlns:wpi="http://schemas.microsoft.com/office/word/2010/wordprocessingInk" xmlns:wne="http://schemas.microsoft.com/office/word/2006/wordml" xmlns:wps="http://schemas.microsoft.com/office/word/2010/wordprocessingShape" mc:Ignorable="w14 w15 w16se w16cid wp14">
   <w:body>
     <w:p>
       <w:pPr>
@@ -16,7 +16,13 @@
         <w:rPr>
           <w:rFonts w:ascii="Times New Roman" w:hAnsi="Times New Roman" w:cs="Times New Roman"/>
         </w:rPr>
-        <w:t>Gestational Early-Time Restricted Feeding Results in Sex-Specific Glucose Intolerance in Adult Male Offspring</w:t>
+        <w:t xml:space="preserve">Gestational Early-Time Restricted Feeding Results in Sex-Specific Glucose Intolerance in Adult Male </w:t>
+      </w:r>
+      <w:r>
+        <w:rPr>
+          <w:rFonts w:ascii="Times New Roman" w:hAnsi="Times New Roman" w:cs="Times New Roman"/>
+        </w:rPr>
+        <w:t>Mice</w:t>
       </w:r>
     </w:p>
     <w:p>
@@ -251,7 +257,7 @@
         <w:rPr>
           <w:rFonts w:ascii="Times New Roman" w:hAnsi="Times New Roman" w:cs="Times New Roman"/>
         </w:rPr>
-        <w:t xml:space="preserve">University of Michigan Medicine, Department of </w:t>
+        <w:t xml:space="preserve">Michigan Medicine, Department of </w:t>
       </w:r>
       <w:r>
         <w:rPr>
@@ -263,7 +269,21 @@
         <w:rPr>
           <w:rFonts w:ascii="Times New Roman" w:hAnsi="Times New Roman" w:cs="Times New Roman"/>
         </w:rPr>
-        <w:t>ediatrics, Division of, Diabetes, Endocrinology, and Metabolism, Ann Arbor MI, USA</w:t>
+        <w:t>ediatrics, Division of</w:t>
+      </w:r>
+      <w:r>
+        <w:rPr>
+          <w:rFonts w:ascii="Times New Roman" w:hAnsi="Times New Roman" w:cs="Times New Roman"/>
+        </w:rPr>
+        <w:t xml:space="preserve"> </w:t>
+      </w:r>
+      <w:bookmarkStart w:id="0" w:name="_GoBack"/>
+      <w:bookmarkEnd w:id="0"/>
+      <w:r>
+        <w:rPr>
+          <w:rFonts w:ascii="Times New Roman" w:hAnsi="Times New Roman" w:cs="Times New Roman"/>
+        </w:rPr>
+        <w:t>Diabetes, Endocrinology, and Metabolism, Ann Arbor MI, USA</w:t>
       </w:r>
     </w:p>
     <w:p>
@@ -644,19 +664,11 @@
         </w:rPr>
         <w:t xml:space="preserve"> (</w:t>
       </w:r>
-      <w:proofErr w:type="gramStart"/>
-      <w:r>
-        <w:rPr>
-          <w:rFonts w:ascii="Times New Roman" w:hAnsi="Times New Roman" w:cs="Times New Roman"/>
-        </w:rPr>
-        <w:t>e.g.</w:t>
-      </w:r>
-      <w:proofErr w:type="gramEnd"/>
-      <w:r>
-        <w:rPr>
-          <w:rFonts w:ascii="Times New Roman" w:hAnsi="Times New Roman" w:cs="Times New Roman"/>
-        </w:rPr>
-        <w:t xml:space="preserve"> </w:t>
+      <w:r>
+        <w:rPr>
+          <w:rFonts w:ascii="Times New Roman" w:hAnsi="Times New Roman" w:cs="Times New Roman"/>
+        </w:rPr>
+        <w:t xml:space="preserve">e.g. </w:t>
       </w:r>
       <w:r>
         <w:rPr>
@@ -3671,21 +3683,7 @@
         <w:rPr>
           <w:rFonts w:ascii="Times New Roman" w:hAnsi="Times New Roman" w:cs="Times New Roman"/>
         </w:rPr>
-        <w:t xml:space="preserve">. At PND 21.5, offspring were </w:t>
-      </w:r>
-      <w:proofErr w:type="gramStart"/>
-      <w:r>
-        <w:rPr>
-          <w:rFonts w:ascii="Times New Roman" w:hAnsi="Times New Roman" w:cs="Times New Roman"/>
-        </w:rPr>
-        <w:t>weighed</w:t>
-      </w:r>
-      <w:proofErr w:type="gramEnd"/>
-      <w:r>
-        <w:rPr>
-          <w:rFonts w:ascii="Times New Roman" w:hAnsi="Times New Roman" w:cs="Times New Roman"/>
-        </w:rPr>
-        <w:t xml:space="preserve"> and body compos</w:t>
+        <w:t>. At PND 21.5, offspring were weighed and body compos</w:t>
       </w:r>
       <w:r>
         <w:rPr>
@@ -5331,7 +5329,7 @@
               </wp:anchor>
             </w:drawing>
           </mc:Choice>
-          <mc:Fallback>
+          <mc:Fallback xmlns:w16sdtdh="http://schemas.microsoft.com/office/word/2020/wordml/sdtdatahash" xmlns:w16="http://schemas.microsoft.com/office/word/2018/wordml" xmlns:w16cex="http://schemas.microsoft.com/office/word/2018/wordml/cex" xmlns:oel="http://schemas.microsoft.com/office/2019/extlst">
             <w:pict>
               <v:shapetype w14:anchorId="1F8EC664" id="_x0000_t202" coordsize="21600,21600" o:spt="202" path="m,l,21600r21600,l21600,xe">
                 <v:stroke joinstyle="miter"/>
@@ -5529,14 +5527,12 @@
         </w:rPr>
         <w:t xml:space="preserve">The pups were </w:t>
       </w:r>
-      <w:proofErr w:type="gramStart"/>
       <w:r>
         <w:rPr>
           <w:rFonts w:ascii="Times New Roman" w:hAnsi="Times New Roman" w:cs="Times New Roman"/>
         </w:rPr>
         <w:t>weighed</w:t>
       </w:r>
-      <w:proofErr w:type="gramEnd"/>
       <w:r>
         <w:rPr>
           <w:rFonts w:ascii="Times New Roman" w:hAnsi="Times New Roman" w:cs="Times New Roman"/>
@@ -7670,23 +7666,13 @@
                               </w:rPr>
                               <w:t xml:space="preserve"> Area under the curve (AUC) for ITT, averaged by maternal feeding regimen, and sex. * </w:t>
                             </w:r>
-                            <w:proofErr w:type="gramStart"/>
                             <w:r>
                               <w:rPr>
                                 <w:rFonts w:ascii="Times New Roman" w:hAnsi="Times New Roman" w:cs="Times New Roman"/>
                                 <w:sz w:val="20"/>
                                 <w:szCs w:val="20"/>
                               </w:rPr>
-                              <w:t>indicates</w:t>
-                            </w:r>
-                            <w:proofErr w:type="gramEnd"/>
-                            <w:r>
-                              <w:rPr>
-                                <w:rFonts w:ascii="Times New Roman" w:hAnsi="Times New Roman" w:cs="Times New Roman"/>
-                                <w:sz w:val="20"/>
-                                <w:szCs w:val="20"/>
-                              </w:rPr>
-                              <w:t xml:space="preserve"> p-value &lt;0.05 for effect of diet in males. </w:t>
+                              <w:t xml:space="preserve">indicates p-value &lt;0.05 for effect of diet in males. </w:t>
                             </w:r>
                             <w:r>
                               <w:rPr>
@@ -7740,25 +7726,7 @@
                                 <w:sz w:val="20"/>
                                 <w:szCs w:val="20"/>
                               </w:rPr>
-                              <w:t xml:space="preserve">AUC for GTT, averaged by maternal feeding regimen, and sex. * </w:t>
-                            </w:r>
-                            <w:proofErr w:type="gramStart"/>
-                            <w:r>
-                              <w:rPr>
-                                <w:rFonts w:ascii="Times New Roman" w:hAnsi="Times New Roman" w:cs="Times New Roman"/>
-                                <w:sz w:val="20"/>
-                                <w:szCs w:val="20"/>
-                              </w:rPr>
-                              <w:t>indicates</w:t>
-                            </w:r>
-                            <w:proofErr w:type="gramEnd"/>
-                            <w:r>
-                              <w:rPr>
-                                <w:rFonts w:ascii="Times New Roman" w:hAnsi="Times New Roman" w:cs="Times New Roman"/>
-                                <w:sz w:val="20"/>
-                                <w:szCs w:val="20"/>
-                              </w:rPr>
-                              <w:t xml:space="preserve"> p-value &lt;0.05 for effect of diet in males.</w:t>
+                              <w:t>AUC for GTT, averaged by maternal feeding regimen, and sex. * indicates p-value &lt;0.05 for effect of diet in males.</w:t>
                             </w:r>
                             <w:r>
                               <w:rPr>
@@ -7807,7 +7775,7 @@
               </wp:anchor>
             </w:drawing>
           </mc:Choice>
-          <mc:Fallback>
+          <mc:Fallback xmlns:w16sdtdh="http://schemas.microsoft.com/office/word/2020/wordml/sdtdatahash" xmlns:w16="http://schemas.microsoft.com/office/word/2018/wordml" xmlns:w16cex="http://schemas.microsoft.com/office/word/2018/wordml/cex" xmlns:oel="http://schemas.microsoft.com/office/2019/extlst">
             <w:pict>
               <v:shape w14:anchorId="7B519CF2" id="Text Box 1" o:spid="_x0000_s1027" type="#_x0000_t202" style="position:absolute;margin-left:-14.4pt;margin-top:13.65pt;width:499.65pt;height:592.35pt;z-index:-251648000;visibility:visible;mso-wrap-style:square;mso-width-percent:0;mso-height-percent:0;mso-wrap-distance-left:9pt;mso-wrap-distance-top:0;mso-wrap-distance-right:9pt;mso-wrap-distance-bottom:0;mso-position-horizontal:absolute;mso-position-horizontal-relative:text;mso-position-vertical:absolute;mso-position-vertical-relative:text;mso-width-percent:0;mso-height-percent:0;mso-width-relative:margin;mso-height-relative:margin;v-text-anchor:top" o:gfxdata="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" fillcolor="white [3201]" stroked="f" strokeweight=".5pt">
                 <v:textbox>
@@ -9008,7 +8976,21 @@
         <w:rPr>
           <w:rFonts w:ascii="Times New Roman" w:hAnsi="Times New Roman" w:cs="Times New Roman"/>
         </w:rPr>
-        <w:t xml:space="preserve"> male eTRF </w:t>
+        <w:t xml:space="preserve"> male </w:t>
+      </w:r>
+      <w:proofErr w:type="spellStart"/>
+      <w:r>
+        <w:rPr>
+          <w:rFonts w:ascii="Times New Roman" w:hAnsi="Times New Roman" w:cs="Times New Roman"/>
+        </w:rPr>
+        <w:t>eTRF</w:t>
+      </w:r>
+      <w:proofErr w:type="spellEnd"/>
+      <w:r>
+        <w:rPr>
+          <w:rFonts w:ascii="Times New Roman" w:hAnsi="Times New Roman" w:cs="Times New Roman"/>
+        </w:rPr>
+        <w:t xml:space="preserve"> </w:t>
       </w:r>
       <w:r>
         <w:rPr>
@@ -9230,11 +9212,19 @@
         </w:rPr>
         <w:t xml:space="preserve">while </w:t>
       </w:r>
-      <w:r>
-        <w:rPr>
-          <w:rFonts w:ascii="Times New Roman" w:hAnsi="Times New Roman" w:cs="Times New Roman"/>
-        </w:rPr>
-        <w:t xml:space="preserve">eTRF males had 20.4% lower AUC </w:t>
+      <w:proofErr w:type="spellStart"/>
+      <w:r>
+        <w:rPr>
+          <w:rFonts w:ascii="Times New Roman" w:hAnsi="Times New Roman" w:cs="Times New Roman"/>
+        </w:rPr>
+        <w:t>eTRF</w:t>
+      </w:r>
+      <w:proofErr w:type="spellEnd"/>
+      <w:r>
+        <w:rPr>
+          <w:rFonts w:ascii="Times New Roman" w:hAnsi="Times New Roman" w:cs="Times New Roman"/>
+        </w:rPr>
+        <w:t xml:space="preserve"> males had 20.4% lower AUC </w:t>
       </w:r>
       <w:r>
         <w:rPr>
@@ -9669,19 +9659,7 @@
         <w:rPr>
           <w:rFonts w:ascii="Times New Roman" w:hAnsi="Times New Roman" w:cs="Times New Roman"/>
         </w:rPr>
-        <w:t xml:space="preserve">of </w:t>
-      </w:r>
-      <w:r>
-        <w:rPr>
-          <w:rFonts w:ascii="Times New Roman" w:hAnsi="Times New Roman" w:cs="Times New Roman"/>
-        </w:rPr>
-        <w:t>interaction</w:t>
-      </w:r>
-      <w:r>
-        <w:rPr>
-          <w:rFonts w:ascii="Times New Roman" w:hAnsi="Times New Roman" w:cs="Times New Roman"/>
-        </w:rPr>
-        <w:t xml:space="preserve"> </w:t>
+        <w:t xml:space="preserve">of interaction </w:t>
       </w:r>
       <w:r>
         <w:rPr>
@@ -10091,11 +10069,19 @@
         </w:rPr>
         <w:t xml:space="preserve"> in </w:t>
       </w:r>
-      <w:r>
-        <w:rPr>
-          <w:rFonts w:ascii="Times New Roman" w:hAnsi="Times New Roman" w:cs="Times New Roman"/>
-        </w:rPr>
-        <w:t xml:space="preserve">eTRF </w:t>
+      <w:proofErr w:type="spellStart"/>
+      <w:r>
+        <w:rPr>
+          <w:rFonts w:ascii="Times New Roman" w:hAnsi="Times New Roman" w:cs="Times New Roman"/>
+        </w:rPr>
+        <w:t>eTRF</w:t>
+      </w:r>
+      <w:proofErr w:type="spellEnd"/>
+      <w:r>
+        <w:rPr>
+          <w:rFonts w:ascii="Times New Roman" w:hAnsi="Times New Roman" w:cs="Times New Roman"/>
+        </w:rPr>
+        <w:t xml:space="preserve"> </w:t>
       </w:r>
       <w:r>
         <w:rPr>
@@ -10944,23 +10930,13 @@
                               </w:rPr>
                               <w:t xml:space="preserve"> Area under the curve (AUC) for insulin tolerance test, averaged by maternal feeding regimen, and sex. * </w:t>
                             </w:r>
-                            <w:proofErr w:type="gramStart"/>
                             <w:r>
                               <w:rPr>
                                 <w:rFonts w:ascii="Times New Roman" w:hAnsi="Times New Roman" w:cs="Times New Roman"/>
                                 <w:sz w:val="20"/>
                                 <w:szCs w:val="20"/>
                               </w:rPr>
-                              <w:t>indicates</w:t>
-                            </w:r>
-                            <w:proofErr w:type="gramEnd"/>
-                            <w:r>
-                              <w:rPr>
-                                <w:rFonts w:ascii="Times New Roman" w:hAnsi="Times New Roman" w:cs="Times New Roman"/>
-                                <w:sz w:val="20"/>
-                                <w:szCs w:val="20"/>
-                              </w:rPr>
-                              <w:t xml:space="preserve">, p-value &lt;0.05 for diet in males. </w:t>
+                              <w:t xml:space="preserve">indicates, p-value &lt;0.05 for diet in males. </w:t>
                             </w:r>
                             <w:r>
                               <w:rPr>
@@ -10996,25 +10972,7 @@
                                 <w:sz w:val="20"/>
                                 <w:szCs w:val="20"/>
                               </w:rPr>
-                              <w:t xml:space="preserve"> Area under the curve (AUC) for GTT after 10 weeks of HFD, averaged by maternal feeding regimen and sex. * </w:t>
-                            </w:r>
-                            <w:proofErr w:type="gramStart"/>
-                            <w:r>
-                              <w:rPr>
-                                <w:rFonts w:ascii="Times New Roman" w:hAnsi="Times New Roman" w:cs="Times New Roman"/>
-                                <w:sz w:val="20"/>
-                                <w:szCs w:val="20"/>
-                              </w:rPr>
-                              <w:t>indicates</w:t>
-                            </w:r>
-                            <w:proofErr w:type="gramEnd"/>
-                            <w:r>
-                              <w:rPr>
-                                <w:rFonts w:ascii="Times New Roman" w:hAnsi="Times New Roman" w:cs="Times New Roman"/>
-                                <w:sz w:val="20"/>
-                                <w:szCs w:val="20"/>
-                              </w:rPr>
-                              <w:t xml:space="preserve"> p-value &lt;0.05 for effect of</w:t>
+                              <w:t xml:space="preserve"> Area under the curve (AUC) for GTT after 10 weeks of HFD, averaged by maternal feeding regimen and sex. * indicates p-value &lt;0.05 for effect of</w:t>
                             </w:r>
                             <w:r>
                               <w:rPr>
@@ -11064,25 +11022,7 @@
                                 <w:sz w:val="20"/>
                                 <w:szCs w:val="20"/>
                               </w:rPr>
-                              <w:t xml:space="preserve"> Glucose stimulated insulin secretion (GSIS), averaged by maternal feeding regiment, sex, and time. * </w:t>
-                            </w:r>
-                            <w:proofErr w:type="gramStart"/>
-                            <w:r>
-                              <w:rPr>
-                                <w:rFonts w:ascii="Times New Roman" w:hAnsi="Times New Roman" w:cs="Times New Roman"/>
-                                <w:sz w:val="20"/>
-                                <w:szCs w:val="20"/>
-                              </w:rPr>
-                              <w:t>indicates</w:t>
-                            </w:r>
-                            <w:proofErr w:type="gramEnd"/>
-                            <w:r>
-                              <w:rPr>
-                                <w:rFonts w:ascii="Times New Roman" w:hAnsi="Times New Roman" w:cs="Times New Roman"/>
-                                <w:sz w:val="20"/>
-                                <w:szCs w:val="20"/>
-                              </w:rPr>
-                              <w:t xml:space="preserve"> p-value &lt;0.05 for effect of sex. Animals included in body composition, FBG, ITT, GTT, and GSIS: n=11 eTRF males, 16 AL males, 19 eTRF females, 17 AL females. Cages in food intake analysis: n=4 eTRF males, 5 AL males, 4 eTRF females, 5 AL females.</w:t>
+                              <w:t xml:space="preserve"> Glucose stimulated insulin secretion (GSIS), averaged by maternal feeding regiment, sex, and time. * indicates p-value &lt;0.05 for effect of sex. Animals included in body composition, FBG, ITT, GTT, and GSIS: n=11 eTRF males, 16 AL males, 19 eTRF females, 17 AL females. Cages in food intake analysis: n=4 eTRF males, 5 AL males, 4 eTRF females, 5 AL females.</w:t>
                             </w:r>
                           </w:p>
                           <w:p/>
@@ -11106,7 +11046,7 @@
               </wp:anchor>
             </w:drawing>
           </mc:Choice>
-          <mc:Fallback>
+          <mc:Fallback xmlns:w16sdtdh="http://schemas.microsoft.com/office/word/2020/wordml/sdtdatahash" xmlns:w16="http://schemas.microsoft.com/office/word/2018/wordml" xmlns:w16cex="http://schemas.microsoft.com/office/word/2018/wordml/cex" xmlns:oel="http://schemas.microsoft.com/office/2019/extlst">
             <w:pict>
               <v:shape w14:anchorId="2677A11F" id="Text Box 5" o:spid="_x0000_s1028" type="#_x0000_t202" style="position:absolute;left:0;text-align:left;margin-left:0;margin-top:0;width:475.2pt;height:683.25pt;z-index:-251645952;visibility:visible;mso-wrap-style:square;mso-width-percent:0;mso-height-percent:0;mso-wrap-distance-left:9pt;mso-wrap-distance-top:0;mso-wrap-distance-right:9pt;mso-wrap-distance-bottom:0;mso-position-horizontal:absolute;mso-position-horizontal-relative:text;mso-position-vertical:absolute;mso-position-vertical-relative:text;mso-width-percent:0;mso-height-percent:0;mso-width-relative:margin;mso-height-relative:margin;v-text-anchor:top" o:gfxdata="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" fillcolor="white [3201]" stroked="f" strokeweight=".5pt">
                 <v:textbox>
@@ -16287,7 +16227,6 @@
                               </w:rPr>
                               <w:t>Feeding efficiency (%) in males and females, calculated based on food intake and body composition changes during the NCD period (before PND 70). (</w:t>
                             </w:r>
-                            <w:proofErr w:type="spellStart"/>
                             <w:r>
                               <w:rPr>
                                 <w:rFonts w:ascii="Times New Roman" w:hAnsi="Times New Roman" w:cs="Times New Roman"/>
@@ -16305,23 +16244,13 @@
                               </w:rPr>
                               <w:t>sex</w:t>
                             </w:r>
-                            <w:proofErr w:type="spellEnd"/>
                             <w:r>
                               <w:rPr>
                                 <w:rFonts w:ascii="Times New Roman" w:hAnsi="Times New Roman" w:cs="Times New Roman"/>
                                 <w:sz w:val="20"/>
                                 <w:szCs w:val="20"/>
                               </w:rPr>
-                              <w:t xml:space="preserve">&lt;0.001, </w:t>
-                            </w:r>
-                            <w:proofErr w:type="spellStart"/>
-                            <w:r>
-                              <w:rPr>
-                                <w:rFonts w:ascii="Times New Roman" w:hAnsi="Times New Roman" w:cs="Times New Roman"/>
-                                <w:sz w:val="20"/>
-                                <w:szCs w:val="20"/>
-                              </w:rPr>
-                              <w:t>p</w:t>
+                              <w:t>&lt;0.001, p</w:t>
                             </w:r>
                             <w:r>
                               <w:rPr>
@@ -16332,7 +16261,6 @@
                               </w:rPr>
                               <w:t>diet</w:t>
                             </w:r>
-                            <w:proofErr w:type="spellEnd"/>
                             <w:r>
                               <w:rPr>
                                 <w:rFonts w:ascii="Times New Roman" w:hAnsi="Times New Roman" w:cs="Times New Roman"/>
@@ -16357,16 +16285,7 @@
                                 <w:sz w:val="20"/>
                                 <w:szCs w:val="20"/>
                               </w:rPr>
-                              <w:t xml:space="preserve"> Feeding efficiency in males and females during the HFD period (after PND 70). (</w:t>
-                            </w:r>
-                            <w:proofErr w:type="spellStart"/>
-                            <w:r>
-                              <w:rPr>
-                                <w:rFonts w:ascii="Times New Roman" w:hAnsi="Times New Roman" w:cs="Times New Roman"/>
-                                <w:sz w:val="20"/>
-                                <w:szCs w:val="20"/>
-                              </w:rPr>
-                              <w:t>p</w:t>
+                              <w:t xml:space="preserve"> Feeding efficiency in males and females during the HFD period (after PND 70). (p</w:t>
                             </w:r>
                             <w:r>
                               <w:rPr>
@@ -16377,23 +16296,13 @@
                               </w:rPr>
                               <w:t>sex</w:t>
                             </w:r>
-                            <w:proofErr w:type="spellEnd"/>
                             <w:r>
                               <w:rPr>
                                 <w:rFonts w:ascii="Times New Roman" w:hAnsi="Times New Roman" w:cs="Times New Roman"/>
                                 <w:sz w:val="20"/>
                                 <w:szCs w:val="20"/>
                               </w:rPr>
-                              <w:t xml:space="preserve"> = 0.00023, </w:t>
-                            </w:r>
-                            <w:proofErr w:type="spellStart"/>
-                            <w:r>
-                              <w:rPr>
-                                <w:rFonts w:ascii="Times New Roman" w:hAnsi="Times New Roman" w:cs="Times New Roman"/>
-                                <w:sz w:val="20"/>
-                                <w:szCs w:val="20"/>
-                              </w:rPr>
-                              <w:t>p</w:t>
+                              <w:t xml:space="preserve"> = 0.00023, p</w:t>
                             </w:r>
                             <w:r>
                               <w:rPr>
@@ -16404,7 +16313,6 @@
                               </w:rPr>
                               <w:t>diet</w:t>
                             </w:r>
-                            <w:proofErr w:type="spellEnd"/>
                             <w:r>
                               <w:rPr>
                                 <w:rFonts w:ascii="Times New Roman" w:hAnsi="Times New Roman" w:cs="Times New Roman"/>
@@ -16435,7 +16343,7 @@
               </wp:anchor>
             </w:drawing>
           </mc:Choice>
-          <mc:Fallback>
+          <mc:Fallback xmlns:w16sdtdh="http://schemas.microsoft.com/office/word/2020/wordml/sdtdatahash" xmlns:w16="http://schemas.microsoft.com/office/word/2018/wordml" xmlns:w16cex="http://schemas.microsoft.com/office/word/2018/wordml/cex" xmlns:oel="http://schemas.microsoft.com/office/2019/extlst">
             <w:pict>
               <v:shape w14:anchorId="373FAD60" id="Text Box 7" o:spid="_x0000_s1029" type="#_x0000_t202" style="position:absolute;margin-left:14.4pt;margin-top:9.35pt;width:457.2pt;height:508.25pt;z-index:-251652096;visibility:visible;mso-wrap-style:square;mso-width-percent:0;mso-height-percent:0;mso-wrap-distance-left:9pt;mso-wrap-distance-top:0;mso-wrap-distance-right:9pt;mso-wrap-distance-bottom:0;mso-position-horizontal:absolute;mso-position-horizontal-relative:text;mso-position-vertical:absolute;mso-position-vertical-relative:text;mso-width-percent:0;mso-height-percent:0;mso-width-relative:margin;mso-height-relative:margin;v-text-anchor:top" o:gfxdata="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" fillcolor="white [3201]" stroked="f" strokeweight=".5pt">
                 <v:textbox>
@@ -16729,7 +16637,7 @@
 </file>
 
 <file path=word/endnotes.xml><?xml version="1.0" encoding="utf-8"?>
-<w:endnotes xmlns:wpc="http://schemas.microsoft.com/office/word/2010/wordprocessingCanvas" xmlns:cx="http://schemas.microsoft.com/office/drawing/2014/chartex" xmlns:cx1="http://schemas.microsoft.com/office/drawing/2015/9/8/chartex" xmlns:cx2="http://schemas.microsoft.com/office/drawing/2015/10/21/chartex" xmlns:cx3="http://schemas.microsoft.com/office/drawing/2016/5/9/chartex" xmlns:cx4="http://schemas.microsoft.com/office/drawing/2016/5/10/chartex" xmlns:cx5="http://schemas.microsoft.com/office/drawing/2016/5/11/chartex" xmlns:cx6="http://schemas.microsoft.com/office/drawing/2016/5/12/chartex" xmlns:cx7="http://schemas.microsoft.com/office/drawing/2016/5/13/chartex" xmlns:cx8="http://schemas.microsoft.com/office/drawing/2016/5/14/chartex" xmlns:mc="http://schemas.openxmlformats.org/markup-compatibility/2006" xmlns:aink="http://schemas.microsoft.com/office/drawing/2016/ink" xmlns:am3d="http://schemas.microsoft.com/office/drawing/2017/model3d" xmlns:o="urn:schemas-microsoft-com:office:office" xmlns:oel="http://schemas.microsoft.com/office/2019/extlst" xmlns:r="http://schemas.openxmlformats.org/officeDocument/2006/relationships" xmlns:m="http://schemas.openxmlformats.org/officeDocument/2006/math" xmlns:v="urn:schemas-microsoft-com:vml" xmlns:wp14="http://schemas.microsoft.com/office/word/2010/wordprocessingDrawing" xmlns:wp="http://schemas.openxmlformats.org/drawingml/2006/wordprocessingDrawing" xmlns:w10="urn:schemas-microsoft-com:office:word" xmlns:w="http://schemas.openxmlformats.org/wordprocessingml/2006/main" xmlns:w14="http://schemas.microsoft.com/office/word/2010/wordml" xmlns:w15="http://schemas.microsoft.com/office/word/2012/wordml" xmlns:w16cex="http://schemas.microsoft.com/office/word/2018/wordml/cex" xmlns:w16cid="http://schemas.microsoft.com/office/word/2016/wordml/cid" xmlns:w16="http://schemas.microsoft.com/office/word/2018/wordml" xmlns:w16sdtdh="http://schemas.microsoft.com/office/word/2020/wordml/sdtdatahash" xmlns:w16se="http://schemas.microsoft.com/office/word/2015/wordml/symex" xmlns:wpg="http://schemas.microsoft.com/office/word/2010/wordprocessingGroup" xmlns:wpi="http://schemas.microsoft.com/office/word/2010/wordprocessingInk" xmlns:wne="http://schemas.microsoft.com/office/word/2006/wordml" xmlns:wps="http://schemas.microsoft.com/office/word/2010/wordprocessingShape" mc:Ignorable="w14 w15 w16se w16cid w16 w16cex w16sdtdh wp14">
+<w:endnotes xmlns:wpc="http://schemas.microsoft.com/office/word/2010/wordprocessingCanvas" xmlns:cx="http://schemas.microsoft.com/office/drawing/2014/chartex" xmlns:cx1="http://schemas.microsoft.com/office/drawing/2015/9/8/chartex" xmlns:cx2="http://schemas.microsoft.com/office/drawing/2015/10/21/chartex" xmlns:cx3="http://schemas.microsoft.com/office/drawing/2016/5/9/chartex" xmlns:cx4="http://schemas.microsoft.com/office/drawing/2016/5/10/chartex" xmlns:cx5="http://schemas.microsoft.com/office/drawing/2016/5/11/chartex" xmlns:cx6="http://schemas.microsoft.com/office/drawing/2016/5/12/chartex" xmlns:cx7="http://schemas.microsoft.com/office/drawing/2016/5/13/chartex" xmlns:cx8="http://schemas.microsoft.com/office/drawing/2016/5/14/chartex" xmlns:mc="http://schemas.openxmlformats.org/markup-compatibility/2006" xmlns:aink="http://schemas.microsoft.com/office/drawing/2016/ink" xmlns:am3d="http://schemas.microsoft.com/office/drawing/2017/model3d" xmlns:o="urn:schemas-microsoft-com:office:office" xmlns:r="http://schemas.openxmlformats.org/officeDocument/2006/relationships" xmlns:m="http://schemas.openxmlformats.org/officeDocument/2006/math" xmlns:v="urn:schemas-microsoft-com:vml" xmlns:wp14="http://schemas.microsoft.com/office/word/2010/wordprocessingDrawing" xmlns:wp="http://schemas.openxmlformats.org/drawingml/2006/wordprocessingDrawing" xmlns:w10="urn:schemas-microsoft-com:office:word" xmlns:w="http://schemas.openxmlformats.org/wordprocessingml/2006/main" xmlns:w14="http://schemas.microsoft.com/office/word/2010/wordml" xmlns:w15="http://schemas.microsoft.com/office/word/2012/wordml" xmlns:w16cid="http://schemas.microsoft.com/office/word/2016/wordml/cid" xmlns:w16se="http://schemas.microsoft.com/office/word/2015/wordml/symex" xmlns:wpg="http://schemas.microsoft.com/office/word/2010/wordprocessingGroup" xmlns:wpi="http://schemas.microsoft.com/office/word/2010/wordprocessingInk" xmlns:wne="http://schemas.microsoft.com/office/word/2006/wordml" xmlns:wps="http://schemas.microsoft.com/office/word/2010/wordprocessingShape" mc:Ignorable="w14 w15 w16se w16cid wp14">
   <w:endnote w:type="separator" w:id="-1">
     <w:p>
       <w:r>
@@ -16748,7 +16656,7 @@
 </file>
 
 <file path=word/footnotes.xml><?xml version="1.0" encoding="utf-8"?>
-<w:footnotes xmlns:wpc="http://schemas.microsoft.com/office/word/2010/wordprocessingCanvas" xmlns:cx="http://schemas.microsoft.com/office/drawing/2014/chartex" xmlns:cx1="http://schemas.microsoft.com/office/drawing/2015/9/8/chartex" xmlns:cx2="http://schemas.microsoft.com/office/drawing/2015/10/21/chartex" xmlns:cx3="http://schemas.microsoft.com/office/drawing/2016/5/9/chartex" xmlns:cx4="http://schemas.microsoft.com/office/drawing/2016/5/10/chartex" xmlns:cx5="http://schemas.microsoft.com/office/drawing/2016/5/11/chartex" xmlns:cx6="http://schemas.microsoft.com/office/drawing/2016/5/12/chartex" xmlns:cx7="http://schemas.microsoft.com/office/drawing/2016/5/13/chartex" xmlns:cx8="http://schemas.microsoft.com/office/drawing/2016/5/14/chartex" xmlns:mc="http://schemas.openxmlformats.org/markup-compatibility/2006" xmlns:aink="http://schemas.microsoft.com/office/drawing/2016/ink" xmlns:am3d="http://schemas.microsoft.com/office/drawing/2017/model3d" xmlns:o="urn:schemas-microsoft-com:office:office" xmlns:oel="http://schemas.microsoft.com/office/2019/extlst" xmlns:r="http://schemas.openxmlformats.org/officeDocument/2006/relationships" xmlns:m="http://schemas.openxmlformats.org/officeDocument/2006/math" xmlns:v="urn:schemas-microsoft-com:vml" xmlns:wp14="http://schemas.microsoft.com/office/word/2010/wordprocessingDrawing" xmlns:wp="http://schemas.openxmlformats.org/drawingml/2006/wordprocessingDrawing" xmlns:w10="urn:schemas-microsoft-com:office:word" xmlns:w="http://schemas.openxmlformats.org/wordprocessingml/2006/main" xmlns:w14="http://schemas.microsoft.com/office/word/2010/wordml" xmlns:w15="http://schemas.microsoft.com/office/word/2012/wordml" xmlns:w16cex="http://schemas.microsoft.com/office/word/2018/wordml/cex" xmlns:w16cid="http://schemas.microsoft.com/office/word/2016/wordml/cid" xmlns:w16="http://schemas.microsoft.com/office/word/2018/wordml" xmlns:w16sdtdh="http://schemas.microsoft.com/office/word/2020/wordml/sdtdatahash" xmlns:w16se="http://schemas.microsoft.com/office/word/2015/wordml/symex" xmlns:wpg="http://schemas.microsoft.com/office/word/2010/wordprocessingGroup" xmlns:wpi="http://schemas.microsoft.com/office/word/2010/wordprocessingInk" xmlns:wne="http://schemas.microsoft.com/office/word/2006/wordml" xmlns:wps="http://schemas.microsoft.com/office/word/2010/wordprocessingShape" mc:Ignorable="w14 w15 w16se w16cid w16 w16cex w16sdtdh wp14">
+<w:footnotes xmlns:wpc="http://schemas.microsoft.com/office/word/2010/wordprocessingCanvas" xmlns:cx="http://schemas.microsoft.com/office/drawing/2014/chartex" xmlns:cx1="http://schemas.microsoft.com/office/drawing/2015/9/8/chartex" xmlns:cx2="http://schemas.microsoft.com/office/drawing/2015/10/21/chartex" xmlns:cx3="http://schemas.microsoft.com/office/drawing/2016/5/9/chartex" xmlns:cx4="http://schemas.microsoft.com/office/drawing/2016/5/10/chartex" xmlns:cx5="http://schemas.microsoft.com/office/drawing/2016/5/11/chartex" xmlns:cx6="http://schemas.microsoft.com/office/drawing/2016/5/12/chartex" xmlns:cx7="http://schemas.microsoft.com/office/drawing/2016/5/13/chartex" xmlns:cx8="http://schemas.microsoft.com/office/drawing/2016/5/14/chartex" xmlns:mc="http://schemas.openxmlformats.org/markup-compatibility/2006" xmlns:aink="http://schemas.microsoft.com/office/drawing/2016/ink" xmlns:am3d="http://schemas.microsoft.com/office/drawing/2017/model3d" xmlns:o="urn:schemas-microsoft-com:office:office" xmlns:r="http://schemas.openxmlformats.org/officeDocument/2006/relationships" xmlns:m="http://schemas.openxmlformats.org/officeDocument/2006/math" xmlns:v="urn:schemas-microsoft-com:vml" xmlns:wp14="http://schemas.microsoft.com/office/word/2010/wordprocessingDrawing" xmlns:wp="http://schemas.openxmlformats.org/drawingml/2006/wordprocessingDrawing" xmlns:w10="urn:schemas-microsoft-com:office:word" xmlns:w="http://schemas.openxmlformats.org/wordprocessingml/2006/main" xmlns:w14="http://schemas.microsoft.com/office/word/2010/wordml" xmlns:w15="http://schemas.microsoft.com/office/word/2012/wordml" xmlns:w16cid="http://schemas.microsoft.com/office/word/2016/wordml/cid" xmlns:w16se="http://schemas.microsoft.com/office/word/2015/wordml/symex" xmlns:wpg="http://schemas.microsoft.com/office/word/2010/wordprocessingGroup" xmlns:wpi="http://schemas.microsoft.com/office/word/2010/wordprocessingInk" xmlns:wne="http://schemas.microsoft.com/office/word/2006/wordml" xmlns:wps="http://schemas.microsoft.com/office/word/2010/wordprocessingShape" mc:Ignorable="w14 w15 w16se w16cid wp14">
   <w:footnote w:type="separator" w:id="-1">
     <w:p>
       <w:r>
@@ -16767,7 +16675,7 @@
 </file>
 
 <file path=word/header1.xml><?xml version="1.0" encoding="utf-8"?>
-<w:hdr xmlns:wpc="http://schemas.microsoft.com/office/word/2010/wordprocessingCanvas" xmlns:cx="http://schemas.microsoft.com/office/drawing/2014/chartex" xmlns:cx1="http://schemas.microsoft.com/office/drawing/2015/9/8/chartex" xmlns:cx2="http://schemas.microsoft.com/office/drawing/2015/10/21/chartex" xmlns:cx3="http://schemas.microsoft.com/office/drawing/2016/5/9/chartex" xmlns:cx4="http://schemas.microsoft.com/office/drawing/2016/5/10/chartex" xmlns:cx5="http://schemas.microsoft.com/office/drawing/2016/5/11/chartex" xmlns:cx6="http://schemas.microsoft.com/office/drawing/2016/5/12/chartex" xmlns:cx7="http://schemas.microsoft.com/office/drawing/2016/5/13/chartex" xmlns:cx8="http://schemas.microsoft.com/office/drawing/2016/5/14/chartex" xmlns:mc="http://schemas.openxmlformats.org/markup-compatibility/2006" xmlns:aink="http://schemas.microsoft.com/office/drawing/2016/ink" xmlns:am3d="http://schemas.microsoft.com/office/drawing/2017/model3d" xmlns:o="urn:schemas-microsoft-com:office:office" xmlns:oel="http://schemas.microsoft.com/office/2019/extlst" xmlns:r="http://schemas.openxmlformats.org/officeDocument/2006/relationships" xmlns:m="http://schemas.openxmlformats.org/officeDocument/2006/math" xmlns:v="urn:schemas-microsoft-com:vml" xmlns:wp14="http://schemas.microsoft.com/office/word/2010/wordprocessingDrawing" xmlns:wp="http://schemas.openxmlformats.org/drawingml/2006/wordprocessingDrawing" xmlns:w10="urn:schemas-microsoft-com:office:word" xmlns:w="http://schemas.openxmlformats.org/wordprocessingml/2006/main" xmlns:w14="http://schemas.microsoft.com/office/word/2010/wordml" xmlns:w15="http://schemas.microsoft.com/office/word/2012/wordml" xmlns:w16cex="http://schemas.microsoft.com/office/word/2018/wordml/cex" xmlns:w16cid="http://schemas.microsoft.com/office/word/2016/wordml/cid" xmlns:w16="http://schemas.microsoft.com/office/word/2018/wordml" xmlns:w16sdtdh="http://schemas.microsoft.com/office/word/2020/wordml/sdtdatahash" xmlns:w16se="http://schemas.microsoft.com/office/word/2015/wordml/symex" xmlns:wpg="http://schemas.microsoft.com/office/word/2010/wordprocessingGroup" xmlns:wpi="http://schemas.microsoft.com/office/word/2010/wordprocessingInk" xmlns:wne="http://schemas.microsoft.com/office/word/2006/wordml" xmlns:wps="http://schemas.microsoft.com/office/word/2010/wordprocessingShape" mc:Ignorable="w14 w15 w16se w16cid w16 w16cex w16sdtdh wp14">
+<w:hdr xmlns:wpc="http://schemas.microsoft.com/office/word/2010/wordprocessingCanvas" xmlns:cx="http://schemas.microsoft.com/office/drawing/2014/chartex" xmlns:cx1="http://schemas.microsoft.com/office/drawing/2015/9/8/chartex" xmlns:cx2="http://schemas.microsoft.com/office/drawing/2015/10/21/chartex" xmlns:cx3="http://schemas.microsoft.com/office/drawing/2016/5/9/chartex" xmlns:cx4="http://schemas.microsoft.com/office/drawing/2016/5/10/chartex" xmlns:cx5="http://schemas.microsoft.com/office/drawing/2016/5/11/chartex" xmlns:cx6="http://schemas.microsoft.com/office/drawing/2016/5/12/chartex" xmlns:cx7="http://schemas.microsoft.com/office/drawing/2016/5/13/chartex" xmlns:cx8="http://schemas.microsoft.com/office/drawing/2016/5/14/chartex" xmlns:mc="http://schemas.openxmlformats.org/markup-compatibility/2006" xmlns:aink="http://schemas.microsoft.com/office/drawing/2016/ink" xmlns:am3d="http://schemas.microsoft.com/office/drawing/2017/model3d" xmlns:o="urn:schemas-microsoft-com:office:office" xmlns:r="http://schemas.openxmlformats.org/officeDocument/2006/relationships" xmlns:m="http://schemas.openxmlformats.org/officeDocument/2006/math" xmlns:v="urn:schemas-microsoft-com:vml" xmlns:wp14="http://schemas.microsoft.com/office/word/2010/wordprocessingDrawing" xmlns:wp="http://schemas.openxmlformats.org/drawingml/2006/wordprocessingDrawing" xmlns:w10="urn:schemas-microsoft-com:office:word" xmlns:w="http://schemas.openxmlformats.org/wordprocessingml/2006/main" xmlns:w14="http://schemas.microsoft.com/office/word/2010/wordml" xmlns:w15="http://schemas.microsoft.com/office/word/2012/wordml" xmlns:w16cid="http://schemas.microsoft.com/office/word/2016/wordml/cid" xmlns:w16se="http://schemas.microsoft.com/office/word/2015/wordml/symex" xmlns:wpg="http://schemas.microsoft.com/office/word/2010/wordprocessingGroup" xmlns:wpi="http://schemas.microsoft.com/office/word/2010/wordprocessingInk" xmlns:wne="http://schemas.microsoft.com/office/word/2006/wordml" xmlns:wps="http://schemas.microsoft.com/office/word/2010/wordprocessingShape" mc:Ignorable="w14 w15 w16se w16cid wp14">
   <w:p>
     <w:pPr>
       <w:pStyle w:val="Header"/>
@@ -16809,7 +16717,7 @@
 </file>
 
 <file path=word/numbering.xml><?xml version="1.0" encoding="utf-8"?>
-<w:numbering xmlns:wpc="http://schemas.microsoft.com/office/word/2010/wordprocessingCanvas" xmlns:cx="http://schemas.microsoft.com/office/drawing/2014/chartex" xmlns:cx1="http://schemas.microsoft.com/office/drawing/2015/9/8/chartex" xmlns:cx2="http://schemas.microsoft.com/office/drawing/2015/10/21/chartex" xmlns:cx3="http://schemas.microsoft.com/office/drawing/2016/5/9/chartex" xmlns:cx4="http://schemas.microsoft.com/office/drawing/2016/5/10/chartex" xmlns:cx5="http://schemas.microsoft.com/office/drawing/2016/5/11/chartex" xmlns:cx6="http://schemas.microsoft.com/office/drawing/2016/5/12/chartex" xmlns:cx7="http://schemas.microsoft.com/office/drawing/2016/5/13/chartex" xmlns:cx8="http://schemas.microsoft.com/office/drawing/2016/5/14/chartex" xmlns:mc="http://schemas.openxmlformats.org/markup-compatibility/2006" xmlns:aink="http://schemas.microsoft.com/office/drawing/2016/ink" xmlns:am3d="http://schemas.microsoft.com/office/drawing/2017/model3d" xmlns:o="urn:schemas-microsoft-com:office:office" xmlns:oel="http://schemas.microsoft.com/office/2019/extlst" xmlns:r="http://schemas.openxmlformats.org/officeDocument/2006/relationships" xmlns:m="http://schemas.openxmlformats.org/officeDocument/2006/math" xmlns:v="urn:schemas-microsoft-com:vml" xmlns:wp14="http://schemas.microsoft.com/office/word/2010/wordprocessingDrawing" xmlns:wp="http://schemas.openxmlformats.org/drawingml/2006/wordprocessingDrawing" xmlns:w10="urn:schemas-microsoft-com:office:word" xmlns:w="http://schemas.openxmlformats.org/wordprocessingml/2006/main" xmlns:w14="http://schemas.microsoft.com/office/word/2010/wordml" xmlns:w15="http://schemas.microsoft.com/office/word/2012/wordml" xmlns:w16cex="http://schemas.microsoft.com/office/word/2018/wordml/cex" xmlns:w16cid="http://schemas.microsoft.com/office/word/2016/wordml/cid" xmlns:w16="http://schemas.microsoft.com/office/word/2018/wordml" xmlns:w16sdtdh="http://schemas.microsoft.com/office/word/2020/wordml/sdtdatahash" xmlns:w16se="http://schemas.microsoft.com/office/word/2015/wordml/symex" xmlns:wpg="http://schemas.microsoft.com/office/word/2010/wordprocessingGroup" xmlns:wpi="http://schemas.microsoft.com/office/word/2010/wordprocessingInk" xmlns:wne="http://schemas.microsoft.com/office/word/2006/wordml" xmlns:wps="http://schemas.microsoft.com/office/word/2010/wordprocessingShape" mc:Ignorable="w14 w15 w16se w16cid w16 w16cex w16sdtdh wp14">
+<w:numbering xmlns:wpc="http://schemas.microsoft.com/office/word/2010/wordprocessingCanvas" xmlns:cx="http://schemas.microsoft.com/office/drawing/2014/chartex" xmlns:cx1="http://schemas.microsoft.com/office/drawing/2015/9/8/chartex" xmlns:cx2="http://schemas.microsoft.com/office/drawing/2015/10/21/chartex" xmlns:cx3="http://schemas.microsoft.com/office/drawing/2016/5/9/chartex" xmlns:cx4="http://schemas.microsoft.com/office/drawing/2016/5/10/chartex" xmlns:cx5="http://schemas.microsoft.com/office/drawing/2016/5/11/chartex" xmlns:cx6="http://schemas.microsoft.com/office/drawing/2016/5/12/chartex" xmlns:cx7="http://schemas.microsoft.com/office/drawing/2016/5/13/chartex" xmlns:cx8="http://schemas.microsoft.com/office/drawing/2016/5/14/chartex" xmlns:mc="http://schemas.openxmlformats.org/markup-compatibility/2006" xmlns:aink="http://schemas.microsoft.com/office/drawing/2016/ink" xmlns:am3d="http://schemas.microsoft.com/office/drawing/2017/model3d" xmlns:o="urn:schemas-microsoft-com:office:office" xmlns:r="http://schemas.openxmlformats.org/officeDocument/2006/relationships" xmlns:m="http://schemas.openxmlformats.org/officeDocument/2006/math" xmlns:v="urn:schemas-microsoft-com:vml" xmlns:wp14="http://schemas.microsoft.com/office/word/2010/wordprocessingDrawing" xmlns:wp="http://schemas.openxmlformats.org/drawingml/2006/wordprocessingDrawing" xmlns:w10="urn:schemas-microsoft-com:office:word" xmlns:w="http://schemas.openxmlformats.org/wordprocessingml/2006/main" xmlns:w14="http://schemas.microsoft.com/office/word/2010/wordml" xmlns:w15="http://schemas.microsoft.com/office/word/2012/wordml" xmlns:w16cid="http://schemas.microsoft.com/office/word/2016/wordml/cid" xmlns:w16se="http://schemas.microsoft.com/office/word/2015/wordml/symex" xmlns:wpg="http://schemas.microsoft.com/office/word/2010/wordprocessingGroup" xmlns:wpi="http://schemas.microsoft.com/office/word/2010/wordprocessingInk" xmlns:wne="http://schemas.microsoft.com/office/word/2006/wordml" xmlns:wps="http://schemas.microsoft.com/office/word/2010/wordprocessingShape" mc:Ignorable="w14 w15 w16se w16cid wp14">
   <w:abstractNum w:abstractNumId="0" w15:restartNumberingAfterBreak="0">
     <w:nsid w:val="074E6199"/>
     <w:multiLevelType w:val="hybridMultilevel"/>
@@ -18121,16 +18029,16 @@
       </w:pPr>
     </w:lvl>
   </w:abstractNum>
-  <w:num w:numId="1" w16cid:durableId="13044732">
+  <w:num w:numId="1">
     <w:abstractNumId w:val="12"/>
   </w:num>
-  <w:num w:numId="2" w16cid:durableId="2091072990">
+  <w:num w:numId="2">
     <w:abstractNumId w:val="12"/>
   </w:num>
-  <w:num w:numId="3" w16cid:durableId="1286540020">
+  <w:num w:numId="3">
     <w:abstractNumId w:val="7"/>
   </w:num>
-  <w:num w:numId="4" w16cid:durableId="825972348">
+  <w:num w:numId="4">
     <w:abstractNumId w:val="7"/>
     <w:lvlOverride w:ilvl="0">
       <w:lvl w:ilvl="0" w:tplc="D682E812">
@@ -18140,7 +18048,7 @@
       </w:lvl>
     </w:lvlOverride>
   </w:num>
-  <w:num w:numId="5" w16cid:durableId="294455588">
+  <w:num w:numId="5">
     <w:abstractNumId w:val="7"/>
     <w:lvlOverride w:ilvl="0">
       <w:lvl w:ilvl="0" w:tplc="D682E812">
@@ -18150,44 +18058,44 @@
       </w:lvl>
     </w:lvlOverride>
   </w:num>
-  <w:num w:numId="6" w16cid:durableId="39206089">
+  <w:num w:numId="6">
     <w:abstractNumId w:val="5"/>
   </w:num>
-  <w:num w:numId="7" w16cid:durableId="398138219">
+  <w:num w:numId="7">
     <w:abstractNumId w:val="0"/>
   </w:num>
-  <w:num w:numId="8" w16cid:durableId="1907376233">
+  <w:num w:numId="8">
     <w:abstractNumId w:val="10"/>
   </w:num>
-  <w:num w:numId="9" w16cid:durableId="999039036">
+  <w:num w:numId="9">
     <w:abstractNumId w:val="6"/>
   </w:num>
-  <w:num w:numId="10" w16cid:durableId="1188370448">
+  <w:num w:numId="10">
     <w:abstractNumId w:val="2"/>
   </w:num>
-  <w:num w:numId="11" w16cid:durableId="31812992">
+  <w:num w:numId="11">
     <w:abstractNumId w:val="1"/>
   </w:num>
-  <w:num w:numId="12" w16cid:durableId="911307680">
+  <w:num w:numId="12">
     <w:abstractNumId w:val="9"/>
   </w:num>
-  <w:num w:numId="13" w16cid:durableId="1625698216">
+  <w:num w:numId="13">
     <w:abstractNumId w:val="3"/>
   </w:num>
-  <w:num w:numId="14" w16cid:durableId="418064068">
+  <w:num w:numId="14">
     <w:abstractNumId w:val="11"/>
   </w:num>
-  <w:num w:numId="15" w16cid:durableId="1275789520">
+  <w:num w:numId="15">
     <w:abstractNumId w:val="4"/>
   </w:num>
-  <w:num w:numId="16" w16cid:durableId="1768113605">
+  <w:num w:numId="16">
     <w:abstractNumId w:val="8"/>
   </w:num>
 </w:numbering>
 </file>
 
 <file path=word/styles.xml><?xml version="1.0" encoding="utf-8"?>
-<w:styles xmlns:mc="http://schemas.openxmlformats.org/markup-compatibility/2006" xmlns:r="http://schemas.openxmlformats.org/officeDocument/2006/relationships" xmlns:w="http://schemas.openxmlformats.org/wordprocessingml/2006/main" xmlns:w14="http://schemas.microsoft.com/office/word/2010/wordml" xmlns:w15="http://schemas.microsoft.com/office/word/2012/wordml" xmlns:w16cex="http://schemas.microsoft.com/office/word/2018/wordml/cex" xmlns:w16cid="http://schemas.microsoft.com/office/word/2016/wordml/cid" xmlns:w16="http://schemas.microsoft.com/office/word/2018/wordml" xmlns:w16sdtdh="http://schemas.microsoft.com/office/word/2020/wordml/sdtdatahash" xmlns:w16se="http://schemas.microsoft.com/office/word/2015/wordml/symex" mc:Ignorable="w14 w15 w16se w16cid w16 w16cex w16sdtdh">
+<w:styles xmlns:mc="http://schemas.openxmlformats.org/markup-compatibility/2006" xmlns:r="http://schemas.openxmlformats.org/officeDocument/2006/relationships" xmlns:w="http://schemas.openxmlformats.org/wordprocessingml/2006/main" xmlns:w14="http://schemas.microsoft.com/office/word/2010/wordml" xmlns:w15="http://schemas.microsoft.com/office/word/2012/wordml" xmlns:w16cid="http://schemas.microsoft.com/office/word/2016/wordml/cid" xmlns:w16se="http://schemas.microsoft.com/office/word/2015/wordml/symex" mc:Ignorable="w14 w15 w16se w16cid">
   <w:docDefaults>
     <w:rPrDefault>
       <w:rPr>
@@ -18199,7 +18107,7 @@
     </w:rPrDefault>
     <w:pPrDefault/>
   </w:docDefaults>
-  <w:latentStyles w:defLockedState="0" w:defUIPriority="99" w:defSemiHidden="0" w:defUnhideWhenUsed="0" w:defQFormat="0" w:count="376">
+  <w:latentStyles w:defLockedState="0" w:defUIPriority="99" w:defSemiHidden="0" w:defUnhideWhenUsed="0" w:defQFormat="0" w:count="375">
     <w:lsdException w:name="Normal" w:uiPriority="0" w:qFormat="1"/>
     <w:lsdException w:name="heading 1" w:uiPriority="9" w:qFormat="1"/>
     <w:lsdException w:name="heading 2" w:semiHidden="1" w:uiPriority="9" w:unhideWhenUsed="1" w:qFormat="1"/>
@@ -18575,7 +18483,6 @@
     <w:lsdException w:name="Smart Hyperlink" w:semiHidden="1" w:unhideWhenUsed="1"/>
     <w:lsdException w:name="Hashtag" w:semiHidden="1" w:unhideWhenUsed="1"/>
     <w:lsdException w:name="Unresolved Mention" w:semiHidden="1" w:unhideWhenUsed="1"/>
-    <w:lsdException w:name="Smart Link" w:semiHidden="1" w:unhideWhenUsed="1"/>
   </w:latentStyles>
   <w:style w:type="paragraph" w:default="1" w:styleId="Normal">
     <w:name w:val="Normal"/>

--- a/Manuscripts/manuscript.bio.docx
+++ b/Manuscripts/manuscript.bio.docx
@@ -38,37 +38,12 @@
     <w:p>
       <w:pPr>
         <w:spacing w:line="480" w:lineRule="auto"/>
+        <w:jc w:val="center"/>
         <w:rPr>
           <w:rFonts w:ascii="Times New Roman" w:hAnsi="Times New Roman" w:cs="Times New Roman"/>
           <w:vertAlign w:val="superscript"/>
         </w:rPr>
       </w:pPr>
-      <w:r>
-        <w:rPr>
-          <w:rStyle w:val="Heading1Char"/>
-        </w:rPr>
-        <w:t>Authors</w:t>
-      </w:r>
-      <w:r>
-        <w:rPr>
-          <w:rStyle w:val="Heading1Char"/>
-        </w:rPr>
-        <w:t xml:space="preserve"> &amp; Affiliations</w:t>
-      </w:r>
-      <w:r>
-        <w:rPr>
-          <w:rStyle w:val="Heading1Char"/>
-        </w:rPr>
-        <w:t>:</w:t>
-      </w:r>
-      <w:r>
-        <w:rPr>
-          <w:rFonts w:ascii="Times New Roman" w:hAnsi="Times New Roman" w:cs="Times New Roman"/>
-          <w:b/>
-          <w:bCs/>
-        </w:rPr>
-        <w:t xml:space="preserve"> </w:t>
-      </w:r>
       <w:r>
         <w:rPr>
           <w:rFonts w:ascii="Times New Roman" w:hAnsi="Times New Roman" w:cs="Times New Roman"/>
@@ -277,52 +252,65 @@
         </w:rPr>
         <w:t xml:space="preserve"> </w:t>
       </w:r>
+      <w:r>
+        <w:rPr>
+          <w:rFonts w:ascii="Times New Roman" w:hAnsi="Times New Roman" w:cs="Times New Roman"/>
+        </w:rPr>
+        <w:t>Diabetes, Endocrinology, and Metabolism, Ann Arbor MI, USA</w:t>
+      </w:r>
+    </w:p>
+    <w:p>
+      <w:pPr>
+        <w:pStyle w:val="Header"/>
+        <w:rPr>
+          <w:rFonts w:ascii="Times New Roman" w:hAnsi="Times New Roman" w:cs="Times New Roman"/>
+        </w:rPr>
+      </w:pPr>
+    </w:p>
+    <w:p>
+      <w:pPr>
+        <w:rPr>
+          <w:rFonts w:ascii="Times New Roman" w:eastAsia="Times New Roman" w:hAnsi="Times New Roman" w:cs="Times New Roman"/>
+        </w:rPr>
+      </w:pPr>
+      <w:r>
+        <w:rPr>
+          <w:rFonts w:ascii="Times New Roman" w:hAnsi="Times New Roman" w:cs="Times New Roman"/>
+          <w:b/>
+        </w:rPr>
+        <w:t>Corresponding Author Information:</w:t>
+      </w:r>
+      <w:r>
+        <w:rPr>
+          <w:b/>
+        </w:rPr>
+        <w:t xml:space="preserve"> </w:t>
+      </w:r>
+      <w:r>
+        <w:rPr>
+          <w:rFonts w:ascii="Times New Roman" w:hAnsi="Times New Roman" w:cs="Times New Roman"/>
+        </w:rPr>
+        <w:br/>
+      </w:r>
+      <w:r>
+        <w:rPr>
+          <w:rFonts w:ascii="Times New Roman" w:eastAsia="Times New Roman" w:hAnsi="Times New Roman" w:cs="Times New Roman"/>
+        </w:rPr>
+        <w:t>Dave Bridges</w:t>
+      </w:r>
+      <w:r>
+        <w:rPr>
+          <w:rFonts w:ascii="Times New Roman" w:eastAsia="Times New Roman" w:hAnsi="Times New Roman" w:cs="Times New Roman"/>
+        </w:rPr>
+        <w:t>,</w:t>
+      </w:r>
       <w:bookmarkStart w:id="0" w:name="_GoBack"/>
       <w:bookmarkEnd w:id="0"/>
       <w:r>
         <w:rPr>
-          <w:rFonts w:ascii="Times New Roman" w:hAnsi="Times New Roman" w:cs="Times New Roman"/>
-        </w:rPr>
-        <w:t>Diabetes, Endocrinology, and Metabolism, Ann Arbor MI, USA</w:t>
-      </w:r>
-    </w:p>
-    <w:p>
-      <w:pPr>
-        <w:pStyle w:val="Header"/>
-        <w:rPr>
-          <w:rFonts w:ascii="Times New Roman" w:hAnsi="Times New Roman" w:cs="Times New Roman"/>
-        </w:rPr>
-      </w:pPr>
-    </w:p>
-    <w:p>
-      <w:pPr>
-        <w:rPr>
           <w:rFonts w:ascii="Times New Roman" w:eastAsia="Times New Roman" w:hAnsi="Times New Roman" w:cs="Times New Roman"/>
         </w:rPr>
-      </w:pPr>
-      <w:r>
-        <w:rPr>
-          <w:rStyle w:val="Heading1Char"/>
-        </w:rPr>
-        <w:t>Corresponding Author Information:</w:t>
-      </w:r>
-      <w:r>
-        <w:rPr>
-          <w:rFonts w:ascii="Times New Roman" w:hAnsi="Times New Roman" w:cs="Times New Roman"/>
-        </w:rPr>
-        <w:t xml:space="preserve"> </w:t>
-      </w:r>
-      <w:r>
-        <w:rPr>
-          <w:rFonts w:ascii="Times New Roman" w:hAnsi="Times New Roman" w:cs="Times New Roman"/>
-        </w:rPr>
-        <w:br/>
-      </w:r>
-      <w:r>
-        <w:rPr>
-          <w:rFonts w:ascii="Times New Roman" w:eastAsia="Times New Roman" w:hAnsi="Times New Roman" w:cs="Times New Roman"/>
-        </w:rPr>
-        <w:t xml:space="preserve">Dave Bridges PhD </w:t>
+        <w:t xml:space="preserve"> PhD </w:t>
       </w:r>
       <w:r>
         <w:rPr>
@@ -401,6 +389,8 @@
       <w:r>
         <w:rPr>
           <w:rStyle w:val="Heading1Char"/>
+          <w:sz w:val="24"/>
+          <w:szCs w:val="24"/>
         </w:rPr>
         <w:t>Funding:</w:t>
       </w:r>
@@ -423,42 +413,21 @@
           <w:rFonts w:ascii="Times New Roman" w:hAnsi="Times New Roman" w:cs="Times New Roman"/>
           <w:color w:val="000000" w:themeColor="text1"/>
         </w:rPr>
-        <w:t xml:space="preserve">R01 DK107535 </w:t>
+        <w:t>R01 DK107535 (DB)</w:t>
       </w:r>
       <w:r>
         <w:rPr>
           <w:rFonts w:ascii="Times New Roman" w:hAnsi="Times New Roman" w:cs="Times New Roman"/>
           <w:color w:val="000000" w:themeColor="text1"/>
         </w:rPr>
-        <w:t>(DB)</w:t>
+        <w:t xml:space="preserve"> and R56 DK121787 (BEG)</w:t>
       </w:r>
       <w:r>
         <w:rPr>
           <w:rFonts w:ascii="Times New Roman" w:hAnsi="Times New Roman" w:cs="Times New Roman"/>
           <w:color w:val="000000" w:themeColor="text1"/>
         </w:rPr>
-        <w:t xml:space="preserve"> and R56 DK121787 (BEG)</w:t>
-      </w:r>
-      <w:r>
-        <w:rPr>
-          <w:rFonts w:ascii="Times New Roman" w:hAnsi="Times New Roman" w:cs="Times New Roman"/>
-          <w:color w:val="000000" w:themeColor="text1"/>
-        </w:rPr>
-        <w:t xml:space="preserve">. MCM was supported through the University of Michigan </w:t>
-      </w:r>
-      <w:r>
-        <w:rPr>
-          <w:rFonts w:ascii="Times New Roman" w:hAnsi="Times New Roman" w:cs="Times New Roman"/>
-          <w:color w:val="000000" w:themeColor="text1"/>
-        </w:rPr>
-        <w:t>Rackham Merit Fellowshi</w:t>
-      </w:r>
-      <w:r>
-        <w:rPr>
-          <w:rFonts w:ascii="Times New Roman" w:hAnsi="Times New Roman" w:cs="Times New Roman"/>
-          <w:color w:val="000000" w:themeColor="text1"/>
-        </w:rPr>
-        <w:t xml:space="preserve">p. </w:t>
+        <w:t xml:space="preserve">. MCM was supported through the University of Michigan Rackham Merit Fellowship. </w:t>
       </w:r>
     </w:p>
     <w:p>
@@ -468,6 +437,8 @@
       <w:r>
         <w:rPr>
           <w:rStyle w:val="Heading1Char"/>
+          <w:sz w:val="24"/>
+          <w:szCs w:val="24"/>
         </w:rPr>
         <w:t>Disclosure:</w:t>
       </w:r>
@@ -506,6 +477,8 @@
       <w:r>
         <w:rPr>
           <w:rStyle w:val="Heading1Char"/>
+          <w:sz w:val="24"/>
+          <w:szCs w:val="24"/>
         </w:rPr>
         <w:t>Keywords:</w:t>
       </w:r>
@@ -18556,7 +18529,6 @@
   <w:style w:type="character" w:default="1" w:styleId="DefaultParagraphFont">
     <w:name w:val="Default Paragraph Font"/>
     <w:uiPriority w:val="1"/>
-    <w:semiHidden/>
     <w:unhideWhenUsed/>
   </w:style>
   <w:style w:type="table" w:default="1" w:styleId="TableNormal">

--- a/Manuscripts/manuscript.bio.docx
+++ b/Manuscripts/manuscript.bio.docx
@@ -277,8 +277,6 @@
         </w:rPr>
         <w:t xml:space="preserve"> </w:t>
       </w:r>
-      <w:bookmarkStart w:id="0" w:name="_GoBack"/>
-      <w:bookmarkEnd w:id="0"/>
       <w:r>
         <w:rPr>
           <w:rFonts w:ascii="Times New Roman" w:hAnsi="Times New Roman" w:cs="Times New Roman"/>
@@ -5329,7 +5327,7 @@
               </wp:anchor>
             </w:drawing>
           </mc:Choice>
-          <mc:Fallback xmlns:w16sdtdh="http://schemas.microsoft.com/office/word/2020/wordml/sdtdatahash" xmlns:w16="http://schemas.microsoft.com/office/word/2018/wordml" xmlns:w16cex="http://schemas.microsoft.com/office/word/2018/wordml/cex" xmlns:oel="http://schemas.microsoft.com/office/2019/extlst">
+          <mc:Fallback xmlns:oel="http://schemas.microsoft.com/office/2019/extlst" xmlns:w16cex="http://schemas.microsoft.com/office/word/2018/wordml/cex" xmlns:w16="http://schemas.microsoft.com/office/word/2018/wordml" xmlns:w16sdtdh="http://schemas.microsoft.com/office/word/2020/wordml/sdtdatahash">
             <w:pict>
               <v:shapetype w14:anchorId="1F8EC664" id="_x0000_t202" coordsize="21600,21600" o:spt="202" path="m,l,21600r21600,l21600,xe">
                 <v:stroke joinstyle="miter"/>
@@ -6086,14 +6084,25 @@
     <w:p>
       <w:pPr>
         <w:pStyle w:val="Heading2"/>
-      </w:pPr>
-      <w:r>
+        <w:rPr>
+          <w:sz w:val="24"/>
+          <w:szCs w:val="24"/>
+        </w:rPr>
+      </w:pPr>
+      <w:bookmarkStart w:id="0" w:name="_GoBack"/>
+      <w:r>
+        <w:rPr>
+          <w:sz w:val="24"/>
+          <w:szCs w:val="24"/>
+        </w:rPr>
         <w:lastRenderedPageBreak/>
         <w:t>Gestational eTRF</w:t>
       </w:r>
       <w:r>
         <w:rPr>
           <w:rStyle w:val="CommentReference"/>
+          <w:sz w:val="24"/>
+          <w:szCs w:val="24"/>
         </w:rPr>
         <w:t xml:space="preserve"> </w:t>
       </w:r>
@@ -6118,6 +6127,7 @@
         <w:t xml:space="preserve"> tolerance in young adult males</w:t>
       </w:r>
     </w:p>
+    <w:bookmarkEnd w:id="0"/>
     <w:p>
       <w:pPr>
         <w:rPr>
@@ -7664,15 +7674,7 @@
                                 <w:sz w:val="20"/>
                                 <w:szCs w:val="20"/>
                               </w:rPr>
-                              <w:t xml:space="preserve"> Area under the curve (AUC) for ITT, averaged by maternal feeding regimen, and sex. * </w:t>
-                            </w:r>
-                            <w:r>
-                              <w:rPr>
-                                <w:rFonts w:ascii="Times New Roman" w:hAnsi="Times New Roman" w:cs="Times New Roman"/>
-                                <w:sz w:val="20"/>
-                                <w:szCs w:val="20"/>
-                              </w:rPr>
-                              <w:t xml:space="preserve">indicates p-value &lt;0.05 for effect of diet in males. </w:t>
+                              <w:t xml:space="preserve"> Area under the curve (AUC) for ITT, averaged by maternal feeding regimen, and sex. * indicates p-value &lt;0.05 for effect of diet in males. </w:t>
                             </w:r>
                             <w:r>
                               <w:rPr>
@@ -7775,7 +7777,7 @@
               </wp:anchor>
             </w:drawing>
           </mc:Choice>
-          <mc:Fallback xmlns:w16sdtdh="http://schemas.microsoft.com/office/word/2020/wordml/sdtdatahash" xmlns:w16="http://schemas.microsoft.com/office/word/2018/wordml" xmlns:w16cex="http://schemas.microsoft.com/office/word/2018/wordml/cex" xmlns:oel="http://schemas.microsoft.com/office/2019/extlst">
+          <mc:Fallback xmlns:oel="http://schemas.microsoft.com/office/2019/extlst" xmlns:w16cex="http://schemas.microsoft.com/office/word/2018/wordml/cex" xmlns:w16="http://schemas.microsoft.com/office/word/2018/wordml" xmlns:w16sdtdh="http://schemas.microsoft.com/office/word/2020/wordml/sdtdatahash">
             <w:pict>
               <v:shape w14:anchorId="7B519CF2" id="Text Box 1" o:spid="_x0000_s1027" type="#_x0000_t202" style="position:absolute;margin-left:-14.4pt;margin-top:13.65pt;width:499.65pt;height:592.35pt;z-index:-251648000;visibility:visible;mso-wrap-style:square;mso-width-percent:0;mso-height-percent:0;mso-wrap-distance-left:9pt;mso-wrap-distance-top:0;mso-wrap-distance-right:9pt;mso-wrap-distance-bottom:0;mso-position-horizontal:absolute;mso-position-horizontal-relative:text;mso-position-vertical:absolute;mso-position-vertical-relative:text;mso-width-percent:0;mso-height-percent:0;mso-width-relative:margin;mso-height-relative:margin;v-text-anchor:top" o:gfxdata="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" fillcolor="white [3201]" stroked="f" strokeweight=".5pt">
                 <v:textbox>
@@ -10928,15 +10930,7 @@
                                 <w:sz w:val="20"/>
                                 <w:szCs w:val="20"/>
                               </w:rPr>
-                              <w:t xml:space="preserve"> Area under the curve (AUC) for insulin tolerance test, averaged by maternal feeding regimen, and sex. * </w:t>
-                            </w:r>
-                            <w:r>
-                              <w:rPr>
-                                <w:rFonts w:ascii="Times New Roman" w:hAnsi="Times New Roman" w:cs="Times New Roman"/>
-                                <w:sz w:val="20"/>
-                                <w:szCs w:val="20"/>
-                              </w:rPr>
-                              <w:t xml:space="preserve">indicates, p-value &lt;0.05 for diet in males. </w:t>
+                              <w:t xml:space="preserve"> Area under the curve (AUC) for insulin tolerance test, averaged by maternal feeding regimen, and sex. * indicates, p-value &lt;0.05 for diet in males. </w:t>
                             </w:r>
                             <w:r>
                               <w:rPr>
@@ -11046,7 +11040,7 @@
               </wp:anchor>
             </w:drawing>
           </mc:Choice>
-          <mc:Fallback xmlns:w16sdtdh="http://schemas.microsoft.com/office/word/2020/wordml/sdtdatahash" xmlns:w16="http://schemas.microsoft.com/office/word/2018/wordml" xmlns:w16cex="http://schemas.microsoft.com/office/word/2018/wordml/cex" xmlns:oel="http://schemas.microsoft.com/office/2019/extlst">
+          <mc:Fallback xmlns:oel="http://schemas.microsoft.com/office/2019/extlst" xmlns:w16cex="http://schemas.microsoft.com/office/word/2018/wordml/cex" xmlns:w16="http://schemas.microsoft.com/office/word/2018/wordml" xmlns:w16sdtdh="http://schemas.microsoft.com/office/word/2020/wordml/sdtdatahash">
             <w:pict>
               <v:shape w14:anchorId="2677A11F" id="Text Box 5" o:spid="_x0000_s1028" type="#_x0000_t202" style="position:absolute;left:0;text-align:left;margin-left:0;margin-top:0;width:475.2pt;height:683.25pt;z-index:-251645952;visibility:visible;mso-wrap-style:square;mso-width-percent:0;mso-height-percent:0;mso-wrap-distance-left:9pt;mso-wrap-distance-top:0;mso-wrap-distance-right:9pt;mso-wrap-distance-bottom:0;mso-position-horizontal:absolute;mso-position-horizontal-relative:text;mso-position-vertical:absolute;mso-position-vertical-relative:text;mso-width-percent:0;mso-height-percent:0;mso-width-relative:margin;mso-height-relative:margin;v-text-anchor:top" o:gfxdata="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" fillcolor="white [3201]" stroked="f" strokeweight=".5pt">
                 <v:textbox>
@@ -16225,15 +16219,7 @@
                                 <w:sz w:val="20"/>
                                 <w:szCs w:val="20"/>
                               </w:rPr>
-                              <w:t>Feeding efficiency (%) in males and females, calculated based on food intake and body composition changes during the NCD period (before PND 70). (</w:t>
-                            </w:r>
-                            <w:r>
-                              <w:rPr>
-                                <w:rFonts w:ascii="Times New Roman" w:hAnsi="Times New Roman" w:cs="Times New Roman"/>
-                                <w:sz w:val="20"/>
-                                <w:szCs w:val="20"/>
-                              </w:rPr>
-                              <w:t>p</w:t>
+                              <w:t>Feeding efficiency (%) in males and females, calculated based on food intake and body composition changes during the NCD period (before PND 70). (p</w:t>
                             </w:r>
                             <w:r>
                               <w:rPr>
@@ -16343,7 +16329,7 @@
               </wp:anchor>
             </w:drawing>
           </mc:Choice>
-          <mc:Fallback xmlns:w16sdtdh="http://schemas.microsoft.com/office/word/2020/wordml/sdtdatahash" xmlns:w16="http://schemas.microsoft.com/office/word/2018/wordml" xmlns:w16cex="http://schemas.microsoft.com/office/word/2018/wordml/cex" xmlns:oel="http://schemas.microsoft.com/office/2019/extlst">
+          <mc:Fallback xmlns:oel="http://schemas.microsoft.com/office/2019/extlst" xmlns:w16cex="http://schemas.microsoft.com/office/word/2018/wordml/cex" xmlns:w16="http://schemas.microsoft.com/office/word/2018/wordml" xmlns:w16sdtdh="http://schemas.microsoft.com/office/word/2020/wordml/sdtdatahash">
             <w:pict>
               <v:shape w14:anchorId="373FAD60" id="Text Box 7" o:spid="_x0000_s1029" type="#_x0000_t202" style="position:absolute;margin-left:14.4pt;margin-top:9.35pt;width:457.2pt;height:508.25pt;z-index:-251652096;visibility:visible;mso-wrap-style:square;mso-width-percent:0;mso-height-percent:0;mso-wrap-distance-left:9pt;mso-wrap-distance-top:0;mso-wrap-distance-right:9pt;mso-wrap-distance-bottom:0;mso-position-horizontal:absolute;mso-position-horizontal-relative:text;mso-position-vertical:absolute;mso-position-vertical-relative:text;mso-width-percent:0;mso-height-percent:0;mso-width-relative:margin;mso-height-relative:margin;v-text-anchor:top" o:gfxdata="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" fillcolor="white [3201]" stroked="f" strokeweight=".5pt">
                 <v:textbox>

--- a/Manuscripts/manuscript.bio.docx
+++ b/Manuscripts/manuscript.bio.docx
@@ -38,37 +38,12 @@
     <w:p>
       <w:pPr>
         <w:spacing w:line="480" w:lineRule="auto"/>
+        <w:jc w:val="center"/>
         <w:rPr>
           <w:rFonts w:ascii="Times New Roman" w:hAnsi="Times New Roman" w:cs="Times New Roman"/>
           <w:vertAlign w:val="superscript"/>
         </w:rPr>
       </w:pPr>
-      <w:r>
-        <w:rPr>
-          <w:rStyle w:val="Heading1Char"/>
-        </w:rPr>
-        <w:t>Authors</w:t>
-      </w:r>
-      <w:r>
-        <w:rPr>
-          <w:rStyle w:val="Heading1Char"/>
-        </w:rPr>
-        <w:t xml:space="preserve"> &amp; Affiliations</w:t>
-      </w:r>
-      <w:r>
-        <w:rPr>
-          <w:rStyle w:val="Heading1Char"/>
-        </w:rPr>
-        <w:t>:</w:t>
-      </w:r>
-      <w:r>
-        <w:rPr>
-          <w:rFonts w:ascii="Times New Roman" w:hAnsi="Times New Roman" w:cs="Times New Roman"/>
-          <w:b/>
-          <w:bCs/>
-        </w:rPr>
-        <w:t xml:space="preserve"> </w:t>
-      </w:r>
       <w:r>
         <w:rPr>
           <w:rFonts w:ascii="Times New Roman" w:hAnsi="Times New Roman" w:cs="Times New Roman"/>
@@ -301,6 +276,8 @@
       <w:r>
         <w:rPr>
           <w:rStyle w:val="Heading1Char"/>
+          <w:sz w:val="24"/>
+          <w:szCs w:val="24"/>
         </w:rPr>
         <w:t>Corresponding Author Information:</w:t>
       </w:r>
@@ -320,7 +297,21 @@
         <w:rPr>
           <w:rFonts w:ascii="Times New Roman" w:eastAsia="Times New Roman" w:hAnsi="Times New Roman" w:cs="Times New Roman"/>
         </w:rPr>
-        <w:t xml:space="preserve">Dave Bridges PhD </w:t>
+        <w:t>Dave Bridges</w:t>
+      </w:r>
+      <w:r>
+        <w:rPr>
+          <w:rFonts w:ascii="Times New Roman" w:eastAsia="Times New Roman" w:hAnsi="Times New Roman" w:cs="Times New Roman"/>
+        </w:rPr>
+        <w:t>,</w:t>
+      </w:r>
+      <w:bookmarkStart w:id="0" w:name="_GoBack"/>
+      <w:bookmarkEnd w:id="0"/>
+      <w:r>
+        <w:rPr>
+          <w:rFonts w:ascii="Times New Roman" w:eastAsia="Times New Roman" w:hAnsi="Times New Roman" w:cs="Times New Roman"/>
+        </w:rPr>
+        <w:t xml:space="preserve"> PhD </w:t>
       </w:r>
       <w:r>
         <w:rPr>
@@ -399,6 +390,8 @@
       <w:r>
         <w:rPr>
           <w:rStyle w:val="Heading1Char"/>
+          <w:sz w:val="24"/>
+          <w:szCs w:val="24"/>
         </w:rPr>
         <w:t>Funding:</w:t>
       </w:r>
@@ -421,42 +414,21 @@
           <w:rFonts w:ascii="Times New Roman" w:hAnsi="Times New Roman" w:cs="Times New Roman"/>
           <w:color w:val="000000" w:themeColor="text1"/>
         </w:rPr>
-        <w:t xml:space="preserve">R01 DK107535 </w:t>
+        <w:t>R01 DK107535 (DB)</w:t>
       </w:r>
       <w:r>
         <w:rPr>
           <w:rFonts w:ascii="Times New Roman" w:hAnsi="Times New Roman" w:cs="Times New Roman"/>
           <w:color w:val="000000" w:themeColor="text1"/>
         </w:rPr>
-        <w:t>(DB)</w:t>
+        <w:t xml:space="preserve"> and R56 DK121787 (BEG)</w:t>
       </w:r>
       <w:r>
         <w:rPr>
           <w:rFonts w:ascii="Times New Roman" w:hAnsi="Times New Roman" w:cs="Times New Roman"/>
           <w:color w:val="000000" w:themeColor="text1"/>
         </w:rPr>
-        <w:t xml:space="preserve"> and R56 DK121787 (BEG)</w:t>
-      </w:r>
-      <w:r>
-        <w:rPr>
-          <w:rFonts w:ascii="Times New Roman" w:hAnsi="Times New Roman" w:cs="Times New Roman"/>
-          <w:color w:val="000000" w:themeColor="text1"/>
-        </w:rPr>
-        <w:t xml:space="preserve">. MCM was supported through the University of Michigan </w:t>
-      </w:r>
-      <w:r>
-        <w:rPr>
-          <w:rFonts w:ascii="Times New Roman" w:hAnsi="Times New Roman" w:cs="Times New Roman"/>
-          <w:color w:val="000000" w:themeColor="text1"/>
-        </w:rPr>
-        <w:t>Rackham Merit Fellowshi</w:t>
-      </w:r>
-      <w:r>
-        <w:rPr>
-          <w:rFonts w:ascii="Times New Roman" w:hAnsi="Times New Roman" w:cs="Times New Roman"/>
-          <w:color w:val="000000" w:themeColor="text1"/>
-        </w:rPr>
-        <w:t xml:space="preserve">p. </w:t>
+        <w:t xml:space="preserve">. MCM was supported through the University of Michigan Rackham Merit Fellowship. </w:t>
       </w:r>
     </w:p>
     <w:p>
@@ -466,6 +438,8 @@
       <w:r>
         <w:rPr>
           <w:rStyle w:val="Heading1Char"/>
+          <w:sz w:val="24"/>
+          <w:szCs w:val="24"/>
         </w:rPr>
         <w:t>Disclosure:</w:t>
       </w:r>
@@ -504,6 +478,8 @@
       <w:r>
         <w:rPr>
           <w:rStyle w:val="Heading1Char"/>
+          <w:sz w:val="24"/>
+          <w:szCs w:val="24"/>
         </w:rPr>
         <w:t>Keywords:</w:t>
       </w:r>
@@ -6089,7 +6065,6 @@
           <w:szCs w:val="24"/>
         </w:rPr>
       </w:pPr>
-      <w:bookmarkStart w:id="0" w:name="_GoBack"/>
       <w:r>
         <w:rPr>
           <w:sz w:val="24"/>
@@ -6127,7 +6102,6 @@
         <w:t xml:space="preserve"> tolerance in young adult males</w:t>
       </w:r>
     </w:p>
-    <w:bookmarkEnd w:id="0"/>
     <w:p>
       <w:pPr>
         <w:rPr>

--- a/Manuscripts/manuscript.bio.docx
+++ b/Manuscripts/manuscript.bio.docx
@@ -41,14 +41,40 @@
         <w:jc w:val="center"/>
         <w:rPr>
           <w:rFonts w:ascii="Times New Roman" w:hAnsi="Times New Roman" w:cs="Times New Roman"/>
+        </w:rPr>
+      </w:pPr>
+      <w:r>
+        <w:rPr>
+          <w:rFonts w:ascii="Times New Roman" w:hAnsi="Times New Roman" w:cs="Times New Roman"/>
+        </w:rPr>
+        <w:t>Molly C. Mulcahy</w:t>
+      </w:r>
+      <w:r>
+        <w:rPr>
+          <w:rFonts w:ascii="Times New Roman" w:hAnsi="Times New Roman" w:cs="Times New Roman"/>
           <w:vertAlign w:val="superscript"/>
         </w:rPr>
-      </w:pPr>
-      <w:r>
-        <w:rPr>
-          <w:rFonts w:ascii="Times New Roman" w:hAnsi="Times New Roman" w:cs="Times New Roman"/>
-        </w:rPr>
-        <w:t>Molly C. Mulcahy</w:t>
+        <w:t>1</w:t>
+      </w:r>
+      <w:r>
+        <w:rPr>
+          <w:rFonts w:ascii="Times New Roman" w:hAnsi="Times New Roman" w:cs="Times New Roman"/>
+        </w:rPr>
+        <w:t xml:space="preserve">, </w:t>
+      </w:r>
+      <w:proofErr w:type="spellStart"/>
+      <w:r>
+        <w:rPr>
+          <w:rFonts w:ascii="Times New Roman" w:hAnsi="Times New Roman" w:cs="Times New Roman"/>
+        </w:rPr>
+        <w:t>Noura</w:t>
+      </w:r>
+      <w:proofErr w:type="spellEnd"/>
+      <w:r>
+        <w:rPr>
+          <w:rFonts w:ascii="Times New Roman" w:hAnsi="Times New Roman" w:cs="Times New Roman"/>
+        </w:rPr>
+        <w:t xml:space="preserve"> El Habbal</w:t>
       </w:r>
       <w:r>
         <w:rPr>
@@ -61,6 +87,25 @@
         <w:rPr>
           <w:rFonts w:ascii="Times New Roman" w:hAnsi="Times New Roman" w:cs="Times New Roman"/>
         </w:rPr>
+        <w:t>,</w:t>
+      </w:r>
+      <w:r>
+        <w:rPr>
+          <w:rFonts w:ascii="Times New Roman" w:hAnsi="Times New Roman" w:cs="Times New Roman"/>
+        </w:rPr>
+        <w:t xml:space="preserve"> Detrick Snyder</w:t>
+      </w:r>
+      <w:r>
+        <w:rPr>
+          <w:rFonts w:ascii="Times New Roman" w:hAnsi="Times New Roman" w:cs="Times New Roman"/>
+          <w:vertAlign w:val="superscript"/>
+        </w:rPr>
+        <w:t>1</w:t>
+      </w:r>
+      <w:r>
+        <w:rPr>
+          <w:rFonts w:ascii="Times New Roman" w:hAnsi="Times New Roman" w:cs="Times New Roman"/>
+        </w:rPr>
         <w:t xml:space="preserve">, </w:t>
       </w:r>
       <w:proofErr w:type="spellStart"/>
@@ -68,14 +113,14 @@
         <w:rPr>
           <w:rFonts w:ascii="Times New Roman" w:hAnsi="Times New Roman" w:cs="Times New Roman"/>
         </w:rPr>
-        <w:t>Noura</w:t>
+        <w:t>JeAnna</w:t>
       </w:r>
       <w:proofErr w:type="spellEnd"/>
       <w:r>
         <w:rPr>
           <w:rFonts w:ascii="Times New Roman" w:hAnsi="Times New Roman" w:cs="Times New Roman"/>
         </w:rPr>
-        <w:t xml:space="preserve"> El Habbal</w:t>
+        <w:t xml:space="preserve"> R. Redd</w:t>
       </w:r>
       <w:r>
         <w:rPr>
@@ -88,20 +133,28 @@
         <w:rPr>
           <w:rFonts w:ascii="Times New Roman" w:hAnsi="Times New Roman" w:cs="Times New Roman"/>
         </w:rPr>
-        <w:t>,</w:t>
-      </w:r>
-      <w:r>
-        <w:rPr>
-          <w:rFonts w:ascii="Times New Roman" w:hAnsi="Times New Roman" w:cs="Times New Roman"/>
-        </w:rPr>
-        <w:t xml:space="preserve"> Detrick Snyder</w:t>
+        <w:t xml:space="preserve">, </w:t>
+      </w:r>
+      <w:proofErr w:type="spellStart"/>
+      <w:r>
+        <w:rPr>
+          <w:rFonts w:ascii="Times New Roman" w:hAnsi="Times New Roman" w:cs="Times New Roman"/>
+        </w:rPr>
+        <w:t>Haijing</w:t>
+      </w:r>
+      <w:proofErr w:type="spellEnd"/>
+      <w:r>
+        <w:rPr>
+          <w:rFonts w:ascii="Times New Roman" w:hAnsi="Times New Roman" w:cs="Times New Roman"/>
+        </w:rPr>
+        <w:t xml:space="preserve"> Sun</w:t>
       </w:r>
       <w:r>
         <w:rPr>
           <w:rFonts w:ascii="Times New Roman" w:hAnsi="Times New Roman" w:cs="Times New Roman"/>
           <w:vertAlign w:val="superscript"/>
         </w:rPr>
-        <w:t>1</w:t>
+        <w:t>2</w:t>
       </w:r>
       <w:r>
         <w:rPr>
@@ -109,59 +162,21 @@
         </w:rPr>
         <w:t xml:space="preserve">, </w:t>
       </w:r>
-      <w:proofErr w:type="spellStart"/>
-      <w:r>
-        <w:rPr>
-          <w:rFonts w:ascii="Times New Roman" w:hAnsi="Times New Roman" w:cs="Times New Roman"/>
-        </w:rPr>
-        <w:t>JeAnna</w:t>
-      </w:r>
-      <w:proofErr w:type="spellEnd"/>
-      <w:r>
-        <w:rPr>
-          <w:rFonts w:ascii="Times New Roman" w:hAnsi="Times New Roman" w:cs="Times New Roman"/>
-        </w:rPr>
-        <w:t xml:space="preserve"> R. Redd</w:t>
-      </w:r>
-      <w:r>
+    </w:p>
+    <w:p>
+      <w:pPr>
+        <w:spacing w:line="480" w:lineRule="auto"/>
+        <w:jc w:val="center"/>
         <w:rPr>
           <w:rFonts w:ascii="Times New Roman" w:hAnsi="Times New Roman" w:cs="Times New Roman"/>
           <w:vertAlign w:val="superscript"/>
         </w:rPr>
-        <w:t>1</w:t>
-      </w:r>
-      <w:r>
-        <w:rPr>
-          <w:rFonts w:ascii="Times New Roman" w:hAnsi="Times New Roman" w:cs="Times New Roman"/>
-        </w:rPr>
-        <w:t xml:space="preserve">, </w:t>
-      </w:r>
-      <w:proofErr w:type="spellStart"/>
-      <w:r>
-        <w:rPr>
-          <w:rFonts w:ascii="Times New Roman" w:hAnsi="Times New Roman" w:cs="Times New Roman"/>
-        </w:rPr>
-        <w:t>Haijing</w:t>
-      </w:r>
-      <w:proofErr w:type="spellEnd"/>
-      <w:r>
-        <w:rPr>
-          <w:rFonts w:ascii="Times New Roman" w:hAnsi="Times New Roman" w:cs="Times New Roman"/>
-        </w:rPr>
-        <w:t xml:space="preserve"> Sun</w:t>
-      </w:r>
-      <w:r>
-        <w:rPr>
-          <w:rFonts w:ascii="Times New Roman" w:hAnsi="Times New Roman" w:cs="Times New Roman"/>
-          <w:vertAlign w:val="superscript"/>
-        </w:rPr>
-        <w:t>2</w:t>
-      </w:r>
-      <w:r>
-        <w:rPr>
-          <w:rFonts w:ascii="Times New Roman" w:hAnsi="Times New Roman" w:cs="Times New Roman"/>
-        </w:rPr>
-        <w:t>, Brigid E. Gregg</w:t>
+      </w:pPr>
+      <w:r>
+        <w:rPr>
+          <w:rFonts w:ascii="Times New Roman" w:hAnsi="Times New Roman" w:cs="Times New Roman"/>
+        </w:rPr>
+        <w:t>Brigid E. Gregg</w:t>
       </w:r>
       <w:r>
         <w:rPr>
@@ -305,8 +320,6 @@
         </w:rPr>
         <w:t>,</w:t>
       </w:r>
-      <w:bookmarkStart w:id="0" w:name="_GoBack"/>
-      <w:bookmarkEnd w:id="0"/>
       <w:r>
         <w:rPr>
           <w:rFonts w:ascii="Times New Roman" w:eastAsia="Times New Roman" w:hAnsi="Times New Roman" w:cs="Times New Roman"/>
@@ -5303,7 +5316,7 @@
               </wp:anchor>
             </w:drawing>
           </mc:Choice>
-          <mc:Fallback xmlns:oel="http://schemas.microsoft.com/office/2019/extlst" xmlns:w16cex="http://schemas.microsoft.com/office/word/2018/wordml/cex" xmlns:w16="http://schemas.microsoft.com/office/word/2018/wordml" xmlns:w16sdtdh="http://schemas.microsoft.com/office/word/2020/wordml/sdtdatahash">
+          <mc:Fallback xmlns:w16sdtdh="http://schemas.microsoft.com/office/word/2020/wordml/sdtdatahash" xmlns:w16="http://schemas.microsoft.com/office/word/2018/wordml" xmlns:w16cex="http://schemas.microsoft.com/office/word/2018/wordml/cex" xmlns:oel="http://schemas.microsoft.com/office/2019/extlst">
             <w:pict>
               <v:shapetype w14:anchorId="1F8EC664" id="_x0000_t202" coordsize="21600,21600" o:spt="202" path="m,l,21600r21600,l21600,xe">
                 <v:stroke joinstyle="miter"/>
@@ -6061,13 +6074,11 @@
       <w:pPr>
         <w:pStyle w:val="Heading2"/>
         <w:rPr>
-          <w:sz w:val="24"/>
           <w:szCs w:val="24"/>
         </w:rPr>
       </w:pPr>
       <w:r>
         <w:rPr>
-          <w:sz w:val="24"/>
           <w:szCs w:val="24"/>
         </w:rPr>
         <w:lastRenderedPageBreak/>
@@ -6076,7 +6087,7 @@
       <w:r>
         <w:rPr>
           <w:rStyle w:val="CommentReference"/>
-          <w:sz w:val="24"/>
+          <w:sz w:val="28"/>
           <w:szCs w:val="24"/>
         </w:rPr>
         <w:t xml:space="preserve"> </w:t>
@@ -6086,7 +6097,7 @@
           <w:rStyle w:val="CommentReference"/>
           <w:rFonts w:cs="Times New Roman"/>
           <w:iCs/>
-          <w:sz w:val="24"/>
+          <w:sz w:val="28"/>
           <w:szCs w:val="24"/>
         </w:rPr>
         <w:t>modestly improves glucose</w:t>
@@ -6096,7 +6107,7 @@
           <w:rStyle w:val="CommentReference"/>
           <w:rFonts w:cs="Times New Roman"/>
           <w:iCs/>
-          <w:sz w:val="24"/>
+          <w:sz w:val="28"/>
           <w:szCs w:val="24"/>
         </w:rPr>
         <w:t xml:space="preserve"> tolerance in young adult males</w:t>
@@ -7751,7 +7762,7 @@
               </wp:anchor>
             </w:drawing>
           </mc:Choice>
-          <mc:Fallback xmlns:oel="http://schemas.microsoft.com/office/2019/extlst" xmlns:w16cex="http://schemas.microsoft.com/office/word/2018/wordml/cex" xmlns:w16="http://schemas.microsoft.com/office/word/2018/wordml" xmlns:w16sdtdh="http://schemas.microsoft.com/office/word/2020/wordml/sdtdatahash">
+          <mc:Fallback xmlns:w16sdtdh="http://schemas.microsoft.com/office/word/2020/wordml/sdtdatahash" xmlns:w16="http://schemas.microsoft.com/office/word/2018/wordml" xmlns:w16cex="http://schemas.microsoft.com/office/word/2018/wordml/cex" xmlns:oel="http://schemas.microsoft.com/office/2019/extlst">
             <w:pict>
               <v:shape w14:anchorId="7B519CF2" id="Text Box 1" o:spid="_x0000_s1027" type="#_x0000_t202" style="position:absolute;margin-left:-14.4pt;margin-top:13.65pt;width:499.65pt;height:592.35pt;z-index:-251648000;visibility:visible;mso-wrap-style:square;mso-width-percent:0;mso-height-percent:0;mso-wrap-distance-left:9pt;mso-wrap-distance-top:0;mso-wrap-distance-right:9pt;mso-wrap-distance-bottom:0;mso-position-horizontal:absolute;mso-position-horizontal-relative:text;mso-position-vertical:absolute;mso-position-vertical-relative:text;mso-width-percent:0;mso-height-percent:0;mso-width-relative:margin;mso-height-relative:margin;v-text-anchor:top" o:gfxdata="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" fillcolor="white [3201]" stroked="f" strokeweight=".5pt">
                 <v:textbox>
@@ -8110,7 +8121,12 @@
         <w:t xml:space="preserve">glucose </w:t>
       </w:r>
       <w:r>
-        <w:t>intolerance</w:t>
+        <w:t>in</w:t>
+      </w:r>
+      <w:bookmarkStart w:id="0" w:name="_GoBack"/>
+      <w:bookmarkEnd w:id="0"/>
+      <w:r>
+        <w:t>tolerance</w:t>
       </w:r>
     </w:p>
     <w:p>
@@ -11014,7 +11030,7 @@
               </wp:anchor>
             </w:drawing>
           </mc:Choice>
-          <mc:Fallback xmlns:oel="http://schemas.microsoft.com/office/2019/extlst" xmlns:w16cex="http://schemas.microsoft.com/office/word/2018/wordml/cex" xmlns:w16="http://schemas.microsoft.com/office/word/2018/wordml" xmlns:w16sdtdh="http://schemas.microsoft.com/office/word/2020/wordml/sdtdatahash">
+          <mc:Fallback xmlns:w16sdtdh="http://schemas.microsoft.com/office/word/2020/wordml/sdtdatahash" xmlns:w16="http://schemas.microsoft.com/office/word/2018/wordml" xmlns:w16cex="http://schemas.microsoft.com/office/word/2018/wordml/cex" xmlns:oel="http://schemas.microsoft.com/office/2019/extlst">
             <w:pict>
               <v:shape w14:anchorId="2677A11F" id="Text Box 5" o:spid="_x0000_s1028" type="#_x0000_t202" style="position:absolute;left:0;text-align:left;margin-left:0;margin-top:0;width:475.2pt;height:683.25pt;z-index:-251645952;visibility:visible;mso-wrap-style:square;mso-width-percent:0;mso-height-percent:0;mso-wrap-distance-left:9pt;mso-wrap-distance-top:0;mso-wrap-distance-right:9pt;mso-wrap-distance-bottom:0;mso-position-horizontal:absolute;mso-position-horizontal-relative:text;mso-position-vertical:absolute;mso-position-vertical-relative:text;mso-width-percent:0;mso-height-percent:0;mso-width-relative:margin;mso-height-relative:margin;v-text-anchor:top" o:gfxdata="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" fillcolor="white [3201]" stroked="f" strokeweight=".5pt">
                 <v:textbox>
@@ -16303,7 +16319,7 @@
               </wp:anchor>
             </w:drawing>
           </mc:Choice>
-          <mc:Fallback xmlns:oel="http://schemas.microsoft.com/office/2019/extlst" xmlns:w16cex="http://schemas.microsoft.com/office/word/2018/wordml/cex" xmlns:w16="http://schemas.microsoft.com/office/word/2018/wordml" xmlns:w16sdtdh="http://schemas.microsoft.com/office/word/2020/wordml/sdtdatahash">
+          <mc:Fallback xmlns:w16sdtdh="http://schemas.microsoft.com/office/word/2020/wordml/sdtdatahash" xmlns:w16="http://schemas.microsoft.com/office/word/2018/wordml" xmlns:w16cex="http://schemas.microsoft.com/office/word/2018/wordml/cex" xmlns:oel="http://schemas.microsoft.com/office/2019/extlst">
             <w:pict>
               <v:shape w14:anchorId="373FAD60" id="Text Box 7" o:spid="_x0000_s1029" type="#_x0000_t202" style="position:absolute;margin-left:14.4pt;margin-top:9.35pt;width:457.2pt;height:508.25pt;z-index:-251652096;visibility:visible;mso-wrap-style:square;mso-width-percent:0;mso-height-percent:0;mso-wrap-distance-left:9pt;mso-wrap-distance-top:0;mso-wrap-distance-right:9pt;mso-wrap-distance-bottom:0;mso-position-horizontal:absolute;mso-position-horizontal-relative:text;mso-position-vertical:absolute;mso-position-vertical-relative:text;mso-width-percent:0;mso-height-percent:0;mso-width-relative:margin;mso-height-relative:margin;v-text-anchor:top" o:gfxdata="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" fillcolor="white [3201]" stroked="f" strokeweight=".5pt">
                 <v:textbox>

--- a/Manuscripts/manuscript.bio.docx
+++ b/Manuscripts/manuscript.bio.docx
@@ -4858,35 +4858,40 @@
       <w:pPr>
         <w:pStyle w:val="Heading1"/>
       </w:pPr>
-      <w:r>
-        <w:t>Results</w:t>
-      </w:r>
     </w:p>
     <w:p>
       <w:pPr>
-        <w:pStyle w:val="Heading2"/>
-      </w:pPr>
-      <w:r>
-        <w:t xml:space="preserve">Gestational </w:t>
-      </w:r>
-      <w:r>
-        <w:t>eTRF</w:t>
-      </w:r>
-      <w:r>
-        <w:t xml:space="preserve"> </w:t>
-      </w:r>
-      <w:r>
-        <w:t xml:space="preserve">increases </w:t>
-      </w:r>
-      <w:r>
-        <w:t xml:space="preserve">food intake, but not body composition </w:t>
-      </w:r>
-      <w:r>
-        <w:t>in early life</w:t>
+        <w:pStyle w:val="Heading1"/>
+      </w:pPr>
+      <w:r>
+        <w:t>Results</w:t>
       </w:r>
     </w:p>
     <w:p>
       <w:pPr>
+        <w:pStyle w:val="Heading2"/>
+      </w:pPr>
+      <w:r>
+        <w:t xml:space="preserve">Gestational </w:t>
+      </w:r>
+      <w:r>
+        <w:t>eTRF</w:t>
+      </w:r>
+      <w:r>
+        <w:t xml:space="preserve"> </w:t>
+      </w:r>
+      <w:r>
+        <w:t xml:space="preserve">increases </w:t>
+      </w:r>
+      <w:r>
+        <w:t xml:space="preserve">food intake, but not body composition </w:t>
+      </w:r>
+      <w:r>
+        <w:t>in early life</w:t>
+      </w:r>
+    </w:p>
+    <w:p>
+      <w:pPr>
         <w:ind w:firstLine="720"/>
         <w:rPr>
           <w:rFonts w:ascii="Times New Roman" w:hAnsi="Times New Roman" w:cs="Times New Roman"/>
@@ -4978,7 +4983,6 @@
         <w:rPr>
           <w:rFonts w:ascii="Times New Roman" w:hAnsi="Times New Roman" w:cs="Times New Roman"/>
         </w:rPr>
-        <w:lastRenderedPageBreak/>
         <w:t>food availability between ZT14-20</w:t>
       </w:r>
       <w:r>
@@ -5839,7 +5843,14 @@
         <w:rPr>
           <w:rFonts w:ascii="Times New Roman" w:hAnsi="Times New Roman" w:cs="Times New Roman"/>
         </w:rPr>
-        <w:t xml:space="preserve">no interaction between sex and maternal </w:t>
+        <w:t xml:space="preserve">no interaction between sex and </w:t>
+      </w:r>
+      <w:r>
+        <w:rPr>
+          <w:rFonts w:ascii="Times New Roman" w:hAnsi="Times New Roman" w:cs="Times New Roman"/>
+        </w:rPr>
+        <w:lastRenderedPageBreak/>
+        <w:t xml:space="preserve">maternal </w:t>
       </w:r>
       <w:r>
         <w:rPr>
@@ -6074,6 +6085,8 @@
       <w:pPr>
         <w:pStyle w:val="Heading2"/>
         <w:rPr>
+          <w:rFonts w:cs="Times New Roman"/>
+          <w:iCs/>
           <w:szCs w:val="24"/>
         </w:rPr>
       </w:pPr>
@@ -6081,7 +6094,6 @@
         <w:rPr>
           <w:szCs w:val="24"/>
         </w:rPr>
-        <w:lastRenderedPageBreak/>
         <w:t>Gestational eTRF</w:t>
       </w:r>
       <w:r>
@@ -6112,6 +6124,8 @@
         </w:rPr>
         <w:t xml:space="preserve"> tolerance in young adult males</w:t>
       </w:r>
+      <w:bookmarkStart w:id="0" w:name="_GoBack"/>
+      <w:bookmarkEnd w:id="0"/>
     </w:p>
     <w:p>
       <w:pPr>
@@ -8121,12 +8135,7 @@
         <w:t xml:space="preserve">glucose </w:t>
       </w:r>
       <w:r>
-        <w:t>in</w:t>
-      </w:r>
-      <w:bookmarkStart w:id="0" w:name="_GoBack"/>
-      <w:bookmarkEnd w:id="0"/>
-      <w:r>
-        <w:t>tolerance</w:t>
+        <w:t>intolerance</w:t>
       </w:r>
     </w:p>
     <w:p>
@@ -10653,7 +10662,7 @@
         <mc:AlternateContent>
           <mc:Choice Requires="wps">
             <w:drawing>
-              <wp:anchor distT="0" distB="0" distL="114300" distR="114300" simplePos="0" relativeHeight="251670528" behindDoc="1" locked="0" layoutInCell="1" allowOverlap="1" wp14:anchorId="2677A11F" wp14:editId="1C74E3BF">
+              <wp:anchor distT="0" distB="0" distL="114300" distR="114300" simplePos="0" relativeHeight="251670528" behindDoc="1" locked="0" layoutInCell="1" allowOverlap="1" wp14:anchorId="2677A11F" wp14:editId="6B12F672">
                 <wp:simplePos x="0" y="0"/>
                 <wp:positionH relativeFrom="column">
                   <wp:posOffset>0</wp:posOffset>
@@ -10701,7 +10710,7 @@
                                 <w:noProof/>
                               </w:rPr>
                               <w:drawing>
-                                <wp:inline distT="0" distB="0" distL="0" distR="0" wp14:anchorId="06131373" wp14:editId="2D8D67FD">
+                                <wp:inline distT="0" distB="0" distL="0" distR="0" wp14:anchorId="06131373" wp14:editId="51855784">
                                   <wp:extent cx="5943600" cy="6332214"/>
                                   <wp:effectExtent l="0" t="0" r="0" b="0"/>
                                   <wp:docPr id="10" name="Picture 10"/>
@@ -10729,7 +10738,7 @@
                                         <pic:spPr bwMode="auto">
                                           <a:xfrm>
                                             <a:off x="0" y="0"/>
-                                            <a:ext cx="5968520" cy="6358764"/>
+                                            <a:ext cx="5943600" cy="6332214"/>
                                           </a:xfrm>
                                           <a:prstGeom prst="rect">
                                             <a:avLst/>
@@ -11030,9 +11039,13 @@
               </wp:anchor>
             </w:drawing>
           </mc:Choice>
-          <mc:Fallback xmlns:w16sdtdh="http://schemas.microsoft.com/office/word/2020/wordml/sdtdatahash" xmlns:w16="http://schemas.microsoft.com/office/word/2018/wordml" xmlns:w16cex="http://schemas.microsoft.com/office/word/2018/wordml/cex" xmlns:oel="http://schemas.microsoft.com/office/2019/extlst">
+          <mc:Fallback>
             <w:pict>
-              <v:shape w14:anchorId="2677A11F" id="Text Box 5" o:spid="_x0000_s1028" type="#_x0000_t202" style="position:absolute;left:0;text-align:left;margin-left:0;margin-top:0;width:475.2pt;height:683.25pt;z-index:-251645952;visibility:visible;mso-wrap-style:square;mso-width-percent:0;mso-height-percent:0;mso-wrap-distance-left:9pt;mso-wrap-distance-top:0;mso-wrap-distance-right:9pt;mso-wrap-distance-bottom:0;mso-position-horizontal:absolute;mso-position-horizontal-relative:text;mso-position-vertical:absolute;mso-position-vertical-relative:text;mso-width-percent:0;mso-height-percent:0;mso-width-relative:margin;mso-height-relative:margin;v-text-anchor:top" o:gfxdata="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" fillcolor="white [3201]" stroked="f" strokeweight=".5pt">
+              <v:shapetype w14:anchorId="2677A11F" id="_x0000_t202" coordsize="21600,21600" o:spt="202" path="m,l,21600r21600,l21600,xe">
+                <v:stroke joinstyle="miter"/>
+                <v:path gradientshapeok="t" o:connecttype="rect"/>
+              </v:shapetype>
+              <v:shape id="Text Box 5" o:spid="_x0000_s1028" type="#_x0000_t202" style="position:absolute;left:0;text-align:left;margin-left:0;margin-top:0;width:475.2pt;height:683.25pt;z-index:-251645952;visibility:visible;mso-wrap-style:square;mso-width-percent:0;mso-height-percent:0;mso-wrap-distance-left:9pt;mso-wrap-distance-top:0;mso-wrap-distance-right:9pt;mso-wrap-distance-bottom:0;mso-position-horizontal:absolute;mso-position-horizontal-relative:text;mso-position-vertical:absolute;mso-position-vertical-relative:text;mso-width-percent:0;mso-height-percent:0;mso-width-relative:margin;mso-height-relative:margin;v-text-anchor:top" o:gfxdata="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" fillcolor="white [3201]" stroked="f" strokeweight=".5pt">
                 <v:textbox>
                   <w:txbxContent>
                     <w:p>
@@ -11041,7 +11054,7 @@
                           <w:noProof/>
                         </w:rPr>
                         <w:drawing>
-                          <wp:inline distT="0" distB="0" distL="0" distR="0" wp14:anchorId="06131373" wp14:editId="2D8D67FD">
+                          <wp:inline distT="0" distB="0" distL="0" distR="0" wp14:anchorId="06131373" wp14:editId="51855784">
                             <wp:extent cx="5943600" cy="6332214"/>
                             <wp:effectExtent l="0" t="0" r="0" b="0"/>
                             <wp:docPr id="10" name="Picture 10"/>
@@ -11056,7 +11069,7 @@
                                     <pic:cNvPicPr/>
                                   </pic:nvPicPr>
                                   <pic:blipFill rotWithShape="1">
-                                    <a:blip r:embed="rId13">
+                                    <a:blip r:embed="rId12">
                                       <a:extLst>
                                         <a:ext uri="{28A0092B-C50C-407E-A947-70E740481C1C}">
                                           <a14:useLocalDpi xmlns:a14="http://schemas.microsoft.com/office/drawing/2010/main" val="0"/>
@@ -11069,7 +11082,7 @@
                                   <pic:spPr bwMode="auto">
                                     <a:xfrm>
                                       <a:off x="0" y="0"/>
-                                      <a:ext cx="5968520" cy="6358764"/>
+                                      <a:ext cx="5943600" cy="6332214"/>
                                     </a:xfrm>
                                     <a:prstGeom prst="rect">
                                       <a:avLst/>
@@ -11260,25 +11273,7 @@
                           <w:sz w:val="20"/>
                           <w:szCs w:val="20"/>
                         </w:rPr>
-                        <w:t xml:space="preserve"> Area under the curve (AUC) for insulin tolerance test, averaged by maternal feeding regimen, and sex. * </w:t>
-                      </w:r>
-                      <w:proofErr w:type="gramStart"/>
-                      <w:r>
-                        <w:rPr>
-                          <w:rFonts w:ascii="Times New Roman" w:hAnsi="Times New Roman" w:cs="Times New Roman"/>
-                          <w:sz w:val="20"/>
-                          <w:szCs w:val="20"/>
-                        </w:rPr>
-                        <w:t>indicates</w:t>
-                      </w:r>
-                      <w:proofErr w:type="gramEnd"/>
-                      <w:r>
-                        <w:rPr>
-                          <w:rFonts w:ascii="Times New Roman" w:hAnsi="Times New Roman" w:cs="Times New Roman"/>
-                          <w:sz w:val="20"/>
-                          <w:szCs w:val="20"/>
-                        </w:rPr>
-                        <w:t xml:space="preserve">, p-value &lt;0.05 for diet in males. </w:t>
+                        <w:t xml:space="preserve"> Area under the curve (AUC) for insulin tolerance test, averaged by maternal feeding regimen, and sex. * indicates, p-value &lt;0.05 for diet in males. </w:t>
                       </w:r>
                       <w:r>
                         <w:rPr>
@@ -11314,25 +11309,7 @@
                           <w:sz w:val="20"/>
                           <w:szCs w:val="20"/>
                         </w:rPr>
-                        <w:t xml:space="preserve"> Area under the curve (AUC) for GTT after 10 weeks of HFD, averaged by maternal feeding regimen and sex. * </w:t>
-                      </w:r>
-                      <w:proofErr w:type="gramStart"/>
-                      <w:r>
-                        <w:rPr>
-                          <w:rFonts w:ascii="Times New Roman" w:hAnsi="Times New Roman" w:cs="Times New Roman"/>
-                          <w:sz w:val="20"/>
-                          <w:szCs w:val="20"/>
-                        </w:rPr>
-                        <w:t>indicates</w:t>
-                      </w:r>
-                      <w:proofErr w:type="gramEnd"/>
-                      <w:r>
-                        <w:rPr>
-                          <w:rFonts w:ascii="Times New Roman" w:hAnsi="Times New Roman" w:cs="Times New Roman"/>
-                          <w:sz w:val="20"/>
-                          <w:szCs w:val="20"/>
-                        </w:rPr>
-                        <w:t xml:space="preserve"> p-value &lt;0.05 for effect of</w:t>
+                        <w:t xml:space="preserve"> Area under the curve (AUC) for GTT after 10 weeks of HFD, averaged by maternal feeding regimen and sex. * indicates p-value &lt;0.05 for effect of</w:t>
                       </w:r>
                       <w:r>
                         <w:rPr>
@@ -11382,25 +11359,7 @@
                           <w:sz w:val="20"/>
                           <w:szCs w:val="20"/>
                         </w:rPr>
-                        <w:t xml:space="preserve"> Glucose stimulated insulin secretion (GSIS), averaged by maternal feeding regiment, sex, and time. * </w:t>
-                      </w:r>
-                      <w:proofErr w:type="gramStart"/>
-                      <w:r>
-                        <w:rPr>
-                          <w:rFonts w:ascii="Times New Roman" w:hAnsi="Times New Roman" w:cs="Times New Roman"/>
-                          <w:sz w:val="20"/>
-                          <w:szCs w:val="20"/>
-                        </w:rPr>
-                        <w:t>indicates</w:t>
-                      </w:r>
-                      <w:proofErr w:type="gramEnd"/>
-                      <w:r>
-                        <w:rPr>
-                          <w:rFonts w:ascii="Times New Roman" w:hAnsi="Times New Roman" w:cs="Times New Roman"/>
-                          <w:sz w:val="20"/>
-                          <w:szCs w:val="20"/>
-                        </w:rPr>
-                        <w:t xml:space="preserve"> p-value &lt;0.05 for effect of sex. Animals included in body composition, FBG, ITT, GTT, and GSIS: n=11 eTRF males, 16 AL males, 19 eTRF females, 17 AL females. Cages in food intake analysis: n=4 eTRF males, 5 AL males, 4 eTRF females, 5 AL females.</w:t>
+                        <w:t xml:space="preserve"> Glucose stimulated insulin secretion (GSIS), averaged by maternal feeding regiment, sex, and time. * indicates p-value &lt;0.05 for effect of sex. Animals included in body composition, FBG, ITT, GTT, and GSIS: n=11 eTRF males, 16 AL males, 19 eTRF females, 17 AL females. Cages in food intake analysis: n=4 eTRF males, 5 AL males, 4 eTRF females, 5 AL females.</w:t>
                       </w:r>
                     </w:p>
                     <w:p/>
@@ -16128,7 +16087,7 @@
                                           <pic:cNvPicPr/>
                                         </pic:nvPicPr>
                                         <pic:blipFill rotWithShape="1">
-                                          <a:blip r:embed="rId14">
+                                          <a:blip r:embed="rId13">
                                             <a:extLst>
                                               <a:ext uri="{28A0092B-C50C-407E-A947-70E740481C1C}">
                                                 <a14:useLocalDpi xmlns:a14="http://schemas.microsoft.com/office/drawing/2010/main" val="0"/>
